--- a/labs/ЛР1_Губайдулин_4232М.docx
+++ b/labs/ЛР1_Губайдулин_4232М.docx
@@ -936,6 +936,7 @@
         <w:autoSpaceDN w:val="0"/>
         <w:adjustRightInd w:val="0"/>
         <w:spacing w:line="360" w:lineRule="auto"/>
+        <w:ind w:left="567"/>
         <w:jc w:val="both"/>
         <w:rPr>
           <w:b/>
@@ -978,6 +979,7 @@
         <w:autoSpaceDN w:val="0"/>
         <w:adjustRightInd w:val="0"/>
         <w:spacing w:line="360" w:lineRule="auto"/>
+        <w:ind w:left="567"/>
         <w:jc w:val="both"/>
         <w:rPr>
           <w:sz w:val="28"/>
@@ -1010,6 +1012,7 @@
         <w:autoSpaceDN w:val="0"/>
         <w:adjustRightInd w:val="0"/>
         <w:spacing w:line="360" w:lineRule="auto"/>
+        <w:ind w:left="426"/>
         <w:jc w:val="both"/>
         <w:rPr>
           <w:b/>
@@ -1381,13 +1384,7 @@
         <w:rPr>
           <w:b/>
         </w:rPr>
-        <w:t>проекта</w:t>
-      </w:r>
-      <w:r>
-        <w:rPr>
-          <w:b/>
-        </w:rPr>
-        <w:t xml:space="preserve"> </w:t>
+        <w:t xml:space="preserve">проекта </w:t>
       </w:r>
       <w:r>
         <w:rPr>
@@ -1515,40 +1512,2858 @@
           <w:sz w:val="28"/>
         </w:rPr>
       </w:pPr>
+    </w:p>
+    <w:p>
+      <w:pPr>
+        <w:widowControl w:val="0"/>
+        <w:autoSpaceDE w:val="0"/>
+        <w:autoSpaceDN w:val="0"/>
+        <w:adjustRightInd w:val="0"/>
+        <w:spacing w:line="360" w:lineRule="auto"/>
+        <w:jc w:val="center"/>
+        <w:rPr>
+          <w:sz w:val="28"/>
+        </w:rPr>
+      </w:pPr>
+      <w:r>
+        <w:rPr>
+          <w:sz w:val="28"/>
+        </w:rPr>
+        <w:t>2. ОСНОВАНИЕ ДЛЯ РАЗРАБОТКИ</w:t>
+      </w:r>
+    </w:p>
+    <w:p>
+      <w:pPr>
+        <w:widowControl w:val="0"/>
+        <w:autoSpaceDE w:val="0"/>
+        <w:autoSpaceDN w:val="0"/>
+        <w:adjustRightInd w:val="0"/>
+        <w:spacing w:line="360" w:lineRule="auto"/>
+        <w:rPr>
+          <w:sz w:val="28"/>
+        </w:rPr>
+      </w:pPr>
+      <w:r>
+        <w:rPr>
+          <w:sz w:val="28"/>
+        </w:rPr>
+        <w:tab/>
+        <w:t xml:space="preserve">2.1. </w:t>
+      </w:r>
+      <w:r>
+        <w:rPr>
+          <w:sz w:val="28"/>
+        </w:rPr>
+        <w:t>Документы, на основании которых ведётся разработка</w:t>
+      </w:r>
+    </w:p>
+    <w:p>
+      <w:pPr>
+        <w:widowControl w:val="0"/>
+        <w:autoSpaceDE w:val="0"/>
+        <w:autoSpaceDN w:val="0"/>
+        <w:adjustRightInd w:val="0"/>
+        <w:spacing w:line="360" w:lineRule="auto"/>
+        <w:jc w:val="both"/>
+        <w:rPr>
+          <w:sz w:val="28"/>
+        </w:rPr>
+      </w:pPr>
+      <w:r>
+        <w:rPr>
+          <w:sz w:val="28"/>
+        </w:rPr>
+        <w:tab/>
+        <w:t>Ключевым документом, на основании которого ведётся разработка является договор №5671</w:t>
+      </w:r>
+      <w:r>
+        <w:rPr>
+          <w:sz w:val="28"/>
+        </w:rPr>
+        <w:t>/</w:t>
+      </w:r>
+      <w:r>
+        <w:rPr>
+          <w:sz w:val="28"/>
+        </w:rPr>
+        <w:t>2023.</w:t>
+      </w:r>
+    </w:p>
+    <w:p>
+      <w:pPr>
+        <w:widowControl w:val="0"/>
+        <w:autoSpaceDE w:val="0"/>
+        <w:autoSpaceDN w:val="0"/>
+        <w:adjustRightInd w:val="0"/>
+        <w:spacing w:line="360" w:lineRule="auto"/>
+        <w:rPr>
+          <w:sz w:val="28"/>
+        </w:rPr>
+      </w:pPr>
+    </w:p>
+    <w:p>
+      <w:pPr>
+        <w:widowControl w:val="0"/>
+        <w:autoSpaceDE w:val="0"/>
+        <w:autoSpaceDN w:val="0"/>
+        <w:adjustRightInd w:val="0"/>
+        <w:spacing w:line="360" w:lineRule="auto"/>
+        <w:rPr>
+          <w:sz w:val="28"/>
+        </w:rPr>
+      </w:pPr>
+      <w:r>
+        <w:rPr>
+          <w:sz w:val="28"/>
+        </w:rPr>
+        <w:tab/>
+        <w:t>2.2 Исполнитель и заказчик</w:t>
+      </w:r>
+    </w:p>
+    <w:p>
+      <w:pPr>
+        <w:widowControl w:val="0"/>
+        <w:autoSpaceDE w:val="0"/>
+        <w:autoSpaceDN w:val="0"/>
+        <w:adjustRightInd w:val="0"/>
+        <w:spacing w:line="360" w:lineRule="auto"/>
+        <w:jc w:val="both"/>
+        <w:rPr>
+          <w:sz w:val="28"/>
+        </w:rPr>
+      </w:pPr>
+      <w:r>
+        <w:rPr>
+          <w:sz w:val="28"/>
+        </w:rPr>
+        <w:tab/>
+        <w:t xml:space="preserve">Заказчиком разработки, выполняемой </w:t>
+      </w:r>
+      <w:proofErr w:type="gramStart"/>
+      <w:r>
+        <w:rPr>
+          <w:sz w:val="28"/>
+        </w:rPr>
+        <w:t>по настоящему</w:t>
+      </w:r>
+      <w:proofErr w:type="gramEnd"/>
+      <w:r>
+        <w:rPr>
+          <w:sz w:val="28"/>
+        </w:rPr>
+        <w:t xml:space="preserve"> ТЗ, является ОАО Автобусник.</w:t>
+      </w:r>
+    </w:p>
+    <w:p>
+      <w:pPr>
+        <w:widowControl w:val="0"/>
+        <w:autoSpaceDE w:val="0"/>
+        <w:autoSpaceDN w:val="0"/>
+        <w:adjustRightInd w:val="0"/>
+        <w:spacing w:line="360" w:lineRule="auto"/>
+        <w:jc w:val="both"/>
+        <w:rPr>
+          <w:sz w:val="28"/>
+        </w:rPr>
+      </w:pPr>
+      <w:r>
+        <w:rPr>
+          <w:sz w:val="28"/>
+        </w:rPr>
+        <w:tab/>
+        <w:t xml:space="preserve">Исполнителем разработки, выполняемой </w:t>
+      </w:r>
+      <w:proofErr w:type="gramStart"/>
+      <w:r>
+        <w:rPr>
+          <w:sz w:val="28"/>
+        </w:rPr>
+        <w:t>по настоящему</w:t>
+      </w:r>
+      <w:proofErr w:type="gramEnd"/>
+      <w:r>
+        <w:rPr>
+          <w:sz w:val="28"/>
+        </w:rPr>
+        <w:t xml:space="preserve"> ТЗ, является КГ Контур Консалтинг.</w:t>
+      </w:r>
+    </w:p>
+    <w:p>
+      <w:pPr>
+        <w:widowControl w:val="0"/>
+        <w:autoSpaceDE w:val="0"/>
+        <w:autoSpaceDN w:val="0"/>
+        <w:adjustRightInd w:val="0"/>
+        <w:spacing w:line="360" w:lineRule="auto"/>
+        <w:jc w:val="both"/>
+        <w:rPr>
+          <w:sz w:val="28"/>
+        </w:rPr>
+      </w:pPr>
+      <w:r>
+        <w:rPr>
+          <w:sz w:val="28"/>
+        </w:rPr>
+        <w:tab/>
+        <w:t xml:space="preserve">Организация, утвердившая </w:t>
+      </w:r>
+      <w:r>
+        <w:rPr>
+          <w:sz w:val="28"/>
+        </w:rPr>
+        <w:t>договор №5671</w:t>
+      </w:r>
+      <w:r>
+        <w:rPr>
+          <w:sz w:val="28"/>
+        </w:rPr>
+        <w:t>/</w:t>
+      </w:r>
+      <w:r>
+        <w:rPr>
+          <w:sz w:val="28"/>
+        </w:rPr>
+        <w:t>2023</w:t>
+      </w:r>
+      <w:r>
+        <w:rPr>
+          <w:sz w:val="28"/>
+        </w:rPr>
+        <w:t xml:space="preserve"> от </w:t>
+      </w:r>
+      <w:proofErr w:type="gramStart"/>
+      <w:r>
+        <w:rPr>
+          <w:sz w:val="28"/>
+        </w:rPr>
+        <w:t>13.02.2023</w:t>
+      </w:r>
+      <w:proofErr w:type="gramEnd"/>
+      <w:r>
+        <w:rPr>
+          <w:sz w:val="28"/>
+        </w:rPr>
+        <w:t xml:space="preserve"> является </w:t>
+      </w:r>
+      <w:r>
+        <w:rPr>
+          <w:sz w:val="28"/>
+        </w:rPr>
+        <w:t>ОАО Автобусник.</w:t>
+      </w:r>
+    </w:p>
+    <w:p>
+      <w:pPr>
+        <w:widowControl w:val="0"/>
+        <w:autoSpaceDE w:val="0"/>
+        <w:autoSpaceDN w:val="0"/>
+        <w:adjustRightInd w:val="0"/>
+        <w:spacing w:line="360" w:lineRule="auto"/>
+        <w:rPr>
+          <w:sz w:val="28"/>
+        </w:rPr>
+      </w:pPr>
+      <w:r>
+        <w:rPr>
+          <w:sz w:val="28"/>
+        </w:rPr>
+        <w:tab/>
+      </w:r>
+    </w:p>
+    <w:p>
+      <w:pPr>
+        <w:widowControl w:val="0"/>
+        <w:autoSpaceDE w:val="0"/>
+        <w:autoSpaceDN w:val="0"/>
+        <w:adjustRightInd w:val="0"/>
+        <w:spacing w:line="360" w:lineRule="auto"/>
+        <w:rPr>
+          <w:sz w:val="28"/>
+        </w:rPr>
+      </w:pPr>
+      <w:r>
+        <w:rPr>
+          <w:sz w:val="28"/>
+        </w:rPr>
+        <w:tab/>
+        <w:t>2.3 Наименование</w:t>
+      </w:r>
+    </w:p>
+    <w:p>
+      <w:pPr>
+        <w:widowControl w:val="0"/>
+        <w:autoSpaceDE w:val="0"/>
+        <w:autoSpaceDN w:val="0"/>
+        <w:adjustRightInd w:val="0"/>
+        <w:spacing w:line="360" w:lineRule="auto"/>
+        <w:jc w:val="both"/>
+        <w:rPr>
+          <w:sz w:val="28"/>
+        </w:rPr>
+      </w:pPr>
+      <w:r>
+        <w:rPr>
+          <w:sz w:val="28"/>
+        </w:rPr>
+        <w:tab/>
+        <w:t xml:space="preserve">Программе, разрабатываемой </w:t>
+      </w:r>
+      <w:proofErr w:type="gramStart"/>
+      <w:r>
+        <w:rPr>
+          <w:sz w:val="28"/>
+        </w:rPr>
+        <w:t>по настоящему</w:t>
+      </w:r>
+      <w:proofErr w:type="gramEnd"/>
+      <w:r>
+        <w:rPr>
+          <w:sz w:val="28"/>
+        </w:rPr>
+        <w:t xml:space="preserve"> ТЗ, присваивается наименование: </w:t>
+      </w:r>
+      <w:r>
+        <w:rPr>
+          <w:sz w:val="28"/>
+          <w:lang w:val="en-US"/>
+        </w:rPr>
+        <w:t>Korus</w:t>
+      </w:r>
+      <w:r>
+        <w:rPr>
+          <w:sz w:val="28"/>
+        </w:rPr>
+        <w:t xml:space="preserve"> </w:t>
+      </w:r>
+      <w:r>
+        <w:rPr>
+          <w:sz w:val="28"/>
+          <w:lang w:val="en-US"/>
+        </w:rPr>
+        <w:t>VMS</w:t>
+      </w:r>
+      <w:r>
+        <w:rPr>
+          <w:sz w:val="28"/>
+        </w:rPr>
+        <w:t xml:space="preserve"> (</w:t>
+      </w:r>
+      <w:r>
+        <w:rPr>
+          <w:sz w:val="28"/>
+          <w:lang w:val="en-US"/>
+        </w:rPr>
+        <w:t>voyage</w:t>
+      </w:r>
+      <w:r>
+        <w:rPr>
+          <w:sz w:val="28"/>
+        </w:rPr>
+        <w:t xml:space="preserve"> </w:t>
+      </w:r>
+      <w:r>
+        <w:rPr>
+          <w:sz w:val="28"/>
+          <w:lang w:val="en-US"/>
+        </w:rPr>
+        <w:t>management</w:t>
+      </w:r>
+      <w:r>
+        <w:rPr>
+          <w:sz w:val="28"/>
+        </w:rPr>
+        <w:t xml:space="preserve"> </w:t>
+      </w:r>
+      <w:r>
+        <w:rPr>
+          <w:sz w:val="28"/>
+          <w:lang w:val="en-US"/>
+        </w:rPr>
+        <w:t>system</w:t>
+      </w:r>
+      <w:r>
+        <w:rPr>
+          <w:sz w:val="28"/>
+        </w:rPr>
+        <w:t>).</w:t>
+      </w:r>
+    </w:p>
+    <w:p>
+      <w:pPr>
+        <w:widowControl w:val="0"/>
+        <w:autoSpaceDE w:val="0"/>
+        <w:autoSpaceDN w:val="0"/>
+        <w:adjustRightInd w:val="0"/>
+        <w:spacing w:line="360" w:lineRule="auto"/>
+        <w:rPr>
+          <w:sz w:val="28"/>
+        </w:rPr>
+      </w:pPr>
+    </w:p>
+    <w:p>
+      <w:pPr>
+        <w:widowControl w:val="0"/>
+        <w:autoSpaceDE w:val="0"/>
+        <w:autoSpaceDN w:val="0"/>
+        <w:adjustRightInd w:val="0"/>
+        <w:spacing w:line="360" w:lineRule="auto"/>
+        <w:jc w:val="center"/>
+        <w:rPr>
+          <w:sz w:val="28"/>
+        </w:rPr>
+      </w:pPr>
+      <w:r>
+        <w:rPr>
+          <w:sz w:val="28"/>
+          <w:lang w:val="en-US"/>
+        </w:rPr>
+        <w:t xml:space="preserve">3. </w:t>
+      </w:r>
+      <w:r>
+        <w:rPr>
+          <w:sz w:val="28"/>
+        </w:rPr>
+        <w:t>НАЗНАЧЕНИЕ РАЗРАБОТКИ</w:t>
+      </w:r>
+    </w:p>
+    <w:p>
+      <w:pPr>
+        <w:widowControl w:val="0"/>
+        <w:autoSpaceDE w:val="0"/>
+        <w:autoSpaceDN w:val="0"/>
+        <w:adjustRightInd w:val="0"/>
+        <w:spacing w:line="360" w:lineRule="auto"/>
+        <w:rPr>
+          <w:sz w:val="28"/>
+        </w:rPr>
+      </w:pPr>
+      <w:r>
+        <w:rPr>
+          <w:sz w:val="28"/>
+        </w:rPr>
+        <w:tab/>
+        <w:t>3.1 Функциональное назначение</w:t>
+      </w:r>
+    </w:p>
+    <w:p>
+      <w:pPr>
+        <w:widowControl w:val="0"/>
+        <w:autoSpaceDE w:val="0"/>
+        <w:autoSpaceDN w:val="0"/>
+        <w:adjustRightInd w:val="0"/>
+        <w:spacing w:line="360" w:lineRule="auto"/>
+        <w:jc w:val="both"/>
+        <w:rPr>
+          <w:sz w:val="28"/>
+        </w:rPr>
+      </w:pPr>
+      <w:r>
+        <w:rPr>
+          <w:sz w:val="28"/>
+        </w:rPr>
+        <w:tab/>
+        <w:t>Программа будет автоматизировать ряд процессов, протекающих на автобусных вокзалах, такие как: самостоятельная покупка билетов пассажирами с использованием специальных интерактивных терминалов</w:t>
+      </w:r>
+      <w:r>
+        <w:rPr>
+          <w:sz w:val="28"/>
+        </w:rPr>
+        <w:t xml:space="preserve">; </w:t>
+      </w:r>
+      <w:r>
+        <w:rPr>
+          <w:sz w:val="28"/>
+        </w:rPr>
+        <w:t>информирование о</w:t>
+      </w:r>
+      <w:r>
+        <w:rPr>
+          <w:sz w:val="28"/>
+        </w:rPr>
+        <w:t>б актуальных</w:t>
+      </w:r>
+      <w:r>
+        <w:rPr>
+          <w:sz w:val="28"/>
+        </w:rPr>
+        <w:t xml:space="preserve"> рейсах путём визуализации списка рейсо</w:t>
+      </w:r>
+      <w:r>
+        <w:rPr>
+          <w:sz w:val="28"/>
+        </w:rPr>
+        <w:t xml:space="preserve">в на </w:t>
+      </w:r>
+      <w:r>
+        <w:rPr>
+          <w:sz w:val="28"/>
+        </w:rPr>
+        <w:t>табло</w:t>
+      </w:r>
+      <w:r>
+        <w:rPr>
+          <w:sz w:val="28"/>
+        </w:rPr>
+        <w:t xml:space="preserve">; </w:t>
+      </w:r>
+      <w:r>
+        <w:rPr>
+          <w:sz w:val="28"/>
+        </w:rPr>
+        <w:t xml:space="preserve">интерфейс </w:t>
+      </w:r>
+      <w:r>
+        <w:rPr>
+          <w:sz w:val="28"/>
+        </w:rPr>
+        <w:lastRenderedPageBreak/>
+        <w:t>назначения ТС и водителей на рейсы.</w:t>
+      </w:r>
+    </w:p>
+    <w:p>
+      <w:pPr>
+        <w:widowControl w:val="0"/>
+        <w:autoSpaceDE w:val="0"/>
+        <w:autoSpaceDN w:val="0"/>
+        <w:adjustRightInd w:val="0"/>
+        <w:spacing w:line="360" w:lineRule="auto"/>
+        <w:jc w:val="both"/>
+        <w:rPr>
+          <w:sz w:val="28"/>
+        </w:rPr>
+      </w:pPr>
+      <w:r>
+        <w:rPr>
+          <w:sz w:val="28"/>
+        </w:rPr>
+        <w:tab/>
+      </w:r>
+    </w:p>
+    <w:p>
+      <w:pPr>
+        <w:widowControl w:val="0"/>
+        <w:autoSpaceDE w:val="0"/>
+        <w:autoSpaceDN w:val="0"/>
+        <w:adjustRightInd w:val="0"/>
+        <w:spacing w:line="360" w:lineRule="auto"/>
+        <w:jc w:val="both"/>
+        <w:rPr>
+          <w:sz w:val="28"/>
+        </w:rPr>
+      </w:pPr>
+      <w:r>
+        <w:rPr>
+          <w:sz w:val="28"/>
+        </w:rPr>
+        <w:tab/>
+        <w:t>3.2 Эксплуатационное назначение</w:t>
+      </w:r>
+    </w:p>
+    <w:p>
+      <w:pPr>
+        <w:widowControl w:val="0"/>
+        <w:autoSpaceDE w:val="0"/>
+        <w:autoSpaceDN w:val="0"/>
+        <w:adjustRightInd w:val="0"/>
+        <w:spacing w:line="360" w:lineRule="auto"/>
+        <w:jc w:val="both"/>
+        <w:rPr>
+          <w:sz w:val="28"/>
+        </w:rPr>
+      </w:pPr>
+      <w:r>
+        <w:rPr>
+          <w:sz w:val="28"/>
+        </w:rPr>
+        <w:tab/>
+        <w:t xml:space="preserve">Интерактивные терминалы для покупки билетов, которые будут располагаться на территории автовокзала в количестве 10 штук значительно уменьшат очереди на кассах и упростят работу кассирам. Табло с рейсами позволит пассажирам всегда быть в курсе, в каком статусе находится интересующий их рейс. Интерфейс для назначения ТС и водителей на рейс позволит операторам проще обеспечивать рейсы, а также оперативно реагировать на изменения, связанные с различными форс-мажорами (болезнь водителя, поломка ТС). </w:t>
+      </w:r>
+    </w:p>
+    <w:p>
+      <w:pPr>
+        <w:widowControl w:val="0"/>
+        <w:autoSpaceDE w:val="0"/>
+        <w:autoSpaceDN w:val="0"/>
+        <w:adjustRightInd w:val="0"/>
+        <w:spacing w:line="360" w:lineRule="auto"/>
+        <w:jc w:val="both"/>
+        <w:rPr>
+          <w:sz w:val="28"/>
+        </w:rPr>
+      </w:pPr>
+    </w:p>
+    <w:p>
+      <w:pPr>
+        <w:widowControl w:val="0"/>
+        <w:autoSpaceDE w:val="0"/>
+        <w:autoSpaceDN w:val="0"/>
+        <w:adjustRightInd w:val="0"/>
+        <w:spacing w:line="360" w:lineRule="auto"/>
+        <w:jc w:val="center"/>
+        <w:rPr>
+          <w:sz w:val="28"/>
+        </w:rPr>
+      </w:pPr>
+      <w:r>
+        <w:rPr>
+          <w:sz w:val="28"/>
+        </w:rPr>
+        <w:t>4. ТРЕБОВАНИЯ К ПРОГРАММЕ ИЛИ ПРОГРАММНОМУ ИЗДЕЛИЮ</w:t>
+      </w:r>
+    </w:p>
+    <w:p>
+      <w:pPr>
+        <w:widowControl w:val="0"/>
+        <w:autoSpaceDE w:val="0"/>
+        <w:autoSpaceDN w:val="0"/>
+        <w:adjustRightInd w:val="0"/>
+        <w:spacing w:line="360" w:lineRule="auto"/>
+        <w:rPr>
+          <w:sz w:val="28"/>
+        </w:rPr>
+      </w:pPr>
+      <w:r>
+        <w:rPr>
+          <w:sz w:val="28"/>
+        </w:rPr>
+        <w:tab/>
+      </w:r>
+      <w:r>
+        <w:rPr>
+          <w:sz w:val="28"/>
+        </w:rPr>
+        <w:t>4.1 Требования к функциональным характеристикам</w:t>
+      </w:r>
+    </w:p>
+    <w:p>
+      <w:pPr>
+        <w:pStyle w:val="ab"/>
+        <w:widowControl w:val="0"/>
+        <w:numPr>
+          <w:ilvl w:val="0"/>
+          <w:numId w:val="12"/>
+        </w:numPr>
+        <w:autoSpaceDE w:val="0"/>
+        <w:autoSpaceDN w:val="0"/>
+        <w:adjustRightInd w:val="0"/>
+        <w:spacing w:line="360" w:lineRule="auto"/>
+        <w:jc w:val="both"/>
+        <w:rPr>
+          <w:sz w:val="28"/>
+        </w:rPr>
+      </w:pPr>
+      <w:r>
+        <w:rPr>
+          <w:sz w:val="28"/>
+        </w:rPr>
+        <w:t xml:space="preserve">назначение ТС и водителя с использованием технологии </w:t>
+      </w:r>
+      <w:r>
+        <w:rPr>
+          <w:sz w:val="28"/>
+          <w:lang w:val="en-US"/>
+        </w:rPr>
+        <w:t>drag</w:t>
+      </w:r>
+      <w:r>
+        <w:rPr>
+          <w:sz w:val="28"/>
+        </w:rPr>
+        <w:t>&amp;</w:t>
+      </w:r>
+      <w:r>
+        <w:rPr>
+          <w:sz w:val="28"/>
+          <w:lang w:val="en-US"/>
+        </w:rPr>
+        <w:t>drop</w:t>
+      </w:r>
+      <w:r>
+        <w:rPr>
+          <w:sz w:val="28"/>
+        </w:rPr>
+        <w:t>;</w:t>
+      </w:r>
+    </w:p>
+    <w:p>
+      <w:pPr>
+        <w:pStyle w:val="ab"/>
+        <w:widowControl w:val="0"/>
+        <w:numPr>
+          <w:ilvl w:val="0"/>
+          <w:numId w:val="12"/>
+        </w:numPr>
+        <w:autoSpaceDE w:val="0"/>
+        <w:autoSpaceDN w:val="0"/>
+        <w:adjustRightInd w:val="0"/>
+        <w:spacing w:line="360" w:lineRule="auto"/>
+        <w:jc w:val="both"/>
+        <w:rPr>
+          <w:sz w:val="28"/>
+        </w:rPr>
+      </w:pPr>
+      <w:r>
+        <w:rPr>
+          <w:sz w:val="28"/>
+        </w:rPr>
+        <w:t>создание билетов на основании вместительности выбранного ТС</w:t>
+      </w:r>
+      <w:r>
+        <w:rPr>
+          <w:sz w:val="28"/>
+        </w:rPr>
+        <w:t>;</w:t>
+      </w:r>
+    </w:p>
+    <w:p>
+      <w:pPr>
+        <w:pStyle w:val="ab"/>
+        <w:widowControl w:val="0"/>
+        <w:numPr>
+          <w:ilvl w:val="0"/>
+          <w:numId w:val="12"/>
+        </w:numPr>
+        <w:autoSpaceDE w:val="0"/>
+        <w:autoSpaceDN w:val="0"/>
+        <w:adjustRightInd w:val="0"/>
+        <w:spacing w:line="360" w:lineRule="auto"/>
+        <w:jc w:val="both"/>
+        <w:rPr>
+          <w:sz w:val="28"/>
+        </w:rPr>
+      </w:pPr>
+      <w:r>
+        <w:rPr>
+          <w:sz w:val="28"/>
+        </w:rPr>
+        <w:t>невозможно изменить назначенное ТС, если новое ТС содержит мест меньше, чем уже было продано билетов</w:t>
+      </w:r>
+      <w:r>
+        <w:rPr>
+          <w:sz w:val="28"/>
+        </w:rPr>
+        <w:t>;</w:t>
+      </w:r>
+    </w:p>
+    <w:p>
+      <w:pPr>
+        <w:pStyle w:val="ab"/>
+        <w:widowControl w:val="0"/>
+        <w:numPr>
+          <w:ilvl w:val="0"/>
+          <w:numId w:val="12"/>
+        </w:numPr>
+        <w:autoSpaceDE w:val="0"/>
+        <w:autoSpaceDN w:val="0"/>
+        <w:adjustRightInd w:val="0"/>
+        <w:spacing w:line="360" w:lineRule="auto"/>
+        <w:jc w:val="both"/>
+        <w:rPr>
+          <w:sz w:val="28"/>
+        </w:rPr>
+      </w:pPr>
+      <w:r>
+        <w:rPr>
+          <w:sz w:val="28"/>
+        </w:rPr>
+        <w:t>возможность назначения нескольких автобусов на рейс</w:t>
+      </w:r>
+      <w:r>
+        <w:rPr>
+          <w:sz w:val="28"/>
+        </w:rPr>
+        <w:t>;</w:t>
+      </w:r>
+    </w:p>
+    <w:p>
+      <w:pPr>
+        <w:pStyle w:val="ab"/>
+        <w:widowControl w:val="0"/>
+        <w:numPr>
+          <w:ilvl w:val="0"/>
+          <w:numId w:val="12"/>
+        </w:numPr>
+        <w:autoSpaceDE w:val="0"/>
+        <w:autoSpaceDN w:val="0"/>
+        <w:adjustRightInd w:val="0"/>
+        <w:spacing w:line="360" w:lineRule="auto"/>
+        <w:jc w:val="both"/>
+        <w:rPr>
+          <w:sz w:val="28"/>
+        </w:rPr>
+      </w:pPr>
+      <w:r>
+        <w:rPr>
+          <w:sz w:val="28"/>
+        </w:rPr>
+        <w:t>покупка билетов с использованием сенсорного интерактивного терминала, на котором запущено приложение</w:t>
+      </w:r>
+      <w:r>
+        <w:rPr>
+          <w:sz w:val="28"/>
+        </w:rPr>
+        <w:t>;</w:t>
+      </w:r>
+    </w:p>
+    <w:p>
+      <w:pPr>
+        <w:pStyle w:val="ab"/>
+        <w:widowControl w:val="0"/>
+        <w:numPr>
+          <w:ilvl w:val="0"/>
+          <w:numId w:val="12"/>
+        </w:numPr>
+        <w:autoSpaceDE w:val="0"/>
+        <w:autoSpaceDN w:val="0"/>
+        <w:adjustRightInd w:val="0"/>
+        <w:spacing w:line="360" w:lineRule="auto"/>
+        <w:jc w:val="both"/>
+        <w:rPr>
+          <w:sz w:val="28"/>
+        </w:rPr>
+      </w:pPr>
+      <w:r>
+        <w:rPr>
+          <w:sz w:val="28"/>
+        </w:rPr>
+        <w:t>масштабное и простое, но информативное табло со списком рейсов</w:t>
+      </w:r>
+      <w:r>
+        <w:rPr>
+          <w:sz w:val="28"/>
+        </w:rPr>
+        <w:t>;</w:t>
+      </w:r>
+    </w:p>
+    <w:p>
+      <w:pPr>
+        <w:pStyle w:val="ab"/>
+        <w:widowControl w:val="0"/>
+        <w:numPr>
+          <w:ilvl w:val="0"/>
+          <w:numId w:val="12"/>
+        </w:numPr>
+        <w:autoSpaceDE w:val="0"/>
+        <w:autoSpaceDN w:val="0"/>
+        <w:adjustRightInd w:val="0"/>
+        <w:spacing w:line="360" w:lineRule="auto"/>
+        <w:rPr>
+          <w:sz w:val="28"/>
+        </w:rPr>
+      </w:pPr>
+      <w:r>
+        <w:rPr>
+          <w:sz w:val="28"/>
+        </w:rPr>
+        <w:t>наличие строгой ролевой модели: покупатель, табло, оператор</w:t>
+      </w:r>
+      <w:r>
+        <w:rPr>
+          <w:sz w:val="28"/>
+        </w:rPr>
+        <w:t>;</w:t>
+      </w:r>
+    </w:p>
+    <w:p>
+      <w:pPr>
+        <w:pStyle w:val="ab"/>
+        <w:widowControl w:val="0"/>
+        <w:numPr>
+          <w:ilvl w:val="0"/>
+          <w:numId w:val="12"/>
+        </w:numPr>
+        <w:autoSpaceDE w:val="0"/>
+        <w:autoSpaceDN w:val="0"/>
+        <w:adjustRightInd w:val="0"/>
+        <w:spacing w:line="360" w:lineRule="auto"/>
+        <w:rPr>
+          <w:sz w:val="28"/>
+        </w:rPr>
+      </w:pPr>
+      <w:r>
+        <w:rPr>
+          <w:sz w:val="28"/>
+        </w:rPr>
+        <w:t>наличие аккаунтов у операторов</w:t>
+      </w:r>
+      <w:r>
+        <w:rPr>
+          <w:sz w:val="28"/>
+          <w:lang w:val="en-US"/>
+        </w:rPr>
+        <w:t>;</w:t>
+      </w:r>
+    </w:p>
+    <w:p>
+      <w:pPr>
+        <w:widowControl w:val="0"/>
+        <w:autoSpaceDE w:val="0"/>
+        <w:autoSpaceDN w:val="0"/>
+        <w:adjustRightInd w:val="0"/>
+        <w:spacing w:line="360" w:lineRule="auto"/>
+        <w:rPr>
+          <w:sz w:val="28"/>
+        </w:rPr>
+      </w:pPr>
+    </w:p>
+    <w:p>
+      <w:pPr>
+        <w:widowControl w:val="0"/>
+        <w:autoSpaceDE w:val="0"/>
+        <w:autoSpaceDN w:val="0"/>
+        <w:adjustRightInd w:val="0"/>
+        <w:spacing w:line="360" w:lineRule="auto"/>
+        <w:rPr>
+          <w:sz w:val="28"/>
+        </w:rPr>
+      </w:pPr>
+      <w:r>
+        <w:rPr>
+          <w:sz w:val="28"/>
+        </w:rPr>
+        <w:tab/>
+        <w:t>4.2 Требования к надёжности</w:t>
+      </w:r>
+    </w:p>
+    <w:p>
+      <w:pPr>
+        <w:pStyle w:val="ab"/>
+        <w:widowControl w:val="0"/>
+        <w:numPr>
+          <w:ilvl w:val="0"/>
+          <w:numId w:val="13"/>
+        </w:numPr>
+        <w:autoSpaceDE w:val="0"/>
+        <w:autoSpaceDN w:val="0"/>
+        <w:adjustRightInd w:val="0"/>
+        <w:spacing w:line="360" w:lineRule="auto"/>
+        <w:jc w:val="both"/>
+        <w:rPr>
+          <w:sz w:val="28"/>
+        </w:rPr>
+      </w:pPr>
+      <w:r>
+        <w:rPr>
+          <w:sz w:val="28"/>
+        </w:rPr>
+        <w:t>обеспечение ежедневной работы без перерывов, выходных и вынужденных и спланированных технических перерывов</w:t>
+      </w:r>
+      <w:r>
+        <w:rPr>
+          <w:sz w:val="28"/>
+        </w:rPr>
+        <w:t>;</w:t>
+      </w:r>
+    </w:p>
+    <w:p>
+      <w:pPr>
+        <w:pStyle w:val="ab"/>
+        <w:widowControl w:val="0"/>
+        <w:numPr>
+          <w:ilvl w:val="0"/>
+          <w:numId w:val="13"/>
+        </w:numPr>
+        <w:autoSpaceDE w:val="0"/>
+        <w:autoSpaceDN w:val="0"/>
+        <w:adjustRightInd w:val="0"/>
+        <w:spacing w:line="360" w:lineRule="auto"/>
+        <w:rPr>
+          <w:sz w:val="28"/>
+        </w:rPr>
+      </w:pPr>
+      <w:r>
+        <w:rPr>
+          <w:sz w:val="28"/>
+        </w:rPr>
+        <w:t>возможность сброса пароля, если оператор забыл свой пароль</w:t>
+      </w:r>
+      <w:r>
+        <w:rPr>
+          <w:sz w:val="28"/>
+        </w:rPr>
+        <w:t>;</w:t>
+      </w:r>
+    </w:p>
+    <w:p>
+      <w:pPr>
+        <w:pStyle w:val="ab"/>
+        <w:widowControl w:val="0"/>
+        <w:numPr>
+          <w:ilvl w:val="0"/>
+          <w:numId w:val="13"/>
+        </w:numPr>
+        <w:autoSpaceDE w:val="0"/>
+        <w:autoSpaceDN w:val="0"/>
+        <w:adjustRightInd w:val="0"/>
+        <w:spacing w:line="360" w:lineRule="auto"/>
+        <w:rPr>
+          <w:sz w:val="28"/>
+        </w:rPr>
+      </w:pPr>
+      <w:r>
+        <w:rPr>
+          <w:sz w:val="28"/>
+        </w:rPr>
+        <w:lastRenderedPageBreak/>
+        <w:t xml:space="preserve">обеспечение создания </w:t>
+      </w:r>
+      <w:proofErr w:type="spellStart"/>
+      <w:r>
+        <w:rPr>
+          <w:sz w:val="28"/>
+        </w:rPr>
+        <w:t>бэкапов</w:t>
+      </w:r>
+      <w:proofErr w:type="spellEnd"/>
+      <w:r>
+        <w:rPr>
+          <w:sz w:val="28"/>
+        </w:rPr>
+        <w:t xml:space="preserve"> базы данных каждый день, ожидаемая глубина хранения – 1 месяц</w:t>
+      </w:r>
+      <w:r>
+        <w:rPr>
+          <w:sz w:val="28"/>
+        </w:rPr>
+        <w:t>;</w:t>
+      </w:r>
+    </w:p>
+    <w:p>
+      <w:pPr>
+        <w:pStyle w:val="ab"/>
+        <w:widowControl w:val="0"/>
+        <w:numPr>
+          <w:ilvl w:val="0"/>
+          <w:numId w:val="13"/>
+        </w:numPr>
+        <w:autoSpaceDE w:val="0"/>
+        <w:autoSpaceDN w:val="0"/>
+        <w:adjustRightInd w:val="0"/>
+        <w:spacing w:line="360" w:lineRule="auto"/>
+        <w:rPr>
+          <w:sz w:val="28"/>
+        </w:rPr>
+      </w:pPr>
+      <w:r>
+        <w:rPr>
+          <w:sz w:val="28"/>
+        </w:rPr>
+        <w:t>невозможность доступа к ОС терминала обычному пассажиру.</w:t>
+      </w:r>
+    </w:p>
+    <w:p>
+      <w:pPr>
+        <w:widowControl w:val="0"/>
+        <w:autoSpaceDE w:val="0"/>
+        <w:autoSpaceDN w:val="0"/>
+        <w:adjustRightInd w:val="0"/>
+        <w:spacing w:line="360" w:lineRule="auto"/>
+        <w:rPr>
+          <w:sz w:val="28"/>
+        </w:rPr>
+      </w:pPr>
+    </w:p>
+    <w:p>
+      <w:pPr>
+        <w:widowControl w:val="0"/>
+        <w:autoSpaceDE w:val="0"/>
+        <w:autoSpaceDN w:val="0"/>
+        <w:adjustRightInd w:val="0"/>
+        <w:spacing w:line="360" w:lineRule="auto"/>
+        <w:rPr>
+          <w:sz w:val="28"/>
+        </w:rPr>
+      </w:pPr>
+      <w:r>
+        <w:rPr>
+          <w:sz w:val="28"/>
+        </w:rPr>
+        <w:tab/>
+        <w:t>4.3 Условия эксплуатации</w:t>
+      </w:r>
+    </w:p>
+    <w:p>
+      <w:pPr>
+        <w:pStyle w:val="ab"/>
+        <w:widowControl w:val="0"/>
+        <w:numPr>
+          <w:ilvl w:val="0"/>
+          <w:numId w:val="14"/>
+        </w:numPr>
+        <w:autoSpaceDE w:val="0"/>
+        <w:autoSpaceDN w:val="0"/>
+        <w:adjustRightInd w:val="0"/>
+        <w:spacing w:line="360" w:lineRule="auto"/>
+        <w:rPr>
+          <w:sz w:val="28"/>
+        </w:rPr>
+      </w:pPr>
+      <w:r>
+        <w:rPr>
+          <w:sz w:val="28"/>
+        </w:rPr>
+        <w:t>серверная комната с постоянным кондиционированием воздуха</w:t>
+      </w:r>
+      <w:r>
+        <w:rPr>
+          <w:sz w:val="28"/>
+        </w:rPr>
+        <w:t>;</w:t>
+      </w:r>
+    </w:p>
+    <w:p>
+      <w:pPr>
+        <w:pStyle w:val="ab"/>
+        <w:widowControl w:val="0"/>
+        <w:numPr>
+          <w:ilvl w:val="0"/>
+          <w:numId w:val="14"/>
+        </w:numPr>
+        <w:autoSpaceDE w:val="0"/>
+        <w:autoSpaceDN w:val="0"/>
+        <w:adjustRightInd w:val="0"/>
+        <w:spacing w:line="360" w:lineRule="auto"/>
+        <w:rPr>
+          <w:sz w:val="28"/>
+        </w:rPr>
+      </w:pPr>
+      <w:r>
+        <w:rPr>
+          <w:sz w:val="28"/>
+        </w:rPr>
+        <w:t>надёжные терминала с качественным сенсором выдерживающие значительные физические нагрузки при нажатии</w:t>
+      </w:r>
+      <w:r>
+        <w:rPr>
+          <w:sz w:val="28"/>
+        </w:rPr>
+        <w:t>;</w:t>
+      </w:r>
+    </w:p>
+    <w:p>
+      <w:pPr>
+        <w:pStyle w:val="ab"/>
+        <w:widowControl w:val="0"/>
+        <w:numPr>
+          <w:ilvl w:val="0"/>
+          <w:numId w:val="14"/>
+        </w:numPr>
+        <w:autoSpaceDE w:val="0"/>
+        <w:autoSpaceDN w:val="0"/>
+        <w:adjustRightInd w:val="0"/>
+        <w:spacing w:line="360" w:lineRule="auto"/>
+        <w:rPr>
+          <w:sz w:val="28"/>
+        </w:rPr>
+      </w:pPr>
+      <w:proofErr w:type="spellStart"/>
+      <w:r>
+        <w:rPr>
+          <w:sz w:val="28"/>
+        </w:rPr>
+        <w:t>небликующее</w:t>
+      </w:r>
+      <w:proofErr w:type="spellEnd"/>
+      <w:r>
+        <w:rPr>
+          <w:sz w:val="28"/>
+        </w:rPr>
+        <w:t xml:space="preserve"> табло</w:t>
+      </w:r>
+      <w:r>
+        <w:rPr>
+          <w:sz w:val="28"/>
+          <w:lang w:val="en-US"/>
+        </w:rPr>
+        <w:t>;</w:t>
+      </w:r>
+    </w:p>
+    <w:p>
+      <w:pPr>
+        <w:pStyle w:val="ab"/>
+        <w:widowControl w:val="0"/>
+        <w:numPr>
+          <w:ilvl w:val="0"/>
+          <w:numId w:val="14"/>
+        </w:numPr>
+        <w:autoSpaceDE w:val="0"/>
+        <w:autoSpaceDN w:val="0"/>
+        <w:adjustRightInd w:val="0"/>
+        <w:spacing w:line="360" w:lineRule="auto"/>
+        <w:rPr>
+          <w:sz w:val="28"/>
+        </w:rPr>
+      </w:pPr>
+      <w:r>
+        <w:rPr>
+          <w:sz w:val="28"/>
+        </w:rPr>
+        <w:t>наличие минимум 5 технических специалистов, имеющих необходимую квалификацию технического инженера.</w:t>
+      </w:r>
+    </w:p>
+    <w:p>
+      <w:pPr>
+        <w:widowControl w:val="0"/>
+        <w:autoSpaceDE w:val="0"/>
+        <w:autoSpaceDN w:val="0"/>
+        <w:adjustRightInd w:val="0"/>
+        <w:spacing w:line="360" w:lineRule="auto"/>
+        <w:rPr>
+          <w:sz w:val="28"/>
+        </w:rPr>
+      </w:pPr>
+    </w:p>
+    <w:p>
+      <w:pPr>
+        <w:widowControl w:val="0"/>
+        <w:autoSpaceDE w:val="0"/>
+        <w:autoSpaceDN w:val="0"/>
+        <w:adjustRightInd w:val="0"/>
+        <w:spacing w:line="360" w:lineRule="auto"/>
+        <w:rPr>
+          <w:sz w:val="28"/>
+        </w:rPr>
+      </w:pPr>
+      <w:r>
+        <w:rPr>
+          <w:sz w:val="28"/>
+        </w:rPr>
+        <w:tab/>
+        <w:t>4.4 Требования к составу и параметрам технических средств</w:t>
+      </w:r>
+    </w:p>
+    <w:p>
+      <w:pPr>
+        <w:pStyle w:val="ab"/>
+        <w:widowControl w:val="0"/>
+        <w:numPr>
+          <w:ilvl w:val="0"/>
+          <w:numId w:val="15"/>
+        </w:numPr>
+        <w:autoSpaceDE w:val="0"/>
+        <w:autoSpaceDN w:val="0"/>
+        <w:adjustRightInd w:val="0"/>
+        <w:spacing w:line="360" w:lineRule="auto"/>
+        <w:rPr>
+          <w:sz w:val="28"/>
+        </w:rPr>
+      </w:pPr>
+      <w:r>
+        <w:rPr>
+          <w:sz w:val="28"/>
+        </w:rPr>
+        <w:t>реализация веб-приложения с динамическим интерфейсом</w:t>
+      </w:r>
+      <w:r>
+        <w:rPr>
+          <w:sz w:val="28"/>
+        </w:rPr>
+        <w:t>;</w:t>
+      </w:r>
+    </w:p>
+    <w:p>
+      <w:pPr>
+        <w:pStyle w:val="ab"/>
+        <w:widowControl w:val="0"/>
+        <w:numPr>
+          <w:ilvl w:val="0"/>
+          <w:numId w:val="15"/>
+        </w:numPr>
+        <w:autoSpaceDE w:val="0"/>
+        <w:autoSpaceDN w:val="0"/>
+        <w:adjustRightInd w:val="0"/>
+        <w:spacing w:line="360" w:lineRule="auto"/>
+        <w:rPr>
+          <w:sz w:val="28"/>
+        </w:rPr>
+      </w:pPr>
+      <w:r>
+        <w:rPr>
+          <w:sz w:val="28"/>
+        </w:rPr>
+        <w:t xml:space="preserve">реализация логики </w:t>
+      </w:r>
+      <w:r>
+        <w:rPr>
+          <w:sz w:val="28"/>
+          <w:lang w:val="en-US"/>
+        </w:rPr>
+        <w:t>REST</w:t>
+      </w:r>
+      <w:r>
+        <w:rPr>
+          <w:sz w:val="28"/>
+        </w:rPr>
+        <w:t xml:space="preserve"> </w:t>
+      </w:r>
+      <w:r>
+        <w:rPr>
+          <w:sz w:val="28"/>
+          <w:lang w:val="en-US"/>
+        </w:rPr>
+        <w:t>API</w:t>
+      </w:r>
+      <w:r>
+        <w:rPr>
+          <w:sz w:val="28"/>
+        </w:rPr>
+        <w:t xml:space="preserve"> </w:t>
+      </w:r>
+      <w:r>
+        <w:rPr>
+          <w:sz w:val="28"/>
+        </w:rPr>
+        <w:t>с понятно описанными методами (</w:t>
+      </w:r>
+      <w:r>
+        <w:rPr>
+          <w:sz w:val="28"/>
+          <w:lang w:val="en-US"/>
+        </w:rPr>
+        <w:t>swagger</w:t>
+      </w:r>
+      <w:r>
+        <w:rPr>
+          <w:sz w:val="28"/>
+        </w:rPr>
+        <w:t>)</w:t>
+      </w:r>
+      <w:r>
+        <w:rPr>
+          <w:sz w:val="28"/>
+        </w:rPr>
+        <w:t>;</w:t>
+      </w:r>
+    </w:p>
+    <w:p>
+      <w:pPr>
+        <w:widowControl w:val="0"/>
+        <w:autoSpaceDE w:val="0"/>
+        <w:autoSpaceDN w:val="0"/>
+        <w:adjustRightInd w:val="0"/>
+        <w:spacing w:line="360" w:lineRule="auto"/>
+        <w:rPr>
+          <w:sz w:val="28"/>
+        </w:rPr>
+      </w:pPr>
+    </w:p>
+    <w:p>
+      <w:pPr>
+        <w:widowControl w:val="0"/>
+        <w:autoSpaceDE w:val="0"/>
+        <w:autoSpaceDN w:val="0"/>
+        <w:adjustRightInd w:val="0"/>
+        <w:spacing w:line="360" w:lineRule="auto"/>
+        <w:rPr>
+          <w:sz w:val="28"/>
+        </w:rPr>
+      </w:pPr>
+      <w:r>
+        <w:rPr>
+          <w:sz w:val="28"/>
+        </w:rPr>
+        <w:tab/>
+        <w:t>4.5 Требования к информационной и программной совместимости</w:t>
+      </w:r>
+    </w:p>
+    <w:p>
+      <w:pPr>
+        <w:pStyle w:val="ab"/>
+        <w:widowControl w:val="0"/>
+        <w:numPr>
+          <w:ilvl w:val="0"/>
+          <w:numId w:val="16"/>
+        </w:numPr>
+        <w:autoSpaceDE w:val="0"/>
+        <w:autoSpaceDN w:val="0"/>
+        <w:adjustRightInd w:val="0"/>
+        <w:spacing w:line="360" w:lineRule="auto"/>
+        <w:rPr>
+          <w:sz w:val="28"/>
+          <w:lang w:val="en-US"/>
+        </w:rPr>
+      </w:pPr>
+      <w:r>
+        <w:rPr>
+          <w:sz w:val="28"/>
+        </w:rPr>
+        <w:t>БД</w:t>
+      </w:r>
+      <w:r>
+        <w:rPr>
+          <w:sz w:val="28"/>
+          <w:lang w:val="en-US"/>
+        </w:rPr>
+        <w:t xml:space="preserve"> </w:t>
+      </w:r>
+      <w:r>
+        <w:rPr>
+          <w:sz w:val="28"/>
+        </w:rPr>
+        <w:t>на</w:t>
+      </w:r>
+      <w:r>
+        <w:rPr>
+          <w:sz w:val="28"/>
+          <w:lang w:val="en-US"/>
+        </w:rPr>
+        <w:t xml:space="preserve"> </w:t>
+      </w:r>
+      <w:r>
+        <w:rPr>
+          <w:sz w:val="28"/>
+          <w:lang w:val="en-US"/>
+        </w:rPr>
+        <w:t>PostgreSQL</w:t>
+      </w:r>
+      <w:r>
+        <w:rPr>
+          <w:sz w:val="28"/>
+          <w:lang w:val="en-US"/>
+        </w:rPr>
+        <w:t xml:space="preserve">, </w:t>
+      </w:r>
+      <w:r>
+        <w:rPr>
+          <w:sz w:val="28"/>
+        </w:rPr>
+        <w:t>ОС</w:t>
+      </w:r>
+      <w:r>
+        <w:rPr>
+          <w:sz w:val="28"/>
+          <w:lang w:val="en-US"/>
+        </w:rPr>
+        <w:t xml:space="preserve"> – </w:t>
+      </w:r>
+      <w:r>
+        <w:rPr>
+          <w:sz w:val="28"/>
+          <w:lang w:val="en-US"/>
+        </w:rPr>
+        <w:t>Microsoft Server 2019;</w:t>
+      </w:r>
+    </w:p>
+    <w:p>
+      <w:pPr>
+        <w:pStyle w:val="ab"/>
+        <w:widowControl w:val="0"/>
+        <w:numPr>
+          <w:ilvl w:val="0"/>
+          <w:numId w:val="16"/>
+        </w:numPr>
+        <w:autoSpaceDE w:val="0"/>
+        <w:autoSpaceDN w:val="0"/>
+        <w:adjustRightInd w:val="0"/>
+        <w:spacing w:line="360" w:lineRule="auto"/>
+        <w:rPr>
+          <w:sz w:val="28"/>
+        </w:rPr>
+      </w:pPr>
+      <w:r>
+        <w:rPr>
+          <w:sz w:val="28"/>
+        </w:rPr>
+        <w:t xml:space="preserve">терминалы на </w:t>
+      </w:r>
+      <w:r>
+        <w:rPr>
+          <w:sz w:val="28"/>
+          <w:lang w:val="en-US"/>
+        </w:rPr>
+        <w:t>Windows</w:t>
+      </w:r>
+      <w:r>
+        <w:rPr>
+          <w:sz w:val="28"/>
+        </w:rPr>
+        <w:t xml:space="preserve"> или </w:t>
+      </w:r>
+      <w:r>
+        <w:rPr>
+          <w:sz w:val="28"/>
+          <w:lang w:val="en-US"/>
+        </w:rPr>
+        <w:t>Linux</w:t>
+      </w:r>
+      <w:r>
+        <w:rPr>
+          <w:sz w:val="28"/>
+        </w:rPr>
+        <w:t>;</w:t>
+      </w:r>
+    </w:p>
+    <w:p>
+      <w:pPr>
+        <w:pStyle w:val="ab"/>
+        <w:widowControl w:val="0"/>
+        <w:numPr>
+          <w:ilvl w:val="0"/>
+          <w:numId w:val="16"/>
+        </w:numPr>
+        <w:autoSpaceDE w:val="0"/>
+        <w:autoSpaceDN w:val="0"/>
+        <w:adjustRightInd w:val="0"/>
+        <w:spacing w:line="360" w:lineRule="auto"/>
+        <w:rPr>
+          <w:sz w:val="28"/>
+        </w:rPr>
+      </w:pPr>
+      <w:r>
+        <w:rPr>
+          <w:sz w:val="28"/>
+        </w:rPr>
+        <w:t xml:space="preserve">табло на </w:t>
+      </w:r>
+      <w:r>
+        <w:rPr>
+          <w:sz w:val="28"/>
+          <w:lang w:val="en-US"/>
+        </w:rPr>
+        <w:t>Windows</w:t>
+      </w:r>
+      <w:r>
+        <w:rPr>
+          <w:sz w:val="28"/>
+        </w:rPr>
+        <w:t xml:space="preserve"> </w:t>
+      </w:r>
+      <w:r>
+        <w:rPr>
+          <w:sz w:val="28"/>
+        </w:rPr>
+        <w:t xml:space="preserve">или </w:t>
+      </w:r>
+      <w:r>
+        <w:rPr>
+          <w:sz w:val="28"/>
+          <w:lang w:val="en-US"/>
+        </w:rPr>
+        <w:t>Linux</w:t>
+      </w:r>
+      <w:r>
+        <w:rPr>
+          <w:sz w:val="28"/>
+        </w:rPr>
+        <w:t>;</w:t>
+      </w:r>
+    </w:p>
+    <w:p>
+      <w:pPr>
+        <w:pStyle w:val="ab"/>
+        <w:widowControl w:val="0"/>
+        <w:numPr>
+          <w:ilvl w:val="0"/>
+          <w:numId w:val="16"/>
+        </w:numPr>
+        <w:autoSpaceDE w:val="0"/>
+        <w:autoSpaceDN w:val="0"/>
+        <w:adjustRightInd w:val="0"/>
+        <w:spacing w:line="360" w:lineRule="auto"/>
+        <w:rPr>
+          <w:sz w:val="28"/>
+        </w:rPr>
+      </w:pPr>
+      <w:r>
+        <w:rPr>
+          <w:sz w:val="28"/>
+        </w:rPr>
+        <w:t xml:space="preserve">интерфейс реализован на языке </w:t>
+      </w:r>
+      <w:r>
+        <w:rPr>
+          <w:sz w:val="28"/>
+          <w:lang w:val="en-US"/>
+        </w:rPr>
+        <w:t>JavaScript</w:t>
+      </w:r>
+      <w:r>
+        <w:rPr>
+          <w:sz w:val="28"/>
+        </w:rPr>
+        <w:t xml:space="preserve"> </w:t>
+      </w:r>
+      <w:r>
+        <w:rPr>
+          <w:sz w:val="28"/>
+        </w:rPr>
+        <w:t xml:space="preserve">с использованием </w:t>
+      </w:r>
+      <w:r>
+        <w:rPr>
+          <w:sz w:val="28"/>
+          <w:lang w:val="en-US"/>
+        </w:rPr>
+        <w:t>React</w:t>
+      </w:r>
+      <w:r>
+        <w:rPr>
+          <w:sz w:val="28"/>
+        </w:rPr>
+        <w:t xml:space="preserve"> </w:t>
+      </w:r>
+      <w:r>
+        <w:rPr>
+          <w:sz w:val="28"/>
+        </w:rPr>
+        <w:t xml:space="preserve">или </w:t>
+      </w:r>
+      <w:r>
+        <w:rPr>
+          <w:sz w:val="28"/>
+          <w:lang w:val="en-US"/>
+        </w:rPr>
+        <w:t>TypeScript</w:t>
+      </w:r>
+      <w:r>
+        <w:rPr>
+          <w:sz w:val="28"/>
+        </w:rPr>
+        <w:t xml:space="preserve"> </w:t>
+      </w:r>
+      <w:r>
+        <w:rPr>
+          <w:sz w:val="28"/>
+        </w:rPr>
+        <w:t xml:space="preserve">с использованием </w:t>
+      </w:r>
+      <w:r>
+        <w:rPr>
+          <w:sz w:val="28"/>
+          <w:lang w:val="en-US"/>
+        </w:rPr>
+        <w:t>Angular</w:t>
+      </w:r>
+      <w:r>
+        <w:rPr>
+          <w:sz w:val="28"/>
+        </w:rPr>
+        <w:t>;</w:t>
+      </w:r>
+    </w:p>
+    <w:p>
+      <w:pPr>
+        <w:pStyle w:val="ab"/>
+        <w:widowControl w:val="0"/>
+        <w:numPr>
+          <w:ilvl w:val="0"/>
+          <w:numId w:val="16"/>
+        </w:numPr>
+        <w:autoSpaceDE w:val="0"/>
+        <w:autoSpaceDN w:val="0"/>
+        <w:adjustRightInd w:val="0"/>
+        <w:spacing w:line="360" w:lineRule="auto"/>
+        <w:rPr>
+          <w:sz w:val="28"/>
+        </w:rPr>
+      </w:pPr>
+      <w:r>
+        <w:rPr>
+          <w:sz w:val="28"/>
+          <w:lang w:val="en-US"/>
+        </w:rPr>
+        <w:t>REST</w:t>
+      </w:r>
+      <w:r>
+        <w:rPr>
+          <w:sz w:val="28"/>
+        </w:rPr>
+        <w:t xml:space="preserve"> </w:t>
+      </w:r>
+      <w:r>
+        <w:rPr>
+          <w:sz w:val="28"/>
+          <w:lang w:val="en-US"/>
+        </w:rPr>
+        <w:t>API</w:t>
+      </w:r>
+      <w:r>
+        <w:rPr>
+          <w:sz w:val="28"/>
+        </w:rPr>
+        <w:t xml:space="preserve"> </w:t>
+      </w:r>
+      <w:r>
+        <w:rPr>
+          <w:sz w:val="28"/>
+        </w:rPr>
+        <w:t xml:space="preserve">реализован на языке </w:t>
+      </w:r>
+      <w:r>
+        <w:rPr>
+          <w:sz w:val="28"/>
+          <w:lang w:val="en-US"/>
+        </w:rPr>
+        <w:t>Python</w:t>
+      </w:r>
+      <w:r>
+        <w:rPr>
+          <w:sz w:val="28"/>
+        </w:rPr>
+        <w:t xml:space="preserve"> 3.11.</w:t>
+      </w:r>
+    </w:p>
+    <w:p>
+      <w:pPr>
+        <w:widowControl w:val="0"/>
+        <w:autoSpaceDE w:val="0"/>
+        <w:autoSpaceDN w:val="0"/>
+        <w:adjustRightInd w:val="0"/>
+        <w:spacing w:line="360" w:lineRule="auto"/>
+        <w:rPr>
+          <w:sz w:val="28"/>
+        </w:rPr>
+      </w:pPr>
+    </w:p>
+    <w:p>
+      <w:pPr>
+        <w:widowControl w:val="0"/>
+        <w:autoSpaceDE w:val="0"/>
+        <w:autoSpaceDN w:val="0"/>
+        <w:adjustRightInd w:val="0"/>
+        <w:spacing w:line="360" w:lineRule="auto"/>
+        <w:rPr>
+          <w:sz w:val="28"/>
+        </w:rPr>
+      </w:pPr>
+      <w:r>
+        <w:rPr>
+          <w:sz w:val="28"/>
+        </w:rPr>
+        <w:tab/>
+      </w:r>
+      <w:r>
+        <w:rPr>
+          <w:sz w:val="28"/>
+          <w:lang w:val="en-US"/>
+        </w:rPr>
+        <w:t xml:space="preserve">4.6 </w:t>
+      </w:r>
+      <w:r>
+        <w:rPr>
+          <w:sz w:val="28"/>
+        </w:rPr>
+        <w:t>Требования к маркировке и упаковке</w:t>
+      </w:r>
+    </w:p>
+    <w:p>
+      <w:pPr>
+        <w:widowControl w:val="0"/>
+        <w:autoSpaceDE w:val="0"/>
+        <w:autoSpaceDN w:val="0"/>
+        <w:adjustRightInd w:val="0"/>
+        <w:spacing w:line="360" w:lineRule="auto"/>
+        <w:rPr>
+          <w:sz w:val="28"/>
+        </w:rPr>
+      </w:pPr>
+      <w:r>
+        <w:rPr>
+          <w:sz w:val="28"/>
+        </w:rPr>
+        <w:tab/>
+        <w:t>Требования не предъявляются.</w:t>
+      </w:r>
+    </w:p>
+    <w:p>
+      <w:pPr>
+        <w:widowControl w:val="0"/>
+        <w:autoSpaceDE w:val="0"/>
+        <w:autoSpaceDN w:val="0"/>
+        <w:adjustRightInd w:val="0"/>
+        <w:spacing w:line="360" w:lineRule="auto"/>
+        <w:rPr>
+          <w:sz w:val="28"/>
+        </w:rPr>
+      </w:pPr>
+    </w:p>
+    <w:p>
+      <w:pPr>
+        <w:widowControl w:val="0"/>
+        <w:autoSpaceDE w:val="0"/>
+        <w:autoSpaceDN w:val="0"/>
+        <w:adjustRightInd w:val="0"/>
+        <w:spacing w:line="360" w:lineRule="auto"/>
+        <w:rPr>
+          <w:sz w:val="28"/>
+        </w:rPr>
+      </w:pPr>
+      <w:r>
+        <w:rPr>
+          <w:sz w:val="28"/>
+        </w:rPr>
+        <w:tab/>
+        <w:t>4.7 Требования к транспортировке и хранению</w:t>
+      </w:r>
+    </w:p>
+    <w:p>
+      <w:pPr>
+        <w:widowControl w:val="0"/>
+        <w:autoSpaceDE w:val="0"/>
+        <w:autoSpaceDN w:val="0"/>
+        <w:adjustRightInd w:val="0"/>
+        <w:spacing w:line="360" w:lineRule="auto"/>
+        <w:rPr>
+          <w:sz w:val="28"/>
+        </w:rPr>
+      </w:pPr>
+      <w:r>
+        <w:rPr>
+          <w:sz w:val="28"/>
+        </w:rPr>
+        <w:tab/>
+        <w:t>Требования не предъявляются</w:t>
+      </w:r>
+    </w:p>
+    <w:p>
+      <w:pPr>
+        <w:widowControl w:val="0"/>
+        <w:autoSpaceDE w:val="0"/>
+        <w:autoSpaceDN w:val="0"/>
+        <w:adjustRightInd w:val="0"/>
+        <w:spacing w:line="360" w:lineRule="auto"/>
+        <w:rPr>
+          <w:sz w:val="28"/>
+        </w:rPr>
+      </w:pPr>
+      <w:r>
+        <w:rPr>
+          <w:sz w:val="28"/>
+        </w:rPr>
+        <w:lastRenderedPageBreak/>
+        <w:tab/>
+        <w:t>4.8 Специальные требования</w:t>
+      </w:r>
+    </w:p>
+    <w:p>
+      <w:pPr>
+        <w:widowControl w:val="0"/>
+        <w:autoSpaceDE w:val="0"/>
+        <w:autoSpaceDN w:val="0"/>
+        <w:adjustRightInd w:val="0"/>
+        <w:spacing w:line="360" w:lineRule="auto"/>
+        <w:rPr>
+          <w:sz w:val="28"/>
+        </w:rPr>
+      </w:pPr>
+      <w:r>
+        <w:rPr>
+          <w:sz w:val="28"/>
+        </w:rPr>
+        <w:tab/>
+      </w:r>
+      <w:r>
+        <w:rPr>
+          <w:sz w:val="28"/>
+        </w:rPr>
+        <w:t>Требования не предъявляются</w:t>
+      </w:r>
+    </w:p>
+    <w:p>
+      <w:pPr>
+        <w:widowControl w:val="0"/>
+        <w:autoSpaceDE w:val="0"/>
+        <w:autoSpaceDN w:val="0"/>
+        <w:adjustRightInd w:val="0"/>
+        <w:spacing w:line="360" w:lineRule="auto"/>
+        <w:rPr>
+          <w:sz w:val="28"/>
+        </w:rPr>
+      </w:pPr>
+    </w:p>
+    <w:p>
+      <w:pPr>
+        <w:widowControl w:val="0"/>
+        <w:autoSpaceDE w:val="0"/>
+        <w:autoSpaceDN w:val="0"/>
+        <w:adjustRightInd w:val="0"/>
+        <w:spacing w:line="360" w:lineRule="auto"/>
+        <w:jc w:val="center"/>
+        <w:rPr>
+          <w:sz w:val="28"/>
+        </w:rPr>
+      </w:pPr>
+      <w:r>
+        <w:rPr>
+          <w:sz w:val="28"/>
+        </w:rPr>
+        <w:t>5. ТРЕБОВАНИЯ К ПРОГРАММНОЙ ДОКУМЕНТАЦИИ</w:t>
+      </w:r>
+    </w:p>
+    <w:p>
+      <w:pPr>
+        <w:pStyle w:val="ab"/>
+        <w:widowControl w:val="0"/>
+        <w:numPr>
+          <w:ilvl w:val="0"/>
+          <w:numId w:val="17"/>
+        </w:numPr>
+        <w:autoSpaceDE w:val="0"/>
+        <w:autoSpaceDN w:val="0"/>
+        <w:adjustRightInd w:val="0"/>
+        <w:spacing w:line="360" w:lineRule="auto"/>
+        <w:rPr>
+          <w:sz w:val="28"/>
+        </w:rPr>
+      </w:pPr>
+      <w:r>
+        <w:rPr>
+          <w:sz w:val="28"/>
+        </w:rPr>
+        <w:t>спецификация архитектуры (</w:t>
+      </w:r>
+      <w:r>
+        <w:rPr>
+          <w:sz w:val="28"/>
+          <w:lang w:val="en-US"/>
+        </w:rPr>
+        <w:t>UML-</w:t>
+      </w:r>
+      <w:r>
+        <w:rPr>
+          <w:sz w:val="28"/>
+        </w:rPr>
+        <w:t>диаграммы)</w:t>
+      </w:r>
+      <w:r>
+        <w:rPr>
+          <w:sz w:val="28"/>
+          <w:lang w:val="en-US"/>
+        </w:rPr>
+        <w:t>;</w:t>
+      </w:r>
+    </w:p>
+    <w:p>
+      <w:pPr>
+        <w:pStyle w:val="ab"/>
+        <w:widowControl w:val="0"/>
+        <w:numPr>
+          <w:ilvl w:val="0"/>
+          <w:numId w:val="17"/>
+        </w:numPr>
+        <w:autoSpaceDE w:val="0"/>
+        <w:autoSpaceDN w:val="0"/>
+        <w:adjustRightInd w:val="0"/>
+        <w:spacing w:line="360" w:lineRule="auto"/>
+        <w:rPr>
+          <w:sz w:val="28"/>
+        </w:rPr>
+      </w:pPr>
+      <w:r>
+        <w:rPr>
+          <w:sz w:val="28"/>
+        </w:rPr>
+        <w:t>исходный текст программы</w:t>
+      </w:r>
+      <w:r>
+        <w:rPr>
+          <w:sz w:val="28"/>
+          <w:lang w:val="en-US"/>
+        </w:rPr>
+        <w:t>;</w:t>
+      </w:r>
+    </w:p>
+    <w:p>
+      <w:pPr>
+        <w:pStyle w:val="ab"/>
+        <w:widowControl w:val="0"/>
+        <w:numPr>
+          <w:ilvl w:val="0"/>
+          <w:numId w:val="17"/>
+        </w:numPr>
+        <w:autoSpaceDE w:val="0"/>
+        <w:autoSpaceDN w:val="0"/>
+        <w:adjustRightInd w:val="0"/>
+        <w:spacing w:line="360" w:lineRule="auto"/>
+        <w:rPr>
+          <w:sz w:val="28"/>
+        </w:rPr>
+      </w:pPr>
+      <w:r>
+        <w:rPr>
+          <w:sz w:val="28"/>
+        </w:rPr>
+        <w:t>руководство оператора</w:t>
+      </w:r>
+      <w:r>
+        <w:rPr>
+          <w:sz w:val="28"/>
+          <w:lang w:val="en-US"/>
+        </w:rPr>
+        <w:t>;</w:t>
+      </w:r>
+    </w:p>
+    <w:p>
+      <w:pPr>
+        <w:pStyle w:val="ab"/>
+        <w:widowControl w:val="0"/>
+        <w:numPr>
+          <w:ilvl w:val="0"/>
+          <w:numId w:val="17"/>
+        </w:numPr>
+        <w:autoSpaceDE w:val="0"/>
+        <w:autoSpaceDN w:val="0"/>
+        <w:adjustRightInd w:val="0"/>
+        <w:spacing w:line="360" w:lineRule="auto"/>
+        <w:rPr>
+          <w:sz w:val="28"/>
+        </w:rPr>
+      </w:pPr>
+      <w:r>
+        <w:rPr>
+          <w:sz w:val="28"/>
+        </w:rPr>
+        <w:t>руководство для инженеров</w:t>
+      </w:r>
+      <w:r>
+        <w:rPr>
+          <w:sz w:val="28"/>
+          <w:lang w:val="en-US"/>
+        </w:rPr>
+        <w:t>;</w:t>
+      </w:r>
+    </w:p>
+    <w:p>
+      <w:pPr>
+        <w:pStyle w:val="ab"/>
+        <w:widowControl w:val="0"/>
+        <w:numPr>
+          <w:ilvl w:val="0"/>
+          <w:numId w:val="17"/>
+        </w:numPr>
+        <w:autoSpaceDE w:val="0"/>
+        <w:autoSpaceDN w:val="0"/>
+        <w:adjustRightInd w:val="0"/>
+        <w:spacing w:line="360" w:lineRule="auto"/>
+        <w:rPr>
+          <w:sz w:val="28"/>
+        </w:rPr>
+      </w:pPr>
+      <w:r>
+        <w:rPr>
+          <w:sz w:val="28"/>
+        </w:rPr>
+        <w:t>описанные методики испытаний и тестирования</w:t>
+      </w:r>
+      <w:r>
+        <w:rPr>
+          <w:sz w:val="28"/>
+        </w:rPr>
+        <w:t>;</w:t>
+      </w:r>
+    </w:p>
+    <w:p>
+      <w:pPr>
+        <w:widowControl w:val="0"/>
+        <w:autoSpaceDE w:val="0"/>
+        <w:autoSpaceDN w:val="0"/>
+        <w:adjustRightInd w:val="0"/>
+        <w:spacing w:line="360" w:lineRule="auto"/>
+        <w:rPr>
+          <w:sz w:val="28"/>
+        </w:rPr>
+      </w:pPr>
+    </w:p>
+    <w:p>
+      <w:pPr>
+        <w:pStyle w:val="ab"/>
+        <w:widowControl w:val="0"/>
+        <w:autoSpaceDE w:val="0"/>
+        <w:autoSpaceDN w:val="0"/>
+        <w:adjustRightInd w:val="0"/>
+        <w:spacing w:line="360" w:lineRule="auto"/>
+        <w:jc w:val="center"/>
+        <w:rPr>
+          <w:sz w:val="28"/>
+        </w:rPr>
+      </w:pPr>
+      <w:r>
+        <w:rPr>
+          <w:sz w:val="28"/>
+        </w:rPr>
+        <w:t>6. ТЕХНИКО-ЭКОНОМИЧЕСКИЕ ПОКАЗАТЕЛИ</w:t>
+      </w:r>
+    </w:p>
+    <w:p>
+      <w:pPr>
+        <w:widowControl w:val="0"/>
+        <w:autoSpaceDE w:val="0"/>
+        <w:autoSpaceDN w:val="0"/>
+        <w:adjustRightInd w:val="0"/>
+        <w:spacing w:line="360" w:lineRule="auto"/>
+        <w:rPr>
+          <w:sz w:val="28"/>
+        </w:rPr>
+      </w:pPr>
+      <w:r>
+        <w:rPr>
+          <w:sz w:val="28"/>
+        </w:rPr>
+        <w:tab/>
+        <w:t>6.1 Ориентировочная экономическая эффективность</w:t>
+      </w:r>
+    </w:p>
+    <w:p>
+      <w:pPr>
+        <w:widowControl w:val="0"/>
+        <w:autoSpaceDE w:val="0"/>
+        <w:autoSpaceDN w:val="0"/>
+        <w:adjustRightInd w:val="0"/>
+        <w:spacing w:line="360" w:lineRule="auto"/>
+        <w:jc w:val="both"/>
+        <w:rPr>
+          <w:sz w:val="28"/>
+        </w:rPr>
+      </w:pPr>
+      <w:r>
+        <w:rPr>
+          <w:sz w:val="28"/>
+        </w:rPr>
+        <w:tab/>
+        <w:t>Увеличение оборота продажи билетов в 1.5 раза за счёт создания грамотной и удобной системы, которая будет пользоваться популярности среди пассажиров.</w:t>
+      </w:r>
+    </w:p>
+    <w:p>
+      <w:pPr>
+        <w:widowControl w:val="0"/>
+        <w:autoSpaceDE w:val="0"/>
+        <w:autoSpaceDN w:val="0"/>
+        <w:adjustRightInd w:val="0"/>
+        <w:spacing w:line="360" w:lineRule="auto"/>
+        <w:jc w:val="both"/>
+        <w:rPr>
+          <w:sz w:val="28"/>
+        </w:rPr>
+      </w:pPr>
+    </w:p>
+    <w:p>
+      <w:pPr>
+        <w:widowControl w:val="0"/>
+        <w:autoSpaceDE w:val="0"/>
+        <w:autoSpaceDN w:val="0"/>
+        <w:adjustRightInd w:val="0"/>
+        <w:spacing w:line="360" w:lineRule="auto"/>
+        <w:jc w:val="both"/>
+        <w:rPr>
+          <w:sz w:val="28"/>
+        </w:rPr>
+      </w:pPr>
+      <w:r>
+        <w:rPr>
+          <w:sz w:val="28"/>
+        </w:rPr>
+        <w:tab/>
+        <w:t>6.2 Предполагаемая годовая потребность</w:t>
+      </w:r>
+    </w:p>
+    <w:p>
+      <w:pPr>
+        <w:widowControl w:val="0"/>
+        <w:autoSpaceDE w:val="0"/>
+        <w:autoSpaceDN w:val="0"/>
+        <w:adjustRightInd w:val="0"/>
+        <w:spacing w:line="360" w:lineRule="auto"/>
+        <w:jc w:val="both"/>
+        <w:rPr>
+          <w:sz w:val="28"/>
+        </w:rPr>
+      </w:pPr>
+      <w:r>
+        <w:rPr>
+          <w:sz w:val="28"/>
+        </w:rPr>
+        <w:tab/>
+        <w:t>Система будет востребована круглогодично. Наибольшая потребность будет возникать ближе к холодным временам года и в плохую погоду, когда пользоваться собственным транспортом (велосипедом, мотоциклом, автомобилем) будет затруднительно по различным причинам (предельно низкие температуры, гололёд).</w:t>
+      </w:r>
+    </w:p>
+    <w:p>
+      <w:pPr>
+        <w:widowControl w:val="0"/>
+        <w:autoSpaceDE w:val="0"/>
+        <w:autoSpaceDN w:val="0"/>
+        <w:adjustRightInd w:val="0"/>
+        <w:spacing w:line="360" w:lineRule="auto"/>
+        <w:jc w:val="both"/>
+        <w:rPr>
+          <w:sz w:val="28"/>
+        </w:rPr>
+      </w:pPr>
+    </w:p>
+    <w:p>
+      <w:pPr>
+        <w:widowControl w:val="0"/>
+        <w:autoSpaceDE w:val="0"/>
+        <w:autoSpaceDN w:val="0"/>
+        <w:adjustRightInd w:val="0"/>
+        <w:spacing w:line="360" w:lineRule="auto"/>
+        <w:jc w:val="both"/>
+        <w:rPr>
+          <w:sz w:val="28"/>
+        </w:rPr>
+      </w:pPr>
+      <w:r>
+        <w:rPr>
+          <w:sz w:val="28"/>
+        </w:rPr>
+        <w:tab/>
+        <w:t>6.3 Э</w:t>
+      </w:r>
+      <w:r>
+        <w:rPr>
+          <w:sz w:val="28"/>
+        </w:rPr>
+        <w:t>кономические преимущества разработки по сравнению с лучшими отечественными и зарубежными образцами или аналогами</w:t>
+      </w:r>
+    </w:p>
+    <w:p>
+      <w:pPr>
+        <w:widowControl w:val="0"/>
+        <w:autoSpaceDE w:val="0"/>
+        <w:autoSpaceDN w:val="0"/>
+        <w:adjustRightInd w:val="0"/>
+        <w:spacing w:line="360" w:lineRule="auto"/>
+        <w:jc w:val="both"/>
+        <w:rPr>
+          <w:sz w:val="28"/>
+        </w:rPr>
+      </w:pPr>
+      <w:r>
+        <w:rPr>
+          <w:sz w:val="28"/>
+        </w:rPr>
+        <w:tab/>
+        <w:t xml:space="preserve">Все аналоги разрабатывались </w:t>
+      </w:r>
+      <w:r>
+        <w:rPr>
+          <w:sz w:val="28"/>
+        </w:rPr>
+        <w:t xml:space="preserve">под общие бизнес-процессы, которые невозможно назвать ультимативными. Почти все аналоги распространяются по подписочной системе за 1 ТС в автопарке, и не имеют нужных функциональных надобностей. </w:t>
+      </w:r>
+    </w:p>
+    <w:p>
+      <w:pPr>
+        <w:widowControl w:val="0"/>
+        <w:autoSpaceDE w:val="0"/>
+        <w:autoSpaceDN w:val="0"/>
+        <w:adjustRightInd w:val="0"/>
+        <w:spacing w:line="360" w:lineRule="auto"/>
+        <w:jc w:val="both"/>
+        <w:rPr>
+          <w:sz w:val="28"/>
+        </w:rPr>
+      </w:pPr>
+      <w:r>
+        <w:rPr>
+          <w:sz w:val="28"/>
+        </w:rPr>
+        <w:lastRenderedPageBreak/>
+        <w:tab/>
+        <w:t xml:space="preserve">После разработки остаётся открытый </w:t>
+      </w:r>
+      <w:r>
+        <w:rPr>
+          <w:sz w:val="28"/>
+          <w:lang w:val="en-US"/>
+        </w:rPr>
+        <w:t>REST</w:t>
+      </w:r>
+      <w:r>
+        <w:rPr>
+          <w:sz w:val="28"/>
+        </w:rPr>
+        <w:t xml:space="preserve"> </w:t>
+      </w:r>
+      <w:r>
+        <w:rPr>
+          <w:sz w:val="28"/>
+          <w:lang w:val="en-US"/>
+        </w:rPr>
+        <w:t>API</w:t>
+      </w:r>
+      <w:r>
+        <w:rPr>
+          <w:sz w:val="28"/>
+        </w:rPr>
+        <w:t>, который в будущем можно адаптировать для интеграции с другими системами (документооборот, УАТ).</w:t>
+      </w:r>
+    </w:p>
+    <w:p>
+      <w:pPr>
+        <w:widowControl w:val="0"/>
+        <w:autoSpaceDE w:val="0"/>
+        <w:autoSpaceDN w:val="0"/>
+        <w:adjustRightInd w:val="0"/>
+        <w:spacing w:line="360" w:lineRule="auto"/>
+        <w:jc w:val="both"/>
+        <w:rPr>
+          <w:sz w:val="28"/>
+        </w:rPr>
+      </w:pPr>
+    </w:p>
+    <w:p>
+      <w:pPr>
+        <w:widowControl w:val="0"/>
+        <w:autoSpaceDE w:val="0"/>
+        <w:autoSpaceDN w:val="0"/>
+        <w:adjustRightInd w:val="0"/>
+        <w:spacing w:line="360" w:lineRule="auto"/>
+        <w:jc w:val="center"/>
+        <w:rPr>
+          <w:sz w:val="28"/>
+        </w:rPr>
+      </w:pPr>
+      <w:r>
+        <w:rPr>
+          <w:sz w:val="28"/>
+        </w:rPr>
+        <w:t>7. СТАДИИ И ЭТАПЫ РАЗРАБОТКИ</w:t>
+      </w:r>
+    </w:p>
+    <w:p>
+      <w:pPr>
+        <w:pStyle w:val="ab"/>
+        <w:widowControl w:val="0"/>
+        <w:numPr>
+          <w:ilvl w:val="0"/>
+          <w:numId w:val="18"/>
+        </w:numPr>
+        <w:autoSpaceDE w:val="0"/>
+        <w:autoSpaceDN w:val="0"/>
+        <w:adjustRightInd w:val="0"/>
+        <w:spacing w:line="360" w:lineRule="auto"/>
+        <w:rPr>
+          <w:sz w:val="28"/>
+        </w:rPr>
+      </w:pPr>
+      <w:r>
+        <w:rPr>
+          <w:sz w:val="28"/>
+        </w:rPr>
+        <w:t>разработка архитектуры приложения и БД</w:t>
+      </w:r>
+      <w:r>
+        <w:rPr>
+          <w:sz w:val="28"/>
+        </w:rPr>
+        <w:t>;</w:t>
+      </w:r>
+    </w:p>
+    <w:p>
+      <w:pPr>
+        <w:pStyle w:val="ab"/>
+        <w:widowControl w:val="0"/>
+        <w:numPr>
+          <w:ilvl w:val="0"/>
+          <w:numId w:val="18"/>
+        </w:numPr>
+        <w:autoSpaceDE w:val="0"/>
+        <w:autoSpaceDN w:val="0"/>
+        <w:adjustRightInd w:val="0"/>
+        <w:spacing w:line="360" w:lineRule="auto"/>
+        <w:rPr>
+          <w:sz w:val="28"/>
+        </w:rPr>
+      </w:pPr>
+      <w:r>
+        <w:rPr>
+          <w:sz w:val="28"/>
+        </w:rPr>
+        <w:t>написание кода приложения</w:t>
+      </w:r>
+      <w:r>
+        <w:rPr>
+          <w:sz w:val="28"/>
+          <w:lang w:val="en-US"/>
+        </w:rPr>
+        <w:t>;</w:t>
+      </w:r>
+    </w:p>
+    <w:p>
+      <w:pPr>
+        <w:pStyle w:val="ab"/>
+        <w:widowControl w:val="0"/>
+        <w:numPr>
+          <w:ilvl w:val="0"/>
+          <w:numId w:val="18"/>
+        </w:numPr>
+        <w:autoSpaceDE w:val="0"/>
+        <w:autoSpaceDN w:val="0"/>
+        <w:adjustRightInd w:val="0"/>
+        <w:spacing w:line="360" w:lineRule="auto"/>
+        <w:rPr>
+          <w:sz w:val="28"/>
+        </w:rPr>
+      </w:pPr>
+      <w:r>
+        <w:rPr>
+          <w:sz w:val="28"/>
+        </w:rPr>
+        <w:t>испытание и тестирование системы</w:t>
+      </w:r>
+      <w:r>
+        <w:rPr>
+          <w:sz w:val="28"/>
+          <w:lang w:val="en-US"/>
+        </w:rPr>
+        <w:t>;</w:t>
+      </w:r>
+    </w:p>
+    <w:p>
+      <w:pPr>
+        <w:pStyle w:val="ab"/>
+        <w:widowControl w:val="0"/>
+        <w:numPr>
+          <w:ilvl w:val="0"/>
+          <w:numId w:val="18"/>
+        </w:numPr>
+        <w:autoSpaceDE w:val="0"/>
+        <w:autoSpaceDN w:val="0"/>
+        <w:adjustRightInd w:val="0"/>
+        <w:spacing w:line="360" w:lineRule="auto"/>
+        <w:rPr>
+          <w:sz w:val="28"/>
+        </w:rPr>
+      </w:pPr>
+      <w:r>
+        <w:rPr>
+          <w:sz w:val="28"/>
+        </w:rPr>
+        <w:t>написание технической документации</w:t>
+      </w:r>
+      <w:r>
+        <w:rPr>
+          <w:sz w:val="28"/>
+          <w:lang w:val="en-US"/>
+        </w:rPr>
+        <w:t>;</w:t>
+      </w:r>
+    </w:p>
+    <w:p>
+      <w:pPr>
+        <w:pStyle w:val="ab"/>
+        <w:widowControl w:val="0"/>
+        <w:numPr>
+          <w:ilvl w:val="0"/>
+          <w:numId w:val="18"/>
+        </w:numPr>
+        <w:autoSpaceDE w:val="0"/>
+        <w:autoSpaceDN w:val="0"/>
+        <w:adjustRightInd w:val="0"/>
+        <w:spacing w:line="360" w:lineRule="auto"/>
+        <w:rPr>
+          <w:sz w:val="28"/>
+        </w:rPr>
+      </w:pPr>
+      <w:r>
+        <w:rPr>
+          <w:sz w:val="28"/>
+        </w:rPr>
+        <w:t>сквозное тестирование</w:t>
+      </w:r>
+      <w:r>
+        <w:rPr>
+          <w:sz w:val="28"/>
+          <w:lang w:val="en-US"/>
+        </w:rPr>
+        <w:t>;</w:t>
+      </w:r>
+    </w:p>
+    <w:p>
+      <w:pPr>
+        <w:pStyle w:val="ab"/>
+        <w:widowControl w:val="0"/>
+        <w:numPr>
+          <w:ilvl w:val="0"/>
+          <w:numId w:val="18"/>
+        </w:numPr>
+        <w:autoSpaceDE w:val="0"/>
+        <w:autoSpaceDN w:val="0"/>
+        <w:adjustRightInd w:val="0"/>
+        <w:spacing w:line="360" w:lineRule="auto"/>
+        <w:rPr>
+          <w:sz w:val="28"/>
+        </w:rPr>
+      </w:pPr>
+      <w:r>
+        <w:rPr>
+          <w:sz w:val="28"/>
+        </w:rPr>
+        <w:t>эксплуатационное тестирование</w:t>
+      </w:r>
+      <w:r>
+        <w:rPr>
+          <w:sz w:val="28"/>
+          <w:lang w:val="en-US"/>
+        </w:rPr>
+        <w:t>;</w:t>
+      </w:r>
+    </w:p>
+    <w:p>
+      <w:pPr>
+        <w:pStyle w:val="ab"/>
+        <w:widowControl w:val="0"/>
+        <w:numPr>
+          <w:ilvl w:val="0"/>
+          <w:numId w:val="18"/>
+        </w:numPr>
+        <w:autoSpaceDE w:val="0"/>
+        <w:autoSpaceDN w:val="0"/>
+        <w:adjustRightInd w:val="0"/>
+        <w:spacing w:line="360" w:lineRule="auto"/>
+        <w:rPr>
+          <w:sz w:val="28"/>
+        </w:rPr>
+      </w:pPr>
+      <w:r>
+        <w:rPr>
+          <w:sz w:val="28"/>
+        </w:rPr>
+        <w:t>передача и запуск системы.</w:t>
+      </w:r>
+    </w:p>
+    <w:p>
+      <w:pPr>
+        <w:widowControl w:val="0"/>
+        <w:autoSpaceDE w:val="0"/>
+        <w:autoSpaceDN w:val="0"/>
+        <w:adjustRightInd w:val="0"/>
+        <w:spacing w:line="360" w:lineRule="auto"/>
+        <w:rPr>
+          <w:sz w:val="28"/>
+        </w:rPr>
+      </w:pPr>
+    </w:p>
+    <w:p>
+      <w:pPr>
+        <w:widowControl w:val="0"/>
+        <w:autoSpaceDE w:val="0"/>
+        <w:autoSpaceDN w:val="0"/>
+        <w:adjustRightInd w:val="0"/>
+        <w:spacing w:line="360" w:lineRule="auto"/>
+        <w:jc w:val="center"/>
+        <w:rPr>
+          <w:sz w:val="28"/>
+        </w:rPr>
+      </w:pPr>
+      <w:r>
+        <w:rPr>
+          <w:sz w:val="28"/>
+        </w:rPr>
+        <w:t xml:space="preserve">8. ПОРЯДОК КОНТРОЛЯ И ПРИЁМКИ </w:t>
+      </w:r>
+    </w:p>
+    <w:p>
+      <w:pPr>
+        <w:widowControl w:val="0"/>
+        <w:autoSpaceDE w:val="0"/>
+        <w:autoSpaceDN w:val="0"/>
+        <w:adjustRightInd w:val="0"/>
+        <w:spacing w:line="360" w:lineRule="auto"/>
+        <w:jc w:val="both"/>
+        <w:rPr>
+          <w:sz w:val="28"/>
+        </w:rPr>
+      </w:pPr>
+      <w:r>
+        <w:rPr>
+          <w:sz w:val="28"/>
+        </w:rPr>
+        <w:tab/>
+      </w:r>
+      <w:r>
+        <w:rPr>
+          <w:sz w:val="28"/>
+        </w:rPr>
+        <w:t xml:space="preserve">Приемка результатов осуществляется на средствах </w:t>
+      </w:r>
+      <w:proofErr w:type="gramStart"/>
+      <w:r>
+        <w:rPr>
+          <w:sz w:val="28"/>
+        </w:rPr>
+        <w:t xml:space="preserve">вычислительной </w:t>
+      </w:r>
+      <w:r>
+        <w:rPr>
+          <w:sz w:val="28"/>
+        </w:rPr>
+        <w:t xml:space="preserve"> </w:t>
+      </w:r>
+      <w:r>
+        <w:rPr>
+          <w:sz w:val="28"/>
+        </w:rPr>
+        <w:t>техники</w:t>
+      </w:r>
+      <w:proofErr w:type="gramEnd"/>
+      <w:r>
+        <w:rPr>
+          <w:sz w:val="28"/>
+        </w:rPr>
+        <w:t xml:space="preserve"> Заказчика в объеме, определяемом программой и методикой </w:t>
+      </w:r>
+      <w:r>
+        <w:rPr>
+          <w:sz w:val="28"/>
+        </w:rPr>
+        <w:t xml:space="preserve"> </w:t>
+      </w:r>
+      <w:r>
+        <w:rPr>
+          <w:sz w:val="28"/>
+        </w:rPr>
+        <w:t xml:space="preserve">испытаний, и в сроки, определенные ведомостью исполнения (календарным </w:t>
+      </w:r>
+      <w:r>
+        <w:rPr>
+          <w:sz w:val="28"/>
+        </w:rPr>
+        <w:t xml:space="preserve"> </w:t>
+      </w:r>
+      <w:r>
+        <w:rPr>
+          <w:sz w:val="28"/>
+        </w:rPr>
+        <w:t xml:space="preserve">планом) работ к соответствующему договору. Результаты приемки </w:t>
+      </w:r>
+      <w:proofErr w:type="gramStart"/>
+      <w:r>
+        <w:rPr>
+          <w:sz w:val="28"/>
+        </w:rPr>
+        <w:t xml:space="preserve">должны </w:t>
+      </w:r>
+      <w:r>
+        <w:rPr>
+          <w:sz w:val="28"/>
+        </w:rPr>
+        <w:t xml:space="preserve"> </w:t>
+      </w:r>
+      <w:r>
+        <w:rPr>
+          <w:sz w:val="28"/>
+        </w:rPr>
+        <w:t>быть</w:t>
+      </w:r>
+      <w:proofErr w:type="gramEnd"/>
+      <w:r>
+        <w:rPr>
+          <w:sz w:val="28"/>
+        </w:rPr>
+        <w:t xml:space="preserve"> отражены в техническом акте.</w:t>
+      </w:r>
+    </w:p>
+    <w:p>
+      <w:pPr>
+        <w:widowControl w:val="0"/>
+        <w:autoSpaceDE w:val="0"/>
+        <w:autoSpaceDN w:val="0"/>
+        <w:adjustRightInd w:val="0"/>
+        <w:spacing w:line="360" w:lineRule="auto"/>
+        <w:jc w:val="both"/>
+        <w:rPr>
+          <w:sz w:val="28"/>
+        </w:rPr>
+      </w:pPr>
+    </w:p>
+    <w:p>
+      <w:pPr>
+        <w:widowControl w:val="0"/>
+        <w:autoSpaceDE w:val="0"/>
+        <w:autoSpaceDN w:val="0"/>
+        <w:adjustRightInd w:val="0"/>
+        <w:spacing w:line="360" w:lineRule="auto"/>
+        <w:jc w:val="right"/>
+        <w:rPr>
+          <w:sz w:val="28"/>
+        </w:rPr>
+      </w:pPr>
+      <w:r>
+        <w:rPr>
+          <w:sz w:val="28"/>
+        </w:rPr>
+        <w:t>От Заказчика:</w:t>
+      </w:r>
+      <w:r>
+        <w:rPr>
+          <w:sz w:val="28"/>
+        </w:rPr>
+        <w:tab/>
+      </w:r>
+      <w:r>
+        <w:rPr>
+          <w:sz w:val="28"/>
+        </w:rPr>
+        <w:tab/>
+      </w:r>
+      <w:r>
+        <w:rPr>
+          <w:sz w:val="28"/>
+        </w:rPr>
+        <w:tab/>
+      </w:r>
+    </w:p>
+    <w:p>
+      <w:pPr>
+        <w:widowControl w:val="0"/>
+        <w:autoSpaceDE w:val="0"/>
+        <w:autoSpaceDN w:val="0"/>
+        <w:adjustRightInd w:val="0"/>
+        <w:spacing w:line="360" w:lineRule="auto"/>
+        <w:jc w:val="right"/>
+        <w:rPr>
+          <w:sz w:val="28"/>
+        </w:rPr>
+      </w:pPr>
+    </w:p>
+    <w:p>
+      <w:pPr>
+        <w:widowControl w:val="0"/>
+        <w:autoSpaceDE w:val="0"/>
+        <w:autoSpaceDN w:val="0"/>
+        <w:adjustRightInd w:val="0"/>
+        <w:spacing w:line="360" w:lineRule="auto"/>
+        <w:jc w:val="right"/>
+        <w:rPr>
+          <w:sz w:val="28"/>
+        </w:rPr>
+      </w:pPr>
+      <w:r>
+        <w:rPr>
+          <w:sz w:val="28"/>
+        </w:rPr>
+        <w:t>От Исполнителя:</w:t>
+      </w:r>
+      <w:r>
+        <w:rPr>
+          <w:sz w:val="28"/>
+        </w:rPr>
+        <w:tab/>
+      </w:r>
+      <w:r>
+        <w:rPr>
+          <w:sz w:val="28"/>
+        </w:rPr>
+        <w:tab/>
+      </w:r>
+      <w:r>
+        <w:rPr>
+          <w:sz w:val="28"/>
+        </w:rPr>
+        <w:tab/>
+      </w:r>
+    </w:p>
+    <w:p>
+      <w:pPr>
+        <w:spacing w:after="200" w:line="276" w:lineRule="auto"/>
+        <w:rPr>
+          <w:sz w:val="28"/>
+        </w:rPr>
+      </w:pPr>
+      <w:r>
+        <w:rPr>
+          <w:sz w:val="28"/>
+        </w:rPr>
+        <w:br w:type="page"/>
+      </w:r>
+    </w:p>
+    <w:p>
+      <w:pPr>
+        <w:widowControl w:val="0"/>
+        <w:autoSpaceDE w:val="0"/>
+        <w:autoSpaceDN w:val="0"/>
+        <w:adjustRightInd w:val="0"/>
+        <w:spacing w:line="360" w:lineRule="auto"/>
+        <w:rPr>
+          <w:b/>
+          <w:sz w:val="28"/>
+        </w:rPr>
+      </w:pPr>
+      <w:r>
+        <w:rPr>
+          <w:b/>
+          <w:sz w:val="28"/>
+        </w:rPr>
+        <w:lastRenderedPageBreak/>
+        <w:t>Вывод:</w:t>
+      </w:r>
+    </w:p>
+    <w:p>
+      <w:pPr>
+        <w:widowControl w:val="0"/>
+        <w:autoSpaceDE w:val="0"/>
+        <w:autoSpaceDN w:val="0"/>
+        <w:adjustRightInd w:val="0"/>
+        <w:spacing w:line="360" w:lineRule="auto"/>
+        <w:rPr>
+          <w:sz w:val="28"/>
+        </w:rPr>
+      </w:pPr>
+      <w:r>
+        <w:rPr>
+          <w:b/>
+          <w:sz w:val="28"/>
+        </w:rPr>
+        <w:tab/>
+      </w:r>
+      <w:r>
+        <w:rPr>
+          <w:sz w:val="28"/>
+        </w:rPr>
+        <w:t>Были получены практические навыки, необходимые при разработке и оформлении технического зада</w:t>
+      </w:r>
+      <w:r>
+        <w:rPr>
+          <w:sz w:val="28"/>
+        </w:rPr>
+        <w:t xml:space="preserve"> </w:t>
+      </w:r>
+      <w:r>
+        <w:rPr>
+          <w:sz w:val="28"/>
+        </w:rPr>
+        <w:t>задания на программу или автоматизированную систему в соответствии с государственными стандартами и основными положения программной инженерии.</w:t>
+      </w:r>
+    </w:p>
+    <w:p>
+      <w:pPr>
+        <w:widowControl w:val="0"/>
+        <w:autoSpaceDE w:val="0"/>
+        <w:autoSpaceDN w:val="0"/>
+        <w:adjustRightInd w:val="0"/>
+        <w:spacing w:line="360" w:lineRule="auto"/>
+        <w:rPr>
+          <w:sz w:val="28"/>
+        </w:rPr>
+      </w:pPr>
+      <w:r>
+        <w:rPr>
+          <w:b/>
+          <w:sz w:val="28"/>
+        </w:rPr>
+        <w:tab/>
+      </w:r>
+      <w:r>
+        <w:rPr>
+          <w:sz w:val="28"/>
+        </w:rPr>
+        <w:t xml:space="preserve">Было написано ТЗ в соответствии с требованиями ГОСТ </w:t>
+      </w:r>
+      <w:r>
+        <w:rPr>
+          <w:sz w:val="28"/>
+        </w:rPr>
+        <w:t>19.201-78</w:t>
+      </w:r>
+      <w:r>
+        <w:rPr>
+          <w:sz w:val="28"/>
+        </w:rPr>
+        <w:t>.</w:t>
+      </w:r>
       <w:bookmarkStart w:id="2" w:name="_GoBack"/>
       <w:bookmarkEnd w:id="2"/>
-    </w:p>
-    <w:p>
-      <w:pPr>
-        <w:widowControl w:val="0"/>
-        <w:autoSpaceDE w:val="0"/>
-        <w:autoSpaceDN w:val="0"/>
-        <w:adjustRightInd w:val="0"/>
-        <w:spacing w:line="360" w:lineRule="auto"/>
-        <w:jc w:val="center"/>
-        <w:rPr>
-          <w:sz w:val="28"/>
-        </w:rPr>
-      </w:pPr>
-      <w:r>
-        <w:rPr>
-          <w:sz w:val="28"/>
-        </w:rPr>
-        <w:t>2. ОСНОВАНИЕ ДЛЯ РАЗРАБОТКИ</w:t>
-      </w:r>
-    </w:p>
-    <w:p>
-      <w:pPr>
-        <w:widowControl w:val="0"/>
-        <w:autoSpaceDE w:val="0"/>
-        <w:autoSpaceDN w:val="0"/>
-        <w:adjustRightInd w:val="0"/>
-        <w:spacing w:line="360" w:lineRule="auto"/>
-        <w:jc w:val="center"/>
-        <w:rPr>
-          <w:sz w:val="28"/>
-        </w:rPr>
-      </w:pPr>
     </w:p>
     <w:sectPr>
       <w:footerReference w:type="default" r:id="rId9"/>
@@ -1593,6 +4408,7 @@
         <w:docPartUnique/>
       </w:docPartObj>
     </w:sdtPr>
+    <w:sdtEndPr/>
     <w:sdtContent>
       <w:p>
         <w:pPr>
@@ -1779,6 +4595,232 @@
     </w:lvl>
   </w:abstractNum>
   <w:abstractNum w:abstractNumId="1" w15:restartNumberingAfterBreak="0">
+    <w:nsid w:val="04167AD5"/>
+    <w:multiLevelType w:val="hybridMultilevel"/>
+    <w:tmpl w:val="32F2F388"/>
+    <w:lvl w:ilvl="0" w:tplc="04190001">
+      <w:start w:val="1"/>
+      <w:numFmt w:val="bullet"/>
+      <w:lvlText w:val=""/>
+      <w:lvlJc w:val="left"/>
+      <w:pPr>
+        <w:ind w:left="720" w:hanging="360"/>
+      </w:pPr>
+      <w:rPr>
+        <w:rFonts w:ascii="Symbol" w:hAnsi="Symbol" w:hint="default"/>
+      </w:rPr>
+    </w:lvl>
+    <w:lvl w:ilvl="1" w:tplc="04190003" w:tentative="1">
+      <w:start w:val="1"/>
+      <w:numFmt w:val="bullet"/>
+      <w:lvlText w:val="o"/>
+      <w:lvlJc w:val="left"/>
+      <w:pPr>
+        <w:ind w:left="1440" w:hanging="360"/>
+      </w:pPr>
+      <w:rPr>
+        <w:rFonts w:ascii="Courier New" w:hAnsi="Courier New" w:cs="Courier New" w:hint="default"/>
+      </w:rPr>
+    </w:lvl>
+    <w:lvl w:ilvl="2" w:tplc="04190005" w:tentative="1">
+      <w:start w:val="1"/>
+      <w:numFmt w:val="bullet"/>
+      <w:lvlText w:val=""/>
+      <w:lvlJc w:val="left"/>
+      <w:pPr>
+        <w:ind w:left="2160" w:hanging="360"/>
+      </w:pPr>
+      <w:rPr>
+        <w:rFonts w:ascii="Wingdings" w:hAnsi="Wingdings" w:hint="default"/>
+      </w:rPr>
+    </w:lvl>
+    <w:lvl w:ilvl="3" w:tplc="04190001" w:tentative="1">
+      <w:start w:val="1"/>
+      <w:numFmt w:val="bullet"/>
+      <w:lvlText w:val=""/>
+      <w:lvlJc w:val="left"/>
+      <w:pPr>
+        <w:ind w:left="2880" w:hanging="360"/>
+      </w:pPr>
+      <w:rPr>
+        <w:rFonts w:ascii="Symbol" w:hAnsi="Symbol" w:hint="default"/>
+      </w:rPr>
+    </w:lvl>
+    <w:lvl w:ilvl="4" w:tplc="04190003" w:tentative="1">
+      <w:start w:val="1"/>
+      <w:numFmt w:val="bullet"/>
+      <w:lvlText w:val="o"/>
+      <w:lvlJc w:val="left"/>
+      <w:pPr>
+        <w:ind w:left="3600" w:hanging="360"/>
+      </w:pPr>
+      <w:rPr>
+        <w:rFonts w:ascii="Courier New" w:hAnsi="Courier New" w:cs="Courier New" w:hint="default"/>
+      </w:rPr>
+    </w:lvl>
+    <w:lvl w:ilvl="5" w:tplc="04190005" w:tentative="1">
+      <w:start w:val="1"/>
+      <w:numFmt w:val="bullet"/>
+      <w:lvlText w:val=""/>
+      <w:lvlJc w:val="left"/>
+      <w:pPr>
+        <w:ind w:left="4320" w:hanging="360"/>
+      </w:pPr>
+      <w:rPr>
+        <w:rFonts w:ascii="Wingdings" w:hAnsi="Wingdings" w:hint="default"/>
+      </w:rPr>
+    </w:lvl>
+    <w:lvl w:ilvl="6" w:tplc="04190001" w:tentative="1">
+      <w:start w:val="1"/>
+      <w:numFmt w:val="bullet"/>
+      <w:lvlText w:val=""/>
+      <w:lvlJc w:val="left"/>
+      <w:pPr>
+        <w:ind w:left="5040" w:hanging="360"/>
+      </w:pPr>
+      <w:rPr>
+        <w:rFonts w:ascii="Symbol" w:hAnsi="Symbol" w:hint="default"/>
+      </w:rPr>
+    </w:lvl>
+    <w:lvl w:ilvl="7" w:tplc="04190003" w:tentative="1">
+      <w:start w:val="1"/>
+      <w:numFmt w:val="bullet"/>
+      <w:lvlText w:val="o"/>
+      <w:lvlJc w:val="left"/>
+      <w:pPr>
+        <w:ind w:left="5760" w:hanging="360"/>
+      </w:pPr>
+      <w:rPr>
+        <w:rFonts w:ascii="Courier New" w:hAnsi="Courier New" w:cs="Courier New" w:hint="default"/>
+      </w:rPr>
+    </w:lvl>
+    <w:lvl w:ilvl="8" w:tplc="04190005" w:tentative="1">
+      <w:start w:val="1"/>
+      <w:numFmt w:val="bullet"/>
+      <w:lvlText w:val=""/>
+      <w:lvlJc w:val="left"/>
+      <w:pPr>
+        <w:ind w:left="6480" w:hanging="360"/>
+      </w:pPr>
+      <w:rPr>
+        <w:rFonts w:ascii="Wingdings" w:hAnsi="Wingdings" w:hint="default"/>
+      </w:rPr>
+    </w:lvl>
+  </w:abstractNum>
+  <w:abstractNum w:abstractNumId="2" w15:restartNumberingAfterBreak="0">
+    <w:nsid w:val="0F8D3EBF"/>
+    <w:multiLevelType w:val="hybridMultilevel"/>
+    <w:tmpl w:val="EE109754"/>
+    <w:lvl w:ilvl="0" w:tplc="04190001">
+      <w:start w:val="1"/>
+      <w:numFmt w:val="bullet"/>
+      <w:lvlText w:val=""/>
+      <w:lvlJc w:val="left"/>
+      <w:pPr>
+        <w:ind w:left="720" w:hanging="360"/>
+      </w:pPr>
+      <w:rPr>
+        <w:rFonts w:ascii="Symbol" w:hAnsi="Symbol" w:hint="default"/>
+      </w:rPr>
+    </w:lvl>
+    <w:lvl w:ilvl="1" w:tplc="04190003" w:tentative="1">
+      <w:start w:val="1"/>
+      <w:numFmt w:val="bullet"/>
+      <w:lvlText w:val="o"/>
+      <w:lvlJc w:val="left"/>
+      <w:pPr>
+        <w:ind w:left="1440" w:hanging="360"/>
+      </w:pPr>
+      <w:rPr>
+        <w:rFonts w:ascii="Courier New" w:hAnsi="Courier New" w:cs="Courier New" w:hint="default"/>
+      </w:rPr>
+    </w:lvl>
+    <w:lvl w:ilvl="2" w:tplc="04190005" w:tentative="1">
+      <w:start w:val="1"/>
+      <w:numFmt w:val="bullet"/>
+      <w:lvlText w:val=""/>
+      <w:lvlJc w:val="left"/>
+      <w:pPr>
+        <w:ind w:left="2160" w:hanging="360"/>
+      </w:pPr>
+      <w:rPr>
+        <w:rFonts w:ascii="Wingdings" w:hAnsi="Wingdings" w:hint="default"/>
+      </w:rPr>
+    </w:lvl>
+    <w:lvl w:ilvl="3" w:tplc="04190001" w:tentative="1">
+      <w:start w:val="1"/>
+      <w:numFmt w:val="bullet"/>
+      <w:lvlText w:val=""/>
+      <w:lvlJc w:val="left"/>
+      <w:pPr>
+        <w:ind w:left="2880" w:hanging="360"/>
+      </w:pPr>
+      <w:rPr>
+        <w:rFonts w:ascii="Symbol" w:hAnsi="Symbol" w:hint="default"/>
+      </w:rPr>
+    </w:lvl>
+    <w:lvl w:ilvl="4" w:tplc="04190003" w:tentative="1">
+      <w:start w:val="1"/>
+      <w:numFmt w:val="bullet"/>
+      <w:lvlText w:val="o"/>
+      <w:lvlJc w:val="left"/>
+      <w:pPr>
+        <w:ind w:left="3600" w:hanging="360"/>
+      </w:pPr>
+      <w:rPr>
+        <w:rFonts w:ascii="Courier New" w:hAnsi="Courier New" w:cs="Courier New" w:hint="default"/>
+      </w:rPr>
+    </w:lvl>
+    <w:lvl w:ilvl="5" w:tplc="04190005" w:tentative="1">
+      <w:start w:val="1"/>
+      <w:numFmt w:val="bullet"/>
+      <w:lvlText w:val=""/>
+      <w:lvlJc w:val="left"/>
+      <w:pPr>
+        <w:ind w:left="4320" w:hanging="360"/>
+      </w:pPr>
+      <w:rPr>
+        <w:rFonts w:ascii="Wingdings" w:hAnsi="Wingdings" w:hint="default"/>
+      </w:rPr>
+    </w:lvl>
+    <w:lvl w:ilvl="6" w:tplc="04190001" w:tentative="1">
+      <w:start w:val="1"/>
+      <w:numFmt w:val="bullet"/>
+      <w:lvlText w:val=""/>
+      <w:lvlJc w:val="left"/>
+      <w:pPr>
+        <w:ind w:left="5040" w:hanging="360"/>
+      </w:pPr>
+      <w:rPr>
+        <w:rFonts w:ascii="Symbol" w:hAnsi="Symbol" w:hint="default"/>
+      </w:rPr>
+    </w:lvl>
+    <w:lvl w:ilvl="7" w:tplc="04190003" w:tentative="1">
+      <w:start w:val="1"/>
+      <w:numFmt w:val="bullet"/>
+      <w:lvlText w:val="o"/>
+      <w:lvlJc w:val="left"/>
+      <w:pPr>
+        <w:ind w:left="5760" w:hanging="360"/>
+      </w:pPr>
+      <w:rPr>
+        <w:rFonts w:ascii="Courier New" w:hAnsi="Courier New" w:cs="Courier New" w:hint="default"/>
+      </w:rPr>
+    </w:lvl>
+    <w:lvl w:ilvl="8" w:tplc="04190005" w:tentative="1">
+      <w:start w:val="1"/>
+      <w:numFmt w:val="bullet"/>
+      <w:lvlText w:val=""/>
+      <w:lvlJc w:val="left"/>
+      <w:pPr>
+        <w:ind w:left="6480" w:hanging="360"/>
+      </w:pPr>
+      <w:rPr>
+        <w:rFonts w:ascii="Wingdings" w:hAnsi="Wingdings" w:hint="default"/>
+      </w:rPr>
+    </w:lvl>
+  </w:abstractNum>
+  <w:abstractNum w:abstractNumId="3" w15:restartNumberingAfterBreak="0">
     <w:nsid w:val="11911628"/>
     <w:multiLevelType w:val="hybridMultilevel"/>
     <w:tmpl w:val="D0FAACF2"/>
@@ -1867,7 +4909,7 @@
       </w:pPr>
     </w:lvl>
   </w:abstractNum>
-  <w:abstractNum w:abstractNumId="2" w15:restartNumberingAfterBreak="0">
+  <w:abstractNum w:abstractNumId="4" w15:restartNumberingAfterBreak="0">
     <w:nsid w:val="1EB66E78"/>
     <w:multiLevelType w:val="hybridMultilevel"/>
     <w:tmpl w:val="D0FAACF2"/>
@@ -1956,7 +4998,120 @@
       </w:pPr>
     </w:lvl>
   </w:abstractNum>
-  <w:abstractNum w:abstractNumId="3" w15:restartNumberingAfterBreak="0">
+  <w:abstractNum w:abstractNumId="5" w15:restartNumberingAfterBreak="0">
+    <w:nsid w:val="226E046A"/>
+    <w:multiLevelType w:val="hybridMultilevel"/>
+    <w:tmpl w:val="F0C0BE8E"/>
+    <w:lvl w:ilvl="0" w:tplc="04190001">
+      <w:start w:val="1"/>
+      <w:numFmt w:val="bullet"/>
+      <w:lvlText w:val=""/>
+      <w:lvlJc w:val="left"/>
+      <w:pPr>
+        <w:ind w:left="720" w:hanging="360"/>
+      </w:pPr>
+      <w:rPr>
+        <w:rFonts w:ascii="Symbol" w:hAnsi="Symbol" w:hint="default"/>
+      </w:rPr>
+    </w:lvl>
+    <w:lvl w:ilvl="1" w:tplc="04190003" w:tentative="1">
+      <w:start w:val="1"/>
+      <w:numFmt w:val="bullet"/>
+      <w:lvlText w:val="o"/>
+      <w:lvlJc w:val="left"/>
+      <w:pPr>
+        <w:ind w:left="1440" w:hanging="360"/>
+      </w:pPr>
+      <w:rPr>
+        <w:rFonts w:ascii="Courier New" w:hAnsi="Courier New" w:cs="Courier New" w:hint="default"/>
+      </w:rPr>
+    </w:lvl>
+    <w:lvl w:ilvl="2" w:tplc="04190005" w:tentative="1">
+      <w:start w:val="1"/>
+      <w:numFmt w:val="bullet"/>
+      <w:lvlText w:val=""/>
+      <w:lvlJc w:val="left"/>
+      <w:pPr>
+        <w:ind w:left="2160" w:hanging="360"/>
+      </w:pPr>
+      <w:rPr>
+        <w:rFonts w:ascii="Wingdings" w:hAnsi="Wingdings" w:hint="default"/>
+      </w:rPr>
+    </w:lvl>
+    <w:lvl w:ilvl="3" w:tplc="04190001" w:tentative="1">
+      <w:start w:val="1"/>
+      <w:numFmt w:val="bullet"/>
+      <w:lvlText w:val=""/>
+      <w:lvlJc w:val="left"/>
+      <w:pPr>
+        <w:ind w:left="2880" w:hanging="360"/>
+      </w:pPr>
+      <w:rPr>
+        <w:rFonts w:ascii="Symbol" w:hAnsi="Symbol" w:hint="default"/>
+      </w:rPr>
+    </w:lvl>
+    <w:lvl w:ilvl="4" w:tplc="04190003" w:tentative="1">
+      <w:start w:val="1"/>
+      <w:numFmt w:val="bullet"/>
+      <w:lvlText w:val="o"/>
+      <w:lvlJc w:val="left"/>
+      <w:pPr>
+        <w:ind w:left="3600" w:hanging="360"/>
+      </w:pPr>
+      <w:rPr>
+        <w:rFonts w:ascii="Courier New" w:hAnsi="Courier New" w:cs="Courier New" w:hint="default"/>
+      </w:rPr>
+    </w:lvl>
+    <w:lvl w:ilvl="5" w:tplc="04190005" w:tentative="1">
+      <w:start w:val="1"/>
+      <w:numFmt w:val="bullet"/>
+      <w:lvlText w:val=""/>
+      <w:lvlJc w:val="left"/>
+      <w:pPr>
+        <w:ind w:left="4320" w:hanging="360"/>
+      </w:pPr>
+      <w:rPr>
+        <w:rFonts w:ascii="Wingdings" w:hAnsi="Wingdings" w:hint="default"/>
+      </w:rPr>
+    </w:lvl>
+    <w:lvl w:ilvl="6" w:tplc="04190001" w:tentative="1">
+      <w:start w:val="1"/>
+      <w:numFmt w:val="bullet"/>
+      <w:lvlText w:val=""/>
+      <w:lvlJc w:val="left"/>
+      <w:pPr>
+        <w:ind w:left="5040" w:hanging="360"/>
+      </w:pPr>
+      <w:rPr>
+        <w:rFonts w:ascii="Symbol" w:hAnsi="Symbol" w:hint="default"/>
+      </w:rPr>
+    </w:lvl>
+    <w:lvl w:ilvl="7" w:tplc="04190003" w:tentative="1">
+      <w:start w:val="1"/>
+      <w:numFmt w:val="bullet"/>
+      <w:lvlText w:val="o"/>
+      <w:lvlJc w:val="left"/>
+      <w:pPr>
+        <w:ind w:left="5760" w:hanging="360"/>
+      </w:pPr>
+      <w:rPr>
+        <w:rFonts w:ascii="Courier New" w:hAnsi="Courier New" w:cs="Courier New" w:hint="default"/>
+      </w:rPr>
+    </w:lvl>
+    <w:lvl w:ilvl="8" w:tplc="04190005" w:tentative="1">
+      <w:start w:val="1"/>
+      <w:numFmt w:val="bullet"/>
+      <w:lvlText w:val=""/>
+      <w:lvlJc w:val="left"/>
+      <w:pPr>
+        <w:ind w:left="6480" w:hanging="360"/>
+      </w:pPr>
+      <w:rPr>
+        <w:rFonts w:ascii="Wingdings" w:hAnsi="Wingdings" w:hint="default"/>
+      </w:rPr>
+    </w:lvl>
+  </w:abstractNum>
+  <w:abstractNum w:abstractNumId="6" w15:restartNumberingAfterBreak="0">
     <w:nsid w:val="255D1790"/>
     <w:multiLevelType w:val="hybridMultilevel"/>
     <w:tmpl w:val="D0FAACF2"/>
@@ -2045,7 +5200,120 @@
       </w:pPr>
     </w:lvl>
   </w:abstractNum>
-  <w:abstractNum w:abstractNumId="4" w15:restartNumberingAfterBreak="0">
+  <w:abstractNum w:abstractNumId="7" w15:restartNumberingAfterBreak="0">
+    <w:nsid w:val="282E1E87"/>
+    <w:multiLevelType w:val="hybridMultilevel"/>
+    <w:tmpl w:val="9CC22B82"/>
+    <w:lvl w:ilvl="0" w:tplc="04190001">
+      <w:start w:val="1"/>
+      <w:numFmt w:val="bullet"/>
+      <w:lvlText w:val=""/>
+      <w:lvlJc w:val="left"/>
+      <w:pPr>
+        <w:ind w:left="720" w:hanging="360"/>
+      </w:pPr>
+      <w:rPr>
+        <w:rFonts w:ascii="Symbol" w:hAnsi="Symbol" w:hint="default"/>
+      </w:rPr>
+    </w:lvl>
+    <w:lvl w:ilvl="1" w:tplc="04190003" w:tentative="1">
+      <w:start w:val="1"/>
+      <w:numFmt w:val="bullet"/>
+      <w:lvlText w:val="o"/>
+      <w:lvlJc w:val="left"/>
+      <w:pPr>
+        <w:ind w:left="1440" w:hanging="360"/>
+      </w:pPr>
+      <w:rPr>
+        <w:rFonts w:ascii="Courier New" w:hAnsi="Courier New" w:cs="Courier New" w:hint="default"/>
+      </w:rPr>
+    </w:lvl>
+    <w:lvl w:ilvl="2" w:tplc="04190005" w:tentative="1">
+      <w:start w:val="1"/>
+      <w:numFmt w:val="bullet"/>
+      <w:lvlText w:val=""/>
+      <w:lvlJc w:val="left"/>
+      <w:pPr>
+        <w:ind w:left="2160" w:hanging="360"/>
+      </w:pPr>
+      <w:rPr>
+        <w:rFonts w:ascii="Wingdings" w:hAnsi="Wingdings" w:hint="default"/>
+      </w:rPr>
+    </w:lvl>
+    <w:lvl w:ilvl="3" w:tplc="04190001" w:tentative="1">
+      <w:start w:val="1"/>
+      <w:numFmt w:val="bullet"/>
+      <w:lvlText w:val=""/>
+      <w:lvlJc w:val="left"/>
+      <w:pPr>
+        <w:ind w:left="2880" w:hanging="360"/>
+      </w:pPr>
+      <w:rPr>
+        <w:rFonts w:ascii="Symbol" w:hAnsi="Symbol" w:hint="default"/>
+      </w:rPr>
+    </w:lvl>
+    <w:lvl w:ilvl="4" w:tplc="04190003" w:tentative="1">
+      <w:start w:val="1"/>
+      <w:numFmt w:val="bullet"/>
+      <w:lvlText w:val="o"/>
+      <w:lvlJc w:val="left"/>
+      <w:pPr>
+        <w:ind w:left="3600" w:hanging="360"/>
+      </w:pPr>
+      <w:rPr>
+        <w:rFonts w:ascii="Courier New" w:hAnsi="Courier New" w:cs="Courier New" w:hint="default"/>
+      </w:rPr>
+    </w:lvl>
+    <w:lvl w:ilvl="5" w:tplc="04190005" w:tentative="1">
+      <w:start w:val="1"/>
+      <w:numFmt w:val="bullet"/>
+      <w:lvlText w:val=""/>
+      <w:lvlJc w:val="left"/>
+      <w:pPr>
+        <w:ind w:left="4320" w:hanging="360"/>
+      </w:pPr>
+      <w:rPr>
+        <w:rFonts w:ascii="Wingdings" w:hAnsi="Wingdings" w:hint="default"/>
+      </w:rPr>
+    </w:lvl>
+    <w:lvl w:ilvl="6" w:tplc="04190001" w:tentative="1">
+      <w:start w:val="1"/>
+      <w:numFmt w:val="bullet"/>
+      <w:lvlText w:val=""/>
+      <w:lvlJc w:val="left"/>
+      <w:pPr>
+        <w:ind w:left="5040" w:hanging="360"/>
+      </w:pPr>
+      <w:rPr>
+        <w:rFonts w:ascii="Symbol" w:hAnsi="Symbol" w:hint="default"/>
+      </w:rPr>
+    </w:lvl>
+    <w:lvl w:ilvl="7" w:tplc="04190003" w:tentative="1">
+      <w:start w:val="1"/>
+      <w:numFmt w:val="bullet"/>
+      <w:lvlText w:val="o"/>
+      <w:lvlJc w:val="left"/>
+      <w:pPr>
+        <w:ind w:left="5760" w:hanging="360"/>
+      </w:pPr>
+      <w:rPr>
+        <w:rFonts w:ascii="Courier New" w:hAnsi="Courier New" w:cs="Courier New" w:hint="default"/>
+      </w:rPr>
+    </w:lvl>
+    <w:lvl w:ilvl="8" w:tplc="04190005" w:tentative="1">
+      <w:start w:val="1"/>
+      <w:numFmt w:val="bullet"/>
+      <w:lvlText w:val=""/>
+      <w:lvlJc w:val="left"/>
+      <w:pPr>
+        <w:ind w:left="6480" w:hanging="360"/>
+      </w:pPr>
+      <w:rPr>
+        <w:rFonts w:ascii="Wingdings" w:hAnsi="Wingdings" w:hint="default"/>
+      </w:rPr>
+    </w:lvl>
+  </w:abstractNum>
+  <w:abstractNum w:abstractNumId="8" w15:restartNumberingAfterBreak="0">
     <w:nsid w:val="29E74085"/>
     <w:multiLevelType w:val="hybridMultilevel"/>
     <w:tmpl w:val="27681592"/>
@@ -2134,7 +5402,7 @@
       </w:pPr>
     </w:lvl>
   </w:abstractNum>
-  <w:abstractNum w:abstractNumId="5" w15:restartNumberingAfterBreak="0">
+  <w:abstractNum w:abstractNumId="9" w15:restartNumberingAfterBreak="0">
     <w:nsid w:val="34432099"/>
     <w:multiLevelType w:val="hybridMultilevel"/>
     <w:tmpl w:val="D0FAACF2"/>
@@ -2223,7 +5491,120 @@
       </w:pPr>
     </w:lvl>
   </w:abstractNum>
-  <w:abstractNum w:abstractNumId="6" w15:restartNumberingAfterBreak="0">
+  <w:abstractNum w:abstractNumId="10" w15:restartNumberingAfterBreak="0">
+    <w:nsid w:val="385545B0"/>
+    <w:multiLevelType w:val="hybridMultilevel"/>
+    <w:tmpl w:val="74F65C14"/>
+    <w:lvl w:ilvl="0" w:tplc="04190001">
+      <w:start w:val="1"/>
+      <w:numFmt w:val="bullet"/>
+      <w:lvlText w:val=""/>
+      <w:lvlJc w:val="left"/>
+      <w:pPr>
+        <w:ind w:left="720" w:hanging="360"/>
+      </w:pPr>
+      <w:rPr>
+        <w:rFonts w:ascii="Symbol" w:hAnsi="Symbol" w:hint="default"/>
+      </w:rPr>
+    </w:lvl>
+    <w:lvl w:ilvl="1" w:tplc="04190003" w:tentative="1">
+      <w:start w:val="1"/>
+      <w:numFmt w:val="bullet"/>
+      <w:lvlText w:val="o"/>
+      <w:lvlJc w:val="left"/>
+      <w:pPr>
+        <w:ind w:left="1440" w:hanging="360"/>
+      </w:pPr>
+      <w:rPr>
+        <w:rFonts w:ascii="Courier New" w:hAnsi="Courier New" w:cs="Courier New" w:hint="default"/>
+      </w:rPr>
+    </w:lvl>
+    <w:lvl w:ilvl="2" w:tplc="04190005" w:tentative="1">
+      <w:start w:val="1"/>
+      <w:numFmt w:val="bullet"/>
+      <w:lvlText w:val=""/>
+      <w:lvlJc w:val="left"/>
+      <w:pPr>
+        <w:ind w:left="2160" w:hanging="360"/>
+      </w:pPr>
+      <w:rPr>
+        <w:rFonts w:ascii="Wingdings" w:hAnsi="Wingdings" w:hint="default"/>
+      </w:rPr>
+    </w:lvl>
+    <w:lvl w:ilvl="3" w:tplc="04190001" w:tentative="1">
+      <w:start w:val="1"/>
+      <w:numFmt w:val="bullet"/>
+      <w:lvlText w:val=""/>
+      <w:lvlJc w:val="left"/>
+      <w:pPr>
+        <w:ind w:left="2880" w:hanging="360"/>
+      </w:pPr>
+      <w:rPr>
+        <w:rFonts w:ascii="Symbol" w:hAnsi="Symbol" w:hint="default"/>
+      </w:rPr>
+    </w:lvl>
+    <w:lvl w:ilvl="4" w:tplc="04190003" w:tentative="1">
+      <w:start w:val="1"/>
+      <w:numFmt w:val="bullet"/>
+      <w:lvlText w:val="o"/>
+      <w:lvlJc w:val="left"/>
+      <w:pPr>
+        <w:ind w:left="3600" w:hanging="360"/>
+      </w:pPr>
+      <w:rPr>
+        <w:rFonts w:ascii="Courier New" w:hAnsi="Courier New" w:cs="Courier New" w:hint="default"/>
+      </w:rPr>
+    </w:lvl>
+    <w:lvl w:ilvl="5" w:tplc="04190005" w:tentative="1">
+      <w:start w:val="1"/>
+      <w:numFmt w:val="bullet"/>
+      <w:lvlText w:val=""/>
+      <w:lvlJc w:val="left"/>
+      <w:pPr>
+        <w:ind w:left="4320" w:hanging="360"/>
+      </w:pPr>
+      <w:rPr>
+        <w:rFonts w:ascii="Wingdings" w:hAnsi="Wingdings" w:hint="default"/>
+      </w:rPr>
+    </w:lvl>
+    <w:lvl w:ilvl="6" w:tplc="04190001" w:tentative="1">
+      <w:start w:val="1"/>
+      <w:numFmt w:val="bullet"/>
+      <w:lvlText w:val=""/>
+      <w:lvlJc w:val="left"/>
+      <w:pPr>
+        <w:ind w:left="5040" w:hanging="360"/>
+      </w:pPr>
+      <w:rPr>
+        <w:rFonts w:ascii="Symbol" w:hAnsi="Symbol" w:hint="default"/>
+      </w:rPr>
+    </w:lvl>
+    <w:lvl w:ilvl="7" w:tplc="04190003" w:tentative="1">
+      <w:start w:val="1"/>
+      <w:numFmt w:val="bullet"/>
+      <w:lvlText w:val="o"/>
+      <w:lvlJc w:val="left"/>
+      <w:pPr>
+        <w:ind w:left="5760" w:hanging="360"/>
+      </w:pPr>
+      <w:rPr>
+        <w:rFonts w:ascii="Courier New" w:hAnsi="Courier New" w:cs="Courier New" w:hint="default"/>
+      </w:rPr>
+    </w:lvl>
+    <w:lvl w:ilvl="8" w:tplc="04190005" w:tentative="1">
+      <w:start w:val="1"/>
+      <w:numFmt w:val="bullet"/>
+      <w:lvlText w:val=""/>
+      <w:lvlJc w:val="left"/>
+      <w:pPr>
+        <w:ind w:left="6480" w:hanging="360"/>
+      </w:pPr>
+      <w:rPr>
+        <w:rFonts w:ascii="Wingdings" w:hAnsi="Wingdings" w:hint="default"/>
+      </w:rPr>
+    </w:lvl>
+  </w:abstractNum>
+  <w:abstractNum w:abstractNumId="11" w15:restartNumberingAfterBreak="0">
     <w:nsid w:val="3E1F67D5"/>
     <w:multiLevelType w:val="hybridMultilevel"/>
     <w:tmpl w:val="D0FAACF2"/>
@@ -2312,7 +5693,7 @@
       </w:pPr>
     </w:lvl>
   </w:abstractNum>
-  <w:abstractNum w:abstractNumId="7" w15:restartNumberingAfterBreak="0">
+  <w:abstractNum w:abstractNumId="12" w15:restartNumberingAfterBreak="0">
     <w:nsid w:val="42CB2562"/>
     <w:multiLevelType w:val="hybridMultilevel"/>
     <w:tmpl w:val="D0FAACF2"/>
@@ -2401,7 +5782,120 @@
       </w:pPr>
     </w:lvl>
   </w:abstractNum>
-  <w:abstractNum w:abstractNumId="8" w15:restartNumberingAfterBreak="0">
+  <w:abstractNum w:abstractNumId="13" w15:restartNumberingAfterBreak="0">
+    <w:nsid w:val="44E72543"/>
+    <w:multiLevelType w:val="hybridMultilevel"/>
+    <w:tmpl w:val="4F90B7DC"/>
+    <w:lvl w:ilvl="0" w:tplc="04190001">
+      <w:start w:val="1"/>
+      <w:numFmt w:val="bullet"/>
+      <w:lvlText w:val=""/>
+      <w:lvlJc w:val="left"/>
+      <w:pPr>
+        <w:ind w:left="720" w:hanging="360"/>
+      </w:pPr>
+      <w:rPr>
+        <w:rFonts w:ascii="Symbol" w:hAnsi="Symbol" w:hint="default"/>
+      </w:rPr>
+    </w:lvl>
+    <w:lvl w:ilvl="1" w:tplc="04190003" w:tentative="1">
+      <w:start w:val="1"/>
+      <w:numFmt w:val="bullet"/>
+      <w:lvlText w:val="o"/>
+      <w:lvlJc w:val="left"/>
+      <w:pPr>
+        <w:ind w:left="1440" w:hanging="360"/>
+      </w:pPr>
+      <w:rPr>
+        <w:rFonts w:ascii="Courier New" w:hAnsi="Courier New" w:cs="Courier New" w:hint="default"/>
+      </w:rPr>
+    </w:lvl>
+    <w:lvl w:ilvl="2" w:tplc="04190005" w:tentative="1">
+      <w:start w:val="1"/>
+      <w:numFmt w:val="bullet"/>
+      <w:lvlText w:val=""/>
+      <w:lvlJc w:val="left"/>
+      <w:pPr>
+        <w:ind w:left="2160" w:hanging="360"/>
+      </w:pPr>
+      <w:rPr>
+        <w:rFonts w:ascii="Wingdings" w:hAnsi="Wingdings" w:hint="default"/>
+      </w:rPr>
+    </w:lvl>
+    <w:lvl w:ilvl="3" w:tplc="04190001" w:tentative="1">
+      <w:start w:val="1"/>
+      <w:numFmt w:val="bullet"/>
+      <w:lvlText w:val=""/>
+      <w:lvlJc w:val="left"/>
+      <w:pPr>
+        <w:ind w:left="2880" w:hanging="360"/>
+      </w:pPr>
+      <w:rPr>
+        <w:rFonts w:ascii="Symbol" w:hAnsi="Symbol" w:hint="default"/>
+      </w:rPr>
+    </w:lvl>
+    <w:lvl w:ilvl="4" w:tplc="04190003" w:tentative="1">
+      <w:start w:val="1"/>
+      <w:numFmt w:val="bullet"/>
+      <w:lvlText w:val="o"/>
+      <w:lvlJc w:val="left"/>
+      <w:pPr>
+        <w:ind w:left="3600" w:hanging="360"/>
+      </w:pPr>
+      <w:rPr>
+        <w:rFonts w:ascii="Courier New" w:hAnsi="Courier New" w:cs="Courier New" w:hint="default"/>
+      </w:rPr>
+    </w:lvl>
+    <w:lvl w:ilvl="5" w:tplc="04190005" w:tentative="1">
+      <w:start w:val="1"/>
+      <w:numFmt w:val="bullet"/>
+      <w:lvlText w:val=""/>
+      <w:lvlJc w:val="left"/>
+      <w:pPr>
+        <w:ind w:left="4320" w:hanging="360"/>
+      </w:pPr>
+      <w:rPr>
+        <w:rFonts w:ascii="Wingdings" w:hAnsi="Wingdings" w:hint="default"/>
+      </w:rPr>
+    </w:lvl>
+    <w:lvl w:ilvl="6" w:tplc="04190001" w:tentative="1">
+      <w:start w:val="1"/>
+      <w:numFmt w:val="bullet"/>
+      <w:lvlText w:val=""/>
+      <w:lvlJc w:val="left"/>
+      <w:pPr>
+        <w:ind w:left="5040" w:hanging="360"/>
+      </w:pPr>
+      <w:rPr>
+        <w:rFonts w:ascii="Symbol" w:hAnsi="Symbol" w:hint="default"/>
+      </w:rPr>
+    </w:lvl>
+    <w:lvl w:ilvl="7" w:tplc="04190003" w:tentative="1">
+      <w:start w:val="1"/>
+      <w:numFmt w:val="bullet"/>
+      <w:lvlText w:val="o"/>
+      <w:lvlJc w:val="left"/>
+      <w:pPr>
+        <w:ind w:left="5760" w:hanging="360"/>
+      </w:pPr>
+      <w:rPr>
+        <w:rFonts w:ascii="Courier New" w:hAnsi="Courier New" w:cs="Courier New" w:hint="default"/>
+      </w:rPr>
+    </w:lvl>
+    <w:lvl w:ilvl="8" w:tplc="04190005" w:tentative="1">
+      <w:start w:val="1"/>
+      <w:numFmt w:val="bullet"/>
+      <w:lvlText w:val=""/>
+      <w:lvlJc w:val="left"/>
+      <w:pPr>
+        <w:ind w:left="6480" w:hanging="360"/>
+      </w:pPr>
+      <w:rPr>
+        <w:rFonts w:ascii="Wingdings" w:hAnsi="Wingdings" w:hint="default"/>
+      </w:rPr>
+    </w:lvl>
+  </w:abstractNum>
+  <w:abstractNum w:abstractNumId="14" w15:restartNumberingAfterBreak="0">
     <w:nsid w:val="5ACF7724"/>
     <w:multiLevelType w:val="hybridMultilevel"/>
     <w:tmpl w:val="D0FAACF2"/>
@@ -2490,7 +5984,120 @@
       </w:pPr>
     </w:lvl>
   </w:abstractNum>
-  <w:abstractNum w:abstractNumId="9" w15:restartNumberingAfterBreak="0">
+  <w:abstractNum w:abstractNumId="15" w15:restartNumberingAfterBreak="0">
+    <w:nsid w:val="6BDC21E9"/>
+    <w:multiLevelType w:val="hybridMultilevel"/>
+    <w:tmpl w:val="1FF45E34"/>
+    <w:lvl w:ilvl="0" w:tplc="04190001">
+      <w:start w:val="1"/>
+      <w:numFmt w:val="bullet"/>
+      <w:lvlText w:val=""/>
+      <w:lvlJc w:val="left"/>
+      <w:pPr>
+        <w:ind w:left="720" w:hanging="360"/>
+      </w:pPr>
+      <w:rPr>
+        <w:rFonts w:ascii="Symbol" w:hAnsi="Symbol" w:hint="default"/>
+      </w:rPr>
+    </w:lvl>
+    <w:lvl w:ilvl="1" w:tplc="04190003" w:tentative="1">
+      <w:start w:val="1"/>
+      <w:numFmt w:val="bullet"/>
+      <w:lvlText w:val="o"/>
+      <w:lvlJc w:val="left"/>
+      <w:pPr>
+        <w:ind w:left="1440" w:hanging="360"/>
+      </w:pPr>
+      <w:rPr>
+        <w:rFonts w:ascii="Courier New" w:hAnsi="Courier New" w:cs="Courier New" w:hint="default"/>
+      </w:rPr>
+    </w:lvl>
+    <w:lvl w:ilvl="2" w:tplc="04190005" w:tentative="1">
+      <w:start w:val="1"/>
+      <w:numFmt w:val="bullet"/>
+      <w:lvlText w:val=""/>
+      <w:lvlJc w:val="left"/>
+      <w:pPr>
+        <w:ind w:left="2160" w:hanging="360"/>
+      </w:pPr>
+      <w:rPr>
+        <w:rFonts w:ascii="Wingdings" w:hAnsi="Wingdings" w:hint="default"/>
+      </w:rPr>
+    </w:lvl>
+    <w:lvl w:ilvl="3" w:tplc="04190001" w:tentative="1">
+      <w:start w:val="1"/>
+      <w:numFmt w:val="bullet"/>
+      <w:lvlText w:val=""/>
+      <w:lvlJc w:val="left"/>
+      <w:pPr>
+        <w:ind w:left="2880" w:hanging="360"/>
+      </w:pPr>
+      <w:rPr>
+        <w:rFonts w:ascii="Symbol" w:hAnsi="Symbol" w:hint="default"/>
+      </w:rPr>
+    </w:lvl>
+    <w:lvl w:ilvl="4" w:tplc="04190003" w:tentative="1">
+      <w:start w:val="1"/>
+      <w:numFmt w:val="bullet"/>
+      <w:lvlText w:val="o"/>
+      <w:lvlJc w:val="left"/>
+      <w:pPr>
+        <w:ind w:left="3600" w:hanging="360"/>
+      </w:pPr>
+      <w:rPr>
+        <w:rFonts w:ascii="Courier New" w:hAnsi="Courier New" w:cs="Courier New" w:hint="default"/>
+      </w:rPr>
+    </w:lvl>
+    <w:lvl w:ilvl="5" w:tplc="04190005" w:tentative="1">
+      <w:start w:val="1"/>
+      <w:numFmt w:val="bullet"/>
+      <w:lvlText w:val=""/>
+      <w:lvlJc w:val="left"/>
+      <w:pPr>
+        <w:ind w:left="4320" w:hanging="360"/>
+      </w:pPr>
+      <w:rPr>
+        <w:rFonts w:ascii="Wingdings" w:hAnsi="Wingdings" w:hint="default"/>
+      </w:rPr>
+    </w:lvl>
+    <w:lvl w:ilvl="6" w:tplc="04190001" w:tentative="1">
+      <w:start w:val="1"/>
+      <w:numFmt w:val="bullet"/>
+      <w:lvlText w:val=""/>
+      <w:lvlJc w:val="left"/>
+      <w:pPr>
+        <w:ind w:left="5040" w:hanging="360"/>
+      </w:pPr>
+      <w:rPr>
+        <w:rFonts w:ascii="Symbol" w:hAnsi="Symbol" w:hint="default"/>
+      </w:rPr>
+    </w:lvl>
+    <w:lvl w:ilvl="7" w:tplc="04190003" w:tentative="1">
+      <w:start w:val="1"/>
+      <w:numFmt w:val="bullet"/>
+      <w:lvlText w:val="o"/>
+      <w:lvlJc w:val="left"/>
+      <w:pPr>
+        <w:ind w:left="5760" w:hanging="360"/>
+      </w:pPr>
+      <w:rPr>
+        <w:rFonts w:ascii="Courier New" w:hAnsi="Courier New" w:cs="Courier New" w:hint="default"/>
+      </w:rPr>
+    </w:lvl>
+    <w:lvl w:ilvl="8" w:tplc="04190005" w:tentative="1">
+      <w:start w:val="1"/>
+      <w:numFmt w:val="bullet"/>
+      <w:lvlText w:val=""/>
+      <w:lvlJc w:val="left"/>
+      <w:pPr>
+        <w:ind w:left="6480" w:hanging="360"/>
+      </w:pPr>
+      <w:rPr>
+        <w:rFonts w:ascii="Wingdings" w:hAnsi="Wingdings" w:hint="default"/>
+      </w:rPr>
+    </w:lvl>
+  </w:abstractNum>
+  <w:abstractNum w:abstractNumId="16" w15:restartNumberingAfterBreak="0">
     <w:nsid w:val="6F0E2E5A"/>
     <w:multiLevelType w:val="hybridMultilevel"/>
     <w:tmpl w:val="CE541652"/>
@@ -2579,7 +6186,7 @@
       </w:pPr>
     </w:lvl>
   </w:abstractNum>
-  <w:abstractNum w:abstractNumId="10" w15:restartNumberingAfterBreak="0">
+  <w:abstractNum w:abstractNumId="17" w15:restartNumberingAfterBreak="0">
     <w:nsid w:val="76A57395"/>
     <w:multiLevelType w:val="hybridMultilevel"/>
     <w:tmpl w:val="D0FAACF2"/>
@@ -2669,37 +6276,58 @@
     </w:lvl>
   </w:abstractNum>
   <w:num w:numId="1">
+    <w:abstractNumId w:val="8"/>
+  </w:num>
+  <w:num w:numId="2">
     <w:abstractNumId w:val="4"/>
   </w:num>
-  <w:num w:numId="2">
-    <w:abstractNumId w:val="2"/>
-  </w:num>
   <w:num w:numId="3">
-    <w:abstractNumId w:val="7"/>
+    <w:abstractNumId w:val="12"/>
   </w:num>
   <w:num w:numId="4">
-    <w:abstractNumId w:val="5"/>
+    <w:abstractNumId w:val="9"/>
   </w:num>
   <w:num w:numId="5">
-    <w:abstractNumId w:val="3"/>
+    <w:abstractNumId w:val="6"/>
   </w:num>
   <w:num w:numId="6">
     <w:abstractNumId w:val="0"/>
   </w:num>
   <w:num w:numId="7">
-    <w:abstractNumId w:val="8"/>
+    <w:abstractNumId w:val="14"/>
   </w:num>
   <w:num w:numId="8">
+    <w:abstractNumId w:val="3"/>
+  </w:num>
+  <w:num w:numId="9">
+    <w:abstractNumId w:val="11"/>
+  </w:num>
+  <w:num w:numId="10">
+    <w:abstractNumId w:val="17"/>
+  </w:num>
+  <w:num w:numId="11">
+    <w:abstractNumId w:val="16"/>
+  </w:num>
+  <w:num w:numId="12">
+    <w:abstractNumId w:val="10"/>
+  </w:num>
+  <w:num w:numId="13">
+    <w:abstractNumId w:val="5"/>
+  </w:num>
+  <w:num w:numId="14">
+    <w:abstractNumId w:val="15"/>
+  </w:num>
+  <w:num w:numId="15">
     <w:abstractNumId w:val="1"/>
   </w:num>
-  <w:num w:numId="9">
-    <w:abstractNumId w:val="6"/>
+  <w:num w:numId="16">
+    <w:abstractNumId w:val="13"/>
   </w:num>
-  <w:num w:numId="10">
-    <w:abstractNumId w:val="10"/>
+  <w:num w:numId="17">
+    <w:abstractNumId w:val="7"/>
   </w:num>
-  <w:num w:numId="11">
-    <w:abstractNumId w:val="9"/>
+  <w:num w:numId="18">
+    <w:abstractNumId w:val="2"/>
   </w:num>
 </w:numbering>
 </file>
@@ -3841,7 +7469,7 @@
 </file>
 
 <file path=customXml/itemProps1.xml><?xml version="1.0" encoding="utf-8"?>
-<ds:datastoreItem xmlns:ds="http://schemas.openxmlformats.org/officeDocument/2006/customXml" ds:itemID="{B66874E5-6CA8-456E-A4DD-8DBE41160E17}">
+<ds:datastoreItem xmlns:ds="http://schemas.openxmlformats.org/officeDocument/2006/customXml" ds:itemID="{54C58546-CA3B-46E9-B638-D497F215E8FA}">
   <ds:schemaRefs>
     <ds:schemaRef ds:uri="http://schemas.openxmlformats.org/officeDocument/2006/bibliography"/>
   </ds:schemaRefs>

--- a/labs/ЛР1_Губайдулин_4232М.docx
+++ b/labs/ЛР1_Губайдулин_4232М.docx
@@ -901,6 +901,16 @@
         <w:adjustRightInd w:val="0"/>
         <w:spacing w:before="1800"/>
         <w:jc w:val="center"/>
+        <w:sectPr>
+          <w:footerReference w:type="default" r:id="rId8"/>
+          <w:type w:val="continuous"/>
+          <w:pgSz w:w="11909" w:h="16834"/>
+          <w:pgMar w:top="1134" w:right="567" w:bottom="1134" w:left="1701" w:header="720" w:footer="720" w:gutter="0"/>
+          <w:cols w:space="720"/>
+          <w:noEndnote/>
+          <w:titlePg/>
+          <w:docGrid w:linePitch="326"/>
+        </w:sectPr>
       </w:pPr>
       <w:r>
         <w:t>Санкт-Петербург</w:t>
@@ -915,28 +925,16 @@
         <w:t>20</w:t>
       </w:r>
       <w:r>
-        <w:t>2</w:t>
-      </w:r>
-      <w:r>
-        <w:t>2</w:t>
-      </w:r>
-    </w:p>
-    <w:p>
-      <w:pPr>
-        <w:spacing w:after="200" w:line="276" w:lineRule="auto"/>
-      </w:pPr>
-      <w:r>
-        <w:br w:type="page"/>
-      </w:r>
-    </w:p>
-    <w:p>
-      <w:pPr>
-        <w:widowControl w:val="0"/>
-        <w:autoSpaceDE w:val="0"/>
-        <w:autoSpaceDN w:val="0"/>
-        <w:adjustRightInd w:val="0"/>
-        <w:spacing w:line="360" w:lineRule="auto"/>
-        <w:ind w:left="567"/>
+        <w:t>23</w:t>
+      </w:r>
+    </w:p>
+    <w:p>
+      <w:pPr>
+        <w:widowControl w:val="0"/>
+        <w:autoSpaceDE w:val="0"/>
+        <w:autoSpaceDN w:val="0"/>
+        <w:adjustRightInd w:val="0"/>
+        <w:spacing w:line="360" w:lineRule="auto"/>
         <w:jc w:val="both"/>
         <w:rPr>
           <w:b/>
@@ -979,7 +977,6 @@
         <w:autoSpaceDN w:val="0"/>
         <w:adjustRightInd w:val="0"/>
         <w:spacing w:line="360" w:lineRule="auto"/>
-        <w:ind w:left="567"/>
         <w:jc w:val="both"/>
         <w:rPr>
           <w:sz w:val="28"/>
@@ -1012,7 +1009,6 @@
         <w:autoSpaceDN w:val="0"/>
         <w:adjustRightInd w:val="0"/>
         <w:spacing w:line="360" w:lineRule="auto"/>
-        <w:ind w:left="426"/>
         <w:jc w:val="both"/>
         <w:rPr>
           <w:b/>
@@ -1038,6 +1034,14 @@
         <w:rPr>
           <w:sz w:val="28"/>
         </w:rPr>
+        <w:sectPr>
+          <w:pgSz w:w="11909" w:h="16834"/>
+          <w:pgMar w:top="1134" w:right="567" w:bottom="1134" w:left="1701" w:header="720" w:footer="720" w:gutter="0"/>
+          <w:cols w:space="720"/>
+          <w:noEndnote/>
+          <w:titlePg/>
+          <w:docGrid w:linePitch="326"/>
+        </w:sectPr>
       </w:pPr>
       <w:r>
         <w:rPr>
@@ -1061,17 +1065,24 @@
     </w:p>
     <w:p>
       <w:pPr>
+        <w:widowControl w:val="0"/>
+        <w:autoSpaceDE w:val="0"/>
+        <w:autoSpaceDN w:val="0"/>
+        <w:adjustRightInd w:val="0"/>
+        <w:spacing w:line="360" w:lineRule="auto"/>
+        <w:jc w:val="both"/>
+        <w:rPr>
+          <w:sz w:val="28"/>
+        </w:rPr>
+      </w:pPr>
+    </w:p>
+    <w:p>
+      <w:pPr>
         <w:spacing w:after="200" w:line="276" w:lineRule="auto"/>
         <w:rPr>
           <w:sz w:val="28"/>
         </w:rPr>
       </w:pPr>
-      <w:r>
-        <w:rPr>
-          <w:sz w:val="28"/>
-        </w:rPr>
-        <w:br w:type="page"/>
-      </w:r>
     </w:p>
     <w:tbl>
       <w:tblPr>
@@ -1108,7 +1119,6 @@
                 <w:rFonts w:ascii="Times New Roman" w:hAnsi="Times New Roman"/>
                 <w:sz w:val="28"/>
               </w:rPr>
-              <w:lastRenderedPageBreak/>
               <w:t>СОГЛАСОВАНО</w:t>
             </w:r>
           </w:p>
@@ -1424,14 +1434,6 @@
         <w:pStyle w:val="1"/>
         <w:spacing w:before="240" w:line="360" w:lineRule="auto"/>
         <w:ind w:left="325" w:right="224"/>
-        <w:sectPr>
-          <w:footerReference w:type="default" r:id="rId8"/>
-          <w:type w:val="continuous"/>
-          <w:pgSz w:w="11910" w:h="16850"/>
-          <w:pgMar w:top="980" w:right="900" w:bottom="280" w:left="860" w:header="722" w:footer="0" w:gutter="0"/>
-          <w:pgNumType w:start="5"/>
-          <w:cols w:space="720"/>
-        </w:sectPr>
       </w:pPr>
       <w:bookmarkStart w:id="1" w:name="_Toc119964544"/>
       <w:r>
@@ -1446,6 +1448,15 @@
       </w:r>
       <w:r>
         <w:t>ИНФОРМАЦИОННОЙ СИСТЕМЫ АВТОБУСНОГО ВОКЗАЛА</w:t>
+      </w:r>
+    </w:p>
+    <w:p/>
+    <w:p>
+      <w:pPr>
+        <w:spacing w:after="200" w:line="276" w:lineRule="auto"/>
+      </w:pPr>
+      <w:r>
+        <w:br w:type="page"/>
       </w:r>
     </w:p>
     <w:p>
@@ -1491,13 +1502,37 @@
         <w:rPr>
           <w:sz w:val="28"/>
         </w:rPr>
-        <w:t xml:space="preserve"> Система будет призвана автоматизировать процесс покупки билетов, </w:t>
-      </w:r>
-      <w:r>
-        <w:rPr>
-          <w:sz w:val="28"/>
-        </w:rPr>
-        <w:t>отслеживания рейсов, а также назначения ТС на рейсы.</w:t>
+        <w:t xml:space="preserve"> </w:t>
+      </w:r>
+      <w:r>
+        <w:rPr>
+          <w:sz w:val="28"/>
+        </w:rPr>
+        <w:t xml:space="preserve">Назначение системы </w:t>
+      </w:r>
+      <w:r>
+        <w:rPr>
+          <w:sz w:val="28"/>
+        </w:rPr>
+        <w:t xml:space="preserve">автоматизировать процесс покупки билетов, </w:t>
+      </w:r>
+      <w:r>
+        <w:rPr>
+          <w:sz w:val="28"/>
+        </w:rPr>
+        <w:t xml:space="preserve">отслеживания рейсов, а также назначения </w:t>
+      </w:r>
+      <w:r>
+        <w:rPr>
+          <w:sz w:val="28"/>
+        </w:rPr>
+        <w:t xml:space="preserve">водителей и </w:t>
+      </w:r>
+      <w:r>
+        <w:rPr>
+          <w:sz w:val="28"/>
+        </w:rPr>
+        <w:t>ТС на рейсы.</w:t>
       </w:r>
     </w:p>
     <w:p>
@@ -1596,6 +1631,50 @@
         <w:autoSpaceDN w:val="0"/>
         <w:adjustRightInd w:val="0"/>
         <w:spacing w:line="360" w:lineRule="auto"/>
+        <w:jc w:val="both"/>
+        <w:rPr>
+          <w:sz w:val="28"/>
+        </w:rPr>
+      </w:pPr>
+      <w:r>
+        <w:rPr>
+          <w:sz w:val="28"/>
+        </w:rPr>
+        <w:tab/>
+        <w:t>На основании п</w:t>
+      </w:r>
+      <w:r>
+        <w:rPr>
+          <w:sz w:val="28"/>
+        </w:rPr>
+        <w:t>риказ</w:t>
+      </w:r>
+      <w:r>
+        <w:rPr>
+          <w:sz w:val="28"/>
+        </w:rPr>
+        <w:t>а</w:t>
+      </w:r>
+      <w:r>
+        <w:rPr>
+          <w:sz w:val="28"/>
+        </w:rPr>
+        <w:t xml:space="preserve"> Министерства транспорта РФ от 16 октября 2020 г. № 424 “Об утверждении Особенностей режима рабочего времени и времени отдыха, условий труда водителей автомобилей”</w:t>
+      </w:r>
+      <w:r>
+        <w:rPr>
+          <w:sz w:val="28"/>
+        </w:rPr>
+        <w:t xml:space="preserve"> система обеспечит точный подсчёт времени работы водителя, и исключит фактор переработок.</w:t>
+      </w:r>
+    </w:p>
+    <w:p>
+      <w:pPr>
+        <w:widowControl w:val="0"/>
+        <w:autoSpaceDE w:val="0"/>
+        <w:autoSpaceDN w:val="0"/>
+        <w:adjustRightInd w:val="0"/>
+        <w:spacing w:line="360" w:lineRule="auto"/>
         <w:rPr>
           <w:sz w:val="28"/>
         </w:rPr>
@@ -1685,7 +1764,19 @@
         <w:rPr>
           <w:sz w:val="28"/>
         </w:rPr>
-        <w:t xml:space="preserve"> ТЗ, является КГ Контур Консалтинг.</w:t>
+        <w:t xml:space="preserve"> ТЗ, является </w:t>
+      </w:r>
+      <w:r>
+        <w:rPr>
+          <w:sz w:val="28"/>
+        </w:rPr>
+        <w:t>ГК</w:t>
+      </w:r>
+      <w:r>
+        <w:rPr>
+          <w:sz w:val="28"/>
+        </w:rPr>
+        <w:t xml:space="preserve"> Контур Консалтинг.</w:t>
       </w:r>
     </w:p>
     <w:p>
@@ -1705,13 +1796,7 @@
           <w:sz w:val="28"/>
         </w:rPr>
         <w:tab/>
-        <w:t xml:space="preserve">Организация, утвердившая </w:t>
-      </w:r>
-      <w:r>
-        <w:rPr>
-          <w:sz w:val="28"/>
-        </w:rPr>
-        <w:t>договор №5671</w:t>
+        <w:t>Организация, утвердившая договор №5671</w:t>
       </w:r>
       <w:r>
         <w:rPr>
@@ -1723,13 +1808,7 @@
         <w:rPr>
           <w:sz w:val="28"/>
         </w:rPr>
-        <w:t>2023</w:t>
-      </w:r>
-      <w:r>
-        <w:rPr>
-          <w:sz w:val="28"/>
-        </w:rPr>
-        <w:t xml:space="preserve"> от </w:t>
+        <w:t xml:space="preserve">2023 от </w:t>
       </w:r>
       <w:proofErr w:type="gramStart"/>
       <w:r>
@@ -1743,13 +1822,7 @@
         <w:rPr>
           <w:sz w:val="28"/>
         </w:rPr>
-        <w:t xml:space="preserve"> является </w:t>
-      </w:r>
-      <w:r>
-        <w:rPr>
-          <w:sz w:val="28"/>
-        </w:rPr>
-        <w:t>ОАО Автобусник.</w:t>
+        <w:t xml:space="preserve"> является ОАО Автобусник.</w:t>
       </w:r>
     </w:p>
     <w:p>
@@ -1915,7 +1988,6 @@
       <w:r>
         <w:rPr>
           <w:sz w:val="28"/>
-          <w:lang w:val="en-US"/>
         </w:rPr>
         <w:t xml:space="preserve">3. </w:t>
       </w:r>
@@ -1941,6 +2013,7 @@
         <w:rPr>
           <w:sz w:val="28"/>
         </w:rPr>
+        <w:lastRenderedPageBreak/>
         <w:tab/>
         <w:t>3.1 Функциональное назначение</w:t>
       </w:r>
@@ -1962,14 +2035,97 @@
           <w:sz w:val="28"/>
         </w:rPr>
         <w:tab/>
-        <w:t>Программа будет автоматизировать ряд процессов, протекающих на автобусных вокзалах, такие как: самостоятельная покупка билетов пассажирами с использованием специальных интерактивных терминалов</w:t>
-      </w:r>
-      <w:r>
-        <w:rPr>
-          <w:sz w:val="28"/>
-        </w:rPr>
-        <w:t xml:space="preserve">; </w:t>
-      </w:r>
+      </w:r>
+      <w:r>
+        <w:rPr>
+          <w:sz w:val="28"/>
+        </w:rPr>
+        <w:t>Автоматизация</w:t>
+      </w:r>
+      <w:r>
+        <w:rPr>
+          <w:sz w:val="28"/>
+        </w:rPr>
+        <w:t xml:space="preserve"> </w:t>
+      </w:r>
+      <w:r>
+        <w:rPr>
+          <w:sz w:val="28"/>
+        </w:rPr>
+        <w:t>процесс</w:t>
+      </w:r>
+      <w:r>
+        <w:rPr>
+          <w:sz w:val="28"/>
+        </w:rPr>
+        <w:t>ов</w:t>
+      </w:r>
+      <w:r>
+        <w:rPr>
+          <w:sz w:val="28"/>
+        </w:rPr>
+        <w:t xml:space="preserve"> </w:t>
+      </w:r>
+      <w:r>
+        <w:rPr>
+          <w:sz w:val="28"/>
+        </w:rPr>
+        <w:t>на автобусных вокзала</w:t>
+      </w:r>
+      <w:r>
+        <w:rPr>
+          <w:sz w:val="28"/>
+        </w:rPr>
+        <w:t>х</w:t>
+      </w:r>
+      <w:r>
+        <w:rPr>
+          <w:sz w:val="28"/>
+        </w:rPr>
+        <w:t xml:space="preserve">: </w:t>
+      </w:r>
+    </w:p>
+    <w:p>
+      <w:pPr>
+        <w:pStyle w:val="ab"/>
+        <w:widowControl w:val="0"/>
+        <w:numPr>
+          <w:ilvl w:val="0"/>
+          <w:numId w:val="19"/>
+        </w:numPr>
+        <w:autoSpaceDE w:val="0"/>
+        <w:autoSpaceDN w:val="0"/>
+        <w:adjustRightInd w:val="0"/>
+        <w:spacing w:line="360" w:lineRule="auto"/>
+        <w:jc w:val="both"/>
+        <w:rPr>
+          <w:sz w:val="28"/>
+        </w:rPr>
+      </w:pPr>
+      <w:r>
+        <w:rPr>
+          <w:sz w:val="28"/>
+        </w:rPr>
+        <w:t xml:space="preserve">самостоятельная покупка билетов пассажирами с использованием специальных интерактивных терминалов; </w:t>
+      </w:r>
+    </w:p>
+    <w:p>
+      <w:pPr>
+        <w:pStyle w:val="ab"/>
+        <w:widowControl w:val="0"/>
+        <w:numPr>
+          <w:ilvl w:val="0"/>
+          <w:numId w:val="19"/>
+        </w:numPr>
+        <w:autoSpaceDE w:val="0"/>
+        <w:autoSpaceDN w:val="0"/>
+        <w:adjustRightInd w:val="0"/>
+        <w:spacing w:line="360" w:lineRule="auto"/>
+        <w:jc w:val="both"/>
+        <w:rPr>
+          <w:sz w:val="28"/>
+        </w:rPr>
+      </w:pPr>
       <w:r>
         <w:rPr>
           <w:sz w:val="28"/>
@@ -1998,26 +2154,55 @@
         <w:rPr>
           <w:sz w:val="28"/>
         </w:rPr>
-        <w:t>табло</w:t>
-      </w:r>
-      <w:r>
-        <w:rPr>
-          <w:sz w:val="28"/>
-        </w:rPr>
-        <w:t xml:space="preserve">; </w:t>
-      </w:r>
-      <w:r>
-        <w:rPr>
-          <w:sz w:val="28"/>
-        </w:rPr>
-        <w:t xml:space="preserve">интерфейс </w:t>
-      </w:r>
-      <w:r>
-        <w:rPr>
-          <w:sz w:val="28"/>
-        </w:rPr>
-        <w:lastRenderedPageBreak/>
-        <w:t>назначения ТС и водителей на рейсы.</w:t>
+        <w:t xml:space="preserve">табло; </w:t>
+      </w:r>
+    </w:p>
+    <w:p>
+      <w:pPr>
+        <w:pStyle w:val="ab"/>
+        <w:widowControl w:val="0"/>
+        <w:numPr>
+          <w:ilvl w:val="0"/>
+          <w:numId w:val="19"/>
+        </w:numPr>
+        <w:autoSpaceDE w:val="0"/>
+        <w:autoSpaceDN w:val="0"/>
+        <w:adjustRightInd w:val="0"/>
+        <w:spacing w:line="360" w:lineRule="auto"/>
+        <w:jc w:val="both"/>
+        <w:rPr>
+          <w:sz w:val="28"/>
+        </w:rPr>
+      </w:pPr>
+      <w:r>
+        <w:rPr>
+          <w:sz w:val="28"/>
+        </w:rPr>
+        <w:t>назначени</w:t>
+      </w:r>
+      <w:r>
+        <w:rPr>
+          <w:sz w:val="28"/>
+        </w:rPr>
+        <w:t>е</w:t>
+      </w:r>
+      <w:r>
+        <w:rPr>
+          <w:sz w:val="28"/>
+        </w:rPr>
+        <w:t xml:space="preserve"> ТС и водителей на рейсы</w:t>
+      </w:r>
+      <w:r>
+        <w:rPr>
+          <w:sz w:val="28"/>
+        </w:rPr>
+        <w:t xml:space="preserve"> путём реализации АРМ оператора</w:t>
+      </w:r>
+      <w:r>
+        <w:rPr>
+          <w:sz w:val="28"/>
+        </w:rPr>
+        <w:t>.</w:t>
       </w:r>
     </w:p>
     <w:p>
@@ -2076,12 +2261,34 @@
           <w:sz w:val="28"/>
         </w:rPr>
         <w:tab/>
-        <w:t xml:space="preserve">Интерактивные терминалы для покупки билетов, которые будут располагаться на территории автовокзала в количестве 10 штук значительно уменьшат очереди на кассах и упростят работу кассирам. Табло с рейсами позволит пассажирам всегда быть в курсе, в каком статусе находится интересующий их рейс. Интерфейс для назначения ТС и водителей на рейс позволит операторам проще обеспечивать рейсы, а также оперативно реагировать на изменения, связанные с различными форс-мажорами (болезнь водителя, поломка ТС). </w:t>
-      </w:r>
-    </w:p>
-    <w:p>
-      <w:pPr>
-        <w:widowControl w:val="0"/>
+      </w:r>
+      <w:r>
+        <w:rPr>
+          <w:sz w:val="28"/>
+        </w:rPr>
+        <w:t>Автоматизация и интеграция процессов с использованием</w:t>
+      </w:r>
+      <w:r>
+        <w:rPr>
+          <w:sz w:val="28"/>
+        </w:rPr>
+        <w:t>:</w:t>
+      </w:r>
+      <w:r>
+        <w:rPr>
+          <w:sz w:val="28"/>
+        </w:rPr>
+        <w:t xml:space="preserve"> </w:t>
+      </w:r>
+    </w:p>
+    <w:p>
+      <w:pPr>
+        <w:pStyle w:val="ab"/>
+        <w:widowControl w:val="0"/>
+        <w:numPr>
+          <w:ilvl w:val="0"/>
+          <w:numId w:val="20"/>
+        </w:numPr>
         <w:autoSpaceDE w:val="0"/>
         <w:autoSpaceDN w:val="0"/>
         <w:adjustRightInd w:val="0"/>
@@ -2091,6 +2298,163 @@
           <w:sz w:val="28"/>
         </w:rPr>
       </w:pPr>
+      <w:r>
+        <w:rPr>
+          <w:sz w:val="28"/>
+        </w:rPr>
+        <w:t>и</w:t>
+      </w:r>
+      <w:r>
+        <w:rPr>
+          <w:sz w:val="28"/>
+        </w:rPr>
+        <w:t>нтерактивны</w:t>
+      </w:r>
+      <w:r>
+        <w:rPr>
+          <w:sz w:val="28"/>
+        </w:rPr>
+        <w:t xml:space="preserve">х </w:t>
+      </w:r>
+      <w:r>
+        <w:rPr>
+          <w:sz w:val="28"/>
+        </w:rPr>
+        <w:t>терминал</w:t>
+      </w:r>
+      <w:r>
+        <w:rPr>
+          <w:sz w:val="28"/>
+        </w:rPr>
+        <w:t>ов</w:t>
+      </w:r>
+      <w:r>
+        <w:rPr>
+          <w:sz w:val="28"/>
+        </w:rPr>
+        <w:t xml:space="preserve"> для покупки билетов, которые будут располагаться на территории автовокзала в количестве 10 штук</w:t>
+      </w:r>
+      <w:r>
+        <w:rPr>
+          <w:sz w:val="28"/>
+        </w:rPr>
+        <w:t>, которое</w:t>
+      </w:r>
+      <w:r>
+        <w:rPr>
+          <w:sz w:val="28"/>
+        </w:rPr>
+        <w:t xml:space="preserve"> уменьшат очереди на кассах и упростят работу кассирам. </w:t>
+      </w:r>
+    </w:p>
+    <w:p>
+      <w:pPr>
+        <w:pStyle w:val="ab"/>
+        <w:widowControl w:val="0"/>
+        <w:numPr>
+          <w:ilvl w:val="0"/>
+          <w:numId w:val="20"/>
+        </w:numPr>
+        <w:autoSpaceDE w:val="0"/>
+        <w:autoSpaceDN w:val="0"/>
+        <w:adjustRightInd w:val="0"/>
+        <w:spacing w:line="360" w:lineRule="auto"/>
+        <w:jc w:val="both"/>
+        <w:rPr>
+          <w:sz w:val="28"/>
+        </w:rPr>
+      </w:pPr>
+      <w:r>
+        <w:rPr>
+          <w:sz w:val="28"/>
+        </w:rPr>
+        <w:t>т</w:t>
+      </w:r>
+      <w:r>
+        <w:rPr>
+          <w:sz w:val="28"/>
+        </w:rPr>
+        <w:t>абло с рейсами</w:t>
+      </w:r>
+      <w:r>
+        <w:rPr>
+          <w:sz w:val="28"/>
+        </w:rPr>
+        <w:t>, которое</w:t>
+      </w:r>
+      <w:r>
+        <w:rPr>
+          <w:sz w:val="28"/>
+        </w:rPr>
+        <w:t xml:space="preserve"> </w:t>
+      </w:r>
+      <w:r>
+        <w:rPr>
+          <w:sz w:val="28"/>
+        </w:rPr>
+        <w:t>предоставит пассажирам актуальную информацию и ближайших рейсах</w:t>
+      </w:r>
+      <w:r>
+        <w:rPr>
+          <w:sz w:val="28"/>
+        </w:rPr>
+        <w:t xml:space="preserve">. </w:t>
+      </w:r>
+    </w:p>
+    <w:p>
+      <w:pPr>
+        <w:pStyle w:val="ab"/>
+        <w:widowControl w:val="0"/>
+        <w:numPr>
+          <w:ilvl w:val="0"/>
+          <w:numId w:val="20"/>
+        </w:numPr>
+        <w:autoSpaceDE w:val="0"/>
+        <w:autoSpaceDN w:val="0"/>
+        <w:adjustRightInd w:val="0"/>
+        <w:spacing w:line="360" w:lineRule="auto"/>
+        <w:jc w:val="both"/>
+        <w:rPr>
+          <w:sz w:val="28"/>
+        </w:rPr>
+      </w:pPr>
+      <w:r>
+        <w:rPr>
+          <w:sz w:val="28"/>
+        </w:rPr>
+        <w:t xml:space="preserve">АРМ оператора </w:t>
+      </w:r>
+      <w:r>
+        <w:rPr>
+          <w:sz w:val="28"/>
+        </w:rPr>
+        <w:t>для назначения ТС и водителей на рейс</w:t>
+      </w:r>
+      <w:r>
+        <w:rPr>
+          <w:sz w:val="28"/>
+        </w:rPr>
+        <w:t>, которое</w:t>
+      </w:r>
+      <w:r>
+        <w:rPr>
+          <w:sz w:val="28"/>
+        </w:rPr>
+        <w:t xml:space="preserve"> позволит операторам обеспечивать рейсы, а также оперативно реагировать на изменения, связанные с различными форс-мажорами (болезнь водителя, поломка ТС). </w:t>
+      </w:r>
+    </w:p>
+    <w:p>
+      <w:pPr>
+        <w:widowControl w:val="0"/>
+        <w:autoSpaceDE w:val="0"/>
+        <w:autoSpaceDN w:val="0"/>
+        <w:adjustRightInd w:val="0"/>
+        <w:spacing w:line="360" w:lineRule="auto"/>
+        <w:jc w:val="both"/>
+        <w:rPr>
+          <w:sz w:val="28"/>
+        </w:rPr>
+      </w:pPr>
     </w:p>
     <w:p>
       <w:pPr>
@@ -2133,6 +2497,25 @@
           <w:sz w:val="28"/>
         </w:rPr>
         <w:t>4.1 Требования к функциональным характеристикам</w:t>
+      </w:r>
+    </w:p>
+    <w:p>
+      <w:pPr>
+        <w:widowControl w:val="0"/>
+        <w:autoSpaceDE w:val="0"/>
+        <w:autoSpaceDN w:val="0"/>
+        <w:adjustRightInd w:val="0"/>
+        <w:spacing w:line="360" w:lineRule="auto"/>
+        <w:rPr>
+          <w:sz w:val="28"/>
+        </w:rPr>
+      </w:pPr>
+      <w:r>
+        <w:rPr>
+          <w:sz w:val="28"/>
+        </w:rPr>
+        <w:tab/>
+        <w:t>Требования к интерактивным терминалам по продаже билетов:</w:t>
       </w:r>
     </w:p>
     <w:p>
@@ -2156,27 +2539,7 @@
         <w:rPr>
           <w:sz w:val="28"/>
         </w:rPr>
-        <w:t xml:space="preserve">назначение ТС и водителя с использованием технологии </w:t>
-      </w:r>
-      <w:r>
-        <w:rPr>
-          <w:sz w:val="28"/>
-          <w:lang w:val="en-US"/>
-        </w:rPr>
-        <w:t>drag</w:t>
-      </w:r>
-      <w:r>
-        <w:rPr>
-          <w:sz w:val="28"/>
-        </w:rPr>
-        <w:t>&amp;</w:t>
-      </w:r>
-      <w:r>
-        <w:rPr>
-          <w:sz w:val="28"/>
-          <w:lang w:val="en-US"/>
-        </w:rPr>
-        <w:t>drop</w:t>
+        <w:t>возможность фильтрации рейсов</w:t>
       </w:r>
       <w:r>
         <w:rPr>
@@ -2197,16 +2560,15 @@
         <w:autoSpaceDN w:val="0"/>
         <w:adjustRightInd w:val="0"/>
         <w:spacing w:line="360" w:lineRule="auto"/>
-        <w:jc w:val="both"/>
-        <w:rPr>
-          <w:sz w:val="28"/>
-        </w:rPr>
-      </w:pPr>
-      <w:r>
-        <w:rPr>
-          <w:sz w:val="28"/>
-        </w:rPr>
-        <w:t>создание билетов на основании вместительности выбранного ТС</w:t>
+        <w:rPr>
+          <w:sz w:val="28"/>
+        </w:rPr>
+      </w:pPr>
+      <w:r>
+        <w:rPr>
+          <w:sz w:val="28"/>
+        </w:rPr>
+        <w:t>демонстрация актуальной информации о рейсе: стоимость билета, количество оставшихся мест, время в пути, тип ТС (марка)</w:t>
       </w:r>
       <w:r>
         <w:rPr>
@@ -2227,16 +2589,21 @@
         <w:autoSpaceDN w:val="0"/>
         <w:adjustRightInd w:val="0"/>
         <w:spacing w:line="360" w:lineRule="auto"/>
-        <w:jc w:val="both"/>
-        <w:rPr>
-          <w:sz w:val="28"/>
-        </w:rPr>
-      </w:pPr>
-      <w:r>
-        <w:rPr>
-          <w:sz w:val="28"/>
-        </w:rPr>
-        <w:t>невозможно изменить назначенное ТС, если новое ТС содержит мест меньше, чем уже было продано билетов</w:t>
+        <w:rPr>
+          <w:sz w:val="28"/>
+        </w:rPr>
+      </w:pPr>
+      <w:r>
+        <w:rPr>
+          <w:sz w:val="28"/>
+        </w:rPr>
+        <w:t xml:space="preserve">возможность выбрать конкретный билет и </w:t>
+      </w:r>
+      <w:r>
+        <w:rPr>
+          <w:sz w:val="28"/>
+        </w:rPr>
+        <w:t>их количество</w:t>
       </w:r>
       <w:r>
         <w:rPr>
@@ -2257,22 +2624,62 @@
         <w:autoSpaceDN w:val="0"/>
         <w:adjustRightInd w:val="0"/>
         <w:spacing w:line="360" w:lineRule="auto"/>
-        <w:jc w:val="both"/>
-        <w:rPr>
-          <w:sz w:val="28"/>
-        </w:rPr>
-      </w:pPr>
-      <w:r>
-        <w:rPr>
-          <w:sz w:val="28"/>
-        </w:rPr>
-        <w:t>возможность назначения нескольких автобусов на рейс</w:t>
-      </w:r>
-      <w:r>
-        <w:rPr>
-          <w:sz w:val="28"/>
-        </w:rPr>
-        <w:t>;</w:t>
+        <w:rPr>
+          <w:sz w:val="28"/>
+        </w:rPr>
+      </w:pPr>
+      <w:r>
+        <w:rPr>
+          <w:sz w:val="28"/>
+        </w:rPr>
+        <w:t xml:space="preserve">оплата по </w:t>
+      </w:r>
+      <w:r>
+        <w:rPr>
+          <w:sz w:val="28"/>
+          <w:lang w:val="en-US"/>
+        </w:rPr>
+        <w:t>QR-</w:t>
+      </w:r>
+      <w:r>
+        <w:rPr>
+          <w:sz w:val="28"/>
+        </w:rPr>
+        <w:t>коду.</w:t>
+      </w:r>
+    </w:p>
+    <w:p>
+      <w:pPr>
+        <w:widowControl w:val="0"/>
+        <w:autoSpaceDE w:val="0"/>
+        <w:autoSpaceDN w:val="0"/>
+        <w:adjustRightInd w:val="0"/>
+        <w:spacing w:line="360" w:lineRule="auto"/>
+        <w:ind w:left="360"/>
+        <w:rPr>
+          <w:sz w:val="28"/>
+        </w:rPr>
+      </w:pPr>
+    </w:p>
+    <w:p>
+      <w:pPr>
+        <w:widowControl w:val="0"/>
+        <w:autoSpaceDE w:val="0"/>
+        <w:autoSpaceDN w:val="0"/>
+        <w:adjustRightInd w:val="0"/>
+        <w:spacing w:line="360" w:lineRule="auto"/>
+        <w:ind w:left="360"/>
+        <w:rPr>
+          <w:sz w:val="28"/>
+        </w:rPr>
+      </w:pPr>
+      <w:r>
+        <w:rPr>
+          <w:sz w:val="28"/>
+        </w:rPr>
+        <w:lastRenderedPageBreak/>
+        <w:tab/>
+        <w:t>Требования к информационному табло:</w:t>
       </w:r>
     </w:p>
     <w:p>
@@ -2287,16 +2694,21 @@
         <w:autoSpaceDN w:val="0"/>
         <w:adjustRightInd w:val="0"/>
         <w:spacing w:line="360" w:lineRule="auto"/>
-        <w:jc w:val="both"/>
-        <w:rPr>
-          <w:sz w:val="28"/>
-        </w:rPr>
-      </w:pPr>
-      <w:r>
-        <w:rPr>
-          <w:sz w:val="28"/>
-        </w:rPr>
-        <w:t>покупка билетов с использованием сенсорного интерактивного терминала, на котором запущено приложение</w:t>
+        <w:rPr>
+          <w:sz w:val="28"/>
+        </w:rPr>
+      </w:pPr>
+      <w:r>
+        <w:rPr>
+          <w:sz w:val="28"/>
+        </w:rPr>
+        <w:t xml:space="preserve">демонстрация актуальной информации о рейсе: </w:t>
+      </w:r>
+      <w:r>
+        <w:rPr>
+          <w:sz w:val="28"/>
+        </w:rPr>
+        <w:t>время отправления, номер остановки</w:t>
       </w:r>
       <w:r>
         <w:rPr>
@@ -2317,22 +2729,48 @@
         <w:autoSpaceDN w:val="0"/>
         <w:adjustRightInd w:val="0"/>
         <w:spacing w:line="360" w:lineRule="auto"/>
-        <w:jc w:val="both"/>
-        <w:rPr>
-          <w:sz w:val="28"/>
-        </w:rPr>
-      </w:pPr>
-      <w:r>
-        <w:rPr>
-          <w:sz w:val="28"/>
-        </w:rPr>
-        <w:t>масштабное и простое, но информативное табло со списком рейсов</w:t>
-      </w:r>
-      <w:r>
-        <w:rPr>
-          <w:sz w:val="28"/>
-        </w:rPr>
-        <w:t>;</w:t>
+        <w:rPr>
+          <w:sz w:val="28"/>
+        </w:rPr>
+      </w:pPr>
+      <w:r>
+        <w:rPr>
+          <w:sz w:val="28"/>
+        </w:rPr>
+        <w:t>демонстрация только будущих рейсов, относительно текущих даты и времени.</w:t>
+      </w:r>
+    </w:p>
+    <w:p>
+      <w:pPr>
+        <w:widowControl w:val="0"/>
+        <w:autoSpaceDE w:val="0"/>
+        <w:autoSpaceDN w:val="0"/>
+        <w:adjustRightInd w:val="0"/>
+        <w:spacing w:line="360" w:lineRule="auto"/>
+        <w:ind w:left="360"/>
+        <w:rPr>
+          <w:sz w:val="28"/>
+        </w:rPr>
+      </w:pPr>
+    </w:p>
+    <w:p>
+      <w:pPr>
+        <w:widowControl w:val="0"/>
+        <w:autoSpaceDE w:val="0"/>
+        <w:autoSpaceDN w:val="0"/>
+        <w:adjustRightInd w:val="0"/>
+        <w:spacing w:line="360" w:lineRule="auto"/>
+        <w:ind w:left="360"/>
+        <w:rPr>
+          <w:sz w:val="28"/>
+        </w:rPr>
+      </w:pPr>
+      <w:r>
+        <w:rPr>
+          <w:sz w:val="28"/>
+        </w:rPr>
+        <w:tab/>
+        <w:t>Требования к АРМ оператора:</w:t>
       </w:r>
     </w:p>
     <w:p>
@@ -2347,15 +2785,36 @@
         <w:autoSpaceDN w:val="0"/>
         <w:adjustRightInd w:val="0"/>
         <w:spacing w:line="360" w:lineRule="auto"/>
-        <w:rPr>
-          <w:sz w:val="28"/>
-        </w:rPr>
-      </w:pPr>
-      <w:r>
-        <w:rPr>
-          <w:sz w:val="28"/>
-        </w:rPr>
-        <w:t>наличие строгой ролевой модели: покупатель, табло, оператор</w:t>
+        <w:jc w:val="both"/>
+        <w:rPr>
+          <w:sz w:val="28"/>
+        </w:rPr>
+      </w:pPr>
+      <w:r>
+        <w:rPr>
+          <w:sz w:val="28"/>
+        </w:rPr>
+        <w:t xml:space="preserve">назначение ТС и водителя с использованием технологии </w:t>
+      </w:r>
+      <w:r>
+        <w:rPr>
+          <w:sz w:val="28"/>
+          <w:lang w:val="en-US"/>
+        </w:rPr>
+        <w:t>drag</w:t>
+      </w:r>
+      <w:r>
+        <w:rPr>
+          <w:sz w:val="28"/>
+        </w:rPr>
+        <w:t>&amp;</w:t>
+      </w:r>
+      <w:r>
+        <w:rPr>
+          <w:sz w:val="28"/>
+          <w:lang w:val="en-US"/>
+        </w:rPr>
+        <w:t>drop</w:t>
       </w:r>
       <w:r>
         <w:rPr>
@@ -2376,43 +2835,254 @@
         <w:autoSpaceDN w:val="0"/>
         <w:adjustRightInd w:val="0"/>
         <w:spacing w:line="360" w:lineRule="auto"/>
-        <w:rPr>
-          <w:sz w:val="28"/>
-        </w:rPr>
-      </w:pPr>
-      <w:r>
-        <w:rPr>
-          <w:sz w:val="28"/>
-        </w:rPr>
-        <w:t>наличие аккаунтов у операторов</w:t>
-      </w:r>
-      <w:r>
-        <w:rPr>
-          <w:sz w:val="28"/>
-          <w:lang w:val="en-US"/>
+        <w:jc w:val="both"/>
+        <w:rPr>
+          <w:sz w:val="28"/>
+        </w:rPr>
+      </w:pPr>
+      <w:r>
+        <w:rPr>
+          <w:sz w:val="28"/>
+        </w:rPr>
+        <w:t>создание билетов на основании вместительности выбранного ТС</w:t>
+      </w:r>
+      <w:r>
+        <w:rPr>
+          <w:sz w:val="28"/>
         </w:rPr>
         <w:t>;</w:t>
       </w:r>
     </w:p>
     <w:p>
       <w:pPr>
-        <w:widowControl w:val="0"/>
-        <w:autoSpaceDE w:val="0"/>
-        <w:autoSpaceDN w:val="0"/>
-        <w:adjustRightInd w:val="0"/>
-        <w:spacing w:line="360" w:lineRule="auto"/>
-        <w:rPr>
-          <w:sz w:val="28"/>
-        </w:rPr>
-      </w:pPr>
-    </w:p>
-    <w:p>
-      <w:pPr>
-        <w:widowControl w:val="0"/>
-        <w:autoSpaceDE w:val="0"/>
-        <w:autoSpaceDN w:val="0"/>
-        <w:adjustRightInd w:val="0"/>
-        <w:spacing w:line="360" w:lineRule="auto"/>
+        <w:pStyle w:val="ab"/>
+        <w:widowControl w:val="0"/>
+        <w:numPr>
+          <w:ilvl w:val="0"/>
+          <w:numId w:val="12"/>
+        </w:numPr>
+        <w:autoSpaceDE w:val="0"/>
+        <w:autoSpaceDN w:val="0"/>
+        <w:adjustRightInd w:val="0"/>
+        <w:spacing w:line="360" w:lineRule="auto"/>
+        <w:jc w:val="both"/>
+        <w:rPr>
+          <w:sz w:val="28"/>
+        </w:rPr>
+      </w:pPr>
+      <w:r>
+        <w:rPr>
+          <w:sz w:val="28"/>
+        </w:rPr>
+        <w:t>возможность</w:t>
+      </w:r>
+      <w:r>
+        <w:rPr>
+          <w:sz w:val="28"/>
+        </w:rPr>
+        <w:t xml:space="preserve"> изменить назначенное ТС, если новое ТС содержит мест </w:t>
+      </w:r>
+      <w:r>
+        <w:rPr>
+          <w:sz w:val="28"/>
+        </w:rPr>
+        <w:t xml:space="preserve">не </w:t>
+      </w:r>
+      <w:r>
+        <w:rPr>
+          <w:sz w:val="28"/>
+        </w:rPr>
+        <w:t>меньше, чем уже было продано билетов</w:t>
+      </w:r>
+      <w:r>
+        <w:rPr>
+          <w:sz w:val="28"/>
+        </w:rPr>
+        <w:t>;</w:t>
+      </w:r>
+    </w:p>
+    <w:p>
+      <w:pPr>
+        <w:pStyle w:val="ab"/>
+        <w:widowControl w:val="0"/>
+        <w:numPr>
+          <w:ilvl w:val="0"/>
+          <w:numId w:val="12"/>
+        </w:numPr>
+        <w:autoSpaceDE w:val="0"/>
+        <w:autoSpaceDN w:val="0"/>
+        <w:adjustRightInd w:val="0"/>
+        <w:spacing w:line="360" w:lineRule="auto"/>
+        <w:jc w:val="both"/>
+        <w:rPr>
+          <w:sz w:val="28"/>
+        </w:rPr>
+      </w:pPr>
+      <w:r>
+        <w:rPr>
+          <w:sz w:val="28"/>
+        </w:rPr>
+        <w:t>возможность назначения нескольких автобусов на рейс</w:t>
+      </w:r>
+      <w:r>
+        <w:rPr>
+          <w:sz w:val="28"/>
+        </w:rPr>
+        <w:t>;</w:t>
+      </w:r>
+    </w:p>
+    <w:p>
+      <w:pPr>
+        <w:pStyle w:val="ab"/>
+        <w:widowControl w:val="0"/>
+        <w:numPr>
+          <w:ilvl w:val="0"/>
+          <w:numId w:val="12"/>
+        </w:numPr>
+        <w:autoSpaceDE w:val="0"/>
+        <w:autoSpaceDN w:val="0"/>
+        <w:adjustRightInd w:val="0"/>
+        <w:spacing w:line="360" w:lineRule="auto"/>
+        <w:jc w:val="both"/>
+        <w:rPr>
+          <w:sz w:val="28"/>
+        </w:rPr>
+      </w:pPr>
+      <w:r>
+        <w:rPr>
+          <w:sz w:val="28"/>
+        </w:rPr>
+        <w:t>возможность назначить только того водителя, у которого нет переизбытка рабочего времени.</w:t>
+      </w:r>
+    </w:p>
+    <w:p>
+      <w:pPr>
+        <w:widowControl w:val="0"/>
+        <w:autoSpaceDE w:val="0"/>
+        <w:autoSpaceDN w:val="0"/>
+        <w:adjustRightInd w:val="0"/>
+        <w:spacing w:line="360" w:lineRule="auto"/>
+        <w:ind w:left="360"/>
+        <w:rPr>
+          <w:sz w:val="28"/>
+        </w:rPr>
+      </w:pPr>
+    </w:p>
+    <w:p>
+      <w:pPr>
+        <w:widowControl w:val="0"/>
+        <w:autoSpaceDE w:val="0"/>
+        <w:autoSpaceDN w:val="0"/>
+        <w:adjustRightInd w:val="0"/>
+        <w:spacing w:line="360" w:lineRule="auto"/>
+        <w:rPr>
+          <w:sz w:val="28"/>
+        </w:rPr>
+      </w:pPr>
+      <w:r>
+        <w:rPr>
+          <w:sz w:val="28"/>
+        </w:rPr>
+        <w:tab/>
+        <w:t>Общие требования к системе:</w:t>
+      </w:r>
+    </w:p>
+    <w:p>
+      <w:pPr>
+        <w:pStyle w:val="ab"/>
+        <w:widowControl w:val="0"/>
+        <w:numPr>
+          <w:ilvl w:val="0"/>
+          <w:numId w:val="21"/>
+        </w:numPr>
+        <w:autoSpaceDE w:val="0"/>
+        <w:autoSpaceDN w:val="0"/>
+        <w:adjustRightInd w:val="0"/>
+        <w:spacing w:line="360" w:lineRule="auto"/>
+        <w:rPr>
+          <w:sz w:val="28"/>
+        </w:rPr>
+      </w:pPr>
+      <w:r>
+        <w:rPr>
+          <w:sz w:val="28"/>
+        </w:rPr>
+        <w:t>наличие строгой ролевой модели: покупатель, табло, оператор</w:t>
+      </w:r>
+      <w:r>
+        <w:rPr>
+          <w:sz w:val="28"/>
+        </w:rPr>
+        <w:t>, администратор</w:t>
+      </w:r>
+      <w:r>
+        <w:rPr>
+          <w:sz w:val="28"/>
+        </w:rPr>
+        <w:t>;</w:t>
+      </w:r>
+    </w:p>
+    <w:p>
+      <w:pPr>
+        <w:pStyle w:val="ab"/>
+        <w:widowControl w:val="0"/>
+        <w:numPr>
+          <w:ilvl w:val="0"/>
+          <w:numId w:val="12"/>
+        </w:numPr>
+        <w:autoSpaceDE w:val="0"/>
+        <w:autoSpaceDN w:val="0"/>
+        <w:adjustRightInd w:val="0"/>
+        <w:spacing w:line="360" w:lineRule="auto"/>
+        <w:rPr>
+          <w:sz w:val="28"/>
+        </w:rPr>
+      </w:pPr>
+      <w:r>
+        <w:rPr>
+          <w:sz w:val="28"/>
+        </w:rPr>
+        <w:t>наличие</w:t>
+      </w:r>
+      <w:r>
+        <w:rPr>
+          <w:sz w:val="28"/>
+        </w:rPr>
+        <w:t xml:space="preserve"> индивидуальных</w:t>
+      </w:r>
+      <w:r>
+        <w:rPr>
+          <w:sz w:val="28"/>
+        </w:rPr>
+        <w:t xml:space="preserve"> аккаунтов у операторов</w:t>
+      </w:r>
+      <w:r>
+        <w:rPr>
+          <w:sz w:val="28"/>
+        </w:rPr>
+        <w:t>;</w:t>
+      </w:r>
+    </w:p>
+    <w:p>
+      <w:pPr>
+        <w:widowControl w:val="0"/>
+        <w:autoSpaceDE w:val="0"/>
+        <w:autoSpaceDN w:val="0"/>
+        <w:adjustRightInd w:val="0"/>
+        <w:spacing w:line="360" w:lineRule="auto"/>
+        <w:rPr>
+          <w:sz w:val="28"/>
+        </w:rPr>
+      </w:pPr>
+    </w:p>
+    <w:p>
+      <w:pPr>
+        <w:widowControl w:val="0"/>
+        <w:autoSpaceDE w:val="0"/>
+        <w:autoSpaceDN w:val="0"/>
+        <w:adjustRightInd w:val="0"/>
+        <w:spacing w:line="360" w:lineRule="auto"/>
+        <w:jc w:val="both"/>
         <w:rPr>
           <w:sz w:val="28"/>
         </w:rPr>
@@ -2423,6 +3093,272 @@
         </w:rPr>
         <w:tab/>
         <w:t>4.2 Требования к надёжности</w:t>
+      </w:r>
+    </w:p>
+    <w:p>
+      <w:pPr>
+        <w:widowControl w:val="0"/>
+        <w:autoSpaceDE w:val="0"/>
+        <w:autoSpaceDN w:val="0"/>
+        <w:adjustRightInd w:val="0"/>
+        <w:spacing w:line="360" w:lineRule="auto"/>
+        <w:jc w:val="both"/>
+        <w:rPr>
+          <w:sz w:val="28"/>
+        </w:rPr>
+      </w:pPr>
+      <w:r>
+        <w:rPr>
+          <w:sz w:val="28"/>
+        </w:rPr>
+        <w:tab/>
+      </w:r>
+      <w:r>
+        <w:rPr>
+          <w:sz w:val="28"/>
+        </w:rPr>
+        <w:t>Вероятность безотказной работы системы должна составлять не менее 99.99% при условии исправности сети (связи приложений оператора и посетителя с базой данных)</w:t>
+      </w:r>
+      <w:r>
+        <w:rPr>
+          <w:sz w:val="28"/>
+        </w:rPr>
+        <w:t>.</w:t>
+      </w:r>
+    </w:p>
+    <w:p>
+      <w:pPr>
+        <w:widowControl w:val="0"/>
+        <w:autoSpaceDE w:val="0"/>
+        <w:autoSpaceDN w:val="0"/>
+        <w:adjustRightInd w:val="0"/>
+        <w:spacing w:line="360" w:lineRule="auto"/>
+        <w:jc w:val="both"/>
+        <w:rPr>
+          <w:sz w:val="28"/>
+        </w:rPr>
+      </w:pPr>
+      <w:r>
+        <w:rPr>
+          <w:sz w:val="28"/>
+        </w:rPr>
+        <w:tab/>
+      </w:r>
+      <w:r>
+        <w:rPr>
+          <w:sz w:val="28"/>
+        </w:rPr>
+        <w:t>4.2.1 Требования к обеспечению надежного (устойчивого) функционирования программы</w:t>
+      </w:r>
+    </w:p>
+    <w:p>
+      <w:pPr>
+        <w:widowControl w:val="0"/>
+        <w:autoSpaceDE w:val="0"/>
+        <w:autoSpaceDN w:val="0"/>
+        <w:adjustRightInd w:val="0"/>
+        <w:spacing w:line="360" w:lineRule="auto"/>
+        <w:jc w:val="both"/>
+        <w:rPr>
+          <w:sz w:val="28"/>
+        </w:rPr>
+      </w:pPr>
+      <w:r>
+        <w:rPr>
+          <w:sz w:val="28"/>
+        </w:rPr>
+        <w:tab/>
+      </w:r>
+      <w:r>
+        <w:rPr>
+          <w:sz w:val="28"/>
+        </w:rPr>
+        <w:t>В связи с тем, что в базе данных хранятся данные о совершенных клиентами покупках (финансовая информация) — базу данных стоит резервировать (резервирование замещением).</w:t>
+      </w:r>
+    </w:p>
+    <w:p>
+      <w:pPr>
+        <w:widowControl w:val="0"/>
+        <w:autoSpaceDE w:val="0"/>
+        <w:autoSpaceDN w:val="0"/>
+        <w:adjustRightInd w:val="0"/>
+        <w:spacing w:line="360" w:lineRule="auto"/>
+        <w:jc w:val="both"/>
+        <w:rPr>
+          <w:sz w:val="28"/>
+        </w:rPr>
+      </w:pPr>
+      <w:r>
+        <w:rPr>
+          <w:sz w:val="28"/>
+        </w:rPr>
+        <w:lastRenderedPageBreak/>
+        <w:tab/>
+      </w:r>
+      <w:r>
+        <w:rPr>
+          <w:sz w:val="28"/>
+        </w:rPr>
+        <w:t>Надежное (устойчивое) функционирование программы должно быть обеспечено выполнением заказчиком совокупности организационно-технических мероприятий, перечень которых приведен ниже:</w:t>
+      </w:r>
+    </w:p>
+    <w:p>
+      <w:pPr>
+        <w:widowControl w:val="0"/>
+        <w:autoSpaceDE w:val="0"/>
+        <w:autoSpaceDN w:val="0"/>
+        <w:adjustRightInd w:val="0"/>
+        <w:spacing w:line="360" w:lineRule="auto"/>
+        <w:rPr>
+          <w:sz w:val="28"/>
+        </w:rPr>
+      </w:pPr>
+    </w:p>
+    <w:p>
+      <w:pPr>
+        <w:pStyle w:val="ab"/>
+        <w:widowControl w:val="0"/>
+        <w:numPr>
+          <w:ilvl w:val="0"/>
+          <w:numId w:val="12"/>
+        </w:numPr>
+        <w:autoSpaceDE w:val="0"/>
+        <w:autoSpaceDN w:val="0"/>
+        <w:adjustRightInd w:val="0"/>
+        <w:spacing w:line="360" w:lineRule="auto"/>
+        <w:jc w:val="both"/>
+        <w:rPr>
+          <w:sz w:val="28"/>
+        </w:rPr>
+      </w:pPr>
+      <w:r>
+        <w:rPr>
+          <w:sz w:val="28"/>
+        </w:rPr>
+        <w:t>организацией бесперебойного питания технических средств;</w:t>
+      </w:r>
+    </w:p>
+    <w:p>
+      <w:pPr>
+        <w:pStyle w:val="ab"/>
+        <w:widowControl w:val="0"/>
+        <w:numPr>
+          <w:ilvl w:val="0"/>
+          <w:numId w:val="12"/>
+        </w:numPr>
+        <w:autoSpaceDE w:val="0"/>
+        <w:autoSpaceDN w:val="0"/>
+        <w:adjustRightInd w:val="0"/>
+        <w:spacing w:line="360" w:lineRule="auto"/>
+        <w:jc w:val="both"/>
+        <w:rPr>
+          <w:sz w:val="28"/>
+        </w:rPr>
+      </w:pPr>
+      <w:r>
+        <w:rPr>
+          <w:sz w:val="28"/>
+        </w:rPr>
+        <w:t>использованием лицензионного программного обеспечения;</w:t>
+      </w:r>
+    </w:p>
+    <w:p>
+      <w:pPr>
+        <w:pStyle w:val="ab"/>
+        <w:widowControl w:val="0"/>
+        <w:numPr>
+          <w:ilvl w:val="0"/>
+          <w:numId w:val="12"/>
+        </w:numPr>
+        <w:autoSpaceDE w:val="0"/>
+        <w:autoSpaceDN w:val="0"/>
+        <w:adjustRightInd w:val="0"/>
+        <w:spacing w:line="360" w:lineRule="auto"/>
+        <w:jc w:val="both"/>
+        <w:rPr>
+          <w:sz w:val="28"/>
+        </w:rPr>
+      </w:pPr>
+      <w:r>
+        <w:rPr>
+          <w:sz w:val="28"/>
+        </w:rPr>
+        <w:t>регулярным выполнением рекомендаций Министерства труда и социального развития РФ, изложенных в Постановлении от 23 июля 1998 г. «Об утверждении межотраслевых типовых норм времени на работы по сервисному обслуживанию ПЭВМ и оргтехники и сопровождению программных средств»;</w:t>
+      </w:r>
+    </w:p>
+    <w:p>
+      <w:pPr>
+        <w:pStyle w:val="ab"/>
+        <w:widowControl w:val="0"/>
+        <w:numPr>
+          <w:ilvl w:val="0"/>
+          <w:numId w:val="12"/>
+        </w:numPr>
+        <w:autoSpaceDE w:val="0"/>
+        <w:autoSpaceDN w:val="0"/>
+        <w:adjustRightInd w:val="0"/>
+        <w:spacing w:line="360" w:lineRule="auto"/>
+        <w:jc w:val="both"/>
+        <w:rPr>
+          <w:sz w:val="28"/>
+        </w:rPr>
+      </w:pPr>
+      <w:r>
+        <w:rPr>
+          <w:sz w:val="28"/>
+        </w:rPr>
+        <w:t xml:space="preserve">регулярным выполнением требований ГОСТ 51188-98. Защита информации. </w:t>
+      </w:r>
+    </w:p>
+    <w:p>
+      <w:pPr>
+        <w:pStyle w:val="ab"/>
+        <w:widowControl w:val="0"/>
+        <w:numPr>
+          <w:ilvl w:val="0"/>
+          <w:numId w:val="12"/>
+        </w:numPr>
+        <w:autoSpaceDE w:val="0"/>
+        <w:autoSpaceDN w:val="0"/>
+        <w:adjustRightInd w:val="0"/>
+        <w:spacing w:line="360" w:lineRule="auto"/>
+        <w:jc w:val="both"/>
+        <w:rPr>
+          <w:sz w:val="28"/>
+        </w:rPr>
+      </w:pPr>
+      <w:r>
+        <w:rPr>
+          <w:sz w:val="28"/>
+        </w:rPr>
+        <w:t>и</w:t>
+      </w:r>
+      <w:r>
+        <w:rPr>
+          <w:sz w:val="28"/>
+        </w:rPr>
+        <w:t>спытания программных средств на наличие компьютерных вирусов.</w:t>
+      </w:r>
+    </w:p>
+    <w:p>
+      <w:pPr>
+        <w:widowControl w:val="0"/>
+        <w:autoSpaceDE w:val="0"/>
+        <w:autoSpaceDN w:val="0"/>
+        <w:adjustRightInd w:val="0"/>
+        <w:spacing w:line="360" w:lineRule="auto"/>
+        <w:ind w:left="360"/>
+        <w:jc w:val="both"/>
+        <w:rPr>
+          <w:sz w:val="28"/>
+        </w:rPr>
+      </w:pPr>
+      <w:r>
+        <w:rPr>
+          <w:sz w:val="28"/>
+        </w:rPr>
+        <w:tab/>
+        <w:t>Функциональные требования надёжности, которые необходимо выполнить подрядчику:</w:t>
       </w:r>
     </w:p>
     <w:p>
@@ -2437,22 +3373,15 @@
         <w:autoSpaceDN w:val="0"/>
         <w:adjustRightInd w:val="0"/>
         <w:spacing w:line="360" w:lineRule="auto"/>
-        <w:jc w:val="both"/>
-        <w:rPr>
-          <w:sz w:val="28"/>
-        </w:rPr>
-      </w:pPr>
-      <w:r>
-        <w:rPr>
-          <w:sz w:val="28"/>
-        </w:rPr>
-        <w:t>обеспечение ежедневной работы без перерывов, выходных и вынужденных и спланированных технических перерывов</w:t>
-      </w:r>
-      <w:r>
-        <w:rPr>
-          <w:sz w:val="28"/>
-        </w:rPr>
-        <w:t>;</w:t>
+        <w:rPr>
+          <w:sz w:val="28"/>
+        </w:rPr>
+      </w:pPr>
+      <w:r>
+        <w:rPr>
+          <w:sz w:val="28"/>
+        </w:rPr>
+        <w:t>невозможность доступа к ОС терминала обычному пассажиру.</w:t>
       </w:r>
     </w:p>
     <w:p>
@@ -2467,15 +3396,40 @@
         <w:autoSpaceDN w:val="0"/>
         <w:adjustRightInd w:val="0"/>
         <w:spacing w:line="360" w:lineRule="auto"/>
-        <w:rPr>
-          <w:sz w:val="28"/>
-        </w:rPr>
-      </w:pPr>
-      <w:r>
-        <w:rPr>
-          <w:sz w:val="28"/>
-        </w:rPr>
-        <w:t>возможность сброса пароля, если оператор забыл свой пароль</w:t>
+        <w:jc w:val="both"/>
+        <w:rPr>
+          <w:sz w:val="28"/>
+        </w:rPr>
+      </w:pPr>
+      <w:r>
+        <w:rPr>
+          <w:sz w:val="28"/>
+        </w:rPr>
+        <w:t>в</w:t>
+      </w:r>
+      <w:r>
+        <w:rPr>
+          <w:sz w:val="28"/>
+        </w:rPr>
+        <w:t>озможность</w:t>
+      </w:r>
+      <w:r>
+        <w:rPr>
+          <w:sz w:val="28"/>
+        </w:rPr>
+        <w:t xml:space="preserve"> оперативного</w:t>
+      </w:r>
+      <w:r>
+        <w:rPr>
+          <w:sz w:val="28"/>
+        </w:rPr>
+        <w:t xml:space="preserve"> сброса пароля, если оператор забыл пароль</w:t>
+      </w:r>
+      <w:r>
+        <w:rPr>
+          <w:sz w:val="28"/>
+        </w:rPr>
+        <w:t xml:space="preserve"> от индивидуальной учётной записи</w:t>
       </w:r>
       <w:r>
         <w:rPr>
@@ -2486,69 +3440,94 @@
     </w:p>
     <w:p>
       <w:pPr>
-        <w:pStyle w:val="ab"/>
-        <w:widowControl w:val="0"/>
-        <w:numPr>
-          <w:ilvl w:val="0"/>
-          <w:numId w:val="13"/>
-        </w:numPr>
-        <w:autoSpaceDE w:val="0"/>
-        <w:autoSpaceDN w:val="0"/>
-        <w:adjustRightInd w:val="0"/>
-        <w:spacing w:line="360" w:lineRule="auto"/>
-        <w:rPr>
-          <w:sz w:val="28"/>
-        </w:rPr>
-      </w:pPr>
-      <w:r>
-        <w:rPr>
-          <w:sz w:val="28"/>
-        </w:rPr>
-        <w:lastRenderedPageBreak/>
-        <w:t xml:space="preserve">обеспечение создания </w:t>
-      </w:r>
-      <w:proofErr w:type="spellStart"/>
-      <w:r>
-        <w:rPr>
-          <w:sz w:val="28"/>
-        </w:rPr>
-        <w:t>бэкапов</w:t>
-      </w:r>
-      <w:proofErr w:type="spellEnd"/>
-      <w:r>
-        <w:rPr>
-          <w:sz w:val="28"/>
-        </w:rPr>
-        <w:t xml:space="preserve"> базы данных каждый день, ожидаемая глубина хранения – 1 месяц</w:t>
-      </w:r>
-      <w:r>
-        <w:rPr>
-          <w:sz w:val="28"/>
-        </w:rPr>
-        <w:t>;</w:t>
-      </w:r>
-    </w:p>
-    <w:p>
-      <w:pPr>
-        <w:pStyle w:val="ab"/>
-        <w:widowControl w:val="0"/>
-        <w:numPr>
-          <w:ilvl w:val="0"/>
-          <w:numId w:val="13"/>
-        </w:numPr>
-        <w:autoSpaceDE w:val="0"/>
-        <w:autoSpaceDN w:val="0"/>
-        <w:adjustRightInd w:val="0"/>
-        <w:spacing w:line="360" w:lineRule="auto"/>
-        <w:rPr>
-          <w:sz w:val="28"/>
-        </w:rPr>
-      </w:pPr>
-      <w:r>
-        <w:rPr>
-          <w:sz w:val="28"/>
-        </w:rPr>
-        <w:t>невозможность доступа к ОС терминала обычному пассажиру.</w:t>
+        <w:widowControl w:val="0"/>
+        <w:autoSpaceDE w:val="0"/>
+        <w:autoSpaceDN w:val="0"/>
+        <w:adjustRightInd w:val="0"/>
+        <w:spacing w:line="360" w:lineRule="auto"/>
+        <w:ind w:left="360"/>
+        <w:jc w:val="both"/>
+        <w:rPr>
+          <w:sz w:val="28"/>
+        </w:rPr>
+      </w:pPr>
+    </w:p>
+    <w:p>
+      <w:pPr>
+        <w:widowControl w:val="0"/>
+        <w:autoSpaceDE w:val="0"/>
+        <w:autoSpaceDN w:val="0"/>
+        <w:adjustRightInd w:val="0"/>
+        <w:spacing w:line="360" w:lineRule="auto"/>
+        <w:rPr>
+          <w:sz w:val="28"/>
+        </w:rPr>
+      </w:pPr>
+      <w:r>
+        <w:rPr>
+          <w:sz w:val="28"/>
+        </w:rPr>
+        <w:tab/>
+      </w:r>
+      <w:r>
+        <w:rPr>
+          <w:sz w:val="28"/>
+        </w:rPr>
+        <w:t>4.2.2 Время восстановления после отказа</w:t>
+      </w:r>
+    </w:p>
+    <w:p>
+      <w:pPr>
+        <w:widowControl w:val="0"/>
+        <w:autoSpaceDE w:val="0"/>
+        <w:autoSpaceDN w:val="0"/>
+        <w:adjustRightInd w:val="0"/>
+        <w:spacing w:line="360" w:lineRule="auto"/>
+        <w:rPr>
+          <w:sz w:val="28"/>
+        </w:rPr>
+      </w:pPr>
+      <w:r>
+        <w:rPr>
+          <w:sz w:val="28"/>
+        </w:rPr>
+        <w:tab/>
+      </w:r>
+      <w:r>
+        <w:rPr>
+          <w:sz w:val="28"/>
+        </w:rPr>
+        <w:t>Время восстановления после отказа, вызванного сбоем электропитания технических средств (иными внешними факторами), не фатальным сбоем (не крахом) операционной системы, не должно превышать 10 минут при условии соблюдения условий эксплуатации технических и программных средств.</w:t>
+      </w:r>
+    </w:p>
+    <w:p>
+      <w:pPr>
+        <w:widowControl w:val="0"/>
+        <w:autoSpaceDE w:val="0"/>
+        <w:autoSpaceDN w:val="0"/>
+        <w:adjustRightInd w:val="0"/>
+        <w:spacing w:line="360" w:lineRule="auto"/>
+        <w:rPr>
+          <w:sz w:val="28"/>
+        </w:rPr>
+      </w:pPr>
+      <w:r>
+        <w:rPr>
+          <w:sz w:val="28"/>
+        </w:rPr>
+        <w:tab/>
+      </w:r>
+      <w:r>
+        <w:rPr>
+          <w:sz w:val="28"/>
+        </w:rPr>
+        <w:t>Время восстановления после отказа, вызванного неисправностью технических средств, фатальным сбоем (крахом) операционной системы, не должно превышать времени, требуемого на устранение неисправностей технических средств и переустановки программных средств.</w:t>
+      </w:r>
+      <w:r>
+        <w:rPr>
+          <w:sz w:val="28"/>
+        </w:rPr>
+        <w:t xml:space="preserve"> </w:t>
       </w:r>
     </w:p>
     <w:p>
@@ -2880,68 +3859,69 @@
         <w:spacing w:line="360" w:lineRule="auto"/>
         <w:rPr>
           <w:sz w:val="28"/>
+        </w:rPr>
+      </w:pPr>
+      <w:r>
+        <w:rPr>
+          <w:sz w:val="28"/>
+        </w:rPr>
+        <w:t>БД</w:t>
+      </w:r>
+      <w:r>
+        <w:rPr>
+          <w:sz w:val="28"/>
+        </w:rPr>
+        <w:t xml:space="preserve"> </w:t>
+      </w:r>
+      <w:r>
+        <w:rPr>
+          <w:sz w:val="28"/>
+        </w:rPr>
+        <w:t>на</w:t>
+      </w:r>
+      <w:r>
+        <w:rPr>
+          <w:sz w:val="28"/>
+        </w:rPr>
+        <w:t xml:space="preserve"> </w:t>
+      </w:r>
+      <w:r>
+        <w:rPr>
+          <w:sz w:val="28"/>
           <w:lang w:val="en-US"/>
         </w:rPr>
-      </w:pPr>
-      <w:r>
-        <w:rPr>
-          <w:sz w:val="28"/>
-        </w:rPr>
-        <w:t>БД</w:t>
+        <w:t>PostgreSQL</w:t>
+      </w:r>
+      <w:r>
+        <w:rPr>
+          <w:sz w:val="28"/>
+        </w:rPr>
+        <w:t xml:space="preserve">, </w:t>
+      </w:r>
+      <w:r>
+        <w:rPr>
+          <w:sz w:val="28"/>
+        </w:rPr>
+        <w:t>ОС</w:t>
+      </w:r>
+      <w:r>
+        <w:rPr>
+          <w:sz w:val="28"/>
+        </w:rPr>
+        <w:t xml:space="preserve"> – </w:t>
       </w:r>
       <w:r>
         <w:rPr>
           <w:sz w:val="28"/>
           <w:lang w:val="en-US"/>
         </w:rPr>
-        <w:t xml:space="preserve"> </w:t>
-      </w:r>
-      <w:r>
-        <w:rPr>
-          <w:sz w:val="28"/>
-        </w:rPr>
-        <w:t>на</w:t>
-      </w:r>
-      <w:r>
-        <w:rPr>
-          <w:sz w:val="28"/>
-          <w:lang w:val="en-US"/>
-        </w:rPr>
-        <w:t xml:space="preserve"> </w:t>
-      </w:r>
-      <w:r>
-        <w:rPr>
-          <w:sz w:val="28"/>
-          <w:lang w:val="en-US"/>
-        </w:rPr>
-        <w:t>PostgreSQL</w:t>
-      </w:r>
-      <w:r>
-        <w:rPr>
-          <w:sz w:val="28"/>
-          <w:lang w:val="en-US"/>
-        </w:rPr>
-        <w:t xml:space="preserve">, </w:t>
-      </w:r>
-      <w:r>
-        <w:rPr>
-          <w:sz w:val="28"/>
-        </w:rPr>
-        <w:t>ОС</w:t>
-      </w:r>
-      <w:r>
-        <w:rPr>
-          <w:sz w:val="28"/>
-          <w:lang w:val="en-US"/>
-        </w:rPr>
-        <w:t xml:space="preserve"> – </w:t>
-      </w:r>
-      <w:r>
-        <w:rPr>
-          <w:sz w:val="28"/>
-          <w:lang w:val="en-US"/>
-        </w:rPr>
-        <w:t>Microsoft Server 2019;</w:t>
+        <w:t>Linux</w:t>
+      </w:r>
+      <w:r>
+        <w:rPr>
+          <w:sz w:val="28"/>
+        </w:rPr>
+        <w:t>;</w:t>
       </w:r>
     </w:p>
     <w:p>
@@ -3068,7 +4048,31 @@
         <w:rPr>
           <w:sz w:val="28"/>
         </w:rPr>
-        <w:t xml:space="preserve">интерфейс реализован на языке </w:t>
+        <w:t>интерфейс</w:t>
+      </w:r>
+      <w:r>
+        <w:rPr>
+          <w:sz w:val="28"/>
+        </w:rPr>
+        <w:t>ы системы</w:t>
+      </w:r>
+      <w:r>
+        <w:rPr>
+          <w:sz w:val="28"/>
+        </w:rPr>
+        <w:t xml:space="preserve"> реализован</w:t>
+      </w:r>
+      <w:r>
+        <w:rPr>
+          <w:sz w:val="28"/>
+        </w:rPr>
+        <w:t>ы</w:t>
+      </w:r>
+      <w:r>
+        <w:rPr>
+          <w:sz w:val="28"/>
+        </w:rPr>
+        <w:t xml:space="preserve"> на языке </w:t>
       </w:r>
       <w:r>
         <w:rPr>
@@ -3235,7 +4239,6 @@
       <w:r>
         <w:rPr>
           <w:sz w:val="28"/>
-          <w:lang w:val="en-US"/>
         </w:rPr>
         <w:t xml:space="preserve">4.6 </w:t>
       </w:r>
@@ -3330,7 +4333,6 @@
         <w:rPr>
           <w:sz w:val="28"/>
         </w:rPr>
-        <w:lastRenderedPageBreak/>
         <w:tab/>
         <w:t>4.8 Специальные требования</w:t>
       </w:r>
@@ -3351,11 +4353,6 @@
           <w:sz w:val="28"/>
         </w:rPr>
         <w:tab/>
-      </w:r>
-      <w:r>
-        <w:rPr>
-          <w:sz w:val="28"/>
-        </w:rPr>
         <w:t>Требования не предъявляются</w:t>
       </w:r>
     </w:p>
@@ -3387,6 +4384,7 @@
         <w:rPr>
           <w:sz w:val="28"/>
         </w:rPr>
+        <w:lastRenderedPageBreak/>
         <w:t>5. ТРЕБОВАНИЯ К ПРОГРАММНОЙ ДОКУМЕНТАЦИИ</w:t>
       </w:r>
     </w:p>
@@ -3757,7 +4755,6 @@
         <w:rPr>
           <w:sz w:val="28"/>
         </w:rPr>
-        <w:lastRenderedPageBreak/>
         <w:tab/>
         <w:t xml:space="preserve">После разработки остаётся открытый </w:t>
       </w:r>
@@ -3840,11 +4837,12 @@
         <w:rPr>
           <w:sz w:val="28"/>
         </w:rPr>
-        <w:t>разработка архитектуры приложения и БД</w:t>
-      </w:r>
-      <w:r>
-        <w:rPr>
-          <w:sz w:val="28"/>
+        <w:t>сбор требований</w:t>
+      </w:r>
+      <w:r>
+        <w:rPr>
+          <w:sz w:val="28"/>
+          <w:lang w:val="en-US"/>
         </w:rPr>
         <w:t>;</w:t>
       </w:r>
@@ -3869,12 +4867,11 @@
         <w:rPr>
           <w:sz w:val="28"/>
         </w:rPr>
-        <w:t>написание кода приложения</w:t>
-      </w:r>
-      <w:r>
-        <w:rPr>
-          <w:sz w:val="28"/>
-          <w:lang w:val="en-US"/>
+        <w:t>разработка архитектуры приложения и БД</w:t>
+      </w:r>
+      <w:r>
+        <w:rPr>
+          <w:sz w:val="28"/>
         </w:rPr>
         <w:t>;</w:t>
       </w:r>
@@ -3899,7 +4896,7 @@
         <w:rPr>
           <w:sz w:val="28"/>
         </w:rPr>
-        <w:t>испытание и тестирование системы</w:t>
+        <w:t>написание кода приложения</w:t>
       </w:r>
       <w:r>
         <w:rPr>
@@ -3929,7 +4926,7 @@
         <w:rPr>
           <w:sz w:val="28"/>
         </w:rPr>
-        <w:t>написание технической документации</w:t>
+        <w:t>испытание и тестирование системы</w:t>
       </w:r>
       <w:r>
         <w:rPr>
@@ -3959,7 +4956,7 @@
         <w:rPr>
           <w:sz w:val="28"/>
         </w:rPr>
-        <w:t>сквозное тестирование</w:t>
+        <w:t>написание технической документации</w:t>
       </w:r>
       <w:r>
         <w:rPr>
@@ -3989,7 +4986,7 @@
         <w:rPr>
           <w:sz w:val="28"/>
         </w:rPr>
-        <w:t>эксплуатационное тестирование</w:t>
+        <w:t>сквозное тестирование</w:t>
       </w:r>
       <w:r>
         <w:rPr>
@@ -4019,7 +5016,87 @@
         <w:rPr>
           <w:sz w:val="28"/>
         </w:rPr>
-        <w:t>передача и запуск системы.</w:t>
+        <w:t>эксплуатационное тестирование</w:t>
+      </w:r>
+      <w:r>
+        <w:rPr>
+          <w:sz w:val="28"/>
+          <w:lang w:val="en-US"/>
+        </w:rPr>
+        <w:t>;</w:t>
+      </w:r>
+    </w:p>
+    <w:p>
+      <w:pPr>
+        <w:pStyle w:val="ab"/>
+        <w:widowControl w:val="0"/>
+        <w:numPr>
+          <w:ilvl w:val="0"/>
+          <w:numId w:val="18"/>
+        </w:numPr>
+        <w:autoSpaceDE w:val="0"/>
+        <w:autoSpaceDN w:val="0"/>
+        <w:adjustRightInd w:val="0"/>
+        <w:spacing w:line="360" w:lineRule="auto"/>
+        <w:rPr>
+          <w:sz w:val="28"/>
+        </w:rPr>
+      </w:pPr>
+      <w:r>
+        <w:rPr>
+          <w:sz w:val="28"/>
+        </w:rPr>
+        <w:t>передача и запуск системы</w:t>
+      </w:r>
+      <w:r>
+        <w:rPr>
+          <w:sz w:val="28"/>
+          <w:lang w:val="en-US"/>
+        </w:rPr>
+        <w:t>;</w:t>
+      </w:r>
+    </w:p>
+    <w:p>
+      <w:pPr>
+        <w:pStyle w:val="ab"/>
+        <w:widowControl w:val="0"/>
+        <w:numPr>
+          <w:ilvl w:val="0"/>
+          <w:numId w:val="18"/>
+        </w:numPr>
+        <w:autoSpaceDE w:val="0"/>
+        <w:autoSpaceDN w:val="0"/>
+        <w:adjustRightInd w:val="0"/>
+        <w:spacing w:line="360" w:lineRule="auto"/>
+        <w:rPr>
+          <w:sz w:val="28"/>
+        </w:rPr>
+      </w:pPr>
+      <w:r>
+        <w:rPr>
+          <w:sz w:val="28"/>
+        </w:rPr>
+        <w:t xml:space="preserve">поддержка </w:t>
+      </w:r>
+      <w:r>
+        <w:rPr>
+          <w:sz w:val="28"/>
+        </w:rPr>
+        <w:t>и работы по актуализации</w:t>
+      </w:r>
+      <w:bookmarkStart w:id="2" w:name="_GoBack"/>
+      <w:bookmarkEnd w:id="2"/>
+      <w:r>
+        <w:rPr>
+          <w:sz w:val="28"/>
+        </w:rPr>
+        <w:t xml:space="preserve"> </w:t>
+      </w:r>
+      <w:r>
+        <w:rPr>
+          <w:sz w:val="28"/>
+        </w:rPr>
+        <w:t>системы.</w:t>
       </w:r>
     </w:p>
     <w:p>
@@ -4228,6 +5305,17 @@
         <w:rPr>
           <w:sz w:val="28"/>
         </w:rPr>
+        <w:sectPr>
+          <w:headerReference w:type="default" r:id="rId9"/>
+          <w:headerReference w:type="first" r:id="rId10"/>
+          <w:footerReference w:type="first" r:id="rId11"/>
+          <w:pgSz w:w="11909" w:h="16834"/>
+          <w:pgMar w:top="1134" w:right="567" w:bottom="1134" w:left="1701" w:header="720" w:footer="720" w:gutter="0"/>
+          <w:cols w:space="720"/>
+          <w:noEndnote/>
+          <w:titlePg/>
+          <w:docGrid w:linePitch="326"/>
+        </w:sectPr>
       </w:pPr>
       <w:r>
         <w:rPr>
@@ -4252,20 +5340,6 @@
           <w:sz w:val="28"/>
         </w:rPr>
         <w:tab/>
-      </w:r>
-    </w:p>
-    <w:p>
-      <w:pPr>
-        <w:spacing w:after="200" w:line="276" w:lineRule="auto"/>
-        <w:rPr>
-          <w:sz w:val="28"/>
-        </w:rPr>
-      </w:pPr>
-      <w:r>
-        <w:rPr>
-          <w:sz w:val="28"/>
-        </w:rPr>
-        <w:br w:type="page"/>
       </w:r>
     </w:p>
     <w:p>
@@ -4348,28 +5422,15 @@
         <w:rPr>
           <w:sz w:val="28"/>
         </w:rPr>
-        <w:t xml:space="preserve">Было написано ТЗ в соответствии с требованиями ГОСТ </w:t>
-      </w:r>
-      <w:r>
-        <w:rPr>
-          <w:sz w:val="28"/>
-        </w:rPr>
-        <w:t>19.201-78</w:t>
-      </w:r>
-      <w:r>
-        <w:rPr>
-          <w:sz w:val="28"/>
-        </w:rPr>
-        <w:t>.</w:t>
-      </w:r>
-      <w:bookmarkStart w:id="2" w:name="_GoBack"/>
-      <w:bookmarkEnd w:id="2"/>
+        <w:t>Было написано ТЗ в соответствии с требованиями ГОСТ 19.201-78.</w:t>
+      </w:r>
     </w:p>
     <w:sectPr>
-      <w:footerReference w:type="default" r:id="rId9"/>
-      <w:type w:val="continuous"/>
+      <w:headerReference w:type="first" r:id="rId12"/>
+      <w:footerReference w:type="first" r:id="rId13"/>
       <w:pgSz w:w="11909" w:h="16834"/>
       <w:pgMar w:top="1134" w:right="567" w:bottom="1134" w:left="1701" w:header="720" w:footer="720" w:gutter="0"/>
+      <w:pgNumType w:start="1"/>
       <w:cols w:space="720"/>
       <w:noEndnote/>
       <w:titlePg/>
@@ -4399,49 +5460,6 @@
 </file>
 
 <file path=word/footer1.xml><?xml version="1.0" encoding="utf-8"?>
-<w:ftr xmlns:wpc="http://schemas.microsoft.com/office/word/2010/wordprocessingCanvas" xmlns:cx="http://schemas.microsoft.com/office/drawing/2014/chartex" xmlns:cx1="http://schemas.microsoft.com/office/drawing/2015/9/8/chartex" xmlns:cx2="http://schemas.microsoft.com/office/drawing/2015/10/21/chartex" xmlns:cx3="http://schemas.microsoft.com/office/drawing/2016/5/9/chartex" xmlns:cx4="http://schemas.microsoft.com/office/drawing/2016/5/10/chartex" xmlns:cx5="http://schemas.microsoft.com/office/drawing/2016/5/11/chartex" xmlns:cx6="http://schemas.microsoft.com/office/drawing/2016/5/12/chartex" xmlns:cx7="http://schemas.microsoft.com/office/drawing/2016/5/13/chartex" xmlns:cx8="http://schemas.microsoft.com/office/drawing/2016/5/14/chartex" xmlns:mc="http://schemas.openxmlformats.org/markup-compatibility/2006" xmlns:aink="http://schemas.microsoft.com/office/drawing/2016/ink" xmlns:am3d="http://schemas.microsoft.com/office/drawing/2017/model3d" xmlns:o="urn:schemas-microsoft-com:office:office" xmlns:r="http://schemas.openxmlformats.org/officeDocument/2006/relationships" xmlns:m="http://schemas.openxmlformats.org/officeDocument/2006/math" xmlns:v="urn:schemas-microsoft-com:vml" xmlns:wp14="http://schemas.microsoft.com/office/word/2010/wordprocessingDrawing" xmlns:wp="http://schemas.openxmlformats.org/drawingml/2006/wordprocessingDrawing" xmlns:w10="urn:schemas-microsoft-com:office:word" xmlns:w="http://schemas.openxmlformats.org/wordprocessingml/2006/main" xmlns:w14="http://schemas.microsoft.com/office/word/2010/wordml" xmlns:w15="http://schemas.microsoft.com/office/word/2012/wordml" xmlns:w16cid="http://schemas.microsoft.com/office/word/2016/wordml/cid" xmlns:w16se="http://schemas.microsoft.com/office/word/2015/wordml/symex" xmlns:wpg="http://schemas.microsoft.com/office/word/2010/wordprocessingGroup" xmlns:wpi="http://schemas.microsoft.com/office/word/2010/wordprocessingInk" xmlns:wne="http://schemas.microsoft.com/office/word/2006/wordml" xmlns:wps="http://schemas.microsoft.com/office/word/2010/wordprocessingShape" mc:Ignorable="w14 w15 w16se w16cid wp14">
-  <w:sdt>
-    <w:sdtPr>
-      <w:id w:val="-1144501575"/>
-      <w:docPartObj>
-        <w:docPartGallery w:val="Page Numbers (Bottom of Page)"/>
-        <w:docPartUnique/>
-      </w:docPartObj>
-    </w:sdtPr>
-    <w:sdtEndPr/>
-    <w:sdtContent>
-      <w:p>
-        <w:pPr>
-          <w:pStyle w:val="a9"/>
-          <w:jc w:val="center"/>
-        </w:pPr>
-        <w:r>
-          <w:fldChar w:fldCharType="begin"/>
-        </w:r>
-        <w:r>
-          <w:instrText>PAGE   \* MERGEFORMAT</w:instrText>
-        </w:r>
-        <w:r>
-          <w:fldChar w:fldCharType="separate"/>
-        </w:r>
-        <w:r>
-          <w:t>2</w:t>
-        </w:r>
-        <w:r>
-          <w:fldChar w:fldCharType="end"/>
-        </w:r>
-      </w:p>
-    </w:sdtContent>
-  </w:sdt>
-  <w:p>
-    <w:pPr>
-      <w:pStyle w:val="a9"/>
-    </w:pPr>
-  </w:p>
-</w:ftr>
-</file>
-
-<file path=word/footer2.xml><?xml version="1.0" encoding="utf-8"?>
 <w:ftr xmlns:wpc="http://schemas.microsoft.com/office/word/2010/wordprocessingCanvas" xmlns:cx="http://schemas.microsoft.com/office/drawing/2014/chartex" xmlns:cx1="http://schemas.microsoft.com/office/drawing/2015/9/8/chartex" xmlns:cx2="http://schemas.microsoft.com/office/drawing/2015/10/21/chartex" xmlns:cx3="http://schemas.microsoft.com/office/drawing/2016/5/9/chartex" xmlns:cx4="http://schemas.microsoft.com/office/drawing/2016/5/10/chartex" xmlns:cx5="http://schemas.microsoft.com/office/drawing/2016/5/11/chartex" xmlns:cx6="http://schemas.microsoft.com/office/drawing/2016/5/12/chartex" xmlns:cx7="http://schemas.microsoft.com/office/drawing/2016/5/13/chartex" xmlns:cx8="http://schemas.microsoft.com/office/drawing/2016/5/14/chartex" xmlns:mc="http://schemas.openxmlformats.org/markup-compatibility/2006" xmlns:aink="http://schemas.microsoft.com/office/drawing/2016/ink" xmlns:am3d="http://schemas.microsoft.com/office/drawing/2017/model3d" xmlns:o="urn:schemas-microsoft-com:office:office" xmlns:r="http://schemas.openxmlformats.org/officeDocument/2006/relationships" xmlns:m="http://schemas.openxmlformats.org/officeDocument/2006/math" xmlns:v="urn:schemas-microsoft-com:vml" xmlns:wp14="http://schemas.microsoft.com/office/word/2010/wordprocessingDrawing" xmlns:wp="http://schemas.openxmlformats.org/drawingml/2006/wordprocessingDrawing" xmlns:w10="urn:schemas-microsoft-com:office:word" xmlns:w="http://schemas.openxmlformats.org/wordprocessingml/2006/main" xmlns:w14="http://schemas.microsoft.com/office/word/2010/wordml" xmlns:w15="http://schemas.microsoft.com/office/word/2012/wordml" xmlns:w16cid="http://schemas.microsoft.com/office/word/2016/wordml/cid" xmlns:w16se="http://schemas.microsoft.com/office/word/2015/wordml/symex" xmlns:wpg="http://schemas.microsoft.com/office/word/2010/wordprocessingGroup" xmlns:wpi="http://schemas.microsoft.com/office/word/2010/wordprocessingInk" xmlns:wne="http://schemas.microsoft.com/office/word/2006/wordml" xmlns:wps="http://schemas.microsoft.com/office/word/2010/wordprocessingShape" mc:Ignorable="w14 w15 w16se w16cid wp14">
   <w:sdt>
     <w:sdtPr>
@@ -4459,6 +5477,1108 @@
           <w:jc w:val="center"/>
         </w:pPr>
         <w:r>
+          <w:rPr>
+            <w:noProof/>
+          </w:rPr>
+          <mc:AlternateContent>
+            <mc:Choice Requires="wpg">
+              <w:drawing>
+                <wp:anchor distT="0" distB="0" distL="114300" distR="114300" simplePos="0" relativeHeight="251661312" behindDoc="0" locked="0" layoutInCell="1" allowOverlap="1" wp14:anchorId="0F266356" wp14:editId="4EBD9C1B">
+                  <wp:simplePos x="0" y="0"/>
+                  <wp:positionH relativeFrom="page">
+                    <wp:posOffset>4164965</wp:posOffset>
+                  </wp:positionH>
+                  <wp:positionV relativeFrom="page">
+                    <wp:posOffset>7790815</wp:posOffset>
+                  </wp:positionV>
+                  <wp:extent cx="1050925" cy="5299075"/>
+                  <wp:effectExtent l="276225" t="0" r="25400" b="0"/>
+                  <wp:wrapNone/>
+                  <wp:docPr id="45" name="Группа 45"/>
+                  <wp:cNvGraphicFramePr/>
+                  <a:graphic xmlns:a="http://schemas.openxmlformats.org/drawingml/2006/main">
+                    <a:graphicData uri="http://schemas.microsoft.com/office/word/2010/wordprocessingGroup">
+                      <wpg:wgp>
+                        <wpg:cNvGrpSpPr/>
+                        <wpg:grpSpPr>
+                          <a:xfrm rot="5400000">
+                            <a:off x="0" y="0"/>
+                            <a:ext cx="1050925" cy="5299075"/>
+                            <a:chOff x="0" y="0"/>
+                            <a:chExt cx="1050150" cy="5299908"/>
+                          </a:xfrm>
+                        </wpg:grpSpPr>
+                        <wps:wsp>
+                          <wps:cNvPr id="46" name="Rectangle 430"/>
+                          <wps:cNvSpPr>
+                            <a:spLocks noChangeArrowheads="1"/>
+                          </wps:cNvSpPr>
+                          <wps:spPr bwMode="auto">
+                            <a:xfrm>
+                              <a:off x="438150" y="5210175"/>
+                              <a:ext cx="612000" cy="89733"/>
+                            </a:xfrm>
+                            <a:prstGeom prst="rect">
+                              <a:avLst/>
+                            </a:prstGeom>
+                            <a:noFill/>
+                            <a:ln>
+                              <a:noFill/>
+                            </a:ln>
+                            <a:extLst>
+                              <a:ext uri="{909E8E84-426E-40DD-AFC4-6F175D3DCCD1}">
+                                <a14:hiddenFill xmlns:a14="http://schemas.microsoft.com/office/drawing/2010/main">
+                                  <a:solidFill>
+                                    <a:srgbClr val="FFFFFF"/>
+                                  </a:solidFill>
+                                </a14:hiddenFill>
+                              </a:ext>
+                              <a:ext uri="{91240B29-F687-4F45-9708-019B960494DF}">
+                                <a14:hiddenLine xmlns:a14="http://schemas.microsoft.com/office/drawing/2010/main" w="19050">
+                                  <a:solidFill>
+                                    <a:srgbClr val="000000"/>
+                                  </a:solidFill>
+                                  <a:miter lim="800000"/>
+                                  <a:headEnd/>
+                                  <a:tailEnd/>
+                                </a14:hiddenLine>
+                              </a:ext>
+                            </a:extLst>
+                          </wps:spPr>
+                          <wps:txbx>
+                            <w:txbxContent>
+                              <w:p>
+                                <w:pPr>
+                                  <w:jc w:val="center"/>
+                                  <w:rPr>
+                                    <w:rFonts w:ascii="Arial" w:hAnsi="Arial" w:cs="Arial"/>
+                                    <w:color w:val="FFFFFF"/>
+                                    <w:sz w:val="12"/>
+                                    <w:szCs w:val="12"/>
+                                  </w:rPr>
+                                </w:pPr>
+                                <w:r>
+                                  <w:rPr>
+                                    <w:rFonts w:ascii="Arial" w:hAnsi="Arial" w:cs="Arial"/>
+                                    <w:i/>
+                                    <w:color w:val="FFFFFF"/>
+                                    <w:sz w:val="12"/>
+                                    <w:szCs w:val="12"/>
+                                    <w:lang w:val="en-US"/>
+                                  </w:rPr>
+                                  <w:t>technicaldocs.ru</w:t>
+                                </w:r>
+                              </w:p>
+                            </w:txbxContent>
+                          </wps:txbx>
+                          <wps:bodyPr rot="0" vert="horz" wrap="square" lIns="0" tIns="0" rIns="0" bIns="0" anchor="t" anchorCtr="0" upright="1">
+                            <a:noAutofit/>
+                          </wps:bodyPr>
+                        </wps:wsp>
+                        <wpg:grpSp>
+                          <wpg:cNvPr id="47" name="Группа 47"/>
+                          <wpg:cNvGrpSpPr/>
+                          <wpg:grpSpPr>
+                            <a:xfrm>
+                              <a:off x="0" y="0"/>
+                              <a:ext cx="437548" cy="5219701"/>
+                              <a:chOff x="0" y="0"/>
+                              <a:chExt cx="437548" cy="5219701"/>
+                            </a:xfrm>
+                          </wpg:grpSpPr>
+                          <wps:wsp>
+                            <wps:cNvPr id="48" name="Прямоугольник 48"/>
+                            <wps:cNvSpPr/>
+                            <wps:spPr>
+                              <a:xfrm>
+                                <a:off x="180975" y="4314825"/>
+                                <a:ext cx="248137" cy="899948"/>
+                              </a:xfrm>
+                              <a:prstGeom prst="rect">
+                                <a:avLst/>
+                              </a:prstGeom>
+                              <a:noFill/>
+                              <a:ln w="19050" cap="flat" cmpd="sng" algn="ctr">
+                                <a:noFill/>
+                                <a:prstDash val="solid"/>
+                                <a:miter lim="800000"/>
+                              </a:ln>
+                              <a:effectLst/>
+                            </wps:spPr>
+                            <wps:txbx>
+                              <w:txbxContent>
+                                <w:p>
+                                  <w:pPr>
+                                    <w:jc w:val="center"/>
+                                    <w:rPr>
+                                      <w:rFonts w:ascii="Arial" w:hAnsi="Arial" w:cs="Arial"/>
+                                      <w:i/>
+                                      <w:sz w:val="16"/>
+                                      <w:szCs w:val="16"/>
+                                    </w:rPr>
+                                  </w:pPr>
+                                </w:p>
+                              </w:txbxContent>
+                            </wps:txbx>
+                            <wps:bodyPr rot="0" spcFirstLastPara="0" vert="vert270" wrap="square" lIns="0" tIns="0" rIns="0" bIns="0" numCol="1" spcCol="0" rtlCol="0" fromWordArt="0" anchor="ctr" anchorCtr="0" forceAA="0" compatLnSpc="1">
+                              <a:prstTxWarp prst="textNoShape">
+                                <a:avLst/>
+                              </a:prstTxWarp>
+                              <a:noAutofit/>
+                            </wps:bodyPr>
+                          </wps:wsp>
+                          <wps:wsp>
+                            <wps:cNvPr id="49" name="Прямоугольник 49"/>
+                            <wps:cNvSpPr/>
+                            <wps:spPr>
+                              <a:xfrm>
+                                <a:off x="180975" y="3057525"/>
+                                <a:ext cx="248137" cy="1259928"/>
+                              </a:xfrm>
+                              <a:prstGeom prst="rect">
+                                <a:avLst/>
+                              </a:prstGeom>
+                              <a:noFill/>
+                              <a:ln w="19050" cap="flat" cmpd="sng" algn="ctr">
+                                <a:noFill/>
+                                <a:prstDash val="solid"/>
+                                <a:miter lim="800000"/>
+                              </a:ln>
+                              <a:effectLst/>
+                            </wps:spPr>
+                            <wps:txbx>
+                              <w:txbxContent>
+                                <w:p>
+                                  <w:pPr>
+                                    <w:jc w:val="center"/>
+                                    <w:rPr>
+                                      <w:rFonts w:ascii="Arial" w:hAnsi="Arial" w:cs="Arial"/>
+                                      <w:i/>
+                                      <w:sz w:val="16"/>
+                                      <w:szCs w:val="16"/>
+                                    </w:rPr>
+                                  </w:pPr>
+                                </w:p>
+                              </w:txbxContent>
+                            </wps:txbx>
+                            <wps:bodyPr rot="0" spcFirstLastPara="0" vert="vert270" wrap="square" lIns="0" tIns="0" rIns="0" bIns="0" numCol="1" spcCol="0" rtlCol="0" fromWordArt="0" anchor="ctr" anchorCtr="0" forceAA="0" compatLnSpc="1">
+                              <a:prstTxWarp prst="textNoShape">
+                                <a:avLst/>
+                              </a:prstTxWarp>
+                              <a:noAutofit/>
+                            </wps:bodyPr>
+                          </wps:wsp>
+                          <wps:wsp>
+                            <wps:cNvPr id="50" name="Прямоугольник 50"/>
+                            <wps:cNvSpPr/>
+                            <wps:spPr>
+                              <a:xfrm>
+                                <a:off x="9525" y="3057525"/>
+                                <a:ext cx="177241" cy="1259928"/>
+                              </a:xfrm>
+                              <a:prstGeom prst="rect">
+                                <a:avLst/>
+                              </a:prstGeom>
+                              <a:noFill/>
+                              <a:ln w="19050" cap="flat" cmpd="sng" algn="ctr">
+                                <a:noFill/>
+                                <a:prstDash val="solid"/>
+                                <a:miter lim="800000"/>
+                              </a:ln>
+                              <a:effectLst/>
+                            </wps:spPr>
+                            <wps:txbx>
+                              <w:txbxContent>
+                                <w:p>
+                                  <w:pPr>
+                                    <w:jc w:val="center"/>
+                                    <w:rPr>
+                                      <w:rFonts w:ascii="Arial" w:hAnsi="Arial" w:cs="Arial"/>
+                                    </w:rPr>
+                                  </w:pPr>
+                                  <w:r>
+                                    <w:rPr>
+                                      <w:rFonts w:ascii="Arial" w:hAnsi="Arial" w:cs="Arial"/>
+                                      <w:i/>
+                                      <w:sz w:val="16"/>
+                                      <w:szCs w:val="16"/>
+                                    </w:rPr>
+                                    <w:t>Подпись и дата</w:t>
+                                  </w:r>
+                                </w:p>
+                              </w:txbxContent>
+                            </wps:txbx>
+                            <wps:bodyPr rot="0" spcFirstLastPara="0" vert="vert270" wrap="square" lIns="0" tIns="0" rIns="0" bIns="0" numCol="1" spcCol="0" rtlCol="0" fromWordArt="0" anchor="ctr" anchorCtr="0" forceAA="0" compatLnSpc="1">
+                              <a:prstTxWarp prst="textNoShape">
+                                <a:avLst/>
+                              </a:prstTxWarp>
+                              <a:noAutofit/>
+                            </wps:bodyPr>
+                          </wps:wsp>
+                          <wps:wsp>
+                            <wps:cNvPr id="51" name="Прямоугольник 51"/>
+                            <wps:cNvSpPr/>
+                            <wps:spPr>
+                              <a:xfrm>
+                                <a:off x="180975" y="2152650"/>
+                                <a:ext cx="248137" cy="899948"/>
+                              </a:xfrm>
+                              <a:prstGeom prst="rect">
+                                <a:avLst/>
+                              </a:prstGeom>
+                              <a:noFill/>
+                              <a:ln w="19050" cap="flat" cmpd="sng" algn="ctr">
+                                <a:noFill/>
+                                <a:prstDash val="solid"/>
+                                <a:miter lim="800000"/>
+                              </a:ln>
+                              <a:effectLst/>
+                            </wps:spPr>
+                            <wps:txbx>
+                              <w:txbxContent>
+                                <w:p>
+                                  <w:pPr>
+                                    <w:jc w:val="center"/>
+                                    <w:rPr>
+                                      <w:rFonts w:ascii="Arial" w:hAnsi="Arial" w:cs="Arial"/>
+                                      <w:i/>
+                                      <w:sz w:val="16"/>
+                                      <w:szCs w:val="16"/>
+                                    </w:rPr>
+                                  </w:pPr>
+                                </w:p>
+                              </w:txbxContent>
+                            </wps:txbx>
+                            <wps:bodyPr rot="0" spcFirstLastPara="0" vert="vert270" wrap="square" lIns="0" tIns="0" rIns="0" bIns="0" numCol="1" spcCol="0" rtlCol="0" fromWordArt="0" anchor="ctr" anchorCtr="0" forceAA="0" compatLnSpc="1">
+                              <a:prstTxWarp prst="textNoShape">
+                                <a:avLst/>
+                              </a:prstTxWarp>
+                              <a:noAutofit/>
+                            </wps:bodyPr>
+                          </wps:wsp>
+                          <wps:wsp>
+                            <wps:cNvPr id="52" name="Прямоугольник 52"/>
+                            <wps:cNvSpPr/>
+                            <wps:spPr>
+                              <a:xfrm>
+                                <a:off x="9525" y="2152650"/>
+                                <a:ext cx="177241" cy="899948"/>
+                              </a:xfrm>
+                              <a:prstGeom prst="rect">
+                                <a:avLst/>
+                              </a:prstGeom>
+                              <a:noFill/>
+                              <a:ln w="19050" cap="flat" cmpd="sng" algn="ctr">
+                                <a:noFill/>
+                                <a:prstDash val="solid"/>
+                                <a:miter lim="800000"/>
+                              </a:ln>
+                              <a:effectLst/>
+                            </wps:spPr>
+                            <wps:txbx>
+                              <w:txbxContent>
+                                <w:p>
+                                  <w:pPr>
+                                    <w:jc w:val="center"/>
+                                    <w:rPr>
+                                      <w:rFonts w:ascii="Arial" w:hAnsi="Arial" w:cs="Arial"/>
+                                    </w:rPr>
+                                  </w:pPr>
+                                  <w:proofErr w:type="spellStart"/>
+                                  <w:r>
+                                    <w:rPr>
+                                      <w:rFonts w:ascii="Arial" w:hAnsi="Arial" w:cs="Arial"/>
+                                      <w:i/>
+                                      <w:sz w:val="16"/>
+                                      <w:szCs w:val="16"/>
+                                    </w:rPr>
+                                    <w:t>Взам</w:t>
+                                  </w:r>
+                                  <w:proofErr w:type="spellEnd"/>
+                                  <w:r>
+                                    <w:rPr>
+                                      <w:rFonts w:ascii="Arial" w:hAnsi="Arial" w:cs="Arial"/>
+                                      <w:i/>
+                                      <w:sz w:val="16"/>
+                                      <w:szCs w:val="16"/>
+                                    </w:rPr>
+                                    <w:t>. инв. №</w:t>
+                                  </w:r>
+                                </w:p>
+                              </w:txbxContent>
+                            </wps:txbx>
+                            <wps:bodyPr rot="0" spcFirstLastPara="0" vert="vert270" wrap="square" lIns="0" tIns="0" rIns="0" bIns="0" numCol="1" spcCol="0" rtlCol="0" fromWordArt="0" anchor="ctr" anchorCtr="0" forceAA="0" compatLnSpc="1">
+                              <a:prstTxWarp prst="textNoShape">
+                                <a:avLst/>
+                              </a:prstTxWarp>
+                              <a:noAutofit/>
+                            </wps:bodyPr>
+                          </wps:wsp>
+                          <wps:wsp>
+                            <wps:cNvPr id="53" name="Прямоугольник 53"/>
+                            <wps:cNvSpPr/>
+                            <wps:spPr>
+                              <a:xfrm>
+                                <a:off x="180975" y="1257300"/>
+                                <a:ext cx="248137" cy="899948"/>
+                              </a:xfrm>
+                              <a:prstGeom prst="rect">
+                                <a:avLst/>
+                              </a:prstGeom>
+                              <a:noFill/>
+                              <a:ln w="19050" cap="flat" cmpd="sng" algn="ctr">
+                                <a:noFill/>
+                                <a:prstDash val="solid"/>
+                                <a:miter lim="800000"/>
+                              </a:ln>
+                              <a:effectLst/>
+                            </wps:spPr>
+                            <wps:txbx>
+                              <w:txbxContent>
+                                <w:p>
+                                  <w:pPr>
+                                    <w:jc w:val="center"/>
+                                    <w:rPr>
+                                      <w:rFonts w:ascii="Arial" w:hAnsi="Arial" w:cs="Arial"/>
+                                      <w:i/>
+                                      <w:sz w:val="16"/>
+                                      <w:szCs w:val="16"/>
+                                    </w:rPr>
+                                  </w:pPr>
+                                </w:p>
+                              </w:txbxContent>
+                            </wps:txbx>
+                            <wps:bodyPr rot="0" spcFirstLastPara="0" vert="vert270" wrap="square" lIns="0" tIns="0" rIns="0" bIns="0" numCol="1" spcCol="0" rtlCol="0" fromWordArt="0" anchor="ctr" anchorCtr="0" forceAA="0" compatLnSpc="1">
+                              <a:prstTxWarp prst="textNoShape">
+                                <a:avLst/>
+                              </a:prstTxWarp>
+                              <a:noAutofit/>
+                            </wps:bodyPr>
+                          </wps:wsp>
+                          <wps:wsp>
+                            <wps:cNvPr id="54" name="Прямоугольник 54"/>
+                            <wps:cNvSpPr/>
+                            <wps:spPr>
+                              <a:xfrm>
+                                <a:off x="9525" y="1257300"/>
+                                <a:ext cx="177241" cy="899948"/>
+                              </a:xfrm>
+                              <a:prstGeom prst="rect">
+                                <a:avLst/>
+                              </a:prstGeom>
+                              <a:noFill/>
+                              <a:ln w="19050" cap="flat" cmpd="sng" algn="ctr">
+                                <a:noFill/>
+                                <a:prstDash val="solid"/>
+                                <a:miter lim="800000"/>
+                              </a:ln>
+                              <a:effectLst/>
+                            </wps:spPr>
+                            <wps:txbx>
+                              <w:txbxContent>
+                                <w:p>
+                                  <w:pPr>
+                                    <w:jc w:val="center"/>
+                                    <w:rPr>
+                                      <w:rFonts w:ascii="Arial" w:hAnsi="Arial" w:cs="Arial"/>
+                                    </w:rPr>
+                                  </w:pPr>
+                                  <w:r>
+                                    <w:rPr>
+                                      <w:rFonts w:ascii="Arial" w:hAnsi="Arial" w:cs="Arial"/>
+                                      <w:i/>
+                                      <w:sz w:val="16"/>
+                                      <w:szCs w:val="16"/>
+                                    </w:rPr>
+                                    <w:t xml:space="preserve">Инв. № </w:t>
+                                  </w:r>
+                                  <w:proofErr w:type="spellStart"/>
+                                  <w:r>
+                                    <w:rPr>
+                                      <w:rFonts w:ascii="Arial" w:hAnsi="Arial" w:cs="Arial"/>
+                                      <w:i/>
+                                      <w:sz w:val="16"/>
+                                      <w:szCs w:val="16"/>
+                                    </w:rPr>
+                                    <w:t>дубл</w:t>
+                                  </w:r>
+                                  <w:proofErr w:type="spellEnd"/>
+                                  <w:r>
+                                    <w:rPr>
+                                      <w:rFonts w:ascii="Arial" w:hAnsi="Arial" w:cs="Arial"/>
+                                      <w:i/>
+                                      <w:sz w:val="16"/>
+                                      <w:szCs w:val="16"/>
+                                    </w:rPr>
+                                    <w:t>.</w:t>
+                                  </w:r>
+                                </w:p>
+                              </w:txbxContent>
+                            </wps:txbx>
+                            <wps:bodyPr rot="0" spcFirstLastPara="0" vert="vert270" wrap="square" lIns="0" tIns="0" rIns="0" bIns="0" numCol="1" spcCol="0" rtlCol="0" fromWordArt="0" anchor="ctr" anchorCtr="0" forceAA="0" compatLnSpc="1">
+                              <a:prstTxWarp prst="textNoShape">
+                                <a:avLst/>
+                              </a:prstTxWarp>
+                              <a:noAutofit/>
+                            </wps:bodyPr>
+                          </wps:wsp>
+                          <wps:wsp>
+                            <wps:cNvPr id="55" name="Прямоугольник 55"/>
+                            <wps:cNvSpPr/>
+                            <wps:spPr>
+                              <a:xfrm>
+                                <a:off x="9525" y="4314825"/>
+                                <a:ext cx="177241" cy="899948"/>
+                              </a:xfrm>
+                              <a:prstGeom prst="rect">
+                                <a:avLst/>
+                              </a:prstGeom>
+                              <a:noFill/>
+                              <a:ln w="19050" cap="flat" cmpd="sng" algn="ctr">
+                                <a:noFill/>
+                                <a:prstDash val="solid"/>
+                                <a:miter lim="800000"/>
+                              </a:ln>
+                              <a:effectLst/>
+                            </wps:spPr>
+                            <wps:txbx>
+                              <w:txbxContent>
+                                <w:p>
+                                  <w:pPr>
+                                    <w:jc w:val="center"/>
+                                    <w:rPr>
+                                      <w:rFonts w:ascii="Arial" w:hAnsi="Arial" w:cs="Arial"/>
+                                      <w:sz w:val="16"/>
+                                      <w:szCs w:val="16"/>
+                                    </w:rPr>
+                                  </w:pPr>
+                                  <w:r>
+                                    <w:rPr>
+                                      <w:rFonts w:ascii="Arial" w:hAnsi="Arial" w:cs="Arial"/>
+                                      <w:i/>
+                                      <w:sz w:val="16"/>
+                                      <w:szCs w:val="16"/>
+                                    </w:rPr>
+                                    <w:t>Инв. № подл.</w:t>
+                                  </w:r>
+                                </w:p>
+                              </w:txbxContent>
+                            </wps:txbx>
+                            <wps:bodyPr rot="0" spcFirstLastPara="0" vert="vert270" wrap="square" lIns="0" tIns="0" rIns="0" bIns="0" numCol="1" spcCol="0" rtlCol="0" fromWordArt="0" anchor="ctr" anchorCtr="0" forceAA="0" compatLnSpc="1">
+                              <a:prstTxWarp prst="textNoShape">
+                                <a:avLst/>
+                              </a:prstTxWarp>
+                              <a:noAutofit/>
+                            </wps:bodyPr>
+                          </wps:wsp>
+                          <wps:wsp>
+                            <wps:cNvPr id="56" name="Прямоугольник 56"/>
+                            <wps:cNvSpPr/>
+                            <wps:spPr>
+                              <a:xfrm>
+                                <a:off x="180975" y="0"/>
+                                <a:ext cx="248137" cy="1259928"/>
+                              </a:xfrm>
+                              <a:prstGeom prst="rect">
+                                <a:avLst/>
+                              </a:prstGeom>
+                              <a:noFill/>
+                              <a:ln w="19050" cap="flat" cmpd="sng" algn="ctr">
+                                <a:noFill/>
+                                <a:prstDash val="solid"/>
+                                <a:miter lim="800000"/>
+                              </a:ln>
+                              <a:effectLst/>
+                            </wps:spPr>
+                            <wps:txbx>
+                              <w:txbxContent>
+                                <w:p>
+                                  <w:pPr>
+                                    <w:jc w:val="center"/>
+                                    <w:rPr>
+                                      <w:rFonts w:ascii="Arial" w:hAnsi="Arial" w:cs="Arial"/>
+                                      <w:i/>
+                                      <w:sz w:val="16"/>
+                                      <w:szCs w:val="16"/>
+                                    </w:rPr>
+                                  </w:pPr>
+                                </w:p>
+                              </w:txbxContent>
+                            </wps:txbx>
+                            <wps:bodyPr rot="0" spcFirstLastPara="0" vert="vert270" wrap="square" lIns="91440" tIns="45720" rIns="91440" bIns="45720" numCol="1" spcCol="0" rtlCol="0" fromWordArt="0" anchor="ctr" anchorCtr="0" forceAA="0" compatLnSpc="1">
+                              <a:prstTxWarp prst="textNoShape">
+                                <a:avLst/>
+                              </a:prstTxWarp>
+                              <a:noAutofit/>
+                            </wps:bodyPr>
+                          </wps:wsp>
+                          <wps:wsp>
+                            <wps:cNvPr id="57" name="Прямоугольник 57"/>
+                            <wps:cNvSpPr/>
+                            <wps:spPr>
+                              <a:xfrm>
+                                <a:off x="9525" y="0"/>
+                                <a:ext cx="177241" cy="1259928"/>
+                              </a:xfrm>
+                              <a:prstGeom prst="rect">
+                                <a:avLst/>
+                              </a:prstGeom>
+                              <a:noFill/>
+                              <a:ln w="19050" cap="flat" cmpd="sng" algn="ctr">
+                                <a:noFill/>
+                                <a:prstDash val="solid"/>
+                                <a:miter lim="800000"/>
+                              </a:ln>
+                              <a:effectLst/>
+                            </wps:spPr>
+                            <wps:txbx>
+                              <w:txbxContent>
+                                <w:p>
+                                  <w:pPr>
+                                    <w:jc w:val="center"/>
+                                    <w:rPr>
+                                      <w:rFonts w:ascii="Arial" w:hAnsi="Arial" w:cs="Arial"/>
+                                    </w:rPr>
+                                  </w:pPr>
+                                  <w:r>
+                                    <w:rPr>
+                                      <w:rFonts w:ascii="Arial" w:hAnsi="Arial" w:cs="Arial"/>
+                                      <w:i/>
+                                      <w:sz w:val="16"/>
+                                      <w:szCs w:val="16"/>
+                                    </w:rPr>
+                                    <w:t>Подпись и дата</w:t>
+                                  </w:r>
+                                </w:p>
+                              </w:txbxContent>
+                            </wps:txbx>
+                            <wps:bodyPr rot="0" spcFirstLastPara="0" vert="vert270" wrap="square" lIns="0" tIns="0" rIns="0" bIns="0" numCol="1" spcCol="0" rtlCol="0" fromWordArt="0" anchor="ctr" anchorCtr="0" forceAA="0" compatLnSpc="1">
+                              <a:prstTxWarp prst="textNoShape">
+                                <a:avLst/>
+                              </a:prstTxWarp>
+                              <a:noAutofit/>
+                            </wps:bodyPr>
+                          </wps:wsp>
+                          <wps:wsp>
+                            <wps:cNvPr id="58" name="Прямая соединительная линия 58"/>
+                            <wps:cNvCnPr/>
+                            <wps:spPr>
+                              <a:xfrm flipH="1">
+                                <a:off x="0" y="5219701"/>
+                                <a:ext cx="437548" cy="0"/>
+                              </a:xfrm>
+                              <a:prstGeom prst="line">
+                                <a:avLst/>
+                              </a:prstGeom>
+                              <a:noFill/>
+                              <a:ln w="19050" cap="flat" cmpd="sng" algn="ctr">
+                                <a:solidFill>
+                                  <a:sysClr val="windowText" lastClr="000000"/>
+                                </a:solidFill>
+                                <a:prstDash val="solid"/>
+                                <a:miter lim="800000"/>
+                              </a:ln>
+                              <a:effectLst/>
+                            </wps:spPr>
+                            <wps:bodyPr/>
+                          </wps:wsp>
+                          <wps:wsp>
+                            <wps:cNvPr id="59" name="Прямая соединительная линия 59"/>
+                            <wps:cNvCnPr/>
+                            <wps:spPr>
+                              <a:xfrm flipH="1">
+                                <a:off x="9525" y="4314825"/>
+                                <a:ext cx="425807" cy="0"/>
+                              </a:xfrm>
+                              <a:prstGeom prst="line">
+                                <a:avLst/>
+                              </a:prstGeom>
+                              <a:noFill/>
+                              <a:ln w="19050" cap="flat" cmpd="sng" algn="ctr">
+                                <a:solidFill>
+                                  <a:sysClr val="windowText" lastClr="000000"/>
+                                </a:solidFill>
+                                <a:prstDash val="solid"/>
+                                <a:miter lim="800000"/>
+                              </a:ln>
+                              <a:effectLst/>
+                            </wps:spPr>
+                            <wps:bodyPr/>
+                          </wps:wsp>
+                          <wps:wsp>
+                            <wps:cNvPr id="60" name="Прямая соединительная линия 60"/>
+                            <wps:cNvCnPr/>
+                            <wps:spPr>
+                              <a:xfrm>
+                                <a:off x="9525" y="3057525"/>
+                                <a:ext cx="425807" cy="0"/>
+                              </a:xfrm>
+                              <a:prstGeom prst="line">
+                                <a:avLst/>
+                              </a:prstGeom>
+                              <a:noFill/>
+                              <a:ln w="19050" cap="flat" cmpd="sng" algn="ctr">
+                                <a:solidFill>
+                                  <a:sysClr val="windowText" lastClr="000000"/>
+                                </a:solidFill>
+                                <a:prstDash val="solid"/>
+                                <a:miter lim="800000"/>
+                              </a:ln>
+                              <a:effectLst/>
+                            </wps:spPr>
+                            <wps:bodyPr/>
+                          </wps:wsp>
+                          <wps:wsp>
+                            <wps:cNvPr id="61" name="Прямая соединительная линия 61"/>
+                            <wps:cNvCnPr/>
+                            <wps:spPr>
+                              <a:xfrm>
+                                <a:off x="9525" y="2152650"/>
+                                <a:ext cx="425807" cy="0"/>
+                              </a:xfrm>
+                              <a:prstGeom prst="line">
+                                <a:avLst/>
+                              </a:prstGeom>
+                              <a:noFill/>
+                              <a:ln w="19050" cap="flat" cmpd="sng" algn="ctr">
+                                <a:solidFill>
+                                  <a:sysClr val="windowText" lastClr="000000"/>
+                                </a:solidFill>
+                                <a:prstDash val="solid"/>
+                                <a:miter lim="800000"/>
+                              </a:ln>
+                              <a:effectLst/>
+                            </wps:spPr>
+                            <wps:bodyPr/>
+                          </wps:wsp>
+                          <wps:wsp>
+                            <wps:cNvPr id="62" name="Прямая соединительная линия 62"/>
+                            <wps:cNvCnPr/>
+                            <wps:spPr>
+                              <a:xfrm>
+                                <a:off x="9525" y="1257300"/>
+                                <a:ext cx="425807" cy="0"/>
+                              </a:xfrm>
+                              <a:prstGeom prst="line">
+                                <a:avLst/>
+                              </a:prstGeom>
+                              <a:noFill/>
+                              <a:ln w="19050" cap="flat" cmpd="sng" algn="ctr">
+                                <a:solidFill>
+                                  <a:sysClr val="windowText" lastClr="000000"/>
+                                </a:solidFill>
+                                <a:prstDash val="solid"/>
+                                <a:miter lim="800000"/>
+                              </a:ln>
+                              <a:effectLst/>
+                            </wps:spPr>
+                            <wps:bodyPr/>
+                          </wps:wsp>
+                          <wps:wsp>
+                            <wps:cNvPr id="63" name="Прямая соединительная линия 63"/>
+                            <wps:cNvCnPr/>
+                            <wps:spPr>
+                              <a:xfrm>
+                                <a:off x="0" y="0"/>
+                                <a:ext cx="435640" cy="0"/>
+                              </a:xfrm>
+                              <a:prstGeom prst="line">
+                                <a:avLst/>
+                              </a:prstGeom>
+                              <a:noFill/>
+                              <a:ln w="19050" cap="flat" cmpd="sng" algn="ctr">
+                                <a:solidFill>
+                                  <a:sysClr val="windowText" lastClr="000000"/>
+                                </a:solidFill>
+                                <a:prstDash val="solid"/>
+                                <a:miter lim="800000"/>
+                              </a:ln>
+                              <a:effectLst/>
+                            </wps:spPr>
+                            <wps:bodyPr/>
+                          </wps:wsp>
+                          <wps:wsp>
+                            <wps:cNvPr id="64" name="Прямая соединительная линия 64"/>
+                            <wps:cNvCnPr/>
+                            <wps:spPr>
+                              <a:xfrm>
+                                <a:off x="9525" y="0"/>
+                                <a:ext cx="0" cy="5219700"/>
+                              </a:xfrm>
+                              <a:prstGeom prst="line">
+                                <a:avLst/>
+                              </a:prstGeom>
+                              <a:noFill/>
+                              <a:ln w="19050" cap="flat" cmpd="sng" algn="ctr">
+                                <a:solidFill>
+                                  <a:sysClr val="windowText" lastClr="000000"/>
+                                </a:solidFill>
+                                <a:prstDash val="solid"/>
+                                <a:miter lim="800000"/>
+                              </a:ln>
+                              <a:effectLst/>
+                            </wps:spPr>
+                            <wps:bodyPr/>
+                          </wps:wsp>
+                          <wps:wsp>
+                            <wps:cNvPr id="65" name="Прямая соединительная линия 65"/>
+                            <wps:cNvCnPr/>
+                            <wps:spPr>
+                              <a:xfrm flipV="1">
+                                <a:off x="180975" y="0"/>
+                                <a:ext cx="0" cy="5217495"/>
+                              </a:xfrm>
+                              <a:prstGeom prst="line">
+                                <a:avLst/>
+                              </a:prstGeom>
+                              <a:noFill/>
+                              <a:ln w="19050" cap="flat" cmpd="sng" algn="ctr">
+                                <a:solidFill>
+                                  <a:sysClr val="windowText" lastClr="000000"/>
+                                </a:solidFill>
+                                <a:prstDash val="solid"/>
+                                <a:miter lim="800000"/>
+                              </a:ln>
+                              <a:effectLst/>
+                            </wps:spPr>
+                            <wps:bodyPr/>
+                          </wps:wsp>
+                          <wps:wsp>
+                            <wps:cNvPr id="66" name="Прямая соединительная линия 66"/>
+                            <wps:cNvCnPr/>
+                            <wps:spPr>
+                              <a:xfrm>
+                                <a:off x="428625" y="0"/>
+                                <a:ext cx="0" cy="5219700"/>
+                              </a:xfrm>
+                              <a:prstGeom prst="line">
+                                <a:avLst/>
+                              </a:prstGeom>
+                              <a:noFill/>
+                              <a:ln w="19050" cap="flat" cmpd="sng" algn="ctr">
+                                <a:solidFill>
+                                  <a:sysClr val="windowText" lastClr="000000"/>
+                                </a:solidFill>
+                                <a:prstDash val="solid"/>
+                                <a:miter lim="800000"/>
+                              </a:ln>
+                              <a:effectLst/>
+                            </wps:spPr>
+                            <wps:bodyPr/>
+                          </wps:wsp>
+                        </wpg:grpSp>
+                      </wpg:wgp>
+                    </a:graphicData>
+                  </a:graphic>
+                  <wp14:sizeRelH relativeFrom="margin">
+                    <wp14:pctWidth>0</wp14:pctWidth>
+                  </wp14:sizeRelH>
+                  <wp14:sizeRelV relativeFrom="margin">
+                    <wp14:pctHeight>0</wp14:pctHeight>
+                  </wp14:sizeRelV>
+                </wp:anchor>
+              </w:drawing>
+            </mc:Choice>
+            <mc:Fallback>
+              <w:pict>
+                <v:group w14:anchorId="0F266356" id="Группа 45" o:spid="_x0000_s1026" style="position:absolute;left:0;text-align:left;margin-left:327.95pt;margin-top:613.45pt;width:82.75pt;height:417.25pt;rotation:90;z-index:251661312;mso-position-horizontal-relative:page;mso-position-vertical-relative:page;mso-width-relative:margin;mso-height-relative:margin" coordsize="10501,52999" o:gfxdata="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">
+                  <v:rect id="Rectangle 430" o:spid="_x0000_s1027" style="position:absolute;left:4381;top:52101;width:6120;height:898;visibility:visible;mso-wrap-style:square;v-text-anchor:top" o:gfxdata="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" filled="f" stroked="f" strokeweight="1.5pt">
+                    <v:textbox inset="0,0,0,0">
+                      <w:txbxContent>
+                        <w:p>
+                          <w:pPr>
+                            <w:jc w:val="center"/>
+                            <w:rPr>
+                              <w:rFonts w:ascii="Arial" w:hAnsi="Arial" w:cs="Arial"/>
+                              <w:color w:val="FFFFFF"/>
+                              <w:sz w:val="12"/>
+                              <w:szCs w:val="12"/>
+                            </w:rPr>
+                          </w:pPr>
+                          <w:r>
+                            <w:rPr>
+                              <w:rFonts w:ascii="Arial" w:hAnsi="Arial" w:cs="Arial"/>
+                              <w:i/>
+                              <w:color w:val="FFFFFF"/>
+                              <w:sz w:val="12"/>
+                              <w:szCs w:val="12"/>
+                              <w:lang w:val="en-US"/>
+                            </w:rPr>
+                            <w:t>technicaldocs.ru</w:t>
+                          </w:r>
+                        </w:p>
+                      </w:txbxContent>
+                    </v:textbox>
+                  </v:rect>
+                  <v:group id="Группа 47" o:spid="_x0000_s1028" style="position:absolute;width:4375;height:52197" coordsize="4375,52197" o:gfxdata="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">
+                    <v:rect id="Прямоугольник 48" o:spid="_x0000_s1029" style="position:absolute;left:1809;top:43148;width:2482;height:8999;visibility:visible;mso-wrap-style:square;v-text-anchor:middle" o:gfxdata="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" filled="f" stroked="f" strokeweight="1.5pt">
+                      <v:textbox style="layout-flow:vertical;mso-layout-flow-alt:bottom-to-top" inset="0,0,0,0">
+                        <w:txbxContent>
+                          <w:p>
+                            <w:pPr>
+                              <w:jc w:val="center"/>
+                              <w:rPr>
+                                <w:rFonts w:ascii="Arial" w:hAnsi="Arial" w:cs="Arial"/>
+                                <w:i/>
+                                <w:sz w:val="16"/>
+                                <w:szCs w:val="16"/>
+                              </w:rPr>
+                            </w:pPr>
+                          </w:p>
+                        </w:txbxContent>
+                      </v:textbox>
+                    </v:rect>
+                    <v:rect id="Прямоугольник 49" o:spid="_x0000_s1030" style="position:absolute;left:1809;top:30575;width:2482;height:12599;visibility:visible;mso-wrap-style:square;v-text-anchor:middle" o:gfxdata="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" filled="f" stroked="f" strokeweight="1.5pt">
+                      <v:textbox style="layout-flow:vertical;mso-layout-flow-alt:bottom-to-top" inset="0,0,0,0">
+                        <w:txbxContent>
+                          <w:p>
+                            <w:pPr>
+                              <w:jc w:val="center"/>
+                              <w:rPr>
+                                <w:rFonts w:ascii="Arial" w:hAnsi="Arial" w:cs="Arial"/>
+                                <w:i/>
+                                <w:sz w:val="16"/>
+                                <w:szCs w:val="16"/>
+                              </w:rPr>
+                            </w:pPr>
+                          </w:p>
+                        </w:txbxContent>
+                      </v:textbox>
+                    </v:rect>
+                    <v:rect id="Прямоугольник 50" o:spid="_x0000_s1031" style="position:absolute;left:95;top:30575;width:1772;height:12599;visibility:visible;mso-wrap-style:square;v-text-anchor:middle" o:gfxdata="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" filled="f" stroked="f" strokeweight="1.5pt">
+                      <v:textbox style="layout-flow:vertical;mso-layout-flow-alt:bottom-to-top" inset="0,0,0,0">
+                        <w:txbxContent>
+                          <w:p>
+                            <w:pPr>
+                              <w:jc w:val="center"/>
+                              <w:rPr>
+                                <w:rFonts w:ascii="Arial" w:hAnsi="Arial" w:cs="Arial"/>
+                              </w:rPr>
+                            </w:pPr>
+                            <w:r>
+                              <w:rPr>
+                                <w:rFonts w:ascii="Arial" w:hAnsi="Arial" w:cs="Arial"/>
+                                <w:i/>
+                                <w:sz w:val="16"/>
+                                <w:szCs w:val="16"/>
+                              </w:rPr>
+                              <w:t>Подпись и дата</w:t>
+                            </w:r>
+                          </w:p>
+                        </w:txbxContent>
+                      </v:textbox>
+                    </v:rect>
+                    <v:rect id="Прямоугольник 51" o:spid="_x0000_s1032" style="position:absolute;left:1809;top:21526;width:2482;height:8999;visibility:visible;mso-wrap-style:square;v-text-anchor:middle" o:gfxdata="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" filled="f" stroked="f" strokeweight="1.5pt">
+                      <v:textbox style="layout-flow:vertical;mso-layout-flow-alt:bottom-to-top" inset="0,0,0,0">
+                        <w:txbxContent>
+                          <w:p>
+                            <w:pPr>
+                              <w:jc w:val="center"/>
+                              <w:rPr>
+                                <w:rFonts w:ascii="Arial" w:hAnsi="Arial" w:cs="Arial"/>
+                                <w:i/>
+                                <w:sz w:val="16"/>
+                                <w:szCs w:val="16"/>
+                              </w:rPr>
+                            </w:pPr>
+                          </w:p>
+                        </w:txbxContent>
+                      </v:textbox>
+                    </v:rect>
+                    <v:rect id="Прямоугольник 52" o:spid="_x0000_s1033" style="position:absolute;left:95;top:21526;width:1772;height:8999;visibility:visible;mso-wrap-style:square;v-text-anchor:middle" o:gfxdata="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" filled="f" stroked="f" strokeweight="1.5pt">
+                      <v:textbox style="layout-flow:vertical;mso-layout-flow-alt:bottom-to-top" inset="0,0,0,0">
+                        <w:txbxContent>
+                          <w:p>
+                            <w:pPr>
+                              <w:jc w:val="center"/>
+                              <w:rPr>
+                                <w:rFonts w:ascii="Arial" w:hAnsi="Arial" w:cs="Arial"/>
+                              </w:rPr>
+                            </w:pPr>
+                            <w:proofErr w:type="spellStart"/>
+                            <w:r>
+                              <w:rPr>
+                                <w:rFonts w:ascii="Arial" w:hAnsi="Arial" w:cs="Arial"/>
+                                <w:i/>
+                                <w:sz w:val="16"/>
+                                <w:szCs w:val="16"/>
+                              </w:rPr>
+                              <w:t>Взам</w:t>
+                            </w:r>
+                            <w:proofErr w:type="spellEnd"/>
+                            <w:r>
+                              <w:rPr>
+                                <w:rFonts w:ascii="Arial" w:hAnsi="Arial" w:cs="Arial"/>
+                                <w:i/>
+                                <w:sz w:val="16"/>
+                                <w:szCs w:val="16"/>
+                              </w:rPr>
+                              <w:t>. инв. №</w:t>
+                            </w:r>
+                          </w:p>
+                        </w:txbxContent>
+                      </v:textbox>
+                    </v:rect>
+                    <v:rect id="Прямоугольник 53" o:spid="_x0000_s1034" style="position:absolute;left:1809;top:12573;width:2482;height:8999;visibility:visible;mso-wrap-style:square;v-text-anchor:middle" o:gfxdata="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" filled="f" stroked="f" strokeweight="1.5pt">
+                      <v:textbox style="layout-flow:vertical;mso-layout-flow-alt:bottom-to-top" inset="0,0,0,0">
+                        <w:txbxContent>
+                          <w:p>
+                            <w:pPr>
+                              <w:jc w:val="center"/>
+                              <w:rPr>
+                                <w:rFonts w:ascii="Arial" w:hAnsi="Arial" w:cs="Arial"/>
+                                <w:i/>
+                                <w:sz w:val="16"/>
+                                <w:szCs w:val="16"/>
+                              </w:rPr>
+                            </w:pPr>
+                          </w:p>
+                        </w:txbxContent>
+                      </v:textbox>
+                    </v:rect>
+                    <v:rect id="Прямоугольник 54" o:spid="_x0000_s1035" style="position:absolute;left:95;top:12573;width:1772;height:8999;visibility:visible;mso-wrap-style:square;v-text-anchor:middle" o:gfxdata="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" filled="f" stroked="f" strokeweight="1.5pt">
+                      <v:textbox style="layout-flow:vertical;mso-layout-flow-alt:bottom-to-top" inset="0,0,0,0">
+                        <w:txbxContent>
+                          <w:p>
+                            <w:pPr>
+                              <w:jc w:val="center"/>
+                              <w:rPr>
+                                <w:rFonts w:ascii="Arial" w:hAnsi="Arial" w:cs="Arial"/>
+                              </w:rPr>
+                            </w:pPr>
+                            <w:r>
+                              <w:rPr>
+                                <w:rFonts w:ascii="Arial" w:hAnsi="Arial" w:cs="Arial"/>
+                                <w:i/>
+                                <w:sz w:val="16"/>
+                                <w:szCs w:val="16"/>
+                              </w:rPr>
+                              <w:t xml:space="preserve">Инв. № </w:t>
+                            </w:r>
+                            <w:proofErr w:type="spellStart"/>
+                            <w:r>
+                              <w:rPr>
+                                <w:rFonts w:ascii="Arial" w:hAnsi="Arial" w:cs="Arial"/>
+                                <w:i/>
+                                <w:sz w:val="16"/>
+                                <w:szCs w:val="16"/>
+                              </w:rPr>
+                              <w:t>дубл</w:t>
+                            </w:r>
+                            <w:proofErr w:type="spellEnd"/>
+                            <w:r>
+                              <w:rPr>
+                                <w:rFonts w:ascii="Arial" w:hAnsi="Arial" w:cs="Arial"/>
+                                <w:i/>
+                                <w:sz w:val="16"/>
+                                <w:szCs w:val="16"/>
+                              </w:rPr>
+                              <w:t>.</w:t>
+                            </w:r>
+                          </w:p>
+                        </w:txbxContent>
+                      </v:textbox>
+                    </v:rect>
+                    <v:rect id="Прямоугольник 55" o:spid="_x0000_s1036" style="position:absolute;left:95;top:43148;width:1772;height:8999;visibility:visible;mso-wrap-style:square;v-text-anchor:middle" o:gfxdata="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" filled="f" stroked="f" strokeweight="1.5pt">
+                      <v:textbox style="layout-flow:vertical;mso-layout-flow-alt:bottom-to-top" inset="0,0,0,0">
+                        <w:txbxContent>
+                          <w:p>
+                            <w:pPr>
+                              <w:jc w:val="center"/>
+                              <w:rPr>
+                                <w:rFonts w:ascii="Arial" w:hAnsi="Arial" w:cs="Arial"/>
+                                <w:sz w:val="16"/>
+                                <w:szCs w:val="16"/>
+                              </w:rPr>
+                            </w:pPr>
+                            <w:r>
+                              <w:rPr>
+                                <w:rFonts w:ascii="Arial" w:hAnsi="Arial" w:cs="Arial"/>
+                                <w:i/>
+                                <w:sz w:val="16"/>
+                                <w:szCs w:val="16"/>
+                              </w:rPr>
+                              <w:t>Инв. № подл.</w:t>
+                            </w:r>
+                          </w:p>
+                        </w:txbxContent>
+                      </v:textbox>
+                    </v:rect>
+                    <v:rect id="Прямоугольник 56" o:spid="_x0000_s1037" style="position:absolute;left:1809;width:2482;height:12599;visibility:visible;mso-wrap-style:square;v-text-anchor:middle" o:gfxdata="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" filled="f" stroked="f" strokeweight="1.5pt">
+                      <v:textbox style="layout-flow:vertical;mso-layout-flow-alt:bottom-to-top">
+                        <w:txbxContent>
+                          <w:p>
+                            <w:pPr>
+                              <w:jc w:val="center"/>
+                              <w:rPr>
+                                <w:rFonts w:ascii="Arial" w:hAnsi="Arial" w:cs="Arial"/>
+                                <w:i/>
+                                <w:sz w:val="16"/>
+                                <w:szCs w:val="16"/>
+                              </w:rPr>
+                            </w:pPr>
+                          </w:p>
+                        </w:txbxContent>
+                      </v:textbox>
+                    </v:rect>
+                    <v:rect id="Прямоугольник 57" o:spid="_x0000_s1038" style="position:absolute;left:95;width:1772;height:12599;visibility:visible;mso-wrap-style:square;v-text-anchor:middle" o:gfxdata="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" filled="f" stroked="f" strokeweight="1.5pt">
+                      <v:textbox style="layout-flow:vertical;mso-layout-flow-alt:bottom-to-top" inset="0,0,0,0">
+                        <w:txbxContent>
+                          <w:p>
+                            <w:pPr>
+                              <w:jc w:val="center"/>
+                              <w:rPr>
+                                <w:rFonts w:ascii="Arial" w:hAnsi="Arial" w:cs="Arial"/>
+                              </w:rPr>
+                            </w:pPr>
+                            <w:r>
+                              <w:rPr>
+                                <w:rFonts w:ascii="Arial" w:hAnsi="Arial" w:cs="Arial"/>
+                                <w:i/>
+                                <w:sz w:val="16"/>
+                                <w:szCs w:val="16"/>
+                              </w:rPr>
+                              <w:t>Подпись и дата</w:t>
+                            </w:r>
+                          </w:p>
+                        </w:txbxContent>
+                      </v:textbox>
+                    </v:rect>
+                    <v:line id="Прямая соединительная линия 58" o:spid="_x0000_s1039" style="position:absolute;flip:x;visibility:visible;mso-wrap-style:square" from="0,52197" to="4375,52197" o:connectortype="straight" o:gfxdata="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" strokecolor="windowText" strokeweight="1.5pt">
+                      <v:stroke joinstyle="miter"/>
+                    </v:line>
+                    <v:line id="Прямая соединительная линия 59" o:spid="_x0000_s1040" style="position:absolute;flip:x;visibility:visible;mso-wrap-style:square" from="95,43148" to="4353,43148" o:connectortype="straight" o:gfxdata="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" strokecolor="windowText" strokeweight="1.5pt">
+                      <v:stroke joinstyle="miter"/>
+                    </v:line>
+                    <v:line id="Прямая соединительная линия 60" o:spid="_x0000_s1041" style="position:absolute;visibility:visible;mso-wrap-style:square" from="95,30575" to="4353,30575" o:connectortype="straight" o:gfxdata="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" strokecolor="windowText" strokeweight="1.5pt">
+                      <v:stroke joinstyle="miter"/>
+                    </v:line>
+                    <v:line id="Прямая соединительная линия 61" o:spid="_x0000_s1042" style="position:absolute;visibility:visible;mso-wrap-style:square" from="95,21526" to="4353,21526" o:connectortype="straight" o:gfxdata="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" strokecolor="windowText" strokeweight="1.5pt">
+                      <v:stroke joinstyle="miter"/>
+                    </v:line>
+                    <v:line id="Прямая соединительная линия 62" o:spid="_x0000_s1043" style="position:absolute;visibility:visible;mso-wrap-style:square" from="95,12573" to="4353,12573" o:connectortype="straight" o:gfxdata="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" strokecolor="windowText" strokeweight="1.5pt">
+                      <v:stroke joinstyle="miter"/>
+                    </v:line>
+                    <v:line id="Прямая соединительная линия 63" o:spid="_x0000_s1044" style="position:absolute;visibility:visible;mso-wrap-style:square" from="0,0" to="4356,0" o:connectortype="straight" o:gfxdata="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" strokecolor="windowText" strokeweight="1.5pt">
+                      <v:stroke joinstyle="miter"/>
+                    </v:line>
+                    <v:line id="Прямая соединительная линия 64" o:spid="_x0000_s1045" style="position:absolute;visibility:visible;mso-wrap-style:square" from="95,0" to="95,52197" o:connectortype="straight" o:gfxdata="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" strokecolor="windowText" strokeweight="1.5pt">
+                      <v:stroke joinstyle="miter"/>
+                    </v:line>
+                    <v:line id="Прямая соединительная линия 65" o:spid="_x0000_s1046" style="position:absolute;flip:y;visibility:visible;mso-wrap-style:square" from="1809,0" to="1809,52174" o:connectortype="straight" o:gfxdata="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" strokecolor="windowText" strokeweight="1.5pt">
+                      <v:stroke joinstyle="miter"/>
+                    </v:line>
+                    <v:line id="Прямая соединительная линия 66" o:spid="_x0000_s1047" style="position:absolute;visibility:visible;mso-wrap-style:square" from="4286,0" to="4286,52197" o:connectortype="straight" o:gfxdata="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" strokecolor="windowText" strokeweight="1.5pt">
+                      <v:stroke joinstyle="miter"/>
+                    </v:line>
+                  </v:group>
+                  <w10:wrap anchorx="page" anchory="page"/>
+                </v:group>
+              </w:pict>
+            </mc:Fallback>
+          </mc:AlternateContent>
+        </w:r>
+        <w:r>
           <w:fldChar w:fldCharType="begin"/>
         </w:r>
         <w:r>
@@ -4474,8 +6594,1136 @@
           <w:fldChar w:fldCharType="end"/>
         </w:r>
       </w:p>
+      <w:p>
+        <w:pPr>
+          <w:pStyle w:val="a9"/>
+          <w:jc w:val="center"/>
+        </w:pPr>
+        <w:r>
+          <w:rPr>
+            <w:noProof/>
+          </w:rPr>
+          <mc:AlternateContent>
+            <mc:Choice Requires="wpg">
+              <w:drawing>
+                <wp:anchor distT="0" distB="0" distL="114300" distR="114300" simplePos="0" relativeHeight="251659264" behindDoc="0" locked="0" layoutInCell="1" allowOverlap="1" wp14:anchorId="3F7AFA22" wp14:editId="6BDACB62">
+                  <wp:simplePos x="0" y="0"/>
+                  <wp:positionH relativeFrom="page">
+                    <wp:posOffset>1080135</wp:posOffset>
+                  </wp:positionH>
+                  <wp:positionV relativeFrom="margin">
+                    <wp:posOffset>9161780</wp:posOffset>
+                  </wp:positionV>
+                  <wp:extent cx="1050925" cy="5299075"/>
+                  <wp:effectExtent l="276225" t="0" r="25400" b="0"/>
+                  <wp:wrapNone/>
+                  <wp:docPr id="1" name="Группа 1"/>
+                  <wp:cNvGraphicFramePr/>
+                  <a:graphic xmlns:a="http://schemas.openxmlformats.org/drawingml/2006/main">
+                    <a:graphicData uri="http://schemas.microsoft.com/office/word/2010/wordprocessingGroup">
+                      <wpg:wgp>
+                        <wpg:cNvGrpSpPr/>
+                        <wpg:grpSpPr>
+                          <a:xfrm rot="5400000">
+                            <a:off x="0" y="0"/>
+                            <a:ext cx="1050925" cy="5299075"/>
+                            <a:chOff x="0" y="0"/>
+                            <a:chExt cx="1050150" cy="5299908"/>
+                          </a:xfrm>
+                        </wpg:grpSpPr>
+                        <wps:wsp>
+                          <wps:cNvPr id="24" name="Rectangle 430"/>
+                          <wps:cNvSpPr>
+                            <a:spLocks noChangeArrowheads="1"/>
+                          </wps:cNvSpPr>
+                          <wps:spPr bwMode="auto">
+                            <a:xfrm>
+                              <a:off x="438150" y="5210175"/>
+                              <a:ext cx="612000" cy="89733"/>
+                            </a:xfrm>
+                            <a:prstGeom prst="rect">
+                              <a:avLst/>
+                            </a:prstGeom>
+                            <a:noFill/>
+                            <a:ln>
+                              <a:noFill/>
+                            </a:ln>
+                            <a:extLst>
+                              <a:ext uri="{909E8E84-426E-40DD-AFC4-6F175D3DCCD1}">
+                                <a14:hiddenFill xmlns:a14="http://schemas.microsoft.com/office/drawing/2010/main">
+                                  <a:solidFill>
+                                    <a:srgbClr val="FFFFFF"/>
+                                  </a:solidFill>
+                                </a14:hiddenFill>
+                              </a:ext>
+                              <a:ext uri="{91240B29-F687-4F45-9708-019B960494DF}">
+                                <a14:hiddenLine xmlns:a14="http://schemas.microsoft.com/office/drawing/2010/main" w="19050">
+                                  <a:solidFill>
+                                    <a:srgbClr val="000000"/>
+                                  </a:solidFill>
+                                  <a:miter lim="800000"/>
+                                  <a:headEnd/>
+                                  <a:tailEnd/>
+                                </a14:hiddenLine>
+                              </a:ext>
+                            </a:extLst>
+                          </wps:spPr>
+                          <wps:txbx>
+                            <w:txbxContent>
+                              <w:p>
+                                <w:pPr>
+                                  <w:jc w:val="center"/>
+                                  <w:rPr>
+                                    <w:rFonts w:ascii="Arial" w:hAnsi="Arial" w:cs="Arial"/>
+                                    <w:color w:val="FFFFFF"/>
+                                    <w:sz w:val="12"/>
+                                    <w:szCs w:val="12"/>
+                                  </w:rPr>
+                                </w:pPr>
+                                <w:r>
+                                  <w:rPr>
+                                    <w:rFonts w:ascii="Arial" w:hAnsi="Arial" w:cs="Arial"/>
+                                    <w:i/>
+                                    <w:color w:val="FFFFFF"/>
+                                    <w:sz w:val="12"/>
+                                    <w:szCs w:val="12"/>
+                                    <w:lang w:val="en-US"/>
+                                  </w:rPr>
+                                  <w:t>technicaldocs.ru</w:t>
+                                </w:r>
+                              </w:p>
+                            </w:txbxContent>
+                          </wps:txbx>
+                          <wps:bodyPr rot="0" vert="horz" wrap="square" lIns="0" tIns="0" rIns="0" bIns="0" anchor="t" anchorCtr="0" upright="1">
+                            <a:noAutofit/>
+                          </wps:bodyPr>
+                        </wps:wsp>
+                        <wpg:grpSp>
+                          <wpg:cNvPr id="25" name="Группа 25"/>
+                          <wpg:cNvGrpSpPr/>
+                          <wpg:grpSpPr>
+                            <a:xfrm>
+                              <a:off x="0" y="0"/>
+                              <a:ext cx="437548" cy="5219701"/>
+                              <a:chOff x="0" y="0"/>
+                              <a:chExt cx="437548" cy="5219701"/>
+                            </a:xfrm>
+                          </wpg:grpSpPr>
+                          <wps:wsp>
+                            <wps:cNvPr id="26" name="Прямоугольник 26"/>
+                            <wps:cNvSpPr/>
+                            <wps:spPr>
+                              <a:xfrm>
+                                <a:off x="180975" y="4314825"/>
+                                <a:ext cx="248137" cy="899948"/>
+                              </a:xfrm>
+                              <a:prstGeom prst="rect">
+                                <a:avLst/>
+                              </a:prstGeom>
+                              <a:noFill/>
+                              <a:ln w="19050" cap="flat" cmpd="sng" algn="ctr">
+                                <a:noFill/>
+                                <a:prstDash val="solid"/>
+                                <a:miter lim="800000"/>
+                              </a:ln>
+                              <a:effectLst/>
+                            </wps:spPr>
+                            <wps:txbx>
+                              <w:txbxContent>
+                                <w:p>
+                                  <w:pPr>
+                                    <w:jc w:val="center"/>
+                                    <w:rPr>
+                                      <w:rFonts w:ascii="Arial" w:hAnsi="Arial" w:cs="Arial"/>
+                                      <w:i/>
+                                      <w:sz w:val="16"/>
+                                      <w:szCs w:val="16"/>
+                                    </w:rPr>
+                                  </w:pPr>
+                                </w:p>
+                              </w:txbxContent>
+                            </wps:txbx>
+                            <wps:bodyPr rot="0" spcFirstLastPara="0" vert="vert270" wrap="square" lIns="0" tIns="0" rIns="0" bIns="0" numCol="1" spcCol="0" rtlCol="0" fromWordArt="0" anchor="ctr" anchorCtr="0" forceAA="0" compatLnSpc="1">
+                              <a:prstTxWarp prst="textNoShape">
+                                <a:avLst/>
+                              </a:prstTxWarp>
+                              <a:noAutofit/>
+                            </wps:bodyPr>
+                          </wps:wsp>
+                          <wps:wsp>
+                            <wps:cNvPr id="27" name="Прямоугольник 27"/>
+                            <wps:cNvSpPr/>
+                            <wps:spPr>
+                              <a:xfrm>
+                                <a:off x="180975" y="3057525"/>
+                                <a:ext cx="248137" cy="1259928"/>
+                              </a:xfrm>
+                              <a:prstGeom prst="rect">
+                                <a:avLst/>
+                              </a:prstGeom>
+                              <a:noFill/>
+                              <a:ln w="19050" cap="flat" cmpd="sng" algn="ctr">
+                                <a:noFill/>
+                                <a:prstDash val="solid"/>
+                                <a:miter lim="800000"/>
+                              </a:ln>
+                              <a:effectLst/>
+                            </wps:spPr>
+                            <wps:txbx>
+                              <w:txbxContent>
+                                <w:p>
+                                  <w:pPr>
+                                    <w:jc w:val="center"/>
+                                    <w:rPr>
+                                      <w:rFonts w:ascii="Arial" w:hAnsi="Arial" w:cs="Arial"/>
+                                      <w:i/>
+                                      <w:sz w:val="16"/>
+                                      <w:szCs w:val="16"/>
+                                    </w:rPr>
+                                  </w:pPr>
+                                </w:p>
+                              </w:txbxContent>
+                            </wps:txbx>
+                            <wps:bodyPr rot="0" spcFirstLastPara="0" vert="vert270" wrap="square" lIns="0" tIns="0" rIns="0" bIns="0" numCol="1" spcCol="0" rtlCol="0" fromWordArt="0" anchor="ctr" anchorCtr="0" forceAA="0" compatLnSpc="1">
+                              <a:prstTxWarp prst="textNoShape">
+                                <a:avLst/>
+                              </a:prstTxWarp>
+                              <a:noAutofit/>
+                            </wps:bodyPr>
+                          </wps:wsp>
+                          <wps:wsp>
+                            <wps:cNvPr id="28" name="Прямоугольник 28"/>
+                            <wps:cNvSpPr/>
+                            <wps:spPr>
+                              <a:xfrm>
+                                <a:off x="9525" y="3057525"/>
+                                <a:ext cx="177241" cy="1259928"/>
+                              </a:xfrm>
+                              <a:prstGeom prst="rect">
+                                <a:avLst/>
+                              </a:prstGeom>
+                              <a:noFill/>
+                              <a:ln w="19050" cap="flat" cmpd="sng" algn="ctr">
+                                <a:noFill/>
+                                <a:prstDash val="solid"/>
+                                <a:miter lim="800000"/>
+                              </a:ln>
+                              <a:effectLst/>
+                            </wps:spPr>
+                            <wps:txbx>
+                              <w:txbxContent>
+                                <w:p>
+                                  <w:pPr>
+                                    <w:jc w:val="center"/>
+                                    <w:rPr>
+                                      <w:rFonts w:ascii="Arial" w:hAnsi="Arial" w:cs="Arial"/>
+                                    </w:rPr>
+                                  </w:pPr>
+                                  <w:r>
+                                    <w:rPr>
+                                      <w:rFonts w:ascii="Arial" w:hAnsi="Arial" w:cs="Arial"/>
+                                      <w:i/>
+                                      <w:sz w:val="16"/>
+                                      <w:szCs w:val="16"/>
+                                    </w:rPr>
+                                    <w:t>Подпись и дата</w:t>
+                                  </w:r>
+                                </w:p>
+                              </w:txbxContent>
+                            </wps:txbx>
+                            <wps:bodyPr rot="0" spcFirstLastPara="0" vert="vert270" wrap="square" lIns="0" tIns="0" rIns="0" bIns="0" numCol="1" spcCol="0" rtlCol="0" fromWordArt="0" anchor="ctr" anchorCtr="0" forceAA="0" compatLnSpc="1">
+                              <a:prstTxWarp prst="textNoShape">
+                                <a:avLst/>
+                              </a:prstTxWarp>
+                              <a:noAutofit/>
+                            </wps:bodyPr>
+                          </wps:wsp>
+                          <wps:wsp>
+                            <wps:cNvPr id="29" name="Прямоугольник 29"/>
+                            <wps:cNvSpPr/>
+                            <wps:spPr>
+                              <a:xfrm>
+                                <a:off x="180975" y="2152650"/>
+                                <a:ext cx="248137" cy="899948"/>
+                              </a:xfrm>
+                              <a:prstGeom prst="rect">
+                                <a:avLst/>
+                              </a:prstGeom>
+                              <a:noFill/>
+                              <a:ln w="19050" cap="flat" cmpd="sng" algn="ctr">
+                                <a:noFill/>
+                                <a:prstDash val="solid"/>
+                                <a:miter lim="800000"/>
+                              </a:ln>
+                              <a:effectLst/>
+                            </wps:spPr>
+                            <wps:txbx>
+                              <w:txbxContent>
+                                <w:p>
+                                  <w:pPr>
+                                    <w:jc w:val="center"/>
+                                    <w:rPr>
+                                      <w:rFonts w:ascii="Arial" w:hAnsi="Arial" w:cs="Arial"/>
+                                      <w:i/>
+                                      <w:sz w:val="16"/>
+                                      <w:szCs w:val="16"/>
+                                    </w:rPr>
+                                  </w:pPr>
+                                </w:p>
+                              </w:txbxContent>
+                            </wps:txbx>
+                            <wps:bodyPr rot="0" spcFirstLastPara="0" vert="vert270" wrap="square" lIns="0" tIns="0" rIns="0" bIns="0" numCol="1" spcCol="0" rtlCol="0" fromWordArt="0" anchor="ctr" anchorCtr="0" forceAA="0" compatLnSpc="1">
+                              <a:prstTxWarp prst="textNoShape">
+                                <a:avLst/>
+                              </a:prstTxWarp>
+                              <a:noAutofit/>
+                            </wps:bodyPr>
+                          </wps:wsp>
+                          <wps:wsp>
+                            <wps:cNvPr id="30" name="Прямоугольник 30"/>
+                            <wps:cNvSpPr/>
+                            <wps:spPr>
+                              <a:xfrm>
+                                <a:off x="9525" y="2152650"/>
+                                <a:ext cx="177241" cy="899948"/>
+                              </a:xfrm>
+                              <a:prstGeom prst="rect">
+                                <a:avLst/>
+                              </a:prstGeom>
+                              <a:noFill/>
+                              <a:ln w="19050" cap="flat" cmpd="sng" algn="ctr">
+                                <a:noFill/>
+                                <a:prstDash val="solid"/>
+                                <a:miter lim="800000"/>
+                              </a:ln>
+                              <a:effectLst/>
+                            </wps:spPr>
+                            <wps:txbx>
+                              <w:txbxContent>
+                                <w:p>
+                                  <w:pPr>
+                                    <w:jc w:val="center"/>
+                                    <w:rPr>
+                                      <w:rFonts w:ascii="Arial" w:hAnsi="Arial" w:cs="Arial"/>
+                                    </w:rPr>
+                                  </w:pPr>
+                                  <w:proofErr w:type="spellStart"/>
+                                  <w:r>
+                                    <w:rPr>
+                                      <w:rFonts w:ascii="Arial" w:hAnsi="Arial" w:cs="Arial"/>
+                                      <w:i/>
+                                      <w:sz w:val="16"/>
+                                      <w:szCs w:val="16"/>
+                                    </w:rPr>
+                                    <w:t>Взам</w:t>
+                                  </w:r>
+                                  <w:proofErr w:type="spellEnd"/>
+                                  <w:r>
+                                    <w:rPr>
+                                      <w:rFonts w:ascii="Arial" w:hAnsi="Arial" w:cs="Arial"/>
+                                      <w:i/>
+                                      <w:sz w:val="16"/>
+                                      <w:szCs w:val="16"/>
+                                    </w:rPr>
+                                    <w:t>. инв. №</w:t>
+                                  </w:r>
+                                </w:p>
+                              </w:txbxContent>
+                            </wps:txbx>
+                            <wps:bodyPr rot="0" spcFirstLastPara="0" vert="vert270" wrap="square" lIns="0" tIns="0" rIns="0" bIns="0" numCol="1" spcCol="0" rtlCol="0" fromWordArt="0" anchor="ctr" anchorCtr="0" forceAA="0" compatLnSpc="1">
+                              <a:prstTxWarp prst="textNoShape">
+                                <a:avLst/>
+                              </a:prstTxWarp>
+                              <a:noAutofit/>
+                            </wps:bodyPr>
+                          </wps:wsp>
+                          <wps:wsp>
+                            <wps:cNvPr id="31" name="Прямоугольник 31"/>
+                            <wps:cNvSpPr/>
+                            <wps:spPr>
+                              <a:xfrm>
+                                <a:off x="180975" y="1257300"/>
+                                <a:ext cx="248137" cy="899948"/>
+                              </a:xfrm>
+                              <a:prstGeom prst="rect">
+                                <a:avLst/>
+                              </a:prstGeom>
+                              <a:noFill/>
+                              <a:ln w="19050" cap="flat" cmpd="sng" algn="ctr">
+                                <a:noFill/>
+                                <a:prstDash val="solid"/>
+                                <a:miter lim="800000"/>
+                              </a:ln>
+                              <a:effectLst/>
+                            </wps:spPr>
+                            <wps:txbx>
+                              <w:txbxContent>
+                                <w:p>
+                                  <w:pPr>
+                                    <w:jc w:val="center"/>
+                                    <w:rPr>
+                                      <w:rFonts w:ascii="Arial" w:hAnsi="Arial" w:cs="Arial"/>
+                                      <w:i/>
+                                      <w:sz w:val="16"/>
+                                      <w:szCs w:val="16"/>
+                                    </w:rPr>
+                                  </w:pPr>
+                                </w:p>
+                              </w:txbxContent>
+                            </wps:txbx>
+                            <wps:bodyPr rot="0" spcFirstLastPara="0" vert="vert270" wrap="square" lIns="0" tIns="0" rIns="0" bIns="0" numCol="1" spcCol="0" rtlCol="0" fromWordArt="0" anchor="ctr" anchorCtr="0" forceAA="0" compatLnSpc="1">
+                              <a:prstTxWarp prst="textNoShape">
+                                <a:avLst/>
+                              </a:prstTxWarp>
+                              <a:noAutofit/>
+                            </wps:bodyPr>
+                          </wps:wsp>
+                          <wps:wsp>
+                            <wps:cNvPr id="32" name="Прямоугольник 32"/>
+                            <wps:cNvSpPr/>
+                            <wps:spPr>
+                              <a:xfrm>
+                                <a:off x="9525" y="1257300"/>
+                                <a:ext cx="177241" cy="899948"/>
+                              </a:xfrm>
+                              <a:prstGeom prst="rect">
+                                <a:avLst/>
+                              </a:prstGeom>
+                              <a:noFill/>
+                              <a:ln w="19050" cap="flat" cmpd="sng" algn="ctr">
+                                <a:noFill/>
+                                <a:prstDash val="solid"/>
+                                <a:miter lim="800000"/>
+                              </a:ln>
+                              <a:effectLst/>
+                            </wps:spPr>
+                            <wps:txbx>
+                              <w:txbxContent>
+                                <w:p>
+                                  <w:pPr>
+                                    <w:jc w:val="center"/>
+                                    <w:rPr>
+                                      <w:rFonts w:ascii="Arial" w:hAnsi="Arial" w:cs="Arial"/>
+                                    </w:rPr>
+                                  </w:pPr>
+                                  <w:r>
+                                    <w:rPr>
+                                      <w:rFonts w:ascii="Arial" w:hAnsi="Arial" w:cs="Arial"/>
+                                      <w:i/>
+                                      <w:sz w:val="16"/>
+                                      <w:szCs w:val="16"/>
+                                    </w:rPr>
+                                    <w:t xml:space="preserve">Инв. № </w:t>
+                                  </w:r>
+                                  <w:proofErr w:type="spellStart"/>
+                                  <w:r>
+                                    <w:rPr>
+                                      <w:rFonts w:ascii="Arial" w:hAnsi="Arial" w:cs="Arial"/>
+                                      <w:i/>
+                                      <w:sz w:val="16"/>
+                                      <w:szCs w:val="16"/>
+                                    </w:rPr>
+                                    <w:t>дубл</w:t>
+                                  </w:r>
+                                  <w:proofErr w:type="spellEnd"/>
+                                  <w:r>
+                                    <w:rPr>
+                                      <w:rFonts w:ascii="Arial" w:hAnsi="Arial" w:cs="Arial"/>
+                                      <w:i/>
+                                      <w:sz w:val="16"/>
+                                      <w:szCs w:val="16"/>
+                                    </w:rPr>
+                                    <w:t>.</w:t>
+                                  </w:r>
+                                </w:p>
+                              </w:txbxContent>
+                            </wps:txbx>
+                            <wps:bodyPr rot="0" spcFirstLastPara="0" vert="vert270" wrap="square" lIns="0" tIns="0" rIns="0" bIns="0" numCol="1" spcCol="0" rtlCol="0" fromWordArt="0" anchor="ctr" anchorCtr="0" forceAA="0" compatLnSpc="1">
+                              <a:prstTxWarp prst="textNoShape">
+                                <a:avLst/>
+                              </a:prstTxWarp>
+                              <a:noAutofit/>
+                            </wps:bodyPr>
+                          </wps:wsp>
+                          <wps:wsp>
+                            <wps:cNvPr id="33" name="Прямоугольник 33"/>
+                            <wps:cNvSpPr/>
+                            <wps:spPr>
+                              <a:xfrm>
+                                <a:off x="9525" y="4314825"/>
+                                <a:ext cx="177241" cy="899948"/>
+                              </a:xfrm>
+                              <a:prstGeom prst="rect">
+                                <a:avLst/>
+                              </a:prstGeom>
+                              <a:noFill/>
+                              <a:ln w="19050" cap="flat" cmpd="sng" algn="ctr">
+                                <a:noFill/>
+                                <a:prstDash val="solid"/>
+                                <a:miter lim="800000"/>
+                              </a:ln>
+                              <a:effectLst/>
+                            </wps:spPr>
+                            <wps:txbx>
+                              <w:txbxContent>
+                                <w:p>
+                                  <w:pPr>
+                                    <w:jc w:val="center"/>
+                                    <w:rPr>
+                                      <w:rFonts w:ascii="Arial" w:hAnsi="Arial" w:cs="Arial"/>
+                                      <w:sz w:val="16"/>
+                                      <w:szCs w:val="16"/>
+                                    </w:rPr>
+                                  </w:pPr>
+                                  <w:r>
+                                    <w:rPr>
+                                      <w:rFonts w:ascii="Arial" w:hAnsi="Arial" w:cs="Arial"/>
+                                      <w:i/>
+                                      <w:sz w:val="16"/>
+                                      <w:szCs w:val="16"/>
+                                    </w:rPr>
+                                    <w:t>Инв. № подл.</w:t>
+                                  </w:r>
+                                </w:p>
+                              </w:txbxContent>
+                            </wps:txbx>
+                            <wps:bodyPr rot="0" spcFirstLastPara="0" vert="vert270" wrap="square" lIns="0" tIns="0" rIns="0" bIns="0" numCol="1" spcCol="0" rtlCol="0" fromWordArt="0" anchor="ctr" anchorCtr="0" forceAA="0" compatLnSpc="1">
+                              <a:prstTxWarp prst="textNoShape">
+                                <a:avLst/>
+                              </a:prstTxWarp>
+                              <a:noAutofit/>
+                            </wps:bodyPr>
+                          </wps:wsp>
+                          <wps:wsp>
+                            <wps:cNvPr id="34" name="Прямоугольник 34"/>
+                            <wps:cNvSpPr/>
+                            <wps:spPr>
+                              <a:xfrm>
+                                <a:off x="180975" y="0"/>
+                                <a:ext cx="248137" cy="1259928"/>
+                              </a:xfrm>
+                              <a:prstGeom prst="rect">
+                                <a:avLst/>
+                              </a:prstGeom>
+                              <a:noFill/>
+                              <a:ln w="19050" cap="flat" cmpd="sng" algn="ctr">
+                                <a:noFill/>
+                                <a:prstDash val="solid"/>
+                                <a:miter lim="800000"/>
+                              </a:ln>
+                              <a:effectLst/>
+                            </wps:spPr>
+                            <wps:txbx>
+                              <w:txbxContent>
+                                <w:p>
+                                  <w:pPr>
+                                    <w:jc w:val="center"/>
+                                    <w:rPr>
+                                      <w:rFonts w:ascii="Arial" w:hAnsi="Arial" w:cs="Arial"/>
+                                      <w:i/>
+                                      <w:sz w:val="16"/>
+                                      <w:szCs w:val="16"/>
+                                    </w:rPr>
+                                  </w:pPr>
+                                </w:p>
+                              </w:txbxContent>
+                            </wps:txbx>
+                            <wps:bodyPr rot="0" spcFirstLastPara="0" vert="vert270" wrap="square" lIns="91440" tIns="45720" rIns="91440" bIns="45720" numCol="1" spcCol="0" rtlCol="0" fromWordArt="0" anchor="ctr" anchorCtr="0" forceAA="0" compatLnSpc="1">
+                              <a:prstTxWarp prst="textNoShape">
+                                <a:avLst/>
+                              </a:prstTxWarp>
+                              <a:noAutofit/>
+                            </wps:bodyPr>
+                          </wps:wsp>
+                          <wps:wsp>
+                            <wps:cNvPr id="35" name="Прямоугольник 35"/>
+                            <wps:cNvSpPr/>
+                            <wps:spPr>
+                              <a:xfrm>
+                                <a:off x="9525" y="0"/>
+                                <a:ext cx="177241" cy="1259928"/>
+                              </a:xfrm>
+                              <a:prstGeom prst="rect">
+                                <a:avLst/>
+                              </a:prstGeom>
+                              <a:noFill/>
+                              <a:ln w="19050" cap="flat" cmpd="sng" algn="ctr">
+                                <a:noFill/>
+                                <a:prstDash val="solid"/>
+                                <a:miter lim="800000"/>
+                              </a:ln>
+                              <a:effectLst/>
+                            </wps:spPr>
+                            <wps:txbx>
+                              <w:txbxContent>
+                                <w:p>
+                                  <w:pPr>
+                                    <w:jc w:val="center"/>
+                                    <w:rPr>
+                                      <w:rFonts w:ascii="Arial" w:hAnsi="Arial" w:cs="Arial"/>
+                                    </w:rPr>
+                                  </w:pPr>
+                                  <w:r>
+                                    <w:rPr>
+                                      <w:rFonts w:ascii="Arial" w:hAnsi="Arial" w:cs="Arial"/>
+                                      <w:i/>
+                                      <w:sz w:val="16"/>
+                                      <w:szCs w:val="16"/>
+                                    </w:rPr>
+                                    <w:t>Подпись и дата</w:t>
+                                  </w:r>
+                                </w:p>
+                              </w:txbxContent>
+                            </wps:txbx>
+                            <wps:bodyPr rot="0" spcFirstLastPara="0" vert="vert270" wrap="square" lIns="0" tIns="0" rIns="0" bIns="0" numCol="1" spcCol="0" rtlCol="0" fromWordArt="0" anchor="ctr" anchorCtr="0" forceAA="0" compatLnSpc="1">
+                              <a:prstTxWarp prst="textNoShape">
+                                <a:avLst/>
+                              </a:prstTxWarp>
+                              <a:noAutofit/>
+                            </wps:bodyPr>
+                          </wps:wsp>
+                          <wps:wsp>
+                            <wps:cNvPr id="36" name="Прямая соединительная линия 36"/>
+                            <wps:cNvCnPr/>
+                            <wps:spPr>
+                              <a:xfrm flipH="1">
+                                <a:off x="0" y="5219701"/>
+                                <a:ext cx="437548" cy="0"/>
+                              </a:xfrm>
+                              <a:prstGeom prst="line">
+                                <a:avLst/>
+                              </a:prstGeom>
+                              <a:noFill/>
+                              <a:ln w="19050" cap="flat" cmpd="sng" algn="ctr">
+                                <a:solidFill>
+                                  <a:sysClr val="windowText" lastClr="000000"/>
+                                </a:solidFill>
+                                <a:prstDash val="solid"/>
+                                <a:miter lim="800000"/>
+                              </a:ln>
+                              <a:effectLst/>
+                            </wps:spPr>
+                            <wps:bodyPr/>
+                          </wps:wsp>
+                          <wps:wsp>
+                            <wps:cNvPr id="37" name="Прямая соединительная линия 37"/>
+                            <wps:cNvCnPr/>
+                            <wps:spPr>
+                              <a:xfrm flipH="1">
+                                <a:off x="9525" y="4314825"/>
+                                <a:ext cx="425807" cy="0"/>
+                              </a:xfrm>
+                              <a:prstGeom prst="line">
+                                <a:avLst/>
+                              </a:prstGeom>
+                              <a:noFill/>
+                              <a:ln w="19050" cap="flat" cmpd="sng" algn="ctr">
+                                <a:solidFill>
+                                  <a:sysClr val="windowText" lastClr="000000"/>
+                                </a:solidFill>
+                                <a:prstDash val="solid"/>
+                                <a:miter lim="800000"/>
+                              </a:ln>
+                              <a:effectLst/>
+                            </wps:spPr>
+                            <wps:bodyPr/>
+                          </wps:wsp>
+                          <wps:wsp>
+                            <wps:cNvPr id="38" name="Прямая соединительная линия 38"/>
+                            <wps:cNvCnPr/>
+                            <wps:spPr>
+                              <a:xfrm>
+                                <a:off x="9525" y="3057525"/>
+                                <a:ext cx="425807" cy="0"/>
+                              </a:xfrm>
+                              <a:prstGeom prst="line">
+                                <a:avLst/>
+                              </a:prstGeom>
+                              <a:noFill/>
+                              <a:ln w="19050" cap="flat" cmpd="sng" algn="ctr">
+                                <a:solidFill>
+                                  <a:sysClr val="windowText" lastClr="000000"/>
+                                </a:solidFill>
+                                <a:prstDash val="solid"/>
+                                <a:miter lim="800000"/>
+                              </a:ln>
+                              <a:effectLst/>
+                            </wps:spPr>
+                            <wps:bodyPr/>
+                          </wps:wsp>
+                          <wps:wsp>
+                            <wps:cNvPr id="39" name="Прямая соединительная линия 39"/>
+                            <wps:cNvCnPr/>
+                            <wps:spPr>
+                              <a:xfrm>
+                                <a:off x="9525" y="2152650"/>
+                                <a:ext cx="425807" cy="0"/>
+                              </a:xfrm>
+                              <a:prstGeom prst="line">
+                                <a:avLst/>
+                              </a:prstGeom>
+                              <a:noFill/>
+                              <a:ln w="19050" cap="flat" cmpd="sng" algn="ctr">
+                                <a:solidFill>
+                                  <a:sysClr val="windowText" lastClr="000000"/>
+                                </a:solidFill>
+                                <a:prstDash val="solid"/>
+                                <a:miter lim="800000"/>
+                              </a:ln>
+                              <a:effectLst/>
+                            </wps:spPr>
+                            <wps:bodyPr/>
+                          </wps:wsp>
+                          <wps:wsp>
+                            <wps:cNvPr id="40" name="Прямая соединительная линия 40"/>
+                            <wps:cNvCnPr/>
+                            <wps:spPr>
+                              <a:xfrm>
+                                <a:off x="9525" y="1257300"/>
+                                <a:ext cx="425807" cy="0"/>
+                              </a:xfrm>
+                              <a:prstGeom prst="line">
+                                <a:avLst/>
+                              </a:prstGeom>
+                              <a:noFill/>
+                              <a:ln w="19050" cap="flat" cmpd="sng" algn="ctr">
+                                <a:solidFill>
+                                  <a:sysClr val="windowText" lastClr="000000"/>
+                                </a:solidFill>
+                                <a:prstDash val="solid"/>
+                                <a:miter lim="800000"/>
+                              </a:ln>
+                              <a:effectLst/>
+                            </wps:spPr>
+                            <wps:bodyPr/>
+                          </wps:wsp>
+                          <wps:wsp>
+                            <wps:cNvPr id="41" name="Прямая соединительная линия 41"/>
+                            <wps:cNvCnPr/>
+                            <wps:spPr>
+                              <a:xfrm>
+                                <a:off x="0" y="0"/>
+                                <a:ext cx="435640" cy="0"/>
+                              </a:xfrm>
+                              <a:prstGeom prst="line">
+                                <a:avLst/>
+                              </a:prstGeom>
+                              <a:noFill/>
+                              <a:ln w="19050" cap="flat" cmpd="sng" algn="ctr">
+                                <a:solidFill>
+                                  <a:sysClr val="windowText" lastClr="000000"/>
+                                </a:solidFill>
+                                <a:prstDash val="solid"/>
+                                <a:miter lim="800000"/>
+                              </a:ln>
+                              <a:effectLst/>
+                            </wps:spPr>
+                            <wps:bodyPr/>
+                          </wps:wsp>
+                          <wps:wsp>
+                            <wps:cNvPr id="42" name="Прямая соединительная линия 42"/>
+                            <wps:cNvCnPr/>
+                            <wps:spPr>
+                              <a:xfrm>
+                                <a:off x="9525" y="0"/>
+                                <a:ext cx="0" cy="5219700"/>
+                              </a:xfrm>
+                              <a:prstGeom prst="line">
+                                <a:avLst/>
+                              </a:prstGeom>
+                              <a:noFill/>
+                              <a:ln w="19050" cap="flat" cmpd="sng" algn="ctr">
+                                <a:solidFill>
+                                  <a:sysClr val="windowText" lastClr="000000"/>
+                                </a:solidFill>
+                                <a:prstDash val="solid"/>
+                                <a:miter lim="800000"/>
+                              </a:ln>
+                              <a:effectLst/>
+                            </wps:spPr>
+                            <wps:bodyPr/>
+                          </wps:wsp>
+                          <wps:wsp>
+                            <wps:cNvPr id="43" name="Прямая соединительная линия 43"/>
+                            <wps:cNvCnPr/>
+                            <wps:spPr>
+                              <a:xfrm flipV="1">
+                                <a:off x="180975" y="0"/>
+                                <a:ext cx="0" cy="5217495"/>
+                              </a:xfrm>
+                              <a:prstGeom prst="line">
+                                <a:avLst/>
+                              </a:prstGeom>
+                              <a:noFill/>
+                              <a:ln w="19050" cap="flat" cmpd="sng" algn="ctr">
+                                <a:solidFill>
+                                  <a:sysClr val="windowText" lastClr="000000"/>
+                                </a:solidFill>
+                                <a:prstDash val="solid"/>
+                                <a:miter lim="800000"/>
+                              </a:ln>
+                              <a:effectLst/>
+                            </wps:spPr>
+                            <wps:bodyPr/>
+                          </wps:wsp>
+                          <wps:wsp>
+                            <wps:cNvPr id="44" name="Прямая соединительная линия 44"/>
+                            <wps:cNvCnPr/>
+                            <wps:spPr>
+                              <a:xfrm>
+                                <a:off x="428625" y="0"/>
+                                <a:ext cx="0" cy="5219700"/>
+                              </a:xfrm>
+                              <a:prstGeom prst="line">
+                                <a:avLst/>
+                              </a:prstGeom>
+                              <a:noFill/>
+                              <a:ln w="19050" cap="flat" cmpd="sng" algn="ctr">
+                                <a:solidFill>
+                                  <a:sysClr val="windowText" lastClr="000000"/>
+                                </a:solidFill>
+                                <a:prstDash val="solid"/>
+                                <a:miter lim="800000"/>
+                              </a:ln>
+                              <a:effectLst/>
+                            </wps:spPr>
+                            <wps:bodyPr/>
+                          </wps:wsp>
+                        </wpg:grpSp>
+                      </wpg:wgp>
+                    </a:graphicData>
+                  </a:graphic>
+                  <wp14:sizeRelH relativeFrom="margin">
+                    <wp14:pctWidth>0</wp14:pctWidth>
+                  </wp14:sizeRelH>
+                  <wp14:sizeRelV relativeFrom="margin">
+                    <wp14:pctHeight>0</wp14:pctHeight>
+                  </wp14:sizeRelV>
+                </wp:anchor>
+              </w:drawing>
+            </mc:Choice>
+            <mc:Fallback>
+              <w:pict>
+                <v:group w14:anchorId="3F7AFA22" id="Группа 1" o:spid="_x0000_s1048" style="position:absolute;left:0;text-align:left;margin-left:85.05pt;margin-top:721.4pt;width:82.75pt;height:417.25pt;rotation:90;z-index:251659264;mso-position-horizontal-relative:page;mso-position-vertical-relative:margin;mso-width-relative:margin;mso-height-relative:margin" coordsize="10501,52999" o:gfxdata="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">
+                  <v:rect id="Rectangle 430" o:spid="_x0000_s1049" style="position:absolute;left:4381;top:52101;width:6120;height:898;visibility:visible;mso-wrap-style:square;v-text-anchor:top" o:gfxdata="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" filled="f" stroked="f" strokeweight="1.5pt">
+                    <v:textbox inset="0,0,0,0">
+                      <w:txbxContent>
+                        <w:p>
+                          <w:pPr>
+                            <w:jc w:val="center"/>
+                            <w:rPr>
+                              <w:rFonts w:ascii="Arial" w:hAnsi="Arial" w:cs="Arial"/>
+                              <w:color w:val="FFFFFF"/>
+                              <w:sz w:val="12"/>
+                              <w:szCs w:val="12"/>
+                            </w:rPr>
+                          </w:pPr>
+                          <w:r>
+                            <w:rPr>
+                              <w:rFonts w:ascii="Arial" w:hAnsi="Arial" w:cs="Arial"/>
+                              <w:i/>
+                              <w:color w:val="FFFFFF"/>
+                              <w:sz w:val="12"/>
+                              <w:szCs w:val="12"/>
+                              <w:lang w:val="en-US"/>
+                            </w:rPr>
+                            <w:t>technicaldocs.ru</w:t>
+                          </w:r>
+                        </w:p>
+                      </w:txbxContent>
+                    </v:textbox>
+                  </v:rect>
+                  <v:group id="Группа 25" o:spid="_x0000_s1050" style="position:absolute;width:4375;height:52197" coordsize="4375,52197" o:gfxdata="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">
+                    <v:rect id="Прямоугольник 26" o:spid="_x0000_s1051" style="position:absolute;left:1809;top:43148;width:2482;height:8999;visibility:visible;mso-wrap-style:square;v-text-anchor:middle" o:gfxdata="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" filled="f" stroked="f" strokeweight="1.5pt">
+                      <v:textbox style="layout-flow:vertical;mso-layout-flow-alt:bottom-to-top" inset="0,0,0,0">
+                        <w:txbxContent>
+                          <w:p>
+                            <w:pPr>
+                              <w:jc w:val="center"/>
+                              <w:rPr>
+                                <w:rFonts w:ascii="Arial" w:hAnsi="Arial" w:cs="Arial"/>
+                                <w:i/>
+                                <w:sz w:val="16"/>
+                                <w:szCs w:val="16"/>
+                              </w:rPr>
+                            </w:pPr>
+                          </w:p>
+                        </w:txbxContent>
+                      </v:textbox>
+                    </v:rect>
+                    <v:rect id="Прямоугольник 27" o:spid="_x0000_s1052" style="position:absolute;left:1809;top:30575;width:2482;height:12599;visibility:visible;mso-wrap-style:square;v-text-anchor:middle" o:gfxdata="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" filled="f" stroked="f" strokeweight="1.5pt">
+                      <v:textbox style="layout-flow:vertical;mso-layout-flow-alt:bottom-to-top" inset="0,0,0,0">
+                        <w:txbxContent>
+                          <w:p>
+                            <w:pPr>
+                              <w:jc w:val="center"/>
+                              <w:rPr>
+                                <w:rFonts w:ascii="Arial" w:hAnsi="Arial" w:cs="Arial"/>
+                                <w:i/>
+                                <w:sz w:val="16"/>
+                                <w:szCs w:val="16"/>
+                              </w:rPr>
+                            </w:pPr>
+                          </w:p>
+                        </w:txbxContent>
+                      </v:textbox>
+                    </v:rect>
+                    <v:rect id="Прямоугольник 28" o:spid="_x0000_s1053" style="position:absolute;left:95;top:30575;width:1772;height:12599;visibility:visible;mso-wrap-style:square;v-text-anchor:middle" o:gfxdata="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" filled="f" stroked="f" strokeweight="1.5pt">
+                      <v:textbox style="layout-flow:vertical;mso-layout-flow-alt:bottom-to-top" inset="0,0,0,0">
+                        <w:txbxContent>
+                          <w:p>
+                            <w:pPr>
+                              <w:jc w:val="center"/>
+                              <w:rPr>
+                                <w:rFonts w:ascii="Arial" w:hAnsi="Arial" w:cs="Arial"/>
+                              </w:rPr>
+                            </w:pPr>
+                            <w:r>
+                              <w:rPr>
+                                <w:rFonts w:ascii="Arial" w:hAnsi="Arial" w:cs="Arial"/>
+                                <w:i/>
+                                <w:sz w:val="16"/>
+                                <w:szCs w:val="16"/>
+                              </w:rPr>
+                              <w:t>Подпись и дата</w:t>
+                            </w:r>
+                          </w:p>
+                        </w:txbxContent>
+                      </v:textbox>
+                    </v:rect>
+                    <v:rect id="Прямоугольник 29" o:spid="_x0000_s1054" style="position:absolute;left:1809;top:21526;width:2482;height:8999;visibility:visible;mso-wrap-style:square;v-text-anchor:middle" o:gfxdata="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" filled="f" stroked="f" strokeweight="1.5pt">
+                      <v:textbox style="layout-flow:vertical;mso-layout-flow-alt:bottom-to-top" inset="0,0,0,0">
+                        <w:txbxContent>
+                          <w:p>
+                            <w:pPr>
+                              <w:jc w:val="center"/>
+                              <w:rPr>
+                                <w:rFonts w:ascii="Arial" w:hAnsi="Arial" w:cs="Arial"/>
+                                <w:i/>
+                                <w:sz w:val="16"/>
+                                <w:szCs w:val="16"/>
+                              </w:rPr>
+                            </w:pPr>
+                          </w:p>
+                        </w:txbxContent>
+                      </v:textbox>
+                    </v:rect>
+                    <v:rect id="Прямоугольник 30" o:spid="_x0000_s1055" style="position:absolute;left:95;top:21526;width:1772;height:8999;visibility:visible;mso-wrap-style:square;v-text-anchor:middle" o:gfxdata="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" filled="f" stroked="f" strokeweight="1.5pt">
+                      <v:textbox style="layout-flow:vertical;mso-layout-flow-alt:bottom-to-top" inset="0,0,0,0">
+                        <w:txbxContent>
+                          <w:p>
+                            <w:pPr>
+                              <w:jc w:val="center"/>
+                              <w:rPr>
+                                <w:rFonts w:ascii="Arial" w:hAnsi="Arial" w:cs="Arial"/>
+                              </w:rPr>
+                            </w:pPr>
+                            <w:proofErr w:type="spellStart"/>
+                            <w:r>
+                              <w:rPr>
+                                <w:rFonts w:ascii="Arial" w:hAnsi="Arial" w:cs="Arial"/>
+                                <w:i/>
+                                <w:sz w:val="16"/>
+                                <w:szCs w:val="16"/>
+                              </w:rPr>
+                              <w:t>Взам</w:t>
+                            </w:r>
+                            <w:proofErr w:type="spellEnd"/>
+                            <w:r>
+                              <w:rPr>
+                                <w:rFonts w:ascii="Arial" w:hAnsi="Arial" w:cs="Arial"/>
+                                <w:i/>
+                                <w:sz w:val="16"/>
+                                <w:szCs w:val="16"/>
+                              </w:rPr>
+                              <w:t>. инв. №</w:t>
+                            </w:r>
+                          </w:p>
+                        </w:txbxContent>
+                      </v:textbox>
+                    </v:rect>
+                    <v:rect id="Прямоугольник 31" o:spid="_x0000_s1056" style="position:absolute;left:1809;top:12573;width:2482;height:8999;visibility:visible;mso-wrap-style:square;v-text-anchor:middle" o:gfxdata="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" filled="f" stroked="f" strokeweight="1.5pt">
+                      <v:textbox style="layout-flow:vertical;mso-layout-flow-alt:bottom-to-top" inset="0,0,0,0">
+                        <w:txbxContent>
+                          <w:p>
+                            <w:pPr>
+                              <w:jc w:val="center"/>
+                              <w:rPr>
+                                <w:rFonts w:ascii="Arial" w:hAnsi="Arial" w:cs="Arial"/>
+                                <w:i/>
+                                <w:sz w:val="16"/>
+                                <w:szCs w:val="16"/>
+                              </w:rPr>
+                            </w:pPr>
+                          </w:p>
+                        </w:txbxContent>
+                      </v:textbox>
+                    </v:rect>
+                    <v:rect id="Прямоугольник 32" o:spid="_x0000_s1057" style="position:absolute;left:95;top:12573;width:1772;height:8999;visibility:visible;mso-wrap-style:square;v-text-anchor:middle" o:gfxdata="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" filled="f" stroked="f" strokeweight="1.5pt">
+                      <v:textbox style="layout-flow:vertical;mso-layout-flow-alt:bottom-to-top" inset="0,0,0,0">
+                        <w:txbxContent>
+                          <w:p>
+                            <w:pPr>
+                              <w:jc w:val="center"/>
+                              <w:rPr>
+                                <w:rFonts w:ascii="Arial" w:hAnsi="Arial" w:cs="Arial"/>
+                              </w:rPr>
+                            </w:pPr>
+                            <w:r>
+                              <w:rPr>
+                                <w:rFonts w:ascii="Arial" w:hAnsi="Arial" w:cs="Arial"/>
+                                <w:i/>
+                                <w:sz w:val="16"/>
+                                <w:szCs w:val="16"/>
+                              </w:rPr>
+                              <w:t xml:space="preserve">Инв. № </w:t>
+                            </w:r>
+                            <w:proofErr w:type="spellStart"/>
+                            <w:r>
+                              <w:rPr>
+                                <w:rFonts w:ascii="Arial" w:hAnsi="Arial" w:cs="Arial"/>
+                                <w:i/>
+                                <w:sz w:val="16"/>
+                                <w:szCs w:val="16"/>
+                              </w:rPr>
+                              <w:t>дубл</w:t>
+                            </w:r>
+                            <w:proofErr w:type="spellEnd"/>
+                            <w:r>
+                              <w:rPr>
+                                <w:rFonts w:ascii="Arial" w:hAnsi="Arial" w:cs="Arial"/>
+                                <w:i/>
+                                <w:sz w:val="16"/>
+                                <w:szCs w:val="16"/>
+                              </w:rPr>
+                              <w:t>.</w:t>
+                            </w:r>
+                          </w:p>
+                        </w:txbxContent>
+                      </v:textbox>
+                    </v:rect>
+                    <v:rect id="Прямоугольник 33" o:spid="_x0000_s1058" style="position:absolute;left:95;top:43148;width:1772;height:8999;visibility:visible;mso-wrap-style:square;v-text-anchor:middle" o:gfxdata="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" filled="f" stroked="f" strokeweight="1.5pt">
+                      <v:textbox style="layout-flow:vertical;mso-layout-flow-alt:bottom-to-top" inset="0,0,0,0">
+                        <w:txbxContent>
+                          <w:p>
+                            <w:pPr>
+                              <w:jc w:val="center"/>
+                              <w:rPr>
+                                <w:rFonts w:ascii="Arial" w:hAnsi="Arial" w:cs="Arial"/>
+                                <w:sz w:val="16"/>
+                                <w:szCs w:val="16"/>
+                              </w:rPr>
+                            </w:pPr>
+                            <w:r>
+                              <w:rPr>
+                                <w:rFonts w:ascii="Arial" w:hAnsi="Arial" w:cs="Arial"/>
+                                <w:i/>
+                                <w:sz w:val="16"/>
+                                <w:szCs w:val="16"/>
+                              </w:rPr>
+                              <w:t>Инв. № подл.</w:t>
+                            </w:r>
+                          </w:p>
+                        </w:txbxContent>
+                      </v:textbox>
+                    </v:rect>
+                    <v:rect id="Прямоугольник 34" o:spid="_x0000_s1059" style="position:absolute;left:1809;width:2482;height:12599;visibility:visible;mso-wrap-style:square;v-text-anchor:middle" o:gfxdata="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" filled="f" stroked="f" strokeweight="1.5pt">
+                      <v:textbox style="layout-flow:vertical;mso-layout-flow-alt:bottom-to-top">
+                        <w:txbxContent>
+                          <w:p>
+                            <w:pPr>
+                              <w:jc w:val="center"/>
+                              <w:rPr>
+                                <w:rFonts w:ascii="Arial" w:hAnsi="Arial" w:cs="Arial"/>
+                                <w:i/>
+                                <w:sz w:val="16"/>
+                                <w:szCs w:val="16"/>
+                              </w:rPr>
+                            </w:pPr>
+                          </w:p>
+                        </w:txbxContent>
+                      </v:textbox>
+                    </v:rect>
+                    <v:rect id="Прямоугольник 35" o:spid="_x0000_s1060" style="position:absolute;left:95;width:1772;height:12599;visibility:visible;mso-wrap-style:square;v-text-anchor:middle" o:gfxdata="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" filled="f" stroked="f" strokeweight="1.5pt">
+                      <v:textbox style="layout-flow:vertical;mso-layout-flow-alt:bottom-to-top" inset="0,0,0,0">
+                        <w:txbxContent>
+                          <w:p>
+                            <w:pPr>
+                              <w:jc w:val="center"/>
+                              <w:rPr>
+                                <w:rFonts w:ascii="Arial" w:hAnsi="Arial" w:cs="Arial"/>
+                              </w:rPr>
+                            </w:pPr>
+                            <w:r>
+                              <w:rPr>
+                                <w:rFonts w:ascii="Arial" w:hAnsi="Arial" w:cs="Arial"/>
+                                <w:i/>
+                                <w:sz w:val="16"/>
+                                <w:szCs w:val="16"/>
+                              </w:rPr>
+                              <w:t>Подпись и дата</w:t>
+                            </w:r>
+                          </w:p>
+                        </w:txbxContent>
+                      </v:textbox>
+                    </v:rect>
+                    <v:line id="Прямая соединительная линия 36" o:spid="_x0000_s1061" style="position:absolute;flip:x;visibility:visible;mso-wrap-style:square" from="0,52197" to="4375,52197" o:connectortype="straight" o:gfxdata="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" strokecolor="windowText" strokeweight="1.5pt">
+                      <v:stroke joinstyle="miter"/>
+                    </v:line>
+                    <v:line id="Прямая соединительная линия 37" o:spid="_x0000_s1062" style="position:absolute;flip:x;visibility:visible;mso-wrap-style:square" from="95,43148" to="4353,43148" o:connectortype="straight" o:gfxdata="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" strokecolor="windowText" strokeweight="1.5pt">
+                      <v:stroke joinstyle="miter"/>
+                    </v:line>
+                    <v:line id="Прямая соединительная линия 38" o:spid="_x0000_s1063" style="position:absolute;visibility:visible;mso-wrap-style:square" from="95,30575" to="4353,30575" o:connectortype="straight" o:gfxdata="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" strokecolor="windowText" strokeweight="1.5pt">
+                      <v:stroke joinstyle="miter"/>
+                    </v:line>
+                    <v:line id="Прямая соединительная линия 39" o:spid="_x0000_s1064" style="position:absolute;visibility:visible;mso-wrap-style:square" from="95,21526" to="4353,21526" o:connectortype="straight" o:gfxdata="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" strokecolor="windowText" strokeweight="1.5pt">
+                      <v:stroke joinstyle="miter"/>
+                    </v:line>
+                    <v:line id="Прямая соединительная линия 40" o:spid="_x0000_s1065" style="position:absolute;visibility:visible;mso-wrap-style:square" from="95,12573" to="4353,12573" o:connectortype="straight" o:gfxdata="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" strokecolor="windowText" strokeweight="1.5pt">
+                      <v:stroke joinstyle="miter"/>
+                    </v:line>
+                    <v:line id="Прямая соединительная линия 41" o:spid="_x0000_s1066" style="position:absolute;visibility:visible;mso-wrap-style:square" from="0,0" to="4356,0" o:connectortype="straight" o:gfxdata="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" strokecolor="windowText" strokeweight="1.5pt">
+                      <v:stroke joinstyle="miter"/>
+                    </v:line>
+                    <v:line id="Прямая соединительная линия 42" o:spid="_x0000_s1067" style="position:absolute;visibility:visible;mso-wrap-style:square" from="95,0" to="95,52197" o:connectortype="straight" o:gfxdata="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" strokecolor="windowText" strokeweight="1.5pt">
+                      <v:stroke joinstyle="miter"/>
+                    </v:line>
+                    <v:line id="Прямая соединительная линия 43" o:spid="_x0000_s1068" style="position:absolute;flip:y;visibility:visible;mso-wrap-style:square" from="1809,0" to="1809,52174" o:connectortype="straight" o:gfxdata="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" strokecolor="windowText" strokeweight="1.5pt">
+                      <v:stroke joinstyle="miter"/>
+                    </v:line>
+                    <v:line id="Прямая соединительная линия 44" o:spid="_x0000_s1069" style="position:absolute;visibility:visible;mso-wrap-style:square" from="4286,0" to="4286,52197" o:connectortype="straight" o:gfxdata="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" strokecolor="windowText" strokeweight="1.5pt">
+                      <v:stroke joinstyle="miter"/>
+                    </v:line>
+                  </v:group>
+                  <w10:wrap anchorx="page" anchory="margin"/>
+                </v:group>
+              </w:pict>
+            </mc:Fallback>
+          </mc:AlternateContent>
+        </w:r>
+      </w:p>
     </w:sdtContent>
   </w:sdt>
+  <w:p>
+    <w:pPr>
+      <w:pStyle w:val="a9"/>
+    </w:pPr>
+  </w:p>
+</w:ftr>
+</file>
+
+<file path=word/footer2.xml><?xml version="1.0" encoding="utf-8"?>
+<w:ftr xmlns:wpc="http://schemas.microsoft.com/office/word/2010/wordprocessingCanvas" xmlns:cx="http://schemas.microsoft.com/office/drawing/2014/chartex" xmlns:cx1="http://schemas.microsoft.com/office/drawing/2015/9/8/chartex" xmlns:cx2="http://schemas.microsoft.com/office/drawing/2015/10/21/chartex" xmlns:cx3="http://schemas.microsoft.com/office/drawing/2016/5/9/chartex" xmlns:cx4="http://schemas.microsoft.com/office/drawing/2016/5/10/chartex" xmlns:cx5="http://schemas.microsoft.com/office/drawing/2016/5/11/chartex" xmlns:cx6="http://schemas.microsoft.com/office/drawing/2016/5/12/chartex" xmlns:cx7="http://schemas.microsoft.com/office/drawing/2016/5/13/chartex" xmlns:cx8="http://schemas.microsoft.com/office/drawing/2016/5/14/chartex" xmlns:mc="http://schemas.openxmlformats.org/markup-compatibility/2006" xmlns:aink="http://schemas.microsoft.com/office/drawing/2016/ink" xmlns:am3d="http://schemas.microsoft.com/office/drawing/2017/model3d" xmlns:o="urn:schemas-microsoft-com:office:office" xmlns:r="http://schemas.openxmlformats.org/officeDocument/2006/relationships" xmlns:m="http://schemas.openxmlformats.org/officeDocument/2006/math" xmlns:v="urn:schemas-microsoft-com:vml" xmlns:wp14="http://schemas.microsoft.com/office/word/2010/wordprocessingDrawing" xmlns:wp="http://schemas.openxmlformats.org/drawingml/2006/wordprocessingDrawing" xmlns:w10="urn:schemas-microsoft-com:office:word" xmlns:w="http://schemas.openxmlformats.org/wordprocessingml/2006/main" xmlns:w14="http://schemas.microsoft.com/office/word/2010/wordml" xmlns:w15="http://schemas.microsoft.com/office/word/2012/wordml" xmlns:w16cid="http://schemas.microsoft.com/office/word/2016/wordml/cid" xmlns:w16se="http://schemas.microsoft.com/office/word/2015/wordml/symex" xmlns:wpg="http://schemas.microsoft.com/office/word/2010/wordprocessingGroup" xmlns:wpi="http://schemas.microsoft.com/office/word/2010/wordprocessingInk" xmlns:wne="http://schemas.microsoft.com/office/word/2006/wordml" xmlns:wps="http://schemas.microsoft.com/office/word/2010/wordprocessingShape" mc:Ignorable="w14 w15 w16se w16cid wp14">
+  <w:p>
+    <w:pPr>
+      <w:pStyle w:val="a9"/>
+    </w:pPr>
+  </w:p>
+</w:ftr>
+</file>
+
+<file path=word/footer3.xml><?xml version="1.0" encoding="utf-8"?>
+<w:ftr xmlns:wpc="http://schemas.microsoft.com/office/word/2010/wordprocessingCanvas" xmlns:cx="http://schemas.microsoft.com/office/drawing/2014/chartex" xmlns:cx1="http://schemas.microsoft.com/office/drawing/2015/9/8/chartex" xmlns:cx2="http://schemas.microsoft.com/office/drawing/2015/10/21/chartex" xmlns:cx3="http://schemas.microsoft.com/office/drawing/2016/5/9/chartex" xmlns:cx4="http://schemas.microsoft.com/office/drawing/2016/5/10/chartex" xmlns:cx5="http://schemas.microsoft.com/office/drawing/2016/5/11/chartex" xmlns:cx6="http://schemas.microsoft.com/office/drawing/2016/5/12/chartex" xmlns:cx7="http://schemas.microsoft.com/office/drawing/2016/5/13/chartex" xmlns:cx8="http://schemas.microsoft.com/office/drawing/2016/5/14/chartex" xmlns:mc="http://schemas.openxmlformats.org/markup-compatibility/2006" xmlns:aink="http://schemas.microsoft.com/office/drawing/2016/ink" xmlns:am3d="http://schemas.microsoft.com/office/drawing/2017/model3d" xmlns:o="urn:schemas-microsoft-com:office:office" xmlns:r="http://schemas.openxmlformats.org/officeDocument/2006/relationships" xmlns:m="http://schemas.openxmlformats.org/officeDocument/2006/math" xmlns:v="urn:schemas-microsoft-com:vml" xmlns:wp14="http://schemas.microsoft.com/office/word/2010/wordprocessingDrawing" xmlns:wp="http://schemas.openxmlformats.org/drawingml/2006/wordprocessingDrawing" xmlns:w10="urn:schemas-microsoft-com:office:word" xmlns:w="http://schemas.openxmlformats.org/wordprocessingml/2006/main" xmlns:w14="http://schemas.microsoft.com/office/word/2010/wordml" xmlns:w15="http://schemas.microsoft.com/office/word/2012/wordml" xmlns:w16cid="http://schemas.microsoft.com/office/word/2016/wordml/cid" xmlns:w16se="http://schemas.microsoft.com/office/word/2015/wordml/symex" xmlns:wpg="http://schemas.microsoft.com/office/word/2010/wordprocessingGroup" xmlns:wpi="http://schemas.microsoft.com/office/word/2010/wordprocessingInk" xmlns:wne="http://schemas.microsoft.com/office/word/2006/wordml" xmlns:wps="http://schemas.microsoft.com/office/word/2010/wordprocessingShape" mc:Ignorable="w14 w15 w16se w16cid wp14">
   <w:p>
     <w:pPr>
       <w:pStyle w:val="a9"/>
@@ -4503,6 +7751,1138 @@
 </w:footnotes>
 </file>
 
+<file path=word/header1.xml><?xml version="1.0" encoding="utf-8"?>
+<w:hdr xmlns:wpc="http://schemas.microsoft.com/office/word/2010/wordprocessingCanvas" xmlns:cx="http://schemas.microsoft.com/office/drawing/2014/chartex" xmlns:cx1="http://schemas.microsoft.com/office/drawing/2015/9/8/chartex" xmlns:cx2="http://schemas.microsoft.com/office/drawing/2015/10/21/chartex" xmlns:cx3="http://schemas.microsoft.com/office/drawing/2016/5/9/chartex" xmlns:cx4="http://schemas.microsoft.com/office/drawing/2016/5/10/chartex" xmlns:cx5="http://schemas.microsoft.com/office/drawing/2016/5/11/chartex" xmlns:cx6="http://schemas.microsoft.com/office/drawing/2016/5/12/chartex" xmlns:cx7="http://schemas.microsoft.com/office/drawing/2016/5/13/chartex" xmlns:cx8="http://schemas.microsoft.com/office/drawing/2016/5/14/chartex" xmlns:mc="http://schemas.openxmlformats.org/markup-compatibility/2006" xmlns:aink="http://schemas.microsoft.com/office/drawing/2016/ink" xmlns:am3d="http://schemas.microsoft.com/office/drawing/2017/model3d" xmlns:o="urn:schemas-microsoft-com:office:office" xmlns:r="http://schemas.openxmlformats.org/officeDocument/2006/relationships" xmlns:m="http://schemas.openxmlformats.org/officeDocument/2006/math" xmlns:v="urn:schemas-microsoft-com:vml" xmlns:wp14="http://schemas.microsoft.com/office/word/2010/wordprocessingDrawing" xmlns:wp="http://schemas.openxmlformats.org/drawingml/2006/wordprocessingDrawing" xmlns:w10="urn:schemas-microsoft-com:office:word" xmlns:w="http://schemas.openxmlformats.org/wordprocessingml/2006/main" xmlns:w14="http://schemas.microsoft.com/office/word/2010/wordml" xmlns:w15="http://schemas.microsoft.com/office/word/2012/wordml" xmlns:w16cid="http://schemas.microsoft.com/office/word/2016/wordml/cid" xmlns:w16se="http://schemas.microsoft.com/office/word/2015/wordml/symex" xmlns:wpg="http://schemas.microsoft.com/office/word/2010/wordprocessingGroup" xmlns:wpi="http://schemas.microsoft.com/office/word/2010/wordprocessingInk" xmlns:wne="http://schemas.microsoft.com/office/word/2006/wordml" xmlns:wps="http://schemas.microsoft.com/office/word/2010/wordprocessingShape" mc:Ignorable="w14 w15 w16se w16cid wp14">
+  <w:p>
+    <w:pPr>
+      <w:pStyle w:val="a7"/>
+    </w:pPr>
+  </w:p>
+</w:hdr>
+</file>
+
+<file path=word/header2.xml><?xml version="1.0" encoding="utf-8"?>
+<w:hdr xmlns:wpc="http://schemas.microsoft.com/office/word/2010/wordprocessingCanvas" xmlns:cx="http://schemas.microsoft.com/office/drawing/2014/chartex" xmlns:cx1="http://schemas.microsoft.com/office/drawing/2015/9/8/chartex" xmlns:cx2="http://schemas.microsoft.com/office/drawing/2015/10/21/chartex" xmlns:cx3="http://schemas.microsoft.com/office/drawing/2016/5/9/chartex" xmlns:cx4="http://schemas.microsoft.com/office/drawing/2016/5/10/chartex" xmlns:cx5="http://schemas.microsoft.com/office/drawing/2016/5/11/chartex" xmlns:cx6="http://schemas.microsoft.com/office/drawing/2016/5/12/chartex" xmlns:cx7="http://schemas.microsoft.com/office/drawing/2016/5/13/chartex" xmlns:cx8="http://schemas.microsoft.com/office/drawing/2016/5/14/chartex" xmlns:mc="http://schemas.openxmlformats.org/markup-compatibility/2006" xmlns:aink="http://schemas.microsoft.com/office/drawing/2016/ink" xmlns:am3d="http://schemas.microsoft.com/office/drawing/2017/model3d" xmlns:o="urn:schemas-microsoft-com:office:office" xmlns:r="http://schemas.openxmlformats.org/officeDocument/2006/relationships" xmlns:m="http://schemas.openxmlformats.org/officeDocument/2006/math" xmlns:v="urn:schemas-microsoft-com:vml" xmlns:wp14="http://schemas.microsoft.com/office/word/2010/wordprocessingDrawing" xmlns:wp="http://schemas.openxmlformats.org/drawingml/2006/wordprocessingDrawing" xmlns:w10="urn:schemas-microsoft-com:office:word" xmlns:w="http://schemas.openxmlformats.org/wordprocessingml/2006/main" xmlns:w14="http://schemas.microsoft.com/office/word/2010/wordml" xmlns:w15="http://schemas.microsoft.com/office/word/2012/wordml" xmlns:w16cid="http://schemas.microsoft.com/office/word/2016/wordml/cid" xmlns:w16se="http://schemas.microsoft.com/office/word/2015/wordml/symex" xmlns:wpg="http://schemas.microsoft.com/office/word/2010/wordprocessingGroup" xmlns:wpi="http://schemas.microsoft.com/office/word/2010/wordprocessingInk" xmlns:wne="http://schemas.microsoft.com/office/word/2006/wordml" xmlns:wps="http://schemas.microsoft.com/office/word/2010/wordprocessingShape" mc:Ignorable="w14 w15 w16se w16cid wp14">
+  <w:p>
+    <w:pPr>
+      <w:pStyle w:val="a7"/>
+    </w:pPr>
+    <w:r>
+      <w:rPr>
+        <w:noProof/>
+      </w:rPr>
+      <mc:AlternateContent>
+        <mc:Choice Requires="wpg">
+          <w:drawing>
+            <wp:anchor distT="0" distB="0" distL="114300" distR="114300" simplePos="0" relativeHeight="251663360" behindDoc="0" locked="0" layoutInCell="1" allowOverlap="1" wp14:anchorId="2C456D75" wp14:editId="7E84DF3E">
+              <wp:simplePos x="0" y="0"/>
+              <wp:positionH relativeFrom="page">
+                <wp:posOffset>224839</wp:posOffset>
+              </wp:positionH>
+              <wp:positionV relativeFrom="page">
+                <wp:posOffset>4867233</wp:posOffset>
+              </wp:positionV>
+              <wp:extent cx="1050925" cy="5299075"/>
+              <wp:effectExtent l="0" t="0" r="15875" b="15875"/>
+              <wp:wrapNone/>
+              <wp:docPr id="12" name="Группа 12"/>
+              <wp:cNvGraphicFramePr/>
+              <a:graphic xmlns:a="http://schemas.openxmlformats.org/drawingml/2006/main">
+                <a:graphicData uri="http://schemas.microsoft.com/office/word/2010/wordprocessingGroup">
+                  <wpg:wgp>
+                    <wpg:cNvGrpSpPr/>
+                    <wpg:grpSpPr>
+                      <a:xfrm>
+                        <a:off x="0" y="0"/>
+                        <a:ext cx="1050925" cy="5299075"/>
+                        <a:chOff x="0" y="0"/>
+                        <a:chExt cx="1050150" cy="5299908"/>
+                      </a:xfrm>
+                    </wpg:grpSpPr>
+                    <wps:wsp>
+                      <wps:cNvPr id="2" name="Rectangle 430"/>
+                      <wps:cNvSpPr>
+                        <a:spLocks noChangeArrowheads="1"/>
+                      </wps:cNvSpPr>
+                      <wps:spPr bwMode="auto">
+                        <a:xfrm>
+                          <a:off x="438150" y="5210175"/>
+                          <a:ext cx="612000" cy="89733"/>
+                        </a:xfrm>
+                        <a:prstGeom prst="rect">
+                          <a:avLst/>
+                        </a:prstGeom>
+                        <a:noFill/>
+                        <a:ln>
+                          <a:noFill/>
+                        </a:ln>
+                        <a:extLst>
+                          <a:ext uri="{909E8E84-426E-40DD-AFC4-6F175D3DCCD1}">
+                            <a14:hiddenFill xmlns:a14="http://schemas.microsoft.com/office/drawing/2010/main">
+                              <a:solidFill>
+                                <a:srgbClr val="FFFFFF"/>
+                              </a:solidFill>
+                            </a14:hiddenFill>
+                          </a:ext>
+                          <a:ext uri="{91240B29-F687-4F45-9708-019B960494DF}">
+                            <a14:hiddenLine xmlns:a14="http://schemas.microsoft.com/office/drawing/2010/main" w="19050">
+                              <a:solidFill>
+                                <a:srgbClr val="000000"/>
+                              </a:solidFill>
+                              <a:miter lim="800000"/>
+                              <a:headEnd/>
+                              <a:tailEnd/>
+                            </a14:hiddenLine>
+                          </a:ext>
+                        </a:extLst>
+                      </wps:spPr>
+                      <wps:txbx>
+                        <w:txbxContent>
+                          <w:p>
+                            <w:pPr>
+                              <w:jc w:val="center"/>
+                              <w:rPr>
+                                <w:rFonts w:ascii="Arial" w:hAnsi="Arial" w:cs="Arial"/>
+                                <w:color w:val="FFFFFF"/>
+                                <w:sz w:val="12"/>
+                                <w:szCs w:val="12"/>
+                              </w:rPr>
+                            </w:pPr>
+                            <w:r>
+                              <w:rPr>
+                                <w:rFonts w:ascii="Arial" w:hAnsi="Arial" w:cs="Arial"/>
+                                <w:i/>
+                                <w:color w:val="FFFFFF"/>
+                                <w:sz w:val="12"/>
+                                <w:szCs w:val="12"/>
+                                <w:lang w:val="en-US"/>
+                              </w:rPr>
+                              <w:t>technicaldocs.ru</w:t>
+                            </w:r>
+                          </w:p>
+                        </w:txbxContent>
+                      </wps:txbx>
+                      <wps:bodyPr rot="0" vert="horz" wrap="square" lIns="0" tIns="0" rIns="0" bIns="0" anchor="t" anchorCtr="0" upright="1">
+                        <a:noAutofit/>
+                      </wps:bodyPr>
+                    </wps:wsp>
+                    <wpg:grpSp>
+                      <wpg:cNvPr id="3" name="Группа 3"/>
+                      <wpg:cNvGrpSpPr/>
+                      <wpg:grpSpPr>
+                        <a:xfrm>
+                          <a:off x="0" y="0"/>
+                          <a:ext cx="437548" cy="5219701"/>
+                          <a:chOff x="0" y="0"/>
+                          <a:chExt cx="437548" cy="5219701"/>
+                        </a:xfrm>
+                      </wpg:grpSpPr>
+                      <wps:wsp>
+                        <wps:cNvPr id="4" name="Прямоугольник 4"/>
+                        <wps:cNvSpPr/>
+                        <wps:spPr>
+                          <a:xfrm>
+                            <a:off x="180975" y="4314825"/>
+                            <a:ext cx="248137" cy="899948"/>
+                          </a:xfrm>
+                          <a:prstGeom prst="rect">
+                            <a:avLst/>
+                          </a:prstGeom>
+                          <a:noFill/>
+                          <a:ln w="19050" cap="flat" cmpd="sng" algn="ctr">
+                            <a:noFill/>
+                            <a:prstDash val="solid"/>
+                            <a:miter lim="800000"/>
+                          </a:ln>
+                          <a:effectLst/>
+                        </wps:spPr>
+                        <wps:txbx>
+                          <w:txbxContent>
+                            <w:p>
+                              <w:pPr>
+                                <w:jc w:val="center"/>
+                                <w:rPr>
+                                  <w:rFonts w:ascii="Arial" w:hAnsi="Arial" w:cs="Arial"/>
+                                  <w:i/>
+                                  <w:sz w:val="16"/>
+                                  <w:szCs w:val="16"/>
+                                </w:rPr>
+                              </w:pPr>
+                            </w:p>
+                          </w:txbxContent>
+                        </wps:txbx>
+                        <wps:bodyPr rot="0" spcFirstLastPara="0" vert="vert270" wrap="square" lIns="0" tIns="0" rIns="0" bIns="0" numCol="1" spcCol="0" rtlCol="0" fromWordArt="0" anchor="ctr" anchorCtr="0" forceAA="0" compatLnSpc="1">
+                          <a:prstTxWarp prst="textNoShape">
+                            <a:avLst/>
+                          </a:prstTxWarp>
+                          <a:noAutofit/>
+                        </wps:bodyPr>
+                      </wps:wsp>
+                      <wps:wsp>
+                        <wps:cNvPr id="5" name="Прямоугольник 5"/>
+                        <wps:cNvSpPr/>
+                        <wps:spPr>
+                          <a:xfrm>
+                            <a:off x="180975" y="3057525"/>
+                            <a:ext cx="248137" cy="1259928"/>
+                          </a:xfrm>
+                          <a:prstGeom prst="rect">
+                            <a:avLst/>
+                          </a:prstGeom>
+                          <a:noFill/>
+                          <a:ln w="19050" cap="flat" cmpd="sng" algn="ctr">
+                            <a:noFill/>
+                            <a:prstDash val="solid"/>
+                            <a:miter lim="800000"/>
+                          </a:ln>
+                          <a:effectLst/>
+                        </wps:spPr>
+                        <wps:txbx>
+                          <w:txbxContent>
+                            <w:p>
+                              <w:pPr>
+                                <w:jc w:val="center"/>
+                                <w:rPr>
+                                  <w:rFonts w:ascii="Arial" w:hAnsi="Arial" w:cs="Arial"/>
+                                  <w:i/>
+                                  <w:sz w:val="16"/>
+                                  <w:szCs w:val="16"/>
+                                </w:rPr>
+                              </w:pPr>
+                            </w:p>
+                          </w:txbxContent>
+                        </wps:txbx>
+                        <wps:bodyPr rot="0" spcFirstLastPara="0" vert="vert270" wrap="square" lIns="0" tIns="0" rIns="0" bIns="0" numCol="1" spcCol="0" rtlCol="0" fromWordArt="0" anchor="ctr" anchorCtr="0" forceAA="0" compatLnSpc="1">
+                          <a:prstTxWarp prst="textNoShape">
+                            <a:avLst/>
+                          </a:prstTxWarp>
+                          <a:noAutofit/>
+                        </wps:bodyPr>
+                      </wps:wsp>
+                      <wps:wsp>
+                        <wps:cNvPr id="6" name="Прямоугольник 6"/>
+                        <wps:cNvSpPr/>
+                        <wps:spPr>
+                          <a:xfrm>
+                            <a:off x="9525" y="3057525"/>
+                            <a:ext cx="177241" cy="1259928"/>
+                          </a:xfrm>
+                          <a:prstGeom prst="rect">
+                            <a:avLst/>
+                          </a:prstGeom>
+                          <a:noFill/>
+                          <a:ln w="19050" cap="flat" cmpd="sng" algn="ctr">
+                            <a:noFill/>
+                            <a:prstDash val="solid"/>
+                            <a:miter lim="800000"/>
+                          </a:ln>
+                          <a:effectLst/>
+                        </wps:spPr>
+                        <wps:txbx>
+                          <w:txbxContent>
+                            <w:p>
+                              <w:pPr>
+                                <w:jc w:val="center"/>
+                                <w:rPr>
+                                  <w:rFonts w:ascii="Arial" w:hAnsi="Arial" w:cs="Arial"/>
+                                </w:rPr>
+                              </w:pPr>
+                              <w:r>
+                                <w:rPr>
+                                  <w:rFonts w:ascii="Arial" w:hAnsi="Arial" w:cs="Arial"/>
+                                  <w:i/>
+                                  <w:sz w:val="16"/>
+                                  <w:szCs w:val="16"/>
+                                </w:rPr>
+                                <w:t>Подпись и дата</w:t>
+                              </w:r>
+                            </w:p>
+                          </w:txbxContent>
+                        </wps:txbx>
+                        <wps:bodyPr rot="0" spcFirstLastPara="0" vert="vert270" wrap="square" lIns="0" tIns="0" rIns="0" bIns="0" numCol="1" spcCol="0" rtlCol="0" fromWordArt="0" anchor="ctr" anchorCtr="0" forceAA="0" compatLnSpc="1">
+                          <a:prstTxWarp prst="textNoShape">
+                            <a:avLst/>
+                          </a:prstTxWarp>
+                          <a:noAutofit/>
+                        </wps:bodyPr>
+                      </wps:wsp>
+                      <wps:wsp>
+                        <wps:cNvPr id="7" name="Прямоугольник 7"/>
+                        <wps:cNvSpPr/>
+                        <wps:spPr>
+                          <a:xfrm>
+                            <a:off x="180975" y="2152650"/>
+                            <a:ext cx="248137" cy="899948"/>
+                          </a:xfrm>
+                          <a:prstGeom prst="rect">
+                            <a:avLst/>
+                          </a:prstGeom>
+                          <a:noFill/>
+                          <a:ln w="19050" cap="flat" cmpd="sng" algn="ctr">
+                            <a:noFill/>
+                            <a:prstDash val="solid"/>
+                            <a:miter lim="800000"/>
+                          </a:ln>
+                          <a:effectLst/>
+                        </wps:spPr>
+                        <wps:txbx>
+                          <w:txbxContent>
+                            <w:p>
+                              <w:pPr>
+                                <w:jc w:val="center"/>
+                                <w:rPr>
+                                  <w:rFonts w:ascii="Arial" w:hAnsi="Arial" w:cs="Arial"/>
+                                  <w:i/>
+                                  <w:sz w:val="16"/>
+                                  <w:szCs w:val="16"/>
+                                </w:rPr>
+                              </w:pPr>
+                            </w:p>
+                          </w:txbxContent>
+                        </wps:txbx>
+                        <wps:bodyPr rot="0" spcFirstLastPara="0" vert="vert270" wrap="square" lIns="0" tIns="0" rIns="0" bIns="0" numCol="1" spcCol="0" rtlCol="0" fromWordArt="0" anchor="ctr" anchorCtr="0" forceAA="0" compatLnSpc="1">
+                          <a:prstTxWarp prst="textNoShape">
+                            <a:avLst/>
+                          </a:prstTxWarp>
+                          <a:noAutofit/>
+                        </wps:bodyPr>
+                      </wps:wsp>
+                      <wps:wsp>
+                        <wps:cNvPr id="8" name="Прямоугольник 8"/>
+                        <wps:cNvSpPr/>
+                        <wps:spPr>
+                          <a:xfrm>
+                            <a:off x="9525" y="2152650"/>
+                            <a:ext cx="177241" cy="899948"/>
+                          </a:xfrm>
+                          <a:prstGeom prst="rect">
+                            <a:avLst/>
+                          </a:prstGeom>
+                          <a:noFill/>
+                          <a:ln w="19050" cap="flat" cmpd="sng" algn="ctr">
+                            <a:noFill/>
+                            <a:prstDash val="solid"/>
+                            <a:miter lim="800000"/>
+                          </a:ln>
+                          <a:effectLst/>
+                        </wps:spPr>
+                        <wps:txbx>
+                          <w:txbxContent>
+                            <w:p>
+                              <w:pPr>
+                                <w:jc w:val="center"/>
+                                <w:rPr>
+                                  <w:rFonts w:ascii="Arial" w:hAnsi="Arial" w:cs="Arial"/>
+                                </w:rPr>
+                              </w:pPr>
+                              <w:proofErr w:type="spellStart"/>
+                              <w:r>
+                                <w:rPr>
+                                  <w:rFonts w:ascii="Arial" w:hAnsi="Arial" w:cs="Arial"/>
+                                  <w:i/>
+                                  <w:sz w:val="16"/>
+                                  <w:szCs w:val="16"/>
+                                </w:rPr>
+                                <w:t>Взам</w:t>
+                              </w:r>
+                              <w:proofErr w:type="spellEnd"/>
+                              <w:r>
+                                <w:rPr>
+                                  <w:rFonts w:ascii="Arial" w:hAnsi="Arial" w:cs="Arial"/>
+                                  <w:i/>
+                                  <w:sz w:val="16"/>
+                                  <w:szCs w:val="16"/>
+                                </w:rPr>
+                                <w:t>. инв. №</w:t>
+                              </w:r>
+                            </w:p>
+                          </w:txbxContent>
+                        </wps:txbx>
+                        <wps:bodyPr rot="0" spcFirstLastPara="0" vert="vert270" wrap="square" lIns="0" tIns="0" rIns="0" bIns="0" numCol="1" spcCol="0" rtlCol="0" fromWordArt="0" anchor="ctr" anchorCtr="0" forceAA="0" compatLnSpc="1">
+                          <a:prstTxWarp prst="textNoShape">
+                            <a:avLst/>
+                          </a:prstTxWarp>
+                          <a:noAutofit/>
+                        </wps:bodyPr>
+                      </wps:wsp>
+                      <wps:wsp>
+                        <wps:cNvPr id="9" name="Прямоугольник 9"/>
+                        <wps:cNvSpPr/>
+                        <wps:spPr>
+                          <a:xfrm>
+                            <a:off x="180975" y="1257300"/>
+                            <a:ext cx="248137" cy="899948"/>
+                          </a:xfrm>
+                          <a:prstGeom prst="rect">
+                            <a:avLst/>
+                          </a:prstGeom>
+                          <a:noFill/>
+                          <a:ln w="19050" cap="flat" cmpd="sng" algn="ctr">
+                            <a:noFill/>
+                            <a:prstDash val="solid"/>
+                            <a:miter lim="800000"/>
+                          </a:ln>
+                          <a:effectLst/>
+                        </wps:spPr>
+                        <wps:txbx>
+                          <w:txbxContent>
+                            <w:p>
+                              <w:pPr>
+                                <w:jc w:val="center"/>
+                                <w:rPr>
+                                  <w:rFonts w:ascii="Arial" w:hAnsi="Arial" w:cs="Arial"/>
+                                  <w:i/>
+                                  <w:sz w:val="16"/>
+                                  <w:szCs w:val="16"/>
+                                </w:rPr>
+                              </w:pPr>
+                            </w:p>
+                          </w:txbxContent>
+                        </wps:txbx>
+                        <wps:bodyPr rot="0" spcFirstLastPara="0" vert="vert270" wrap="square" lIns="0" tIns="0" rIns="0" bIns="0" numCol="1" spcCol="0" rtlCol="0" fromWordArt="0" anchor="ctr" anchorCtr="0" forceAA="0" compatLnSpc="1">
+                          <a:prstTxWarp prst="textNoShape">
+                            <a:avLst/>
+                          </a:prstTxWarp>
+                          <a:noAutofit/>
+                        </wps:bodyPr>
+                      </wps:wsp>
+                      <wps:wsp>
+                        <wps:cNvPr id="10" name="Прямоугольник 10"/>
+                        <wps:cNvSpPr/>
+                        <wps:spPr>
+                          <a:xfrm>
+                            <a:off x="9525" y="1257300"/>
+                            <a:ext cx="177241" cy="899948"/>
+                          </a:xfrm>
+                          <a:prstGeom prst="rect">
+                            <a:avLst/>
+                          </a:prstGeom>
+                          <a:noFill/>
+                          <a:ln w="19050" cap="flat" cmpd="sng" algn="ctr">
+                            <a:noFill/>
+                            <a:prstDash val="solid"/>
+                            <a:miter lim="800000"/>
+                          </a:ln>
+                          <a:effectLst/>
+                        </wps:spPr>
+                        <wps:txbx>
+                          <w:txbxContent>
+                            <w:p>
+                              <w:pPr>
+                                <w:jc w:val="center"/>
+                                <w:rPr>
+                                  <w:rFonts w:ascii="Arial" w:hAnsi="Arial" w:cs="Arial"/>
+                                </w:rPr>
+                              </w:pPr>
+                              <w:r>
+                                <w:rPr>
+                                  <w:rFonts w:ascii="Arial" w:hAnsi="Arial" w:cs="Arial"/>
+                                  <w:i/>
+                                  <w:sz w:val="16"/>
+                                  <w:szCs w:val="16"/>
+                                </w:rPr>
+                                <w:t xml:space="preserve">Инв. № </w:t>
+                              </w:r>
+                              <w:proofErr w:type="spellStart"/>
+                              <w:r>
+                                <w:rPr>
+                                  <w:rFonts w:ascii="Arial" w:hAnsi="Arial" w:cs="Arial"/>
+                                  <w:i/>
+                                  <w:sz w:val="16"/>
+                                  <w:szCs w:val="16"/>
+                                </w:rPr>
+                                <w:t>дубл</w:t>
+                              </w:r>
+                              <w:proofErr w:type="spellEnd"/>
+                              <w:r>
+                                <w:rPr>
+                                  <w:rFonts w:ascii="Arial" w:hAnsi="Arial" w:cs="Arial"/>
+                                  <w:i/>
+                                  <w:sz w:val="16"/>
+                                  <w:szCs w:val="16"/>
+                                </w:rPr>
+                                <w:t>.</w:t>
+                              </w:r>
+                            </w:p>
+                          </w:txbxContent>
+                        </wps:txbx>
+                        <wps:bodyPr rot="0" spcFirstLastPara="0" vert="vert270" wrap="square" lIns="0" tIns="0" rIns="0" bIns="0" numCol="1" spcCol="0" rtlCol="0" fromWordArt="0" anchor="ctr" anchorCtr="0" forceAA="0" compatLnSpc="1">
+                          <a:prstTxWarp prst="textNoShape">
+                            <a:avLst/>
+                          </a:prstTxWarp>
+                          <a:noAutofit/>
+                        </wps:bodyPr>
+                      </wps:wsp>
+                      <wps:wsp>
+                        <wps:cNvPr id="11" name="Прямоугольник 11"/>
+                        <wps:cNvSpPr/>
+                        <wps:spPr>
+                          <a:xfrm>
+                            <a:off x="9525" y="4314825"/>
+                            <a:ext cx="177241" cy="899948"/>
+                          </a:xfrm>
+                          <a:prstGeom prst="rect">
+                            <a:avLst/>
+                          </a:prstGeom>
+                          <a:noFill/>
+                          <a:ln w="19050" cap="flat" cmpd="sng" algn="ctr">
+                            <a:noFill/>
+                            <a:prstDash val="solid"/>
+                            <a:miter lim="800000"/>
+                          </a:ln>
+                          <a:effectLst/>
+                        </wps:spPr>
+                        <wps:txbx>
+                          <w:txbxContent>
+                            <w:p>
+                              <w:pPr>
+                                <w:jc w:val="center"/>
+                                <w:rPr>
+                                  <w:rFonts w:ascii="Arial" w:hAnsi="Arial" w:cs="Arial"/>
+                                  <w:sz w:val="16"/>
+                                  <w:szCs w:val="16"/>
+                                </w:rPr>
+                              </w:pPr>
+                              <w:r>
+                                <w:rPr>
+                                  <w:rFonts w:ascii="Arial" w:hAnsi="Arial" w:cs="Arial"/>
+                                  <w:i/>
+                                  <w:sz w:val="16"/>
+                                  <w:szCs w:val="16"/>
+                                </w:rPr>
+                                <w:t>Инв. № подл.</w:t>
+                              </w:r>
+                            </w:p>
+                          </w:txbxContent>
+                        </wps:txbx>
+                        <wps:bodyPr rot="0" spcFirstLastPara="0" vert="vert270" wrap="square" lIns="0" tIns="0" rIns="0" bIns="0" numCol="1" spcCol="0" rtlCol="0" fromWordArt="0" anchor="ctr" anchorCtr="0" forceAA="0" compatLnSpc="1">
+                          <a:prstTxWarp prst="textNoShape">
+                            <a:avLst/>
+                          </a:prstTxWarp>
+                          <a:noAutofit/>
+                        </wps:bodyPr>
+                      </wps:wsp>
+                      <wps:wsp>
+                        <wps:cNvPr id="13" name="Прямоугольник 13"/>
+                        <wps:cNvSpPr/>
+                        <wps:spPr>
+                          <a:xfrm>
+                            <a:off x="180975" y="0"/>
+                            <a:ext cx="248137" cy="1259928"/>
+                          </a:xfrm>
+                          <a:prstGeom prst="rect">
+                            <a:avLst/>
+                          </a:prstGeom>
+                          <a:noFill/>
+                          <a:ln w="19050" cap="flat" cmpd="sng" algn="ctr">
+                            <a:noFill/>
+                            <a:prstDash val="solid"/>
+                            <a:miter lim="800000"/>
+                          </a:ln>
+                          <a:effectLst/>
+                        </wps:spPr>
+                        <wps:txbx>
+                          <w:txbxContent>
+                            <w:p>
+                              <w:pPr>
+                                <w:jc w:val="center"/>
+                                <w:rPr>
+                                  <w:rFonts w:ascii="Arial" w:hAnsi="Arial" w:cs="Arial"/>
+                                  <w:i/>
+                                  <w:sz w:val="16"/>
+                                  <w:szCs w:val="16"/>
+                                </w:rPr>
+                              </w:pPr>
+                            </w:p>
+                          </w:txbxContent>
+                        </wps:txbx>
+                        <wps:bodyPr rot="0" spcFirstLastPara="0" vert="vert270" wrap="square" lIns="91440" tIns="45720" rIns="91440" bIns="45720" numCol="1" spcCol="0" rtlCol="0" fromWordArt="0" anchor="ctr" anchorCtr="0" forceAA="0" compatLnSpc="1">
+                          <a:prstTxWarp prst="textNoShape">
+                            <a:avLst/>
+                          </a:prstTxWarp>
+                          <a:noAutofit/>
+                        </wps:bodyPr>
+                      </wps:wsp>
+                      <wps:wsp>
+                        <wps:cNvPr id="14" name="Прямоугольник 14"/>
+                        <wps:cNvSpPr/>
+                        <wps:spPr>
+                          <a:xfrm>
+                            <a:off x="9525" y="0"/>
+                            <a:ext cx="177241" cy="1259928"/>
+                          </a:xfrm>
+                          <a:prstGeom prst="rect">
+                            <a:avLst/>
+                          </a:prstGeom>
+                          <a:noFill/>
+                          <a:ln w="19050" cap="flat" cmpd="sng" algn="ctr">
+                            <a:noFill/>
+                            <a:prstDash val="solid"/>
+                            <a:miter lim="800000"/>
+                          </a:ln>
+                          <a:effectLst/>
+                        </wps:spPr>
+                        <wps:txbx>
+                          <w:txbxContent>
+                            <w:p>
+                              <w:pPr>
+                                <w:jc w:val="center"/>
+                                <w:rPr>
+                                  <w:rFonts w:ascii="Arial" w:hAnsi="Arial" w:cs="Arial"/>
+                                </w:rPr>
+                              </w:pPr>
+                              <w:r>
+                                <w:rPr>
+                                  <w:rFonts w:ascii="Arial" w:hAnsi="Arial" w:cs="Arial"/>
+                                  <w:i/>
+                                  <w:sz w:val="16"/>
+                                  <w:szCs w:val="16"/>
+                                </w:rPr>
+                                <w:t>Подпись и дата</w:t>
+                              </w:r>
+                            </w:p>
+                          </w:txbxContent>
+                        </wps:txbx>
+                        <wps:bodyPr rot="0" spcFirstLastPara="0" vert="vert270" wrap="square" lIns="0" tIns="0" rIns="0" bIns="0" numCol="1" spcCol="0" rtlCol="0" fromWordArt="0" anchor="ctr" anchorCtr="0" forceAA="0" compatLnSpc="1">
+                          <a:prstTxWarp prst="textNoShape">
+                            <a:avLst/>
+                          </a:prstTxWarp>
+                          <a:noAutofit/>
+                        </wps:bodyPr>
+                      </wps:wsp>
+                      <wps:wsp>
+                        <wps:cNvPr id="15" name="Прямая соединительная линия 15"/>
+                        <wps:cNvCnPr/>
+                        <wps:spPr>
+                          <a:xfrm flipH="1">
+                            <a:off x="0" y="5219701"/>
+                            <a:ext cx="437548" cy="0"/>
+                          </a:xfrm>
+                          <a:prstGeom prst="line">
+                            <a:avLst/>
+                          </a:prstGeom>
+                          <a:noFill/>
+                          <a:ln w="19050" cap="flat" cmpd="sng" algn="ctr">
+                            <a:solidFill>
+                              <a:sysClr val="windowText" lastClr="000000"/>
+                            </a:solidFill>
+                            <a:prstDash val="solid"/>
+                            <a:miter lim="800000"/>
+                          </a:ln>
+                          <a:effectLst/>
+                        </wps:spPr>
+                        <wps:bodyPr/>
+                      </wps:wsp>
+                      <wps:wsp>
+                        <wps:cNvPr id="16" name="Прямая соединительная линия 16"/>
+                        <wps:cNvCnPr/>
+                        <wps:spPr>
+                          <a:xfrm flipH="1">
+                            <a:off x="9525" y="4314825"/>
+                            <a:ext cx="425807" cy="0"/>
+                          </a:xfrm>
+                          <a:prstGeom prst="line">
+                            <a:avLst/>
+                          </a:prstGeom>
+                          <a:noFill/>
+                          <a:ln w="19050" cap="flat" cmpd="sng" algn="ctr">
+                            <a:solidFill>
+                              <a:sysClr val="windowText" lastClr="000000"/>
+                            </a:solidFill>
+                            <a:prstDash val="solid"/>
+                            <a:miter lim="800000"/>
+                          </a:ln>
+                          <a:effectLst/>
+                        </wps:spPr>
+                        <wps:bodyPr/>
+                      </wps:wsp>
+                      <wps:wsp>
+                        <wps:cNvPr id="17" name="Прямая соединительная линия 17"/>
+                        <wps:cNvCnPr/>
+                        <wps:spPr>
+                          <a:xfrm>
+                            <a:off x="9525" y="3057525"/>
+                            <a:ext cx="425807" cy="0"/>
+                          </a:xfrm>
+                          <a:prstGeom prst="line">
+                            <a:avLst/>
+                          </a:prstGeom>
+                          <a:noFill/>
+                          <a:ln w="19050" cap="flat" cmpd="sng" algn="ctr">
+                            <a:solidFill>
+                              <a:sysClr val="windowText" lastClr="000000"/>
+                            </a:solidFill>
+                            <a:prstDash val="solid"/>
+                            <a:miter lim="800000"/>
+                          </a:ln>
+                          <a:effectLst/>
+                        </wps:spPr>
+                        <wps:bodyPr/>
+                      </wps:wsp>
+                      <wps:wsp>
+                        <wps:cNvPr id="18" name="Прямая соединительная линия 18"/>
+                        <wps:cNvCnPr/>
+                        <wps:spPr>
+                          <a:xfrm>
+                            <a:off x="9525" y="2152650"/>
+                            <a:ext cx="425807" cy="0"/>
+                          </a:xfrm>
+                          <a:prstGeom prst="line">
+                            <a:avLst/>
+                          </a:prstGeom>
+                          <a:noFill/>
+                          <a:ln w="19050" cap="flat" cmpd="sng" algn="ctr">
+                            <a:solidFill>
+                              <a:sysClr val="windowText" lastClr="000000"/>
+                            </a:solidFill>
+                            <a:prstDash val="solid"/>
+                            <a:miter lim="800000"/>
+                          </a:ln>
+                          <a:effectLst/>
+                        </wps:spPr>
+                        <wps:bodyPr/>
+                      </wps:wsp>
+                      <wps:wsp>
+                        <wps:cNvPr id="19" name="Прямая соединительная линия 19"/>
+                        <wps:cNvCnPr/>
+                        <wps:spPr>
+                          <a:xfrm>
+                            <a:off x="9525" y="1257300"/>
+                            <a:ext cx="425807" cy="0"/>
+                          </a:xfrm>
+                          <a:prstGeom prst="line">
+                            <a:avLst/>
+                          </a:prstGeom>
+                          <a:noFill/>
+                          <a:ln w="19050" cap="flat" cmpd="sng" algn="ctr">
+                            <a:solidFill>
+                              <a:sysClr val="windowText" lastClr="000000"/>
+                            </a:solidFill>
+                            <a:prstDash val="solid"/>
+                            <a:miter lim="800000"/>
+                          </a:ln>
+                          <a:effectLst/>
+                        </wps:spPr>
+                        <wps:bodyPr/>
+                      </wps:wsp>
+                      <wps:wsp>
+                        <wps:cNvPr id="20" name="Прямая соединительная линия 20"/>
+                        <wps:cNvCnPr/>
+                        <wps:spPr>
+                          <a:xfrm>
+                            <a:off x="0" y="0"/>
+                            <a:ext cx="435640" cy="0"/>
+                          </a:xfrm>
+                          <a:prstGeom prst="line">
+                            <a:avLst/>
+                          </a:prstGeom>
+                          <a:noFill/>
+                          <a:ln w="19050" cap="flat" cmpd="sng" algn="ctr">
+                            <a:solidFill>
+                              <a:sysClr val="windowText" lastClr="000000"/>
+                            </a:solidFill>
+                            <a:prstDash val="solid"/>
+                            <a:miter lim="800000"/>
+                          </a:ln>
+                          <a:effectLst/>
+                        </wps:spPr>
+                        <wps:bodyPr/>
+                      </wps:wsp>
+                      <wps:wsp>
+                        <wps:cNvPr id="21" name="Прямая соединительная линия 21"/>
+                        <wps:cNvCnPr/>
+                        <wps:spPr>
+                          <a:xfrm>
+                            <a:off x="9525" y="0"/>
+                            <a:ext cx="0" cy="5219700"/>
+                          </a:xfrm>
+                          <a:prstGeom prst="line">
+                            <a:avLst/>
+                          </a:prstGeom>
+                          <a:noFill/>
+                          <a:ln w="19050" cap="flat" cmpd="sng" algn="ctr">
+                            <a:solidFill>
+                              <a:sysClr val="windowText" lastClr="000000"/>
+                            </a:solidFill>
+                            <a:prstDash val="solid"/>
+                            <a:miter lim="800000"/>
+                          </a:ln>
+                          <a:effectLst/>
+                        </wps:spPr>
+                        <wps:bodyPr/>
+                      </wps:wsp>
+                      <wps:wsp>
+                        <wps:cNvPr id="22" name="Прямая соединительная линия 22"/>
+                        <wps:cNvCnPr/>
+                        <wps:spPr>
+                          <a:xfrm flipV="1">
+                            <a:off x="180975" y="0"/>
+                            <a:ext cx="0" cy="5217495"/>
+                          </a:xfrm>
+                          <a:prstGeom prst="line">
+                            <a:avLst/>
+                          </a:prstGeom>
+                          <a:noFill/>
+                          <a:ln w="19050" cap="flat" cmpd="sng" algn="ctr">
+                            <a:solidFill>
+                              <a:sysClr val="windowText" lastClr="000000"/>
+                            </a:solidFill>
+                            <a:prstDash val="solid"/>
+                            <a:miter lim="800000"/>
+                          </a:ln>
+                          <a:effectLst/>
+                        </wps:spPr>
+                        <wps:bodyPr/>
+                      </wps:wsp>
+                      <wps:wsp>
+                        <wps:cNvPr id="23" name="Прямая соединительная линия 23"/>
+                        <wps:cNvCnPr/>
+                        <wps:spPr>
+                          <a:xfrm>
+                            <a:off x="428625" y="0"/>
+                            <a:ext cx="0" cy="5219700"/>
+                          </a:xfrm>
+                          <a:prstGeom prst="line">
+                            <a:avLst/>
+                          </a:prstGeom>
+                          <a:noFill/>
+                          <a:ln w="19050" cap="flat" cmpd="sng" algn="ctr">
+                            <a:solidFill>
+                              <a:sysClr val="windowText" lastClr="000000"/>
+                            </a:solidFill>
+                            <a:prstDash val="solid"/>
+                            <a:miter lim="800000"/>
+                          </a:ln>
+                          <a:effectLst/>
+                        </wps:spPr>
+                        <wps:bodyPr/>
+                      </wps:wsp>
+                    </wpg:grpSp>
+                  </wpg:wgp>
+                </a:graphicData>
+              </a:graphic>
+              <wp14:sizeRelH relativeFrom="margin">
+                <wp14:pctWidth>0</wp14:pctWidth>
+              </wp14:sizeRelH>
+              <wp14:sizeRelV relativeFrom="margin">
+                <wp14:pctHeight>0</wp14:pctHeight>
+              </wp14:sizeRelV>
+            </wp:anchor>
+          </w:drawing>
+        </mc:Choice>
+        <mc:Fallback>
+          <w:pict>
+            <v:group w14:anchorId="2C456D75" id="Группа 12" o:spid="_x0000_s1070" style="position:absolute;margin-left:17.7pt;margin-top:383.25pt;width:82.75pt;height:417.25pt;z-index:251663360;mso-position-horizontal-relative:page;mso-position-vertical-relative:page;mso-width-relative:margin;mso-height-relative:margin" coordsize="10501,52999" o:gfxdata="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">
+              <v:rect id="Rectangle 430" o:spid="_x0000_s1071" style="position:absolute;left:4381;top:52101;width:6120;height:898;visibility:visible;mso-wrap-style:square;v-text-anchor:top" o:gfxdata="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" filled="f" stroked="f" strokeweight="1.5pt">
+                <v:textbox inset="0,0,0,0">
+                  <w:txbxContent>
+                    <w:p>
+                      <w:pPr>
+                        <w:jc w:val="center"/>
+                        <w:rPr>
+                          <w:rFonts w:ascii="Arial" w:hAnsi="Arial" w:cs="Arial"/>
+                          <w:color w:val="FFFFFF"/>
+                          <w:sz w:val="12"/>
+                          <w:szCs w:val="12"/>
+                        </w:rPr>
+                      </w:pPr>
+                      <w:r>
+                        <w:rPr>
+                          <w:rFonts w:ascii="Arial" w:hAnsi="Arial" w:cs="Arial"/>
+                          <w:i/>
+                          <w:color w:val="FFFFFF"/>
+                          <w:sz w:val="12"/>
+                          <w:szCs w:val="12"/>
+                          <w:lang w:val="en-US"/>
+                        </w:rPr>
+                        <w:t>technicaldocs.ru</w:t>
+                      </w:r>
+                    </w:p>
+                  </w:txbxContent>
+                </v:textbox>
+              </v:rect>
+              <v:group id="Группа 3" o:spid="_x0000_s1072" style="position:absolute;width:4375;height:52197" coordsize="4375,52197" o:gfxdata="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">
+                <v:rect id="Прямоугольник 4" o:spid="_x0000_s1073" style="position:absolute;left:1809;top:43148;width:2482;height:8999;visibility:visible;mso-wrap-style:square;v-text-anchor:middle" o:gfxdata="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" filled="f" stroked="f" strokeweight="1.5pt">
+                  <v:textbox style="layout-flow:vertical;mso-layout-flow-alt:bottom-to-top" inset="0,0,0,0">
+                    <w:txbxContent>
+                      <w:p>
+                        <w:pPr>
+                          <w:jc w:val="center"/>
+                          <w:rPr>
+                            <w:rFonts w:ascii="Arial" w:hAnsi="Arial" w:cs="Arial"/>
+                            <w:i/>
+                            <w:sz w:val="16"/>
+                            <w:szCs w:val="16"/>
+                          </w:rPr>
+                        </w:pPr>
+                      </w:p>
+                    </w:txbxContent>
+                  </v:textbox>
+                </v:rect>
+                <v:rect id="Прямоугольник 5" o:spid="_x0000_s1074" style="position:absolute;left:1809;top:30575;width:2482;height:12599;visibility:visible;mso-wrap-style:square;v-text-anchor:middle" o:gfxdata="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" filled="f" stroked="f" strokeweight="1.5pt">
+                  <v:textbox style="layout-flow:vertical;mso-layout-flow-alt:bottom-to-top" inset="0,0,0,0">
+                    <w:txbxContent>
+                      <w:p>
+                        <w:pPr>
+                          <w:jc w:val="center"/>
+                          <w:rPr>
+                            <w:rFonts w:ascii="Arial" w:hAnsi="Arial" w:cs="Arial"/>
+                            <w:i/>
+                            <w:sz w:val="16"/>
+                            <w:szCs w:val="16"/>
+                          </w:rPr>
+                        </w:pPr>
+                      </w:p>
+                    </w:txbxContent>
+                  </v:textbox>
+                </v:rect>
+                <v:rect id="Прямоугольник 6" o:spid="_x0000_s1075" style="position:absolute;left:95;top:30575;width:1772;height:12599;visibility:visible;mso-wrap-style:square;v-text-anchor:middle" o:gfxdata="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" filled="f" stroked="f" strokeweight="1.5pt">
+                  <v:textbox style="layout-flow:vertical;mso-layout-flow-alt:bottom-to-top" inset="0,0,0,0">
+                    <w:txbxContent>
+                      <w:p>
+                        <w:pPr>
+                          <w:jc w:val="center"/>
+                          <w:rPr>
+                            <w:rFonts w:ascii="Arial" w:hAnsi="Arial" w:cs="Arial"/>
+                          </w:rPr>
+                        </w:pPr>
+                        <w:r>
+                          <w:rPr>
+                            <w:rFonts w:ascii="Arial" w:hAnsi="Arial" w:cs="Arial"/>
+                            <w:i/>
+                            <w:sz w:val="16"/>
+                            <w:szCs w:val="16"/>
+                          </w:rPr>
+                          <w:t>Подпись и дата</w:t>
+                        </w:r>
+                      </w:p>
+                    </w:txbxContent>
+                  </v:textbox>
+                </v:rect>
+                <v:rect id="Прямоугольник 7" o:spid="_x0000_s1076" style="position:absolute;left:1809;top:21526;width:2482;height:8999;visibility:visible;mso-wrap-style:square;v-text-anchor:middle" o:gfxdata="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" filled="f" stroked="f" strokeweight="1.5pt">
+                  <v:textbox style="layout-flow:vertical;mso-layout-flow-alt:bottom-to-top" inset="0,0,0,0">
+                    <w:txbxContent>
+                      <w:p>
+                        <w:pPr>
+                          <w:jc w:val="center"/>
+                          <w:rPr>
+                            <w:rFonts w:ascii="Arial" w:hAnsi="Arial" w:cs="Arial"/>
+                            <w:i/>
+                            <w:sz w:val="16"/>
+                            <w:szCs w:val="16"/>
+                          </w:rPr>
+                        </w:pPr>
+                      </w:p>
+                    </w:txbxContent>
+                  </v:textbox>
+                </v:rect>
+                <v:rect id="Прямоугольник 8" o:spid="_x0000_s1077" style="position:absolute;left:95;top:21526;width:1772;height:8999;visibility:visible;mso-wrap-style:square;v-text-anchor:middle" o:gfxdata="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" filled="f" stroked="f" strokeweight="1.5pt">
+                  <v:textbox style="layout-flow:vertical;mso-layout-flow-alt:bottom-to-top" inset="0,0,0,0">
+                    <w:txbxContent>
+                      <w:p>
+                        <w:pPr>
+                          <w:jc w:val="center"/>
+                          <w:rPr>
+                            <w:rFonts w:ascii="Arial" w:hAnsi="Arial" w:cs="Arial"/>
+                          </w:rPr>
+                        </w:pPr>
+                        <w:proofErr w:type="spellStart"/>
+                        <w:r>
+                          <w:rPr>
+                            <w:rFonts w:ascii="Arial" w:hAnsi="Arial" w:cs="Arial"/>
+                            <w:i/>
+                            <w:sz w:val="16"/>
+                            <w:szCs w:val="16"/>
+                          </w:rPr>
+                          <w:t>Взам</w:t>
+                        </w:r>
+                        <w:proofErr w:type="spellEnd"/>
+                        <w:r>
+                          <w:rPr>
+                            <w:rFonts w:ascii="Arial" w:hAnsi="Arial" w:cs="Arial"/>
+                            <w:i/>
+                            <w:sz w:val="16"/>
+                            <w:szCs w:val="16"/>
+                          </w:rPr>
+                          <w:t>. инв. №</w:t>
+                        </w:r>
+                      </w:p>
+                    </w:txbxContent>
+                  </v:textbox>
+                </v:rect>
+                <v:rect id="Прямоугольник 9" o:spid="_x0000_s1078" style="position:absolute;left:1809;top:12573;width:2482;height:8999;visibility:visible;mso-wrap-style:square;v-text-anchor:middle" o:gfxdata="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" filled="f" stroked="f" strokeweight="1.5pt">
+                  <v:textbox style="layout-flow:vertical;mso-layout-flow-alt:bottom-to-top" inset="0,0,0,0">
+                    <w:txbxContent>
+                      <w:p>
+                        <w:pPr>
+                          <w:jc w:val="center"/>
+                          <w:rPr>
+                            <w:rFonts w:ascii="Arial" w:hAnsi="Arial" w:cs="Arial"/>
+                            <w:i/>
+                            <w:sz w:val="16"/>
+                            <w:szCs w:val="16"/>
+                          </w:rPr>
+                        </w:pPr>
+                      </w:p>
+                    </w:txbxContent>
+                  </v:textbox>
+                </v:rect>
+                <v:rect id="Прямоугольник 10" o:spid="_x0000_s1079" style="position:absolute;left:95;top:12573;width:1772;height:8999;visibility:visible;mso-wrap-style:square;v-text-anchor:middle" o:gfxdata="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" filled="f" stroked="f" strokeweight="1.5pt">
+                  <v:textbox style="layout-flow:vertical;mso-layout-flow-alt:bottom-to-top" inset="0,0,0,0">
+                    <w:txbxContent>
+                      <w:p>
+                        <w:pPr>
+                          <w:jc w:val="center"/>
+                          <w:rPr>
+                            <w:rFonts w:ascii="Arial" w:hAnsi="Arial" w:cs="Arial"/>
+                          </w:rPr>
+                        </w:pPr>
+                        <w:r>
+                          <w:rPr>
+                            <w:rFonts w:ascii="Arial" w:hAnsi="Arial" w:cs="Arial"/>
+                            <w:i/>
+                            <w:sz w:val="16"/>
+                            <w:szCs w:val="16"/>
+                          </w:rPr>
+                          <w:t xml:space="preserve">Инв. № </w:t>
+                        </w:r>
+                        <w:proofErr w:type="spellStart"/>
+                        <w:r>
+                          <w:rPr>
+                            <w:rFonts w:ascii="Arial" w:hAnsi="Arial" w:cs="Arial"/>
+                            <w:i/>
+                            <w:sz w:val="16"/>
+                            <w:szCs w:val="16"/>
+                          </w:rPr>
+                          <w:t>дубл</w:t>
+                        </w:r>
+                        <w:proofErr w:type="spellEnd"/>
+                        <w:r>
+                          <w:rPr>
+                            <w:rFonts w:ascii="Arial" w:hAnsi="Arial" w:cs="Arial"/>
+                            <w:i/>
+                            <w:sz w:val="16"/>
+                            <w:szCs w:val="16"/>
+                          </w:rPr>
+                          <w:t>.</w:t>
+                        </w:r>
+                      </w:p>
+                    </w:txbxContent>
+                  </v:textbox>
+                </v:rect>
+                <v:rect id="Прямоугольник 11" o:spid="_x0000_s1080" style="position:absolute;left:95;top:43148;width:1772;height:8999;visibility:visible;mso-wrap-style:square;v-text-anchor:middle" o:gfxdata="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" filled="f" stroked="f" strokeweight="1.5pt">
+                  <v:textbox style="layout-flow:vertical;mso-layout-flow-alt:bottom-to-top" inset="0,0,0,0">
+                    <w:txbxContent>
+                      <w:p>
+                        <w:pPr>
+                          <w:jc w:val="center"/>
+                          <w:rPr>
+                            <w:rFonts w:ascii="Arial" w:hAnsi="Arial" w:cs="Arial"/>
+                            <w:sz w:val="16"/>
+                            <w:szCs w:val="16"/>
+                          </w:rPr>
+                        </w:pPr>
+                        <w:r>
+                          <w:rPr>
+                            <w:rFonts w:ascii="Arial" w:hAnsi="Arial" w:cs="Arial"/>
+                            <w:i/>
+                            <w:sz w:val="16"/>
+                            <w:szCs w:val="16"/>
+                          </w:rPr>
+                          <w:t>Инв. № подл.</w:t>
+                        </w:r>
+                      </w:p>
+                    </w:txbxContent>
+                  </v:textbox>
+                </v:rect>
+                <v:rect id="Прямоугольник 13" o:spid="_x0000_s1081" style="position:absolute;left:1809;width:2482;height:12599;visibility:visible;mso-wrap-style:square;v-text-anchor:middle" o:gfxdata="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" filled="f" stroked="f" strokeweight="1.5pt">
+                  <v:textbox style="layout-flow:vertical;mso-layout-flow-alt:bottom-to-top">
+                    <w:txbxContent>
+                      <w:p>
+                        <w:pPr>
+                          <w:jc w:val="center"/>
+                          <w:rPr>
+                            <w:rFonts w:ascii="Arial" w:hAnsi="Arial" w:cs="Arial"/>
+                            <w:i/>
+                            <w:sz w:val="16"/>
+                            <w:szCs w:val="16"/>
+                          </w:rPr>
+                        </w:pPr>
+                      </w:p>
+                    </w:txbxContent>
+                  </v:textbox>
+                </v:rect>
+                <v:rect id="Прямоугольник 14" o:spid="_x0000_s1082" style="position:absolute;left:95;width:1772;height:12599;visibility:visible;mso-wrap-style:square;v-text-anchor:middle" o:gfxdata="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" filled="f" stroked="f" strokeweight="1.5pt">
+                  <v:textbox style="layout-flow:vertical;mso-layout-flow-alt:bottom-to-top" inset="0,0,0,0">
+                    <w:txbxContent>
+                      <w:p>
+                        <w:pPr>
+                          <w:jc w:val="center"/>
+                          <w:rPr>
+                            <w:rFonts w:ascii="Arial" w:hAnsi="Arial" w:cs="Arial"/>
+                          </w:rPr>
+                        </w:pPr>
+                        <w:r>
+                          <w:rPr>
+                            <w:rFonts w:ascii="Arial" w:hAnsi="Arial" w:cs="Arial"/>
+                            <w:i/>
+                            <w:sz w:val="16"/>
+                            <w:szCs w:val="16"/>
+                          </w:rPr>
+                          <w:t>Подпись и дата</w:t>
+                        </w:r>
+                      </w:p>
+                    </w:txbxContent>
+                  </v:textbox>
+                </v:rect>
+                <v:line id="Прямая соединительная линия 15" o:spid="_x0000_s1083" style="position:absolute;flip:x;visibility:visible;mso-wrap-style:square" from="0,52197" to="4375,52197" o:connectortype="straight" o:gfxdata="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" strokecolor="windowText" strokeweight="1.5pt">
+                  <v:stroke joinstyle="miter"/>
+                </v:line>
+                <v:line id="Прямая соединительная линия 16" o:spid="_x0000_s1084" style="position:absolute;flip:x;visibility:visible;mso-wrap-style:square" from="95,43148" to="4353,43148" o:connectortype="straight" o:gfxdata="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" strokecolor="windowText" strokeweight="1.5pt">
+                  <v:stroke joinstyle="miter"/>
+                </v:line>
+                <v:line id="Прямая соединительная линия 17" o:spid="_x0000_s1085" style="position:absolute;visibility:visible;mso-wrap-style:square" from="95,30575" to="4353,30575" o:connectortype="straight" o:gfxdata="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" strokecolor="windowText" strokeweight="1.5pt">
+                  <v:stroke joinstyle="miter"/>
+                </v:line>
+                <v:line id="Прямая соединительная линия 18" o:spid="_x0000_s1086" style="position:absolute;visibility:visible;mso-wrap-style:square" from="95,21526" to="4353,21526" o:connectortype="straight" o:gfxdata="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" strokecolor="windowText" strokeweight="1.5pt">
+                  <v:stroke joinstyle="miter"/>
+                </v:line>
+                <v:line id="Прямая соединительная линия 19" o:spid="_x0000_s1087" style="position:absolute;visibility:visible;mso-wrap-style:square" from="95,12573" to="4353,12573" o:connectortype="straight" o:gfxdata="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" strokecolor="windowText" strokeweight="1.5pt">
+                  <v:stroke joinstyle="miter"/>
+                </v:line>
+                <v:line id="Прямая соединительная линия 20" o:spid="_x0000_s1088" style="position:absolute;visibility:visible;mso-wrap-style:square" from="0,0" to="4356,0" o:connectortype="straight" o:gfxdata="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" strokecolor="windowText" strokeweight="1.5pt">
+                  <v:stroke joinstyle="miter"/>
+                </v:line>
+                <v:line id="Прямая соединительная линия 21" o:spid="_x0000_s1089" style="position:absolute;visibility:visible;mso-wrap-style:square" from="95,0" to="95,52197" o:connectortype="straight" o:gfxdata="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" strokecolor="windowText" strokeweight="1.5pt">
+                  <v:stroke joinstyle="miter"/>
+                </v:line>
+                <v:line id="Прямая соединительная линия 22" o:spid="_x0000_s1090" style="position:absolute;flip:y;visibility:visible;mso-wrap-style:square" from="1809,0" to="1809,52174" o:connectortype="straight" o:gfxdata="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" strokecolor="windowText" strokeweight="1.5pt">
+                  <v:stroke joinstyle="miter"/>
+                </v:line>
+                <v:line id="Прямая соединительная линия 23" o:spid="_x0000_s1091" style="position:absolute;visibility:visible;mso-wrap-style:square" from="4286,0" to="4286,52197" o:connectortype="straight" o:gfxdata="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" strokecolor="windowText" strokeweight="1.5pt">
+                  <v:stroke joinstyle="miter"/>
+                </v:line>
+              </v:group>
+              <w10:wrap anchorx="page" anchory="page"/>
+            </v:group>
+          </w:pict>
+        </mc:Fallback>
+      </mc:AlternateContent>
+    </w:r>
+  </w:p>
+</w:hdr>
+</file>
+
+<file path=word/header3.xml><?xml version="1.0" encoding="utf-8"?>
+<w:hdr xmlns:wpc="http://schemas.microsoft.com/office/word/2010/wordprocessingCanvas" xmlns:cx="http://schemas.microsoft.com/office/drawing/2014/chartex" xmlns:cx1="http://schemas.microsoft.com/office/drawing/2015/9/8/chartex" xmlns:cx2="http://schemas.microsoft.com/office/drawing/2015/10/21/chartex" xmlns:cx3="http://schemas.microsoft.com/office/drawing/2016/5/9/chartex" xmlns:cx4="http://schemas.microsoft.com/office/drawing/2016/5/10/chartex" xmlns:cx5="http://schemas.microsoft.com/office/drawing/2016/5/11/chartex" xmlns:cx6="http://schemas.microsoft.com/office/drawing/2016/5/12/chartex" xmlns:cx7="http://schemas.microsoft.com/office/drawing/2016/5/13/chartex" xmlns:cx8="http://schemas.microsoft.com/office/drawing/2016/5/14/chartex" xmlns:mc="http://schemas.openxmlformats.org/markup-compatibility/2006" xmlns:aink="http://schemas.microsoft.com/office/drawing/2016/ink" xmlns:am3d="http://schemas.microsoft.com/office/drawing/2017/model3d" xmlns:o="urn:schemas-microsoft-com:office:office" xmlns:r="http://schemas.openxmlformats.org/officeDocument/2006/relationships" xmlns:m="http://schemas.openxmlformats.org/officeDocument/2006/math" xmlns:v="urn:schemas-microsoft-com:vml" xmlns:wp14="http://schemas.microsoft.com/office/word/2010/wordprocessingDrawing" xmlns:wp="http://schemas.openxmlformats.org/drawingml/2006/wordprocessingDrawing" xmlns:w10="urn:schemas-microsoft-com:office:word" xmlns:w="http://schemas.openxmlformats.org/wordprocessingml/2006/main" xmlns:w14="http://schemas.microsoft.com/office/word/2010/wordml" xmlns:w15="http://schemas.microsoft.com/office/word/2012/wordml" xmlns:w16cid="http://schemas.microsoft.com/office/word/2016/wordml/cid" xmlns:w16se="http://schemas.microsoft.com/office/word/2015/wordml/symex" xmlns:wpg="http://schemas.microsoft.com/office/word/2010/wordprocessingGroup" xmlns:wpi="http://schemas.microsoft.com/office/word/2010/wordprocessingInk" xmlns:wne="http://schemas.microsoft.com/office/word/2006/wordml" xmlns:wps="http://schemas.microsoft.com/office/word/2010/wordprocessingShape" mc:Ignorable="w14 w15 w16se w16cid wp14">
+  <w:p>
+    <w:pPr>
+      <w:pStyle w:val="a7"/>
+    </w:pPr>
+  </w:p>
+</w:hdr>
+</file>
+
 <file path=word/numbering.xml><?xml version="1.0" encoding="utf-8"?>
 <w:numbering xmlns:wpc="http://schemas.microsoft.com/office/word/2010/wordprocessingCanvas" xmlns:cx="http://schemas.microsoft.com/office/drawing/2014/chartex" xmlns:cx1="http://schemas.microsoft.com/office/drawing/2015/9/8/chartex" xmlns:cx2="http://schemas.microsoft.com/office/drawing/2015/10/21/chartex" xmlns:cx3="http://schemas.microsoft.com/office/drawing/2016/5/9/chartex" xmlns:cx4="http://schemas.microsoft.com/office/drawing/2016/5/10/chartex" xmlns:cx5="http://schemas.microsoft.com/office/drawing/2016/5/11/chartex" xmlns:cx6="http://schemas.microsoft.com/office/drawing/2016/5/12/chartex" xmlns:cx7="http://schemas.microsoft.com/office/drawing/2016/5/13/chartex" xmlns:cx8="http://schemas.microsoft.com/office/drawing/2016/5/14/chartex" xmlns:mc="http://schemas.openxmlformats.org/markup-compatibility/2006" xmlns:aink="http://schemas.microsoft.com/office/drawing/2016/ink" xmlns:am3d="http://schemas.microsoft.com/office/drawing/2017/model3d" xmlns:o="urn:schemas-microsoft-com:office:office" xmlns:r="http://schemas.openxmlformats.org/officeDocument/2006/relationships" xmlns:m="http://schemas.openxmlformats.org/officeDocument/2006/math" xmlns:v="urn:schemas-microsoft-com:vml" xmlns:wp14="http://schemas.microsoft.com/office/word/2010/wordprocessingDrawing" xmlns:wp="http://schemas.openxmlformats.org/drawingml/2006/wordprocessingDrawing" xmlns:w10="urn:schemas-microsoft-com:office:word" xmlns:w="http://schemas.openxmlformats.org/wordprocessingml/2006/main" xmlns:w14="http://schemas.microsoft.com/office/word/2010/wordml" xmlns:w15="http://schemas.microsoft.com/office/word/2012/wordml" xmlns:w16cid="http://schemas.microsoft.com/office/word/2016/wordml/cid" xmlns:w16se="http://schemas.microsoft.com/office/word/2015/wordml/symex" xmlns:wpg="http://schemas.microsoft.com/office/word/2010/wordprocessingGroup" xmlns:wpi="http://schemas.microsoft.com/office/word/2010/wordprocessingInk" xmlns:wne="http://schemas.microsoft.com/office/word/2006/wordml" xmlns:wps="http://schemas.microsoft.com/office/word/2010/wordprocessingShape" mc:Ignorable="w14 w15 w16se w16cid wp14">
   <w:abstractNum w:abstractNumId="0" w15:restartNumberingAfterBreak="0">
@@ -4910,6 +9290,119 @@
     </w:lvl>
   </w:abstractNum>
   <w:abstractNum w:abstractNumId="4" w15:restartNumberingAfterBreak="0">
+    <w:nsid w:val="192839EF"/>
+    <w:multiLevelType w:val="hybridMultilevel"/>
+    <w:tmpl w:val="6B1C8F62"/>
+    <w:lvl w:ilvl="0" w:tplc="04190001">
+      <w:start w:val="1"/>
+      <w:numFmt w:val="bullet"/>
+      <w:lvlText w:val=""/>
+      <w:lvlJc w:val="left"/>
+      <w:pPr>
+        <w:ind w:left="795" w:hanging="360"/>
+      </w:pPr>
+      <w:rPr>
+        <w:rFonts w:ascii="Symbol" w:hAnsi="Symbol" w:hint="default"/>
+      </w:rPr>
+    </w:lvl>
+    <w:lvl w:ilvl="1" w:tplc="04190003" w:tentative="1">
+      <w:start w:val="1"/>
+      <w:numFmt w:val="bullet"/>
+      <w:lvlText w:val="o"/>
+      <w:lvlJc w:val="left"/>
+      <w:pPr>
+        <w:ind w:left="1515" w:hanging="360"/>
+      </w:pPr>
+      <w:rPr>
+        <w:rFonts w:ascii="Courier New" w:hAnsi="Courier New" w:cs="Courier New" w:hint="default"/>
+      </w:rPr>
+    </w:lvl>
+    <w:lvl w:ilvl="2" w:tplc="04190005" w:tentative="1">
+      <w:start w:val="1"/>
+      <w:numFmt w:val="bullet"/>
+      <w:lvlText w:val=""/>
+      <w:lvlJc w:val="left"/>
+      <w:pPr>
+        <w:ind w:left="2235" w:hanging="360"/>
+      </w:pPr>
+      <w:rPr>
+        <w:rFonts w:ascii="Wingdings" w:hAnsi="Wingdings" w:hint="default"/>
+      </w:rPr>
+    </w:lvl>
+    <w:lvl w:ilvl="3" w:tplc="04190001" w:tentative="1">
+      <w:start w:val="1"/>
+      <w:numFmt w:val="bullet"/>
+      <w:lvlText w:val=""/>
+      <w:lvlJc w:val="left"/>
+      <w:pPr>
+        <w:ind w:left="2955" w:hanging="360"/>
+      </w:pPr>
+      <w:rPr>
+        <w:rFonts w:ascii="Symbol" w:hAnsi="Symbol" w:hint="default"/>
+      </w:rPr>
+    </w:lvl>
+    <w:lvl w:ilvl="4" w:tplc="04190003" w:tentative="1">
+      <w:start w:val="1"/>
+      <w:numFmt w:val="bullet"/>
+      <w:lvlText w:val="o"/>
+      <w:lvlJc w:val="left"/>
+      <w:pPr>
+        <w:ind w:left="3675" w:hanging="360"/>
+      </w:pPr>
+      <w:rPr>
+        <w:rFonts w:ascii="Courier New" w:hAnsi="Courier New" w:cs="Courier New" w:hint="default"/>
+      </w:rPr>
+    </w:lvl>
+    <w:lvl w:ilvl="5" w:tplc="04190005" w:tentative="1">
+      <w:start w:val="1"/>
+      <w:numFmt w:val="bullet"/>
+      <w:lvlText w:val=""/>
+      <w:lvlJc w:val="left"/>
+      <w:pPr>
+        <w:ind w:left="4395" w:hanging="360"/>
+      </w:pPr>
+      <w:rPr>
+        <w:rFonts w:ascii="Wingdings" w:hAnsi="Wingdings" w:hint="default"/>
+      </w:rPr>
+    </w:lvl>
+    <w:lvl w:ilvl="6" w:tplc="04190001" w:tentative="1">
+      <w:start w:val="1"/>
+      <w:numFmt w:val="bullet"/>
+      <w:lvlText w:val=""/>
+      <w:lvlJc w:val="left"/>
+      <w:pPr>
+        <w:ind w:left="5115" w:hanging="360"/>
+      </w:pPr>
+      <w:rPr>
+        <w:rFonts w:ascii="Symbol" w:hAnsi="Symbol" w:hint="default"/>
+      </w:rPr>
+    </w:lvl>
+    <w:lvl w:ilvl="7" w:tplc="04190003" w:tentative="1">
+      <w:start w:val="1"/>
+      <w:numFmt w:val="bullet"/>
+      <w:lvlText w:val="o"/>
+      <w:lvlJc w:val="left"/>
+      <w:pPr>
+        <w:ind w:left="5835" w:hanging="360"/>
+      </w:pPr>
+      <w:rPr>
+        <w:rFonts w:ascii="Courier New" w:hAnsi="Courier New" w:cs="Courier New" w:hint="default"/>
+      </w:rPr>
+    </w:lvl>
+    <w:lvl w:ilvl="8" w:tplc="04190005" w:tentative="1">
+      <w:start w:val="1"/>
+      <w:numFmt w:val="bullet"/>
+      <w:lvlText w:val=""/>
+      <w:lvlJc w:val="left"/>
+      <w:pPr>
+        <w:ind w:left="6555" w:hanging="360"/>
+      </w:pPr>
+      <w:rPr>
+        <w:rFonts w:ascii="Wingdings" w:hAnsi="Wingdings" w:hint="default"/>
+      </w:rPr>
+    </w:lvl>
+  </w:abstractNum>
+  <w:abstractNum w:abstractNumId="5" w15:restartNumberingAfterBreak="0">
     <w:nsid w:val="1EB66E78"/>
     <w:multiLevelType w:val="hybridMultilevel"/>
     <w:tmpl w:val="D0FAACF2"/>
@@ -4998,10 +9491,10 @@
       </w:pPr>
     </w:lvl>
   </w:abstractNum>
-  <w:abstractNum w:abstractNumId="5" w15:restartNumberingAfterBreak="0">
+  <w:abstractNum w:abstractNumId="6" w15:restartNumberingAfterBreak="0">
     <w:nsid w:val="226E046A"/>
     <w:multiLevelType w:val="hybridMultilevel"/>
-    <w:tmpl w:val="F0C0BE8E"/>
+    <w:tmpl w:val="C3F4FB34"/>
     <w:lvl w:ilvl="0" w:tplc="04190001">
       <w:start w:val="1"/>
       <w:numFmt w:val="bullet"/>
@@ -5111,7 +9604,7 @@
       </w:rPr>
     </w:lvl>
   </w:abstractNum>
-  <w:abstractNum w:abstractNumId="6" w15:restartNumberingAfterBreak="0">
+  <w:abstractNum w:abstractNumId="7" w15:restartNumberingAfterBreak="0">
     <w:nsid w:val="255D1790"/>
     <w:multiLevelType w:val="hybridMultilevel"/>
     <w:tmpl w:val="D0FAACF2"/>
@@ -5200,7 +9693,7 @@
       </w:pPr>
     </w:lvl>
   </w:abstractNum>
-  <w:abstractNum w:abstractNumId="7" w15:restartNumberingAfterBreak="0">
+  <w:abstractNum w:abstractNumId="8" w15:restartNumberingAfterBreak="0">
     <w:nsid w:val="282E1E87"/>
     <w:multiLevelType w:val="hybridMultilevel"/>
     <w:tmpl w:val="9CC22B82"/>
@@ -5313,7 +9806,7 @@
       </w:rPr>
     </w:lvl>
   </w:abstractNum>
-  <w:abstractNum w:abstractNumId="8" w15:restartNumberingAfterBreak="0">
+  <w:abstractNum w:abstractNumId="9" w15:restartNumberingAfterBreak="0">
     <w:nsid w:val="29E74085"/>
     <w:multiLevelType w:val="hybridMultilevel"/>
     <w:tmpl w:val="27681592"/>
@@ -5402,7 +9895,7 @@
       </w:pPr>
     </w:lvl>
   </w:abstractNum>
-  <w:abstractNum w:abstractNumId="9" w15:restartNumberingAfterBreak="0">
+  <w:abstractNum w:abstractNumId="10" w15:restartNumberingAfterBreak="0">
     <w:nsid w:val="34432099"/>
     <w:multiLevelType w:val="hybridMultilevel"/>
     <w:tmpl w:val="D0FAACF2"/>
@@ -5491,10 +9984,10 @@
       </w:pPr>
     </w:lvl>
   </w:abstractNum>
-  <w:abstractNum w:abstractNumId="10" w15:restartNumberingAfterBreak="0">
+  <w:abstractNum w:abstractNumId="11" w15:restartNumberingAfterBreak="0">
     <w:nsid w:val="385545B0"/>
     <w:multiLevelType w:val="hybridMultilevel"/>
-    <w:tmpl w:val="74F65C14"/>
+    <w:tmpl w:val="D0525B4C"/>
     <w:lvl w:ilvl="0" w:tplc="04190001">
       <w:start w:val="1"/>
       <w:numFmt w:val="bullet"/>
@@ -5604,7 +10097,7 @@
       </w:rPr>
     </w:lvl>
   </w:abstractNum>
-  <w:abstractNum w:abstractNumId="11" w15:restartNumberingAfterBreak="0">
+  <w:abstractNum w:abstractNumId="12" w15:restartNumberingAfterBreak="0">
     <w:nsid w:val="3E1F67D5"/>
     <w:multiLevelType w:val="hybridMultilevel"/>
     <w:tmpl w:val="D0FAACF2"/>
@@ -5693,7 +10186,7 @@
       </w:pPr>
     </w:lvl>
   </w:abstractNum>
-  <w:abstractNum w:abstractNumId="12" w15:restartNumberingAfterBreak="0">
+  <w:abstractNum w:abstractNumId="13" w15:restartNumberingAfterBreak="0">
     <w:nsid w:val="42CB2562"/>
     <w:multiLevelType w:val="hybridMultilevel"/>
     <w:tmpl w:val="D0FAACF2"/>
@@ -5782,7 +10275,7 @@
       </w:pPr>
     </w:lvl>
   </w:abstractNum>
-  <w:abstractNum w:abstractNumId="13" w15:restartNumberingAfterBreak="0">
+  <w:abstractNum w:abstractNumId="14" w15:restartNumberingAfterBreak="0">
     <w:nsid w:val="44E72543"/>
     <w:multiLevelType w:val="hybridMultilevel"/>
     <w:tmpl w:val="4F90B7DC"/>
@@ -5895,7 +10388,120 @@
       </w:rPr>
     </w:lvl>
   </w:abstractNum>
-  <w:abstractNum w:abstractNumId="14" w15:restartNumberingAfterBreak="0">
+  <w:abstractNum w:abstractNumId="15" w15:restartNumberingAfterBreak="0">
+    <w:nsid w:val="5AA24E81"/>
+    <w:multiLevelType w:val="hybridMultilevel"/>
+    <w:tmpl w:val="D256E188"/>
+    <w:lvl w:ilvl="0" w:tplc="04190001">
+      <w:start w:val="1"/>
+      <w:numFmt w:val="bullet"/>
+      <w:lvlText w:val=""/>
+      <w:lvlJc w:val="left"/>
+      <w:pPr>
+        <w:ind w:left="720" w:hanging="360"/>
+      </w:pPr>
+      <w:rPr>
+        <w:rFonts w:ascii="Symbol" w:hAnsi="Symbol" w:hint="default"/>
+      </w:rPr>
+    </w:lvl>
+    <w:lvl w:ilvl="1" w:tplc="04190003" w:tentative="1">
+      <w:start w:val="1"/>
+      <w:numFmt w:val="bullet"/>
+      <w:lvlText w:val="o"/>
+      <w:lvlJc w:val="left"/>
+      <w:pPr>
+        <w:ind w:left="1440" w:hanging="360"/>
+      </w:pPr>
+      <w:rPr>
+        <w:rFonts w:ascii="Courier New" w:hAnsi="Courier New" w:cs="Courier New" w:hint="default"/>
+      </w:rPr>
+    </w:lvl>
+    <w:lvl w:ilvl="2" w:tplc="04190005" w:tentative="1">
+      <w:start w:val="1"/>
+      <w:numFmt w:val="bullet"/>
+      <w:lvlText w:val=""/>
+      <w:lvlJc w:val="left"/>
+      <w:pPr>
+        <w:ind w:left="2160" w:hanging="360"/>
+      </w:pPr>
+      <w:rPr>
+        <w:rFonts w:ascii="Wingdings" w:hAnsi="Wingdings" w:hint="default"/>
+      </w:rPr>
+    </w:lvl>
+    <w:lvl w:ilvl="3" w:tplc="04190001" w:tentative="1">
+      <w:start w:val="1"/>
+      <w:numFmt w:val="bullet"/>
+      <w:lvlText w:val=""/>
+      <w:lvlJc w:val="left"/>
+      <w:pPr>
+        <w:ind w:left="2880" w:hanging="360"/>
+      </w:pPr>
+      <w:rPr>
+        <w:rFonts w:ascii="Symbol" w:hAnsi="Symbol" w:hint="default"/>
+      </w:rPr>
+    </w:lvl>
+    <w:lvl w:ilvl="4" w:tplc="04190003" w:tentative="1">
+      <w:start w:val="1"/>
+      <w:numFmt w:val="bullet"/>
+      <w:lvlText w:val="o"/>
+      <w:lvlJc w:val="left"/>
+      <w:pPr>
+        <w:ind w:left="3600" w:hanging="360"/>
+      </w:pPr>
+      <w:rPr>
+        <w:rFonts w:ascii="Courier New" w:hAnsi="Courier New" w:cs="Courier New" w:hint="default"/>
+      </w:rPr>
+    </w:lvl>
+    <w:lvl w:ilvl="5" w:tplc="04190005" w:tentative="1">
+      <w:start w:val="1"/>
+      <w:numFmt w:val="bullet"/>
+      <w:lvlText w:val=""/>
+      <w:lvlJc w:val="left"/>
+      <w:pPr>
+        <w:ind w:left="4320" w:hanging="360"/>
+      </w:pPr>
+      <w:rPr>
+        <w:rFonts w:ascii="Wingdings" w:hAnsi="Wingdings" w:hint="default"/>
+      </w:rPr>
+    </w:lvl>
+    <w:lvl w:ilvl="6" w:tplc="04190001" w:tentative="1">
+      <w:start w:val="1"/>
+      <w:numFmt w:val="bullet"/>
+      <w:lvlText w:val=""/>
+      <w:lvlJc w:val="left"/>
+      <w:pPr>
+        <w:ind w:left="5040" w:hanging="360"/>
+      </w:pPr>
+      <w:rPr>
+        <w:rFonts w:ascii="Symbol" w:hAnsi="Symbol" w:hint="default"/>
+      </w:rPr>
+    </w:lvl>
+    <w:lvl w:ilvl="7" w:tplc="04190003" w:tentative="1">
+      <w:start w:val="1"/>
+      <w:numFmt w:val="bullet"/>
+      <w:lvlText w:val="o"/>
+      <w:lvlJc w:val="left"/>
+      <w:pPr>
+        <w:ind w:left="5760" w:hanging="360"/>
+      </w:pPr>
+      <w:rPr>
+        <w:rFonts w:ascii="Courier New" w:hAnsi="Courier New" w:cs="Courier New" w:hint="default"/>
+      </w:rPr>
+    </w:lvl>
+    <w:lvl w:ilvl="8" w:tplc="04190005" w:tentative="1">
+      <w:start w:val="1"/>
+      <w:numFmt w:val="bullet"/>
+      <w:lvlText w:val=""/>
+      <w:lvlJc w:val="left"/>
+      <w:pPr>
+        <w:ind w:left="6480" w:hanging="360"/>
+      </w:pPr>
+      <w:rPr>
+        <w:rFonts w:ascii="Wingdings" w:hAnsi="Wingdings" w:hint="default"/>
+      </w:rPr>
+    </w:lvl>
+  </w:abstractNum>
+  <w:abstractNum w:abstractNumId="16" w15:restartNumberingAfterBreak="0">
     <w:nsid w:val="5ACF7724"/>
     <w:multiLevelType w:val="hybridMultilevel"/>
     <w:tmpl w:val="D0FAACF2"/>
@@ -5984,7 +10590,7 @@
       </w:pPr>
     </w:lvl>
   </w:abstractNum>
-  <w:abstractNum w:abstractNumId="15" w15:restartNumberingAfterBreak="0">
+  <w:abstractNum w:abstractNumId="17" w15:restartNumberingAfterBreak="0">
     <w:nsid w:val="6BDC21E9"/>
     <w:multiLevelType w:val="hybridMultilevel"/>
     <w:tmpl w:val="1FF45E34"/>
@@ -6097,7 +10703,7 @@
       </w:rPr>
     </w:lvl>
   </w:abstractNum>
-  <w:abstractNum w:abstractNumId="16" w15:restartNumberingAfterBreak="0">
+  <w:abstractNum w:abstractNumId="18" w15:restartNumberingAfterBreak="0">
     <w:nsid w:val="6F0E2E5A"/>
     <w:multiLevelType w:val="hybridMultilevel"/>
     <w:tmpl w:val="CE541652"/>
@@ -6186,7 +10792,7 @@
       </w:pPr>
     </w:lvl>
   </w:abstractNum>
-  <w:abstractNum w:abstractNumId="17" w15:restartNumberingAfterBreak="0">
+  <w:abstractNum w:abstractNumId="19" w15:restartNumberingAfterBreak="0">
     <w:nsid w:val="76A57395"/>
     <w:multiLevelType w:val="hybridMultilevel"/>
     <w:tmpl w:val="D0FAACF2"/>
@@ -6275,59 +10881,181 @@
       </w:pPr>
     </w:lvl>
   </w:abstractNum>
+  <w:abstractNum w:abstractNumId="20" w15:restartNumberingAfterBreak="0">
+    <w:nsid w:val="776A71EC"/>
+    <w:multiLevelType w:val="hybridMultilevel"/>
+    <w:tmpl w:val="62BC258C"/>
+    <w:lvl w:ilvl="0" w:tplc="04190001">
+      <w:start w:val="1"/>
+      <w:numFmt w:val="bullet"/>
+      <w:lvlText w:val=""/>
+      <w:lvlJc w:val="left"/>
+      <w:pPr>
+        <w:ind w:left="720" w:hanging="360"/>
+      </w:pPr>
+      <w:rPr>
+        <w:rFonts w:ascii="Symbol" w:hAnsi="Symbol" w:hint="default"/>
+      </w:rPr>
+    </w:lvl>
+    <w:lvl w:ilvl="1" w:tplc="04190003" w:tentative="1">
+      <w:start w:val="1"/>
+      <w:numFmt w:val="bullet"/>
+      <w:lvlText w:val="o"/>
+      <w:lvlJc w:val="left"/>
+      <w:pPr>
+        <w:ind w:left="1440" w:hanging="360"/>
+      </w:pPr>
+      <w:rPr>
+        <w:rFonts w:ascii="Courier New" w:hAnsi="Courier New" w:cs="Courier New" w:hint="default"/>
+      </w:rPr>
+    </w:lvl>
+    <w:lvl w:ilvl="2" w:tplc="04190005" w:tentative="1">
+      <w:start w:val="1"/>
+      <w:numFmt w:val="bullet"/>
+      <w:lvlText w:val=""/>
+      <w:lvlJc w:val="left"/>
+      <w:pPr>
+        <w:ind w:left="2160" w:hanging="360"/>
+      </w:pPr>
+      <w:rPr>
+        <w:rFonts w:ascii="Wingdings" w:hAnsi="Wingdings" w:hint="default"/>
+      </w:rPr>
+    </w:lvl>
+    <w:lvl w:ilvl="3" w:tplc="04190001" w:tentative="1">
+      <w:start w:val="1"/>
+      <w:numFmt w:val="bullet"/>
+      <w:lvlText w:val=""/>
+      <w:lvlJc w:val="left"/>
+      <w:pPr>
+        <w:ind w:left="2880" w:hanging="360"/>
+      </w:pPr>
+      <w:rPr>
+        <w:rFonts w:ascii="Symbol" w:hAnsi="Symbol" w:hint="default"/>
+      </w:rPr>
+    </w:lvl>
+    <w:lvl w:ilvl="4" w:tplc="04190003" w:tentative="1">
+      <w:start w:val="1"/>
+      <w:numFmt w:val="bullet"/>
+      <w:lvlText w:val="o"/>
+      <w:lvlJc w:val="left"/>
+      <w:pPr>
+        <w:ind w:left="3600" w:hanging="360"/>
+      </w:pPr>
+      <w:rPr>
+        <w:rFonts w:ascii="Courier New" w:hAnsi="Courier New" w:cs="Courier New" w:hint="default"/>
+      </w:rPr>
+    </w:lvl>
+    <w:lvl w:ilvl="5" w:tplc="04190005" w:tentative="1">
+      <w:start w:val="1"/>
+      <w:numFmt w:val="bullet"/>
+      <w:lvlText w:val=""/>
+      <w:lvlJc w:val="left"/>
+      <w:pPr>
+        <w:ind w:left="4320" w:hanging="360"/>
+      </w:pPr>
+      <w:rPr>
+        <w:rFonts w:ascii="Wingdings" w:hAnsi="Wingdings" w:hint="default"/>
+      </w:rPr>
+    </w:lvl>
+    <w:lvl w:ilvl="6" w:tplc="04190001" w:tentative="1">
+      <w:start w:val="1"/>
+      <w:numFmt w:val="bullet"/>
+      <w:lvlText w:val=""/>
+      <w:lvlJc w:val="left"/>
+      <w:pPr>
+        <w:ind w:left="5040" w:hanging="360"/>
+      </w:pPr>
+      <w:rPr>
+        <w:rFonts w:ascii="Symbol" w:hAnsi="Symbol" w:hint="default"/>
+      </w:rPr>
+    </w:lvl>
+    <w:lvl w:ilvl="7" w:tplc="04190003" w:tentative="1">
+      <w:start w:val="1"/>
+      <w:numFmt w:val="bullet"/>
+      <w:lvlText w:val="o"/>
+      <w:lvlJc w:val="left"/>
+      <w:pPr>
+        <w:ind w:left="5760" w:hanging="360"/>
+      </w:pPr>
+      <w:rPr>
+        <w:rFonts w:ascii="Courier New" w:hAnsi="Courier New" w:cs="Courier New" w:hint="default"/>
+      </w:rPr>
+    </w:lvl>
+    <w:lvl w:ilvl="8" w:tplc="04190005" w:tentative="1">
+      <w:start w:val="1"/>
+      <w:numFmt w:val="bullet"/>
+      <w:lvlText w:val=""/>
+      <w:lvlJc w:val="left"/>
+      <w:pPr>
+        <w:ind w:left="6480" w:hanging="360"/>
+      </w:pPr>
+      <w:rPr>
+        <w:rFonts w:ascii="Wingdings" w:hAnsi="Wingdings" w:hint="default"/>
+      </w:rPr>
+    </w:lvl>
+  </w:abstractNum>
   <w:num w:numId="1">
-    <w:abstractNumId w:val="8"/>
+    <w:abstractNumId w:val="9"/>
   </w:num>
   <w:num w:numId="2">
-    <w:abstractNumId w:val="4"/>
+    <w:abstractNumId w:val="5"/>
   </w:num>
   <w:num w:numId="3">
-    <w:abstractNumId w:val="12"/>
+    <w:abstractNumId w:val="13"/>
   </w:num>
   <w:num w:numId="4">
-    <w:abstractNumId w:val="9"/>
+    <w:abstractNumId w:val="10"/>
   </w:num>
   <w:num w:numId="5">
-    <w:abstractNumId w:val="6"/>
+    <w:abstractNumId w:val="7"/>
   </w:num>
   <w:num w:numId="6">
     <w:abstractNumId w:val="0"/>
   </w:num>
   <w:num w:numId="7">
-    <w:abstractNumId w:val="14"/>
+    <w:abstractNumId w:val="16"/>
   </w:num>
   <w:num w:numId="8">
     <w:abstractNumId w:val="3"/>
   </w:num>
   <w:num w:numId="9">
+    <w:abstractNumId w:val="12"/>
+  </w:num>
+  <w:num w:numId="10">
+    <w:abstractNumId w:val="19"/>
+  </w:num>
+  <w:num w:numId="11">
+    <w:abstractNumId w:val="18"/>
+  </w:num>
+  <w:num w:numId="12">
     <w:abstractNumId w:val="11"/>
   </w:num>
-  <w:num w:numId="10">
-    <w:abstractNumId w:val="17"/>
-  </w:num>
-  <w:num w:numId="11">
-    <w:abstractNumId w:val="16"/>
-  </w:num>
-  <w:num w:numId="12">
-    <w:abstractNumId w:val="10"/>
-  </w:num>
   <w:num w:numId="13">
-    <w:abstractNumId w:val="5"/>
+    <w:abstractNumId w:val="6"/>
   </w:num>
   <w:num w:numId="14">
-    <w:abstractNumId w:val="15"/>
+    <w:abstractNumId w:val="17"/>
   </w:num>
   <w:num w:numId="15">
     <w:abstractNumId w:val="1"/>
   </w:num>
   <w:num w:numId="16">
-    <w:abstractNumId w:val="13"/>
+    <w:abstractNumId w:val="14"/>
   </w:num>
   <w:num w:numId="17">
-    <w:abstractNumId w:val="7"/>
+    <w:abstractNumId w:val="8"/>
   </w:num>
   <w:num w:numId="18">
     <w:abstractNumId w:val="2"/>
+  </w:num>
+  <w:num w:numId="19">
+    <w:abstractNumId w:val="20"/>
+  </w:num>
+  <w:num w:numId="20">
+    <w:abstractNumId w:val="15"/>
+  </w:num>
+  <w:num w:numId="21">
+    <w:abstractNumId w:val="4"/>
   </w:num>
 </w:numbering>
 </file>
@@ -7469,7 +12197,7 @@
 </file>
 
 <file path=customXml/itemProps1.xml><?xml version="1.0" encoding="utf-8"?>
-<ds:datastoreItem xmlns:ds="http://schemas.openxmlformats.org/officeDocument/2006/customXml" ds:itemID="{54C58546-CA3B-46E9-B638-D497F215E8FA}">
+<ds:datastoreItem xmlns:ds="http://schemas.openxmlformats.org/officeDocument/2006/customXml" ds:itemID="{AB77C020-8B5A-484D-91AE-E2B857837640}">
   <ds:schemaRefs>
     <ds:schemaRef ds:uri="http://schemas.openxmlformats.org/officeDocument/2006/bibliography"/>
   </ds:schemaRefs>

--- a/labs/ЛР1_Губайдулин_4232М.docx
+++ b/labs/ЛР1_Губайдулин_4232М.docx
@@ -2656,10 +2656,52 @@
         <w:adjustRightInd w:val="0"/>
         <w:spacing w:line="360" w:lineRule="auto"/>
         <w:ind w:left="360"/>
-        <w:rPr>
-          <w:sz w:val="28"/>
-        </w:rPr>
-      </w:pPr>
+        <w:jc w:val="center"/>
+        <w:rPr>
+          <w:sz w:val="28"/>
+        </w:rPr>
+      </w:pPr>
+      <w:r>
+        <w:rPr>
+          <w:sz w:val="28"/>
+        </w:rPr>
+        <w:lastRenderedPageBreak/>
+        <w:drawing>
+          <wp:inline distT="0" distB="0" distL="0" distR="0" wp14:anchorId="26930E3A" wp14:editId="1D950726">
+            <wp:extent cx="6122035" cy="3794125"/>
+            <wp:effectExtent l="0" t="0" r="0" b="0"/>
+            <wp:docPr id="68" name="Рисунок 68"/>
+            <wp:cNvGraphicFramePr>
+              <a:graphicFrameLocks xmlns:a="http://schemas.openxmlformats.org/drawingml/2006/main" noChangeAspect="1"/>
+            </wp:cNvGraphicFramePr>
+            <a:graphic xmlns:a="http://schemas.openxmlformats.org/drawingml/2006/main">
+              <a:graphicData uri="http://schemas.openxmlformats.org/drawingml/2006/picture">
+                <pic:pic xmlns:pic="http://schemas.openxmlformats.org/drawingml/2006/picture">
+                  <pic:nvPicPr>
+                    <pic:cNvPr id="1" name=""/>
+                    <pic:cNvPicPr/>
+                  </pic:nvPicPr>
+                  <pic:blipFill>
+                    <a:blip r:embed="rId9"/>
+                    <a:stretch>
+                      <a:fillRect/>
+                    </a:stretch>
+                  </pic:blipFill>
+                  <pic:spPr>
+                    <a:xfrm>
+                      <a:off x="0" y="0"/>
+                      <a:ext cx="6122035" cy="3794125"/>
+                    </a:xfrm>
+                    <a:prstGeom prst="rect">
+                      <a:avLst/>
+                    </a:prstGeom>
+                  </pic:spPr>
+                </pic:pic>
+              </a:graphicData>
+            </a:graphic>
+          </wp:inline>
+        </w:drawing>
+      </w:r>
     </w:p>
     <w:p>
       <w:pPr>
@@ -2669,15 +2711,53 @@
         <w:adjustRightInd w:val="0"/>
         <w:spacing w:line="360" w:lineRule="auto"/>
         <w:ind w:left="360"/>
-        <w:rPr>
-          <w:sz w:val="28"/>
-        </w:rPr>
-      </w:pPr>
-      <w:r>
-        <w:rPr>
-          <w:sz w:val="28"/>
-        </w:rPr>
-        <w:lastRenderedPageBreak/>
+        <w:jc w:val="center"/>
+        <w:rPr>
+          <w:sz w:val="28"/>
+        </w:rPr>
+      </w:pPr>
+      <w:r>
+        <w:rPr>
+          <w:sz w:val="28"/>
+        </w:rPr>
+        <w:t xml:space="preserve">Рисунок 1 – Пример реализации </w:t>
+      </w:r>
+      <w:r>
+        <w:rPr>
+          <w:sz w:val="28"/>
+        </w:rPr>
+        <w:t>окна с выбором рейса</w:t>
+      </w:r>
+    </w:p>
+    <w:p>
+      <w:pPr>
+        <w:widowControl w:val="0"/>
+        <w:autoSpaceDE w:val="0"/>
+        <w:autoSpaceDN w:val="0"/>
+        <w:adjustRightInd w:val="0"/>
+        <w:spacing w:line="360" w:lineRule="auto"/>
+        <w:ind w:left="360"/>
+        <w:rPr>
+          <w:sz w:val="28"/>
+        </w:rPr>
+      </w:pPr>
+    </w:p>
+    <w:p>
+      <w:pPr>
+        <w:widowControl w:val="0"/>
+        <w:autoSpaceDE w:val="0"/>
+        <w:autoSpaceDN w:val="0"/>
+        <w:adjustRightInd w:val="0"/>
+        <w:spacing w:line="360" w:lineRule="auto"/>
+        <w:ind w:left="360"/>
+        <w:rPr>
+          <w:sz w:val="28"/>
+        </w:rPr>
+      </w:pPr>
+      <w:r>
+        <w:rPr>
+          <w:sz w:val="28"/>
+        </w:rPr>
         <w:tab/>
         <w:t>Требования к информационному табло:</w:t>
       </w:r>
@@ -2702,13 +2782,7 @@
         <w:rPr>
           <w:sz w:val="28"/>
         </w:rPr>
-        <w:t xml:space="preserve">демонстрация актуальной информации о рейсе: </w:t>
-      </w:r>
-      <w:r>
-        <w:rPr>
-          <w:sz w:val="28"/>
-        </w:rPr>
-        <w:t>время отправления, номер остановки</w:t>
+        <w:t>демонстрация актуальной информации о рейсе: время отправления, номер остановки</w:t>
       </w:r>
       <w:r>
         <w:rPr>
@@ -2748,6 +2822,83 @@
         <w:adjustRightInd w:val="0"/>
         <w:spacing w:line="360" w:lineRule="auto"/>
         <w:ind w:left="360"/>
+        <w:jc w:val="center"/>
+        <w:rPr>
+          <w:sz w:val="28"/>
+        </w:rPr>
+      </w:pPr>
+      <w:r>
+        <w:rPr>
+          <w:sz w:val="28"/>
+        </w:rPr>
+        <w:lastRenderedPageBreak/>
+        <w:drawing>
+          <wp:inline distT="0" distB="0" distL="0" distR="0" wp14:anchorId="36137355" wp14:editId="6AE27814">
+            <wp:extent cx="6122035" cy="4103370"/>
+            <wp:effectExtent l="0" t="0" r="0" b="0"/>
+            <wp:docPr id="69" name="Рисунок 69"/>
+            <wp:cNvGraphicFramePr>
+              <a:graphicFrameLocks xmlns:a="http://schemas.openxmlformats.org/drawingml/2006/main" noChangeAspect="1"/>
+            </wp:cNvGraphicFramePr>
+            <a:graphic xmlns:a="http://schemas.openxmlformats.org/drawingml/2006/main">
+              <a:graphicData uri="http://schemas.openxmlformats.org/drawingml/2006/picture">
+                <pic:pic xmlns:pic="http://schemas.openxmlformats.org/drawingml/2006/picture">
+                  <pic:nvPicPr>
+                    <pic:cNvPr id="1" name=""/>
+                    <pic:cNvPicPr/>
+                  </pic:nvPicPr>
+                  <pic:blipFill>
+                    <a:blip r:embed="rId10"/>
+                    <a:stretch>
+                      <a:fillRect/>
+                    </a:stretch>
+                  </pic:blipFill>
+                  <pic:spPr>
+                    <a:xfrm>
+                      <a:off x="0" y="0"/>
+                      <a:ext cx="6122035" cy="4103370"/>
+                    </a:xfrm>
+                    <a:prstGeom prst="rect">
+                      <a:avLst/>
+                    </a:prstGeom>
+                  </pic:spPr>
+                </pic:pic>
+              </a:graphicData>
+            </a:graphic>
+          </wp:inline>
+        </w:drawing>
+      </w:r>
+    </w:p>
+    <w:p>
+      <w:pPr>
+        <w:widowControl w:val="0"/>
+        <w:autoSpaceDE w:val="0"/>
+        <w:autoSpaceDN w:val="0"/>
+        <w:adjustRightInd w:val="0"/>
+        <w:spacing w:line="360" w:lineRule="auto"/>
+        <w:ind w:left="360"/>
+        <w:jc w:val="center"/>
+        <w:rPr>
+          <w:sz w:val="28"/>
+        </w:rPr>
+      </w:pPr>
+      <w:r>
+        <w:rPr>
+          <w:sz w:val="28"/>
+        </w:rPr>
+        <w:t>Рисунок 2 – Пример реализации табло с рейсами</w:t>
+      </w:r>
+      <w:bookmarkStart w:id="2" w:name="_GoBack"/>
+      <w:bookmarkEnd w:id="2"/>
+    </w:p>
+    <w:p>
+      <w:pPr>
+        <w:widowControl w:val="0"/>
+        <w:autoSpaceDE w:val="0"/>
+        <w:autoSpaceDN w:val="0"/>
+        <w:adjustRightInd w:val="0"/>
+        <w:spacing w:line="360" w:lineRule="auto"/>
+        <w:ind w:left="360"/>
         <w:rPr>
           <w:sz w:val="28"/>
         </w:rPr>
@@ -2874,25 +3025,7 @@
         <w:rPr>
           <w:sz w:val="28"/>
         </w:rPr>
-        <w:t>возможность</w:t>
-      </w:r>
-      <w:r>
-        <w:rPr>
-          <w:sz w:val="28"/>
-        </w:rPr>
-        <w:t xml:space="preserve"> изменить назначенное ТС, если новое ТС содержит мест </w:t>
-      </w:r>
-      <w:r>
-        <w:rPr>
-          <w:sz w:val="28"/>
-        </w:rPr>
-        <w:t xml:space="preserve">не </w:t>
-      </w:r>
-      <w:r>
-        <w:rPr>
-          <w:sz w:val="28"/>
-        </w:rPr>
-        <w:t>меньше, чем уже было продано билетов</w:t>
+        <w:t>возможность изменить назначенное ТС, если новое ТС содержит мест не меньше, чем уже было продано билетов</w:t>
       </w:r>
       <w:r>
         <w:rPr>
@@ -3192,7 +3325,6 @@
         <w:rPr>
           <w:sz w:val="28"/>
         </w:rPr>
-        <w:lastRenderedPageBreak/>
         <w:tab/>
       </w:r>
       <w:r>
@@ -3677,7 +3809,67 @@
         <w:rPr>
           <w:sz w:val="28"/>
         </w:rPr>
-        <w:t>наличие минимум 5 технических специалистов, имеющих необходимую квалификацию технического инженера.</w:t>
+        <w:t>наличие минимум 5 технических специалистов, имеющих необходимую квалификацию технического инженера</w:t>
+      </w:r>
+      <w:r>
+        <w:rPr>
+          <w:sz w:val="28"/>
+        </w:rPr>
+        <w:t>;</w:t>
+      </w:r>
+    </w:p>
+    <w:p>
+      <w:pPr>
+        <w:pStyle w:val="ab"/>
+        <w:widowControl w:val="0"/>
+        <w:numPr>
+          <w:ilvl w:val="0"/>
+          <w:numId w:val="14"/>
+        </w:numPr>
+        <w:autoSpaceDE w:val="0"/>
+        <w:autoSpaceDN w:val="0"/>
+        <w:adjustRightInd w:val="0"/>
+        <w:spacing w:line="360" w:lineRule="auto"/>
+        <w:rPr>
+          <w:sz w:val="28"/>
+        </w:rPr>
+      </w:pPr>
+      <w:r>
+        <w:rPr>
+          <w:sz w:val="28"/>
+        </w:rPr>
+        <w:t>терминалы регистрации, табло и АРМ соединены с сервером локальной сетью и имеют частный (белый</w:t>
+      </w:r>
+      <w:r>
+        <w:rPr>
+          <w:sz w:val="28"/>
+        </w:rPr>
+        <w:t>)</w:t>
+      </w:r>
+      <w:r>
+        <w:rPr>
+          <w:sz w:val="28"/>
+        </w:rPr>
+        <w:t xml:space="preserve"> </w:t>
+      </w:r>
+      <w:r>
+        <w:rPr>
+          <w:sz w:val="28"/>
+          <w:lang w:val="en-US"/>
+        </w:rPr>
+        <w:t>IP</w:t>
+      </w:r>
+      <w:r>
+        <w:rPr>
+          <w:sz w:val="28"/>
+        </w:rPr>
+        <w:t>.</w:t>
+      </w:r>
+      <w:r>
+        <w:rPr>
+          <w:sz w:val="28"/>
+        </w:rPr>
+        <w:t xml:space="preserve"> </w:t>
       </w:r>
     </w:p>
     <w:p>
@@ -4048,6 +4240,7 @@
         <w:rPr>
           <w:sz w:val="28"/>
         </w:rPr>
+        <w:lastRenderedPageBreak/>
         <w:t>интерфейс</w:t>
       </w:r>
       <w:r>
@@ -4384,7 +4577,6 @@
         <w:rPr>
           <w:sz w:val="28"/>
         </w:rPr>
-        <w:lastRenderedPageBreak/>
         <w:t>5. ТРЕБОВАНИЯ К ПРОГРАММНОЙ ДОКУМЕНТАЦИИ</w:t>
       </w:r>
     </w:p>
@@ -4618,7 +4810,31 @@
           <w:sz w:val="28"/>
         </w:rPr>
         <w:tab/>
-        <w:t>Увеличение оборота продажи билетов в 1.5 раза за счёт создания грамотной и удобной системы, которая будет пользоваться популярности среди пассажиров.</w:t>
+        <w:t>Увеличение оборота продажи билетов в 1.5 раза за счёт создания системы, которая будет пользоваться популярност</w:t>
+      </w:r>
+      <w:r>
+        <w:rPr>
+          <w:sz w:val="28"/>
+        </w:rPr>
+        <w:t xml:space="preserve">ью </w:t>
+      </w:r>
+      <w:r>
+        <w:rPr>
+          <w:sz w:val="28"/>
+        </w:rPr>
+        <w:t>среди пассажиров</w:t>
+      </w:r>
+      <w:r>
+        <w:rPr>
+          <w:sz w:val="28"/>
+        </w:rPr>
+        <w:t>, а также потенциально повышать спрос на пользование конкретным видом общественного транспорта</w:t>
+      </w:r>
+      <w:r>
+        <w:rPr>
+          <w:sz w:val="28"/>
+        </w:rPr>
+        <w:t>.</w:t>
       </w:r>
     </w:p>
     <w:p>
@@ -4671,7 +4887,14 @@
           <w:sz w:val="28"/>
         </w:rPr>
         <w:tab/>
-        <w:t>Система будет востребована круглогодично. Наибольшая потребность будет возникать ближе к холодным временам года и в плохую погоду, когда пользоваться собственным транспортом (велосипедом, мотоциклом, автомобилем) будет затруднительно по различным причинам (предельно низкие температуры, гололёд).</w:t>
+        <w:t xml:space="preserve">Система будет востребована круглогодично. Наибольшая потребность будет возникать ближе к холодным временам года и в плохую погоду, когда </w:t>
+      </w:r>
+      <w:r>
+        <w:rPr>
+          <w:sz w:val="28"/>
+        </w:rPr>
+        <w:lastRenderedPageBreak/>
+        <w:t>пользоваться собственным транспортом (велосипедом, мотоциклом, автомобилем) будет затруднительно по различным причинам (предельно низкие температуры, гололёд).</w:t>
       </w:r>
     </w:p>
     <w:p>
@@ -4738,6 +4961,285 @@
         </w:rPr>
         <w:t xml:space="preserve">под общие бизнес-процессы, которые невозможно назвать ультимативными. Почти все аналоги распространяются по подписочной системе за 1 ТС в автопарке, и не имеют нужных функциональных надобностей. </w:t>
       </w:r>
+    </w:p>
+    <w:p>
+      <w:pPr>
+        <w:widowControl w:val="0"/>
+        <w:autoSpaceDE w:val="0"/>
+        <w:autoSpaceDN w:val="0"/>
+        <w:adjustRightInd w:val="0"/>
+        <w:spacing w:line="360" w:lineRule="auto"/>
+        <w:jc w:val="both"/>
+        <w:rPr>
+          <w:sz w:val="28"/>
+        </w:rPr>
+      </w:pPr>
+      <w:r>
+        <w:rPr>
+          <w:sz w:val="28"/>
+        </w:rPr>
+        <w:tab/>
+        <w:t>Прямой аналог «Е-Автовокзал»:</w:t>
+      </w:r>
+    </w:p>
+    <w:tbl>
+      <w:tblPr>
+        <w:tblStyle w:val="ac"/>
+        <w:tblW w:w="0" w:type="auto"/>
+        <w:tblLook w:val="04A0" w:firstRow="1" w:lastRow="0" w:firstColumn="1" w:lastColumn="0" w:noHBand="0" w:noVBand="1"/>
+      </w:tblPr>
+      <w:tblGrid>
+        <w:gridCol w:w="4815"/>
+        <w:gridCol w:w="4816"/>
+      </w:tblGrid>
+      <w:tr>
+        <w:tc>
+          <w:tcPr>
+            <w:tcW w:w="4815" w:type="dxa"/>
+          </w:tcPr>
+          <w:p>
+            <w:pPr>
+              <w:widowControl w:val="0"/>
+              <w:autoSpaceDE w:val="0"/>
+              <w:autoSpaceDN w:val="0"/>
+              <w:adjustRightInd w:val="0"/>
+              <w:spacing w:line="360" w:lineRule="auto"/>
+              <w:jc w:val="center"/>
+              <w:rPr>
+                <w:b/>
+                <w:sz w:val="28"/>
+              </w:rPr>
+            </w:pPr>
+            <w:r>
+              <w:rPr>
+                <w:b/>
+                <w:sz w:val="28"/>
+              </w:rPr>
+              <w:t>Модуль</w:t>
+            </w:r>
+          </w:p>
+        </w:tc>
+        <w:tc>
+          <w:tcPr>
+            <w:tcW w:w="4816" w:type="dxa"/>
+          </w:tcPr>
+          <w:p>
+            <w:pPr>
+              <w:widowControl w:val="0"/>
+              <w:autoSpaceDE w:val="0"/>
+              <w:autoSpaceDN w:val="0"/>
+              <w:adjustRightInd w:val="0"/>
+              <w:spacing w:line="360" w:lineRule="auto"/>
+              <w:jc w:val="center"/>
+              <w:rPr>
+                <w:b/>
+                <w:sz w:val="28"/>
+              </w:rPr>
+            </w:pPr>
+            <w:r>
+              <w:rPr>
+                <w:b/>
+                <w:sz w:val="28"/>
+              </w:rPr>
+              <w:t>Цена</w:t>
+            </w:r>
+            <w:r>
+              <w:rPr>
+                <w:b/>
+                <w:sz w:val="28"/>
+              </w:rPr>
+              <w:t xml:space="preserve">, </w:t>
+            </w:r>
+            <w:proofErr w:type="spellStart"/>
+            <w:r>
+              <w:rPr>
+                <w:b/>
+                <w:sz w:val="28"/>
+              </w:rPr>
+              <w:t>руб</w:t>
+            </w:r>
+            <w:proofErr w:type="spellEnd"/>
+            <w:r>
+              <w:rPr>
+                <w:b/>
+                <w:sz w:val="28"/>
+                <w:lang w:val="en-US"/>
+              </w:rPr>
+              <w:t>/</w:t>
+            </w:r>
+            <w:r>
+              <w:rPr>
+                <w:b/>
+                <w:sz w:val="28"/>
+              </w:rPr>
+              <w:t>месяц</w:t>
+            </w:r>
+          </w:p>
+        </w:tc>
+      </w:tr>
+      <w:tr>
+        <w:tc>
+          <w:tcPr>
+            <w:tcW w:w="4815" w:type="dxa"/>
+          </w:tcPr>
+          <w:p>
+            <w:pPr>
+              <w:widowControl w:val="0"/>
+              <w:autoSpaceDE w:val="0"/>
+              <w:autoSpaceDN w:val="0"/>
+              <w:adjustRightInd w:val="0"/>
+              <w:spacing w:line="360" w:lineRule="auto"/>
+              <w:jc w:val="center"/>
+              <w:rPr>
+                <w:sz w:val="28"/>
+              </w:rPr>
+            </w:pPr>
+            <w:r>
+              <w:rPr>
+                <w:sz w:val="28"/>
+              </w:rPr>
+              <w:t>АРМ «Диспетчер»</w:t>
+            </w:r>
+          </w:p>
+        </w:tc>
+        <w:tc>
+          <w:tcPr>
+            <w:tcW w:w="4816" w:type="dxa"/>
+          </w:tcPr>
+          <w:p>
+            <w:pPr>
+              <w:widowControl w:val="0"/>
+              <w:autoSpaceDE w:val="0"/>
+              <w:autoSpaceDN w:val="0"/>
+              <w:adjustRightInd w:val="0"/>
+              <w:spacing w:line="360" w:lineRule="auto"/>
+              <w:jc w:val="center"/>
+              <w:rPr>
+                <w:sz w:val="28"/>
+              </w:rPr>
+            </w:pPr>
+            <w:r>
+              <w:rPr>
+                <w:sz w:val="28"/>
+              </w:rPr>
+              <w:t>0 (входит в базовый функционал)</w:t>
+            </w:r>
+          </w:p>
+        </w:tc>
+      </w:tr>
+      <w:tr>
+        <w:tc>
+          <w:tcPr>
+            <w:tcW w:w="4815" w:type="dxa"/>
+          </w:tcPr>
+          <w:p>
+            <w:pPr>
+              <w:widowControl w:val="0"/>
+              <w:autoSpaceDE w:val="0"/>
+              <w:autoSpaceDN w:val="0"/>
+              <w:adjustRightInd w:val="0"/>
+              <w:spacing w:line="360" w:lineRule="auto"/>
+              <w:jc w:val="center"/>
+              <w:rPr>
+                <w:sz w:val="28"/>
+              </w:rPr>
+            </w:pPr>
+            <w:r>
+              <w:rPr>
+                <w:sz w:val="28"/>
+              </w:rPr>
+              <w:t>Программа «Электронное табло»</w:t>
+            </w:r>
+          </w:p>
+        </w:tc>
+        <w:tc>
+          <w:tcPr>
+            <w:tcW w:w="4816" w:type="dxa"/>
+          </w:tcPr>
+          <w:p>
+            <w:pPr>
+              <w:widowControl w:val="0"/>
+              <w:autoSpaceDE w:val="0"/>
+              <w:autoSpaceDN w:val="0"/>
+              <w:adjustRightInd w:val="0"/>
+              <w:spacing w:line="360" w:lineRule="auto"/>
+              <w:jc w:val="center"/>
+              <w:rPr>
+                <w:sz w:val="28"/>
+              </w:rPr>
+            </w:pPr>
+            <w:r>
+              <w:rPr>
+                <w:sz w:val="28"/>
+              </w:rPr>
+              <w:t>1000</w:t>
+            </w:r>
+          </w:p>
+        </w:tc>
+      </w:tr>
+      <w:tr>
+        <w:tc>
+          <w:tcPr>
+            <w:tcW w:w="4815" w:type="dxa"/>
+          </w:tcPr>
+          <w:p>
+            <w:pPr>
+              <w:widowControl w:val="0"/>
+              <w:autoSpaceDE w:val="0"/>
+              <w:autoSpaceDN w:val="0"/>
+              <w:adjustRightInd w:val="0"/>
+              <w:spacing w:line="360" w:lineRule="auto"/>
+              <w:jc w:val="center"/>
+              <w:rPr>
+                <w:sz w:val="28"/>
+              </w:rPr>
+            </w:pPr>
+            <w:r>
+              <w:rPr>
+                <w:sz w:val="28"/>
+              </w:rPr>
+              <w:t>Комплекс «АВ-терминал» для терминалов самообслуживания</w:t>
+            </w:r>
+          </w:p>
+        </w:tc>
+        <w:tc>
+          <w:tcPr>
+            <w:tcW w:w="4816" w:type="dxa"/>
+          </w:tcPr>
+          <w:p>
+            <w:pPr>
+              <w:widowControl w:val="0"/>
+              <w:autoSpaceDE w:val="0"/>
+              <w:autoSpaceDN w:val="0"/>
+              <w:adjustRightInd w:val="0"/>
+              <w:spacing w:line="360" w:lineRule="auto"/>
+              <w:jc w:val="center"/>
+              <w:rPr>
+                <w:sz w:val="28"/>
+              </w:rPr>
+            </w:pPr>
+            <w:r>
+              <w:rPr>
+                <w:sz w:val="28"/>
+              </w:rPr>
+              <w:t>25 000 (за одну лицензию)</w:t>
+            </w:r>
+          </w:p>
+        </w:tc>
+      </w:tr>
+    </w:tbl>
+    <w:p>
+      <w:pPr>
+        <w:widowControl w:val="0"/>
+        <w:autoSpaceDE w:val="0"/>
+        <w:autoSpaceDN w:val="0"/>
+        <w:adjustRightInd w:val="0"/>
+        <w:spacing w:line="360" w:lineRule="auto"/>
+        <w:jc w:val="both"/>
+        <w:rPr>
+          <w:sz w:val="28"/>
+        </w:rPr>
+      </w:pPr>
     </w:p>
     <w:p>
       <w:pPr>
@@ -4986,7 +5488,7 @@
         <w:rPr>
           <w:sz w:val="28"/>
         </w:rPr>
-        <w:t>сквозное тестирование</w:t>
+        <w:t>эксплуатационное тестирование</w:t>
       </w:r>
       <w:r>
         <w:rPr>
@@ -5016,7 +5518,7 @@
         <w:rPr>
           <w:sz w:val="28"/>
         </w:rPr>
-        <w:t>эксплуатационное тестирование</w:t>
+        <w:t>передача и запуск системы</w:t>
       </w:r>
       <w:r>
         <w:rPr>
@@ -5046,46 +5548,84 @@
         <w:rPr>
           <w:sz w:val="28"/>
         </w:rPr>
-        <w:t>передача и запуск системы</w:t>
-      </w:r>
-      <w:r>
-        <w:rPr>
-          <w:sz w:val="28"/>
-          <w:lang w:val="en-US"/>
-        </w:rPr>
-        <w:t>;</w:t>
-      </w:r>
-    </w:p>
-    <w:p>
-      <w:pPr>
-        <w:pStyle w:val="ab"/>
-        <w:widowControl w:val="0"/>
-        <w:numPr>
-          <w:ilvl w:val="0"/>
-          <w:numId w:val="18"/>
-        </w:numPr>
-        <w:autoSpaceDE w:val="0"/>
-        <w:autoSpaceDN w:val="0"/>
-        <w:adjustRightInd w:val="0"/>
-        <w:spacing w:line="360" w:lineRule="auto"/>
-        <w:rPr>
-          <w:sz w:val="28"/>
-        </w:rPr>
-      </w:pPr>
-      <w:r>
-        <w:rPr>
-          <w:sz w:val="28"/>
-        </w:rPr>
+        <w:lastRenderedPageBreak/>
         <w:t xml:space="preserve">поддержка </w:t>
       </w:r>
       <w:r>
         <w:rPr>
           <w:sz w:val="28"/>
         </w:rPr>
-        <w:t>и работы по актуализации</w:t>
-      </w:r>
-      <w:bookmarkStart w:id="2" w:name="_GoBack"/>
-      <w:bookmarkEnd w:id="2"/>
+        <w:t xml:space="preserve">и работы по актуализации </w:t>
+      </w:r>
+      <w:r>
+        <w:rPr>
+          <w:sz w:val="28"/>
+        </w:rPr>
+        <w:t>системы.</w:t>
+      </w:r>
+    </w:p>
+    <w:p>
+      <w:pPr>
+        <w:widowControl w:val="0"/>
+        <w:autoSpaceDE w:val="0"/>
+        <w:autoSpaceDN w:val="0"/>
+        <w:adjustRightInd w:val="0"/>
+        <w:spacing w:line="360" w:lineRule="auto"/>
+        <w:rPr>
+          <w:sz w:val="28"/>
+        </w:rPr>
+      </w:pPr>
+    </w:p>
+    <w:p>
+      <w:pPr>
+        <w:widowControl w:val="0"/>
+        <w:autoSpaceDE w:val="0"/>
+        <w:autoSpaceDN w:val="0"/>
+        <w:adjustRightInd w:val="0"/>
+        <w:spacing w:line="360" w:lineRule="auto"/>
+        <w:jc w:val="center"/>
+        <w:rPr>
+          <w:sz w:val="28"/>
+        </w:rPr>
+      </w:pPr>
+      <w:r>
+        <w:rPr>
+          <w:sz w:val="28"/>
+        </w:rPr>
+        <w:t xml:space="preserve">8. ПОРЯДОК КОНТРОЛЯ И ПРИЁМКИ </w:t>
+      </w:r>
+    </w:p>
+    <w:p>
+      <w:pPr>
+        <w:widowControl w:val="0"/>
+        <w:autoSpaceDE w:val="0"/>
+        <w:autoSpaceDN w:val="0"/>
+        <w:adjustRightInd w:val="0"/>
+        <w:spacing w:line="360" w:lineRule="auto"/>
+        <w:jc w:val="both"/>
+        <w:rPr>
+          <w:sz w:val="28"/>
+        </w:rPr>
+      </w:pPr>
+      <w:r>
+        <w:rPr>
+          <w:sz w:val="28"/>
+        </w:rPr>
+        <w:tab/>
+      </w:r>
+      <w:r>
+        <w:rPr>
+          <w:sz w:val="28"/>
+        </w:rPr>
+        <w:t xml:space="preserve">Приемка результатов осуществляется на средствах </w:t>
+      </w:r>
+      <w:proofErr w:type="gramStart"/>
+      <w:r>
+        <w:rPr>
+          <w:sz w:val="28"/>
+        </w:rPr>
+        <w:t xml:space="preserve">вычислительной </w:t>
+      </w:r>
       <w:r>
         <w:rPr>
           <w:sz w:val="28"/>
@@ -5096,38 +5636,64 @@
         <w:rPr>
           <w:sz w:val="28"/>
         </w:rPr>
-        <w:t>системы.</w:t>
-      </w:r>
-    </w:p>
-    <w:p>
-      <w:pPr>
-        <w:widowControl w:val="0"/>
-        <w:autoSpaceDE w:val="0"/>
-        <w:autoSpaceDN w:val="0"/>
-        <w:adjustRightInd w:val="0"/>
-        <w:spacing w:line="360" w:lineRule="auto"/>
-        <w:rPr>
-          <w:sz w:val="28"/>
-        </w:rPr>
-      </w:pPr>
-    </w:p>
-    <w:p>
-      <w:pPr>
-        <w:widowControl w:val="0"/>
-        <w:autoSpaceDE w:val="0"/>
-        <w:autoSpaceDN w:val="0"/>
-        <w:adjustRightInd w:val="0"/>
-        <w:spacing w:line="360" w:lineRule="auto"/>
-        <w:jc w:val="center"/>
-        <w:rPr>
-          <w:sz w:val="28"/>
-        </w:rPr>
-      </w:pPr>
-      <w:r>
-        <w:rPr>
-          <w:sz w:val="28"/>
-        </w:rPr>
-        <w:t xml:space="preserve">8. ПОРЯДОК КОНТРОЛЯ И ПРИЁМКИ </w:t>
+        <w:t>техники</w:t>
+      </w:r>
+      <w:proofErr w:type="gramEnd"/>
+      <w:r>
+        <w:rPr>
+          <w:sz w:val="28"/>
+        </w:rPr>
+        <w:t xml:space="preserve"> Заказчика в объеме, определяемом программой и методикой </w:t>
+      </w:r>
+      <w:r>
+        <w:rPr>
+          <w:sz w:val="28"/>
+        </w:rPr>
+        <w:t xml:space="preserve"> </w:t>
+      </w:r>
+      <w:r>
+        <w:rPr>
+          <w:sz w:val="28"/>
+        </w:rPr>
+        <w:t xml:space="preserve">испытаний, и в сроки, определенные ведомостью исполнения (календарным </w:t>
+      </w:r>
+      <w:r>
+        <w:rPr>
+          <w:sz w:val="28"/>
+        </w:rPr>
+        <w:t xml:space="preserve"> </w:t>
+      </w:r>
+      <w:r>
+        <w:rPr>
+          <w:sz w:val="28"/>
+        </w:rPr>
+        <w:t xml:space="preserve">планом) работ к соответствующему договору. Результаты приемки </w:t>
+      </w:r>
+      <w:proofErr w:type="gramStart"/>
+      <w:r>
+        <w:rPr>
+          <w:sz w:val="28"/>
+        </w:rPr>
+        <w:t xml:space="preserve">должны </w:t>
+      </w:r>
+      <w:r>
+        <w:rPr>
+          <w:sz w:val="28"/>
+        </w:rPr>
+        <w:t xml:space="preserve"> </w:t>
+      </w:r>
+      <w:r>
+        <w:rPr>
+          <w:sz w:val="28"/>
+        </w:rPr>
+        <w:t>быть</w:t>
+      </w:r>
+      <w:proofErr w:type="gramEnd"/>
+      <w:r>
+        <w:rPr>
+          <w:sz w:val="28"/>
+        </w:rPr>
+        <w:t xml:space="preserve"> отражены в техническом акте.</w:t>
       </w:r>
     </w:p>
     <w:p>
@@ -5142,6 +5708,740 @@
           <w:sz w:val="28"/>
         </w:rPr>
       </w:pPr>
+    </w:p>
+    <w:p>
+      <w:pPr>
+        <w:widowControl w:val="0"/>
+        <w:autoSpaceDE w:val="0"/>
+        <w:autoSpaceDN w:val="0"/>
+        <w:adjustRightInd w:val="0"/>
+        <w:spacing w:line="360" w:lineRule="auto"/>
+        <w:jc w:val="both"/>
+        <w:rPr>
+          <w:sz w:val="28"/>
+        </w:rPr>
+      </w:pPr>
+    </w:p>
+    <w:tbl>
+      <w:tblPr>
+        <w:tblStyle w:val="ac"/>
+        <w:tblW w:w="0" w:type="auto"/>
+        <w:tblLook w:val="04A0" w:firstRow="1" w:lastRow="0" w:firstColumn="1" w:lastColumn="0" w:noHBand="0" w:noVBand="1"/>
+      </w:tblPr>
+      <w:tblGrid>
+        <w:gridCol w:w="2407"/>
+        <w:gridCol w:w="2408"/>
+        <w:gridCol w:w="2408"/>
+        <w:gridCol w:w="2408"/>
+      </w:tblGrid>
+      <w:tr>
+        <w:tc>
+          <w:tcPr>
+            <w:tcW w:w="2407" w:type="dxa"/>
+          </w:tcPr>
+          <w:p>
+            <w:pPr>
+              <w:widowControl w:val="0"/>
+              <w:autoSpaceDE w:val="0"/>
+              <w:autoSpaceDN w:val="0"/>
+              <w:adjustRightInd w:val="0"/>
+              <w:jc w:val="center"/>
+              <w:rPr>
+                <w:b/>
+              </w:rPr>
+            </w:pPr>
+            <w:r>
+              <w:rPr>
+                <w:b/>
+              </w:rPr>
+              <w:t>Стадия</w:t>
+            </w:r>
+          </w:p>
+        </w:tc>
+        <w:tc>
+          <w:tcPr>
+            <w:tcW w:w="2408" w:type="dxa"/>
+          </w:tcPr>
+          <w:p>
+            <w:pPr>
+              <w:widowControl w:val="0"/>
+              <w:autoSpaceDE w:val="0"/>
+              <w:autoSpaceDN w:val="0"/>
+              <w:adjustRightInd w:val="0"/>
+              <w:jc w:val="center"/>
+              <w:rPr>
+                <w:b/>
+              </w:rPr>
+            </w:pPr>
+            <w:r>
+              <w:rPr>
+                <w:b/>
+              </w:rPr>
+              <w:t>Дата начала</w:t>
+            </w:r>
+          </w:p>
+        </w:tc>
+        <w:tc>
+          <w:tcPr>
+            <w:tcW w:w="2408" w:type="dxa"/>
+          </w:tcPr>
+          <w:p>
+            <w:pPr>
+              <w:widowControl w:val="0"/>
+              <w:autoSpaceDE w:val="0"/>
+              <w:autoSpaceDN w:val="0"/>
+              <w:adjustRightInd w:val="0"/>
+              <w:jc w:val="center"/>
+              <w:rPr>
+                <w:b/>
+              </w:rPr>
+            </w:pPr>
+            <w:r>
+              <w:rPr>
+                <w:b/>
+              </w:rPr>
+              <w:t>Дата окончания</w:t>
+            </w:r>
+          </w:p>
+        </w:tc>
+        <w:tc>
+          <w:tcPr>
+            <w:tcW w:w="2408" w:type="dxa"/>
+          </w:tcPr>
+          <w:p>
+            <w:pPr>
+              <w:widowControl w:val="0"/>
+              <w:autoSpaceDE w:val="0"/>
+              <w:autoSpaceDN w:val="0"/>
+              <w:adjustRightInd w:val="0"/>
+              <w:jc w:val="center"/>
+              <w:rPr>
+                <w:b/>
+              </w:rPr>
+            </w:pPr>
+            <w:r>
+              <w:rPr>
+                <w:b/>
+              </w:rPr>
+              <w:t>Результат</w:t>
+            </w:r>
+          </w:p>
+        </w:tc>
+      </w:tr>
+      <w:tr>
+        <w:tc>
+          <w:tcPr>
+            <w:tcW w:w="2407" w:type="dxa"/>
+          </w:tcPr>
+          <w:p>
+            <w:pPr>
+              <w:widowControl w:val="0"/>
+              <w:autoSpaceDE w:val="0"/>
+              <w:autoSpaceDN w:val="0"/>
+              <w:adjustRightInd w:val="0"/>
+              <w:jc w:val="center"/>
+            </w:pPr>
+            <w:r>
+              <w:t>сбор требований</w:t>
+            </w:r>
+          </w:p>
+        </w:tc>
+        <w:tc>
+          <w:tcPr>
+            <w:tcW w:w="2408" w:type="dxa"/>
+          </w:tcPr>
+          <w:p>
+            <w:pPr>
+              <w:widowControl w:val="0"/>
+              <w:autoSpaceDE w:val="0"/>
+              <w:autoSpaceDN w:val="0"/>
+              <w:adjustRightInd w:val="0"/>
+              <w:jc w:val="center"/>
+            </w:pPr>
+            <w:r>
+              <w:t>23.02.2023</w:t>
+            </w:r>
+          </w:p>
+        </w:tc>
+        <w:tc>
+          <w:tcPr>
+            <w:tcW w:w="2408" w:type="dxa"/>
+          </w:tcPr>
+          <w:p>
+            <w:pPr>
+              <w:widowControl w:val="0"/>
+              <w:autoSpaceDE w:val="0"/>
+              <w:autoSpaceDN w:val="0"/>
+              <w:adjustRightInd w:val="0"/>
+              <w:jc w:val="center"/>
+            </w:pPr>
+            <w:r>
+              <w:t>01.03.2023</w:t>
+            </w:r>
+          </w:p>
+        </w:tc>
+        <w:tc>
+          <w:tcPr>
+            <w:tcW w:w="2408" w:type="dxa"/>
+          </w:tcPr>
+          <w:p>
+            <w:pPr>
+              <w:widowControl w:val="0"/>
+              <w:autoSpaceDE w:val="0"/>
+              <w:autoSpaceDN w:val="0"/>
+              <w:adjustRightInd w:val="0"/>
+              <w:jc w:val="center"/>
+            </w:pPr>
+            <w:r>
+              <w:t xml:space="preserve">готовое ТЗ, одобренное экспертом со стороны заказчика </w:t>
+            </w:r>
+          </w:p>
+        </w:tc>
+      </w:tr>
+      <w:tr>
+        <w:tc>
+          <w:tcPr>
+            <w:tcW w:w="2407" w:type="dxa"/>
+          </w:tcPr>
+          <w:p>
+            <w:pPr>
+              <w:widowControl w:val="0"/>
+              <w:autoSpaceDE w:val="0"/>
+              <w:autoSpaceDN w:val="0"/>
+              <w:adjustRightInd w:val="0"/>
+              <w:jc w:val="center"/>
+            </w:pPr>
+            <w:r>
+              <w:t>разработка архитектуры приложения и БД</w:t>
+            </w:r>
+          </w:p>
+        </w:tc>
+        <w:tc>
+          <w:tcPr>
+            <w:tcW w:w="2408" w:type="dxa"/>
+          </w:tcPr>
+          <w:p>
+            <w:pPr>
+              <w:widowControl w:val="0"/>
+              <w:autoSpaceDE w:val="0"/>
+              <w:autoSpaceDN w:val="0"/>
+              <w:adjustRightInd w:val="0"/>
+              <w:jc w:val="center"/>
+            </w:pPr>
+            <w:r>
+              <w:t>02.03.2023</w:t>
+            </w:r>
+          </w:p>
+        </w:tc>
+        <w:tc>
+          <w:tcPr>
+            <w:tcW w:w="2408" w:type="dxa"/>
+          </w:tcPr>
+          <w:p>
+            <w:pPr>
+              <w:widowControl w:val="0"/>
+              <w:autoSpaceDE w:val="0"/>
+              <w:autoSpaceDN w:val="0"/>
+              <w:adjustRightInd w:val="0"/>
+              <w:jc w:val="center"/>
+            </w:pPr>
+            <w:r>
+              <w:t>10.03.2023</w:t>
+            </w:r>
+          </w:p>
+        </w:tc>
+        <w:tc>
+          <w:tcPr>
+            <w:tcW w:w="2408" w:type="dxa"/>
+          </w:tcPr>
+          <w:p>
+            <w:pPr>
+              <w:widowControl w:val="0"/>
+              <w:autoSpaceDE w:val="0"/>
+              <w:autoSpaceDN w:val="0"/>
+              <w:adjustRightInd w:val="0"/>
+              <w:jc w:val="center"/>
+            </w:pPr>
+            <w:r>
+              <w:t xml:space="preserve">готовое техническое описание </w:t>
+            </w:r>
+            <w:r>
+              <w:rPr>
+                <w:lang w:val="en-US"/>
+              </w:rPr>
+              <w:t>UML</w:t>
+            </w:r>
+            <w:r>
+              <w:t>: диаграммы последовательности, диаграммы классов, диаграммы активности</w:t>
+            </w:r>
+          </w:p>
+        </w:tc>
+      </w:tr>
+      <w:tr>
+        <w:tc>
+          <w:tcPr>
+            <w:tcW w:w="2407" w:type="dxa"/>
+          </w:tcPr>
+          <w:p>
+            <w:pPr>
+              <w:widowControl w:val="0"/>
+              <w:autoSpaceDE w:val="0"/>
+              <w:autoSpaceDN w:val="0"/>
+              <w:adjustRightInd w:val="0"/>
+              <w:jc w:val="center"/>
+            </w:pPr>
+            <w:r>
+              <w:t>написание кода приложения</w:t>
+            </w:r>
+          </w:p>
+        </w:tc>
+        <w:tc>
+          <w:tcPr>
+            <w:tcW w:w="2408" w:type="dxa"/>
+          </w:tcPr>
+          <w:p>
+            <w:pPr>
+              <w:widowControl w:val="0"/>
+              <w:autoSpaceDE w:val="0"/>
+              <w:autoSpaceDN w:val="0"/>
+              <w:adjustRightInd w:val="0"/>
+              <w:jc w:val="center"/>
+            </w:pPr>
+            <w:r>
+              <w:t>11.03.2023</w:t>
+            </w:r>
+          </w:p>
+        </w:tc>
+        <w:tc>
+          <w:tcPr>
+            <w:tcW w:w="2408" w:type="dxa"/>
+          </w:tcPr>
+          <w:p>
+            <w:pPr>
+              <w:widowControl w:val="0"/>
+              <w:autoSpaceDE w:val="0"/>
+              <w:autoSpaceDN w:val="0"/>
+              <w:adjustRightInd w:val="0"/>
+              <w:jc w:val="center"/>
+            </w:pPr>
+            <w:r>
+              <w:t>25.03.2023</w:t>
+            </w:r>
+          </w:p>
+        </w:tc>
+        <w:tc>
+          <w:tcPr>
+            <w:tcW w:w="2408" w:type="dxa"/>
+          </w:tcPr>
+          <w:p>
+            <w:pPr>
+              <w:widowControl w:val="0"/>
+              <w:autoSpaceDE w:val="0"/>
+              <w:autoSpaceDN w:val="0"/>
+              <w:adjustRightInd w:val="0"/>
+              <w:jc w:val="center"/>
+            </w:pPr>
+            <w:r>
+              <w:t>готовый код приложения с покрытием тестами на 80%</w:t>
+            </w:r>
+          </w:p>
+        </w:tc>
+      </w:tr>
+      <w:tr>
+        <w:tc>
+          <w:tcPr>
+            <w:tcW w:w="2407" w:type="dxa"/>
+          </w:tcPr>
+          <w:p>
+            <w:pPr>
+              <w:widowControl w:val="0"/>
+              <w:autoSpaceDE w:val="0"/>
+              <w:autoSpaceDN w:val="0"/>
+              <w:adjustRightInd w:val="0"/>
+              <w:jc w:val="center"/>
+            </w:pPr>
+            <w:r>
+              <w:t>испытание и тестирование системы</w:t>
+            </w:r>
+          </w:p>
+        </w:tc>
+        <w:tc>
+          <w:tcPr>
+            <w:tcW w:w="2408" w:type="dxa"/>
+          </w:tcPr>
+          <w:p>
+            <w:pPr>
+              <w:widowControl w:val="0"/>
+              <w:autoSpaceDE w:val="0"/>
+              <w:autoSpaceDN w:val="0"/>
+              <w:adjustRightInd w:val="0"/>
+              <w:jc w:val="center"/>
+              <w:rPr>
+                <w:lang w:val="en-US"/>
+              </w:rPr>
+            </w:pPr>
+            <w:r>
+              <w:rPr>
+                <w:lang w:val="en-US"/>
+              </w:rPr>
+              <w:t>26.03.2023</w:t>
+            </w:r>
+          </w:p>
+        </w:tc>
+        <w:tc>
+          <w:tcPr>
+            <w:tcW w:w="2408" w:type="dxa"/>
+          </w:tcPr>
+          <w:p>
+            <w:pPr>
+              <w:widowControl w:val="0"/>
+              <w:autoSpaceDE w:val="0"/>
+              <w:autoSpaceDN w:val="0"/>
+              <w:adjustRightInd w:val="0"/>
+              <w:jc w:val="center"/>
+              <w:rPr>
+                <w:lang w:val="en-US"/>
+              </w:rPr>
+            </w:pPr>
+            <w:r>
+              <w:rPr>
+                <w:lang w:val="en-US"/>
+              </w:rPr>
+              <w:t>10.04.2023</w:t>
+            </w:r>
+          </w:p>
+        </w:tc>
+        <w:tc>
+          <w:tcPr>
+            <w:tcW w:w="2408" w:type="dxa"/>
+          </w:tcPr>
+          <w:p>
+            <w:pPr>
+              <w:widowControl w:val="0"/>
+              <w:autoSpaceDE w:val="0"/>
+              <w:autoSpaceDN w:val="0"/>
+              <w:adjustRightInd w:val="0"/>
+              <w:jc w:val="center"/>
+            </w:pPr>
+            <w:r>
+              <w:t>заключение о пройденном тестировании; демонстрация заказчику прототипа</w:t>
+            </w:r>
+          </w:p>
+        </w:tc>
+      </w:tr>
+      <w:tr>
+        <w:tc>
+          <w:tcPr>
+            <w:tcW w:w="2407" w:type="dxa"/>
+          </w:tcPr>
+          <w:p>
+            <w:pPr>
+              <w:widowControl w:val="0"/>
+              <w:autoSpaceDE w:val="0"/>
+              <w:autoSpaceDN w:val="0"/>
+              <w:adjustRightInd w:val="0"/>
+              <w:jc w:val="center"/>
+            </w:pPr>
+            <w:r>
+              <w:t>написание технической документации</w:t>
+            </w:r>
+          </w:p>
+        </w:tc>
+        <w:tc>
+          <w:tcPr>
+            <w:tcW w:w="2408" w:type="dxa"/>
+          </w:tcPr>
+          <w:p>
+            <w:pPr>
+              <w:widowControl w:val="0"/>
+              <w:autoSpaceDE w:val="0"/>
+              <w:autoSpaceDN w:val="0"/>
+              <w:adjustRightInd w:val="0"/>
+              <w:jc w:val="center"/>
+            </w:pPr>
+            <w:r>
+              <w:t>11.04.2023</w:t>
+            </w:r>
+          </w:p>
+        </w:tc>
+        <w:tc>
+          <w:tcPr>
+            <w:tcW w:w="2408" w:type="dxa"/>
+          </w:tcPr>
+          <w:p>
+            <w:pPr>
+              <w:widowControl w:val="0"/>
+              <w:autoSpaceDE w:val="0"/>
+              <w:autoSpaceDN w:val="0"/>
+              <w:adjustRightInd w:val="0"/>
+              <w:jc w:val="center"/>
+            </w:pPr>
+            <w:r>
+              <w:t>15.04.2023</w:t>
+            </w:r>
+          </w:p>
+        </w:tc>
+        <w:tc>
+          <w:tcPr>
+            <w:tcW w:w="2408" w:type="dxa"/>
+          </w:tcPr>
+          <w:p>
+            <w:pPr>
+              <w:widowControl w:val="0"/>
+              <w:autoSpaceDE w:val="0"/>
+              <w:autoSpaceDN w:val="0"/>
+              <w:adjustRightInd w:val="0"/>
+              <w:jc w:val="center"/>
+            </w:pPr>
+            <w:r>
+              <w:t>написанная техническая документация</w:t>
+            </w:r>
+          </w:p>
+        </w:tc>
+      </w:tr>
+      <w:tr>
+        <w:tc>
+          <w:tcPr>
+            <w:tcW w:w="2407" w:type="dxa"/>
+          </w:tcPr>
+          <w:p>
+            <w:pPr>
+              <w:widowControl w:val="0"/>
+              <w:autoSpaceDE w:val="0"/>
+              <w:autoSpaceDN w:val="0"/>
+              <w:adjustRightInd w:val="0"/>
+              <w:jc w:val="center"/>
+            </w:pPr>
+            <w:r>
+              <w:t>эксплуатационное тестирование</w:t>
+            </w:r>
+          </w:p>
+        </w:tc>
+        <w:tc>
+          <w:tcPr>
+            <w:tcW w:w="2408" w:type="dxa"/>
+          </w:tcPr>
+          <w:p>
+            <w:pPr>
+              <w:widowControl w:val="0"/>
+              <w:autoSpaceDE w:val="0"/>
+              <w:autoSpaceDN w:val="0"/>
+              <w:adjustRightInd w:val="0"/>
+              <w:jc w:val="center"/>
+            </w:pPr>
+            <w:r>
+              <w:t>15.04.2023</w:t>
+            </w:r>
+          </w:p>
+        </w:tc>
+        <w:tc>
+          <w:tcPr>
+            <w:tcW w:w="2408" w:type="dxa"/>
+          </w:tcPr>
+          <w:p>
+            <w:pPr>
+              <w:widowControl w:val="0"/>
+              <w:autoSpaceDE w:val="0"/>
+              <w:autoSpaceDN w:val="0"/>
+              <w:adjustRightInd w:val="0"/>
+              <w:jc w:val="center"/>
+            </w:pPr>
+            <w:r>
+              <w:t>30.04.2023</w:t>
+            </w:r>
+          </w:p>
+        </w:tc>
+        <w:tc>
+          <w:tcPr>
+            <w:tcW w:w="2408" w:type="dxa"/>
+          </w:tcPr>
+          <w:p>
+            <w:pPr>
+              <w:widowControl w:val="0"/>
+              <w:autoSpaceDE w:val="0"/>
+              <w:autoSpaceDN w:val="0"/>
+              <w:adjustRightInd w:val="0"/>
+              <w:jc w:val="center"/>
+            </w:pPr>
+            <w:r>
+              <w:t>успешно пройденное эксплуатационное тестирование; сформированный отчёт об успешности эксплуатационного тестирование; одобрение заказчика на запуск системы</w:t>
+            </w:r>
+          </w:p>
+        </w:tc>
+      </w:tr>
+      <w:tr>
+        <w:tc>
+          <w:tcPr>
+            <w:tcW w:w="2407" w:type="dxa"/>
+          </w:tcPr>
+          <w:p>
+            <w:pPr>
+              <w:widowControl w:val="0"/>
+              <w:autoSpaceDE w:val="0"/>
+              <w:autoSpaceDN w:val="0"/>
+              <w:adjustRightInd w:val="0"/>
+              <w:jc w:val="center"/>
+            </w:pPr>
+            <w:r>
+              <w:lastRenderedPageBreak/>
+              <w:t>передача и запуск системы</w:t>
+            </w:r>
+          </w:p>
+        </w:tc>
+        <w:tc>
+          <w:tcPr>
+            <w:tcW w:w="2408" w:type="dxa"/>
+          </w:tcPr>
+          <w:p>
+            <w:pPr>
+              <w:widowControl w:val="0"/>
+              <w:autoSpaceDE w:val="0"/>
+              <w:autoSpaceDN w:val="0"/>
+              <w:adjustRightInd w:val="0"/>
+              <w:jc w:val="center"/>
+            </w:pPr>
+            <w:r>
+              <w:t>30.04.2023</w:t>
+            </w:r>
+          </w:p>
+        </w:tc>
+        <w:tc>
+          <w:tcPr>
+            <w:tcW w:w="2408" w:type="dxa"/>
+          </w:tcPr>
+          <w:p>
+            <w:pPr>
+              <w:widowControl w:val="0"/>
+              <w:autoSpaceDE w:val="0"/>
+              <w:autoSpaceDN w:val="0"/>
+              <w:adjustRightInd w:val="0"/>
+              <w:jc w:val="center"/>
+            </w:pPr>
+            <w:r>
+              <w:t>04.05.2023</w:t>
+            </w:r>
+          </w:p>
+        </w:tc>
+        <w:tc>
+          <w:tcPr>
+            <w:tcW w:w="2408" w:type="dxa"/>
+          </w:tcPr>
+          <w:p>
+            <w:pPr>
+              <w:widowControl w:val="0"/>
+              <w:autoSpaceDE w:val="0"/>
+              <w:autoSpaceDN w:val="0"/>
+              <w:adjustRightInd w:val="0"/>
+              <w:jc w:val="center"/>
+            </w:pPr>
+            <w:r>
+              <w:t>размещение системы на сервере заказчика; обученный персонал; передача всей технической документации</w:t>
+            </w:r>
+          </w:p>
+        </w:tc>
+      </w:tr>
+      <w:tr>
+        <w:tc>
+          <w:tcPr>
+            <w:tcW w:w="2407" w:type="dxa"/>
+          </w:tcPr>
+          <w:p>
+            <w:pPr>
+              <w:widowControl w:val="0"/>
+              <w:autoSpaceDE w:val="0"/>
+              <w:autoSpaceDN w:val="0"/>
+              <w:adjustRightInd w:val="0"/>
+              <w:jc w:val="center"/>
+            </w:pPr>
+            <w:r>
+              <w:t>поддержка и работы по актуализации системы</w:t>
+            </w:r>
+          </w:p>
+        </w:tc>
+        <w:tc>
+          <w:tcPr>
+            <w:tcW w:w="2408" w:type="dxa"/>
+          </w:tcPr>
+          <w:p>
+            <w:pPr>
+              <w:widowControl w:val="0"/>
+              <w:autoSpaceDE w:val="0"/>
+              <w:autoSpaceDN w:val="0"/>
+              <w:adjustRightInd w:val="0"/>
+              <w:jc w:val="center"/>
+            </w:pPr>
+            <w:r>
+              <w:t>05.05.2023</w:t>
+            </w:r>
+          </w:p>
+        </w:tc>
+        <w:tc>
+          <w:tcPr>
+            <w:tcW w:w="2408" w:type="dxa"/>
+          </w:tcPr>
+          <w:p>
+            <w:pPr>
+              <w:widowControl w:val="0"/>
+              <w:autoSpaceDE w:val="0"/>
+              <w:autoSpaceDN w:val="0"/>
+              <w:adjustRightInd w:val="0"/>
+              <w:jc w:val="center"/>
+            </w:pPr>
+            <w:r>
+              <w:t>-</w:t>
+            </w:r>
+          </w:p>
+        </w:tc>
+        <w:tc>
+          <w:tcPr>
+            <w:tcW w:w="2408" w:type="dxa"/>
+          </w:tcPr>
+          <w:p>
+            <w:pPr>
+              <w:widowControl w:val="0"/>
+              <w:autoSpaceDE w:val="0"/>
+              <w:autoSpaceDN w:val="0"/>
+              <w:adjustRightInd w:val="0"/>
+              <w:jc w:val="center"/>
+            </w:pPr>
+            <w:r>
+              <w:t>поддержка стабильной работы приложения</w:t>
+            </w:r>
+          </w:p>
+        </w:tc>
+      </w:tr>
+    </w:tbl>
+    <w:p>
+      <w:pPr>
+        <w:widowControl w:val="0"/>
+        <w:autoSpaceDE w:val="0"/>
+        <w:autoSpaceDN w:val="0"/>
+        <w:adjustRightInd w:val="0"/>
+        <w:spacing w:line="360" w:lineRule="auto"/>
+        <w:jc w:val="both"/>
+        <w:rPr>
+          <w:sz w:val="28"/>
+        </w:rPr>
+      </w:pPr>
+    </w:p>
+    <w:p>
+      <w:pPr>
+        <w:widowControl w:val="0"/>
+        <w:autoSpaceDE w:val="0"/>
+        <w:autoSpaceDN w:val="0"/>
+        <w:adjustRightInd w:val="0"/>
+        <w:spacing w:line="360" w:lineRule="auto"/>
+        <w:jc w:val="right"/>
+        <w:rPr>
+          <w:sz w:val="28"/>
+        </w:rPr>
+      </w:pPr>
+      <w:r>
+        <w:rPr>
+          <w:sz w:val="28"/>
+        </w:rPr>
+        <w:t>От Заказчика:</w:t>
+      </w:r>
       <w:r>
         <w:rPr>
           <w:sz w:val="28"/>
@@ -5152,97 +6452,14 @@
         <w:rPr>
           <w:sz w:val="28"/>
         </w:rPr>
-        <w:t xml:space="preserve">Приемка результатов осуществляется на средствах </w:t>
-      </w:r>
-      <w:proofErr w:type="gramStart"/>
-      <w:r>
-        <w:rPr>
-          <w:sz w:val="28"/>
-        </w:rPr>
-        <w:t xml:space="preserve">вычислительной </w:t>
-      </w:r>
-      <w:r>
-        <w:rPr>
-          <w:sz w:val="28"/>
-        </w:rPr>
-        <w:t xml:space="preserve"> </w:t>
-      </w:r>
-      <w:r>
-        <w:rPr>
-          <w:sz w:val="28"/>
-        </w:rPr>
-        <w:t>техники</w:t>
-      </w:r>
-      <w:proofErr w:type="gramEnd"/>
-      <w:r>
-        <w:rPr>
-          <w:sz w:val="28"/>
-        </w:rPr>
-        <w:t xml:space="preserve"> Заказчика в объеме, определяемом программой и методикой </w:t>
-      </w:r>
-      <w:r>
-        <w:rPr>
-          <w:sz w:val="28"/>
-        </w:rPr>
-        <w:t xml:space="preserve"> </w:t>
-      </w:r>
-      <w:r>
-        <w:rPr>
-          <w:sz w:val="28"/>
-        </w:rPr>
-        <w:t xml:space="preserve">испытаний, и в сроки, определенные ведомостью исполнения (календарным </w:t>
-      </w:r>
-      <w:r>
-        <w:rPr>
-          <w:sz w:val="28"/>
-        </w:rPr>
-        <w:t xml:space="preserve"> </w:t>
-      </w:r>
-      <w:r>
-        <w:rPr>
-          <w:sz w:val="28"/>
-        </w:rPr>
-        <w:t xml:space="preserve">планом) работ к соответствующему договору. Результаты приемки </w:t>
-      </w:r>
-      <w:proofErr w:type="gramStart"/>
-      <w:r>
-        <w:rPr>
-          <w:sz w:val="28"/>
-        </w:rPr>
-        <w:t xml:space="preserve">должны </w:t>
-      </w:r>
-      <w:r>
-        <w:rPr>
-          <w:sz w:val="28"/>
-        </w:rPr>
-        <w:t xml:space="preserve"> </w:t>
-      </w:r>
-      <w:r>
-        <w:rPr>
-          <w:sz w:val="28"/>
-        </w:rPr>
-        <w:t>быть</w:t>
-      </w:r>
-      <w:proofErr w:type="gramEnd"/>
-      <w:r>
-        <w:rPr>
-          <w:sz w:val="28"/>
-        </w:rPr>
-        <w:t xml:space="preserve"> отражены в техническом акте.</w:t>
-      </w:r>
-    </w:p>
-    <w:p>
-      <w:pPr>
-        <w:widowControl w:val="0"/>
-        <w:autoSpaceDE w:val="0"/>
-        <w:autoSpaceDN w:val="0"/>
-        <w:adjustRightInd w:val="0"/>
-        <w:spacing w:line="360" w:lineRule="auto"/>
-        <w:jc w:val="both"/>
-        <w:rPr>
-          <w:sz w:val="28"/>
-        </w:rPr>
-      </w:pPr>
+        <w:tab/>
+      </w:r>
+      <w:r>
+        <w:rPr>
+          <w:sz w:val="28"/>
+        </w:rPr>
+        <w:tab/>
+      </w:r>
     </w:p>
     <w:p>
       <w:pPr>
@@ -5256,30 +6473,6 @@
           <w:sz w:val="28"/>
         </w:rPr>
       </w:pPr>
-      <w:r>
-        <w:rPr>
-          <w:sz w:val="28"/>
-        </w:rPr>
-        <w:t>От Заказчика:</w:t>
-      </w:r>
-      <w:r>
-        <w:rPr>
-          <w:sz w:val="28"/>
-        </w:rPr>
-        <w:tab/>
-      </w:r>
-      <w:r>
-        <w:rPr>
-          <w:sz w:val="28"/>
-        </w:rPr>
-        <w:tab/>
-      </w:r>
-      <w:r>
-        <w:rPr>
-          <w:sz w:val="28"/>
-        </w:rPr>
-        <w:tab/>
-      </w:r>
     </w:p>
     <w:p>
       <w:pPr>
@@ -5292,23 +6485,10 @@
         <w:rPr>
           <w:sz w:val="28"/>
         </w:rPr>
-      </w:pPr>
-    </w:p>
-    <w:p>
-      <w:pPr>
-        <w:widowControl w:val="0"/>
-        <w:autoSpaceDE w:val="0"/>
-        <w:autoSpaceDN w:val="0"/>
-        <w:adjustRightInd w:val="0"/>
-        <w:spacing w:line="360" w:lineRule="auto"/>
-        <w:jc w:val="right"/>
-        <w:rPr>
-          <w:sz w:val="28"/>
-        </w:rPr>
         <w:sectPr>
-          <w:headerReference w:type="default" r:id="rId9"/>
-          <w:headerReference w:type="first" r:id="rId10"/>
-          <w:footerReference w:type="first" r:id="rId11"/>
+          <w:headerReference w:type="default" r:id="rId11"/>
+          <w:headerReference w:type="first" r:id="rId12"/>
+          <w:footerReference w:type="first" r:id="rId13"/>
           <w:pgSz w:w="11909" w:h="16834"/>
           <w:pgMar w:top="1134" w:right="567" w:bottom="1134" w:left="1701" w:header="720" w:footer="720" w:gutter="0"/>
           <w:cols w:space="720"/>
@@ -5426,8 +6606,8 @@
       </w:r>
     </w:p>
     <w:sectPr>
-      <w:headerReference w:type="first" r:id="rId12"/>
-      <w:footerReference w:type="first" r:id="rId13"/>
+      <w:headerReference w:type="first" r:id="rId14"/>
+      <w:footerReference w:type="first" r:id="rId15"/>
       <w:pgSz w:w="11909" w:h="16834"/>
       <w:pgMar w:top="1134" w:right="567" w:bottom="1134" w:left="1701" w:header="720" w:footer="720" w:gutter="0"/>
       <w:pgNumType w:start="1"/>
@@ -12197,7 +13377,7 @@
 </file>
 
 <file path=customXml/itemProps1.xml><?xml version="1.0" encoding="utf-8"?>
-<ds:datastoreItem xmlns:ds="http://schemas.openxmlformats.org/officeDocument/2006/customXml" ds:itemID="{AB77C020-8B5A-484D-91AE-E2B857837640}">
+<ds:datastoreItem xmlns:ds="http://schemas.openxmlformats.org/officeDocument/2006/customXml" ds:itemID="{4BB3B9F9-7136-4784-A7FF-7FF4B2ACB448}">
   <ds:schemaRefs>
     <ds:schemaRef ds:uri="http://schemas.openxmlformats.org/officeDocument/2006/bibliography"/>
   </ds:schemaRefs>
